--- a/Faza3/Izmenjen projektni zadatak/SSU/SSU_Kupovina_karte.docx
+++ b/Faza3/Izmenjen projektni zadatak/SSU/SSU_Kupovina_karte.docx
@@ -1,6 +1,6 @@
 
 <file path=word/document.xml><?xml version="1.0" encoding="utf-8"?>
-<w:document xmlns:wpc="http://schemas.microsoft.com/office/word/2010/wordprocessingCanvas" xmlns:cx="http://schemas.microsoft.com/office/drawing/2014/chartex" xmlns:cx1="http://schemas.microsoft.com/office/drawing/2015/9/8/chartex" xmlns:cx2="http://schemas.microsoft.com/office/drawing/2015/10/21/chartex" xmlns:cx3="http://schemas.microsoft.com/office/drawing/2016/5/9/chartex" xmlns:cx4="http://schemas.microsoft.com/office/drawing/2016/5/10/chartex" xmlns:cx5="http://schemas.microsoft.com/office/drawing/2016/5/11/chartex" xmlns:cx6="http://schemas.microsoft.com/office/drawing/2016/5/12/chartex" xmlns:cx7="http://schemas.microsoft.com/office/drawing/2016/5/13/chartex" xmlns:cx8="http://schemas.microsoft.com/office/drawing/2016/5/14/chartex" xmlns:mc="http://schemas.openxmlformats.org/markup-compatibility/2006" xmlns:aink="http://schemas.microsoft.com/office/drawing/2016/ink" xmlns:am3d="http://schemas.microsoft.com/office/drawing/2017/model3d" xmlns:o="urn:schemas-microsoft-com:office:office" xmlns:oel="http://schemas.microsoft.com/office/2019/extlst" xmlns:r="http://schemas.openxmlformats.org/officeDocument/2006/relationships" xmlns:m="http://schemas.openxmlformats.org/officeDocument/2006/math" xmlns:v="urn:schemas-microsoft-com:vml" xmlns:wp14="http://schemas.microsoft.com/office/word/2010/wordprocessingDrawing" xmlns:wp="http://schemas.openxmlformats.org/drawingml/2006/wordprocessingDrawing" xmlns:w10="urn:schemas-microsoft-com:office:word" xmlns:w="http://schemas.openxmlformats.org/wordprocessingml/2006/main" xmlns:w14="http://schemas.microsoft.com/office/word/2010/wordml" xmlns:w15="http://schemas.microsoft.com/office/word/2012/wordml" xmlns:w16cex="http://schemas.microsoft.com/office/word/2018/wordml/cex" xmlns:w16cid="http://schemas.microsoft.com/office/word/2016/wordml/cid" xmlns:w16="http://schemas.microsoft.com/office/word/2018/wordml" xmlns:w16du="http://schemas.microsoft.com/office/word/2023/wordml/word16du" xmlns:w16sdtdh="http://schemas.microsoft.com/office/word/2020/wordml/sdtdatahash" xmlns:w16se="http://schemas.microsoft.com/office/word/2015/wordml/symex" xmlns:wpg="http://schemas.microsoft.com/office/word/2010/wordprocessingGroup" xmlns:wpi="http://schemas.microsoft.com/office/word/2010/wordprocessingInk" xmlns:wne="http://schemas.microsoft.com/office/word/2006/wordml" xmlns:wps="http://schemas.microsoft.com/office/word/2010/wordprocessingShape" mc:Ignorable="w14 w15 w16se w16cid w16 w16cex w16sdtdh wp14">
+<w:document xmlns:wpc="http://schemas.microsoft.com/office/word/2010/wordprocessingCanvas" xmlns:cx="http://schemas.microsoft.com/office/drawing/2014/chartex" xmlns:mc="http://schemas.openxmlformats.org/markup-compatibility/2006" xmlns:o="urn:schemas-microsoft-com:office:office" xmlns:r="http://schemas.openxmlformats.org/officeDocument/2006/relationships" xmlns:m="http://schemas.openxmlformats.org/officeDocument/2006/math" xmlns:v="urn:schemas-microsoft-com:vml" xmlns:wp14="http://schemas.microsoft.com/office/word/2010/wordprocessingDrawing" xmlns:wp="http://schemas.openxmlformats.org/drawingml/2006/wordprocessingDrawing" xmlns:w10="urn:schemas-microsoft-com:office:word" xmlns:w="http://schemas.openxmlformats.org/wordprocessingml/2006/main" xmlns:w14="http://schemas.microsoft.com/office/word/2010/wordml" xmlns:w15="http://schemas.microsoft.com/office/word/2012/wordml" xmlns:w16se="http://schemas.microsoft.com/office/word/2015/wordml/symex" xmlns:wpg="http://schemas.microsoft.com/office/word/2010/wordprocessingGroup" xmlns:wpi="http://schemas.microsoft.com/office/word/2010/wordprocessingInk" xmlns:wne="http://schemas.microsoft.com/office/word/2006/wordml" xmlns:wps="http://schemas.microsoft.com/office/word/2010/wordprocessingShape" mc:Ignorable="w14 w15 w16se wp14">
   <w:body>
     <w:p>
       <w:pPr>
@@ -744,13 +744,23 @@
               <w:ind w:left="4"/>
               <w:jc w:val="center"/>
             </w:pPr>
+            <w:proofErr w:type="spellStart"/>
             <w:r>
               <w:rPr>
                 <w:rFonts w:ascii="Times New Roman" w:eastAsia="Times New Roman" w:hAnsi="Times New Roman" w:cs="Times New Roman"/>
                 <w:b/>
                 <w:sz w:val="20"/>
               </w:rPr>
-              <w:t xml:space="preserve">Autor </w:t>
+              <w:t>Autor</w:t>
+            </w:r>
+            <w:proofErr w:type="spellEnd"/>
+            <w:r>
+              <w:rPr>
+                <w:rFonts w:ascii="Times New Roman" w:eastAsia="Times New Roman" w:hAnsi="Times New Roman" w:cs="Times New Roman"/>
+                <w:b/>
+                <w:sz w:val="20"/>
+              </w:rPr>
+              <w:t xml:space="preserve"> </w:t>
             </w:r>
           </w:p>
         </w:tc>
@@ -891,20 +901,12 @@
             </w:tcBorders>
           </w:tcPr>
           <w:p>
-            <w:pPr>
-              <w:rPr>
-                <w:rFonts w:ascii="Times New Roman" w:hAnsi="Times New Roman" w:cs="Times New Roman"/>
-                <w:sz w:val="24"/>
-                <w:szCs w:val="24"/>
-              </w:rPr>
-            </w:pPr>
             <w:r>
               <w:rPr>
                 <w:rFonts w:ascii="Times New Roman" w:eastAsia="Times New Roman" w:hAnsi="Times New Roman" w:cs="Times New Roman"/>
-                <w:sz w:val="24"/>
-                <w:szCs w:val="24"/>
-              </w:rPr>
-              <w:t>11.04.2023.</w:t>
+                <w:sz w:val="20"/>
+              </w:rPr>
+              <w:t xml:space="preserve"> </w:t>
             </w:r>
           </w:p>
         </w:tc>
@@ -919,26 +921,10 @@
             </w:tcBorders>
           </w:tcPr>
           <w:p>
-            <w:pPr>
-              <w:rPr>
-                <w:rFonts w:ascii="Times New Roman" w:hAnsi="Times New Roman" w:cs="Times New Roman"/>
-                <w:sz w:val="24"/>
-                <w:szCs w:val="24"/>
-              </w:rPr>
-            </w:pPr>
             <w:r>
               <w:rPr>
                 <w:rFonts w:ascii="Times New Roman" w:eastAsia="Times New Roman" w:hAnsi="Times New Roman" w:cs="Times New Roman"/>
-                <w:sz w:val="24"/>
-                <w:szCs w:val="24"/>
-              </w:rPr>
-              <w:t>1.1</w:t>
-            </w:r>
-            <w:r>
-              <w:rPr>
-                <w:rFonts w:ascii="Times New Roman" w:eastAsia="Times New Roman" w:hAnsi="Times New Roman" w:cs="Times New Roman"/>
-                <w:sz w:val="24"/>
-                <w:szCs w:val="24"/>
+                <w:sz w:val="20"/>
               </w:rPr>
               <w:t xml:space="preserve"> </w:t>
             </w:r>
@@ -955,54 +941,10 @@
             </w:tcBorders>
           </w:tcPr>
           <w:p>
-            <w:pPr>
-              <w:rPr>
-                <w:rFonts w:ascii="Times New Roman" w:hAnsi="Times New Roman" w:cs="Times New Roman"/>
-                <w:sz w:val="24"/>
-                <w:szCs w:val="24"/>
-              </w:rPr>
-            </w:pPr>
-            <w:proofErr w:type="spellStart"/>
             <w:r>
               <w:rPr>
                 <w:rFonts w:ascii="Times New Roman" w:eastAsia="Times New Roman" w:hAnsi="Times New Roman" w:cs="Times New Roman"/>
-                <w:sz w:val="24"/>
-                <w:szCs w:val="24"/>
-              </w:rPr>
-              <w:t>i</w:t>
-            </w:r>
-            <w:r>
-              <w:rPr>
-                <w:rFonts w:ascii="Times New Roman" w:eastAsia="Times New Roman" w:hAnsi="Times New Roman" w:cs="Times New Roman"/>
-                <w:sz w:val="24"/>
-                <w:szCs w:val="24"/>
-              </w:rPr>
-              <w:t>spravka</w:t>
-            </w:r>
-            <w:proofErr w:type="spellEnd"/>
-            <w:r>
-              <w:rPr>
-                <w:rFonts w:ascii="Times New Roman" w:eastAsia="Times New Roman" w:hAnsi="Times New Roman" w:cs="Times New Roman"/>
-                <w:sz w:val="24"/>
-                <w:szCs w:val="24"/>
-              </w:rPr>
-              <w:t xml:space="preserve"> </w:t>
-            </w:r>
-            <w:proofErr w:type="spellStart"/>
-            <w:r>
-              <w:rPr>
-                <w:rFonts w:ascii="Times New Roman" w:eastAsia="Times New Roman" w:hAnsi="Times New Roman" w:cs="Times New Roman"/>
-                <w:sz w:val="24"/>
-                <w:szCs w:val="24"/>
-              </w:rPr>
-              <w:t>defekata</w:t>
-            </w:r>
-            <w:proofErr w:type="spellEnd"/>
-            <w:r>
-              <w:rPr>
-                <w:rFonts w:ascii="Times New Roman" w:eastAsia="Times New Roman" w:hAnsi="Times New Roman" w:cs="Times New Roman"/>
-                <w:sz w:val="24"/>
-                <w:szCs w:val="24"/>
+                <w:sz w:val="20"/>
               </w:rPr>
               <w:t xml:space="preserve"> </w:t>
             </w:r>
@@ -1021,13 +963,8 @@
           <w:p>
             <w:r>
               <w:rPr>
-                <w:rFonts w:eastAsia="Times New Roman"/>
-              </w:rPr>
-              <w:t>Milica Cvetković</w:t>
-            </w:r>
-            <w:r>
-              <w:rPr>
-                <w:rFonts w:eastAsia="Times New Roman"/>
+                <w:rFonts w:ascii="Times New Roman" w:eastAsia="Times New Roman" w:hAnsi="Times New Roman" w:cs="Times New Roman"/>
+                <w:sz w:val="20"/>
               </w:rPr>
               <w:t xml:space="preserve"> </w:t>
             </w:r>
@@ -1276,7 +1213,7 @@
       <w:sdtContent>
         <w:p>
           <w:pPr>
-            <w:pStyle w:val="SADRAJ1"/>
+            <w:pStyle w:val="TOC1"/>
             <w:tabs>
               <w:tab w:val="left" w:pos="457"/>
               <w:tab w:val="right" w:pos="9894"/>
@@ -1301,7 +1238,7 @@
           <w:hyperlink w:anchor="_Toc130368868" w:history="1">
             <w:r>
               <w:rPr>
-                <w:rStyle w:val="Hiperveza"/>
+                <w:rStyle w:val="Hyperlink"/>
                 <w:bCs/>
                 <w:noProof/>
               </w:rPr>
@@ -1319,7 +1256,7 @@
             </w:r>
             <w:r>
               <w:rPr>
-                <w:rStyle w:val="Hiperveza"/>
+                <w:rStyle w:val="Hyperlink"/>
                 <w:noProof/>
               </w:rPr>
               <w:t>Uvod</w:t>
@@ -1376,7 +1313,7 @@
         </w:p>
         <w:p>
           <w:pPr>
-            <w:pStyle w:val="SADRAJ2"/>
+            <w:pStyle w:val="TOC2"/>
             <w:tabs>
               <w:tab w:val="left" w:pos="1100"/>
               <w:tab w:val="right" w:pos="9894"/>
@@ -1392,7 +1329,7 @@
           <w:hyperlink w:anchor="_Toc130368869" w:history="1">
             <w:r>
               <w:rPr>
-                <w:rStyle w:val="Hiperveza"/>
+                <w:rStyle w:val="Hyperlink"/>
                 <w:bCs/>
                 <w:noProof/>
               </w:rPr>
@@ -1410,7 +1347,7 @@
             </w:r>
             <w:r>
               <w:rPr>
-                <w:rStyle w:val="Hiperveza"/>
+                <w:rStyle w:val="Hyperlink"/>
                 <w:noProof/>
               </w:rPr>
               <w:t>Rezime</w:t>
@@ -1467,7 +1404,7 @@
         </w:p>
         <w:p>
           <w:pPr>
-            <w:pStyle w:val="SADRAJ2"/>
+            <w:pStyle w:val="TOC2"/>
             <w:tabs>
               <w:tab w:val="left" w:pos="1100"/>
               <w:tab w:val="right" w:pos="9894"/>
@@ -1483,7 +1420,7 @@
           <w:hyperlink w:anchor="_Toc130368870" w:history="1">
             <w:r>
               <w:rPr>
-                <w:rStyle w:val="Hiperveza"/>
+                <w:rStyle w:val="Hyperlink"/>
                 <w:bCs/>
                 <w:noProof/>
               </w:rPr>
@@ -1501,7 +1438,7 @@
             </w:r>
             <w:r>
               <w:rPr>
-                <w:rStyle w:val="Hiperveza"/>
+                <w:rStyle w:val="Hyperlink"/>
                 <w:noProof/>
               </w:rPr>
               <w:t>Namena dokumenta i ciljne grupe</w:t>
@@ -1558,7 +1495,7 @@
         </w:p>
         <w:p>
           <w:pPr>
-            <w:pStyle w:val="SADRAJ1"/>
+            <w:pStyle w:val="TOC1"/>
             <w:tabs>
               <w:tab w:val="left" w:pos="457"/>
               <w:tab w:val="right" w:pos="9894"/>
@@ -1574,7 +1511,7 @@
           <w:hyperlink w:anchor="_Toc130368871" w:history="1">
             <w:r>
               <w:rPr>
-                <w:rStyle w:val="Hiperveza"/>
+                <w:rStyle w:val="Hyperlink"/>
                 <w:bCs/>
                 <w:noProof/>
               </w:rPr>
@@ -1592,7 +1529,7 @@
             </w:r>
             <w:r>
               <w:rPr>
-                <w:rStyle w:val="Hiperveza"/>
+                <w:rStyle w:val="Hyperlink"/>
                 <w:noProof/>
               </w:rPr>
               <w:t>Scenario kupovina karte</w:t>
@@ -1649,7 +1586,7 @@
         </w:p>
         <w:p>
           <w:pPr>
-            <w:pStyle w:val="SADRAJ2"/>
+            <w:pStyle w:val="TOC2"/>
             <w:tabs>
               <w:tab w:val="left" w:pos="1100"/>
               <w:tab w:val="right" w:pos="9894"/>
@@ -1665,7 +1602,7 @@
           <w:hyperlink w:anchor="_Toc130368872" w:history="1">
             <w:r>
               <w:rPr>
-                <w:rStyle w:val="Hiperveza"/>
+                <w:rStyle w:val="Hyperlink"/>
                 <w:bCs/>
                 <w:noProof/>
               </w:rPr>
@@ -1683,7 +1620,7 @@
             </w:r>
             <w:r>
               <w:rPr>
-                <w:rStyle w:val="Hiperveza"/>
+                <w:rStyle w:val="Hyperlink"/>
                 <w:noProof/>
               </w:rPr>
               <w:t>Kratak opis</w:t>
@@ -1740,7 +1677,7 @@
         </w:p>
         <w:p>
           <w:pPr>
-            <w:pStyle w:val="SADRAJ2"/>
+            <w:pStyle w:val="TOC2"/>
             <w:tabs>
               <w:tab w:val="left" w:pos="1100"/>
               <w:tab w:val="right" w:pos="9894"/>
@@ -1756,7 +1693,7 @@
           <w:hyperlink w:anchor="_Toc130368873" w:history="1">
             <w:r>
               <w:rPr>
-                <w:rStyle w:val="Hiperveza"/>
+                <w:rStyle w:val="Hyperlink"/>
                 <w:bCs/>
                 <w:noProof/>
               </w:rPr>
@@ -1774,21 +1711,21 @@
             </w:r>
             <w:r>
               <w:rPr>
-                <w:rStyle w:val="Hiperveza"/>
+                <w:rStyle w:val="Hyperlink"/>
                 <w:noProof/>
               </w:rPr>
               <w:t>Tok doga</w:t>
             </w:r>
             <w:r>
               <w:rPr>
-                <w:rStyle w:val="Hiperveza"/>
+                <w:rStyle w:val="Hyperlink"/>
                 <w:noProof/>
               </w:rPr>
               <w:t>đ</w:t>
             </w:r>
             <w:r>
               <w:rPr>
-                <w:rStyle w:val="Hiperveza"/>
+                <w:rStyle w:val="Hyperlink"/>
                 <w:noProof/>
               </w:rPr>
               <w:t>aja</w:t>
@@ -1845,7 +1782,7 @@
         </w:p>
         <w:p>
           <w:pPr>
-            <w:pStyle w:val="SADRAJ3"/>
+            <w:pStyle w:val="TOC3"/>
             <w:tabs>
               <w:tab w:val="left" w:pos="1540"/>
               <w:tab w:val="right" w:pos="9894"/>
@@ -1861,7 +1798,9 @@
           <w:hyperlink w:anchor="_Toc130368874" w:history="1">
             <w:r>
               <w:rPr>
-                <w:rStyle w:val="Hiperveza"/>
+                <w:rStyle w:val="Hyperlink"/>
+                <w:i/>
+                <w:iCs/>
                 <w:noProof/>
               </w:rPr>
               <w:t>2.2.1</w:t>
@@ -1878,7 +1817,8 @@
             </w:r>
             <w:r>
               <w:rPr>
-                <w:rStyle w:val="Hiperveza"/>
+                <w:rStyle w:val="Hyperlink"/>
+                <w:i/>
                 <w:noProof/>
               </w:rPr>
               <w:t>Korisnik uspešno kupuje kartu direktno kroz ponudu i plaća nakon ostvarene vožnje</w:t>
@@ -1935,7 +1875,7 @@
         </w:p>
         <w:p>
           <w:pPr>
-            <w:pStyle w:val="SADRAJ3"/>
+            <w:pStyle w:val="TOC3"/>
             <w:tabs>
               <w:tab w:val="left" w:pos="1540"/>
               <w:tab w:val="right" w:pos="9894"/>
@@ -1951,7 +1891,9 @@
           <w:hyperlink w:anchor="_Toc130368875" w:history="1">
             <w:r>
               <w:rPr>
-                <w:rStyle w:val="Hiperveza"/>
+                <w:rStyle w:val="Hyperlink"/>
+                <w:i/>
+                <w:iCs/>
                 <w:noProof/>
               </w:rPr>
               <w:t>2.2.2</w:t>
@@ -1968,10 +1910,27 @@
             </w:r>
             <w:r>
               <w:rPr>
-                <w:rStyle w:val="Hiperveza"/>
-                <w:noProof/>
-              </w:rPr>
-              <w:t>Korisnik uspešno kupuje kartu kroz rezervaciju i plaća nakon ostvarene vožnje</w:t>
+                <w:rStyle w:val="Hyperlink"/>
+                <w:i/>
+                <w:noProof/>
+              </w:rPr>
+              <w:t xml:space="preserve">Korisnik uspešno kupuje kartu kroz rezervaciju </w:t>
+            </w:r>
+            <w:r>
+              <w:rPr>
+                <w:rStyle w:val="Hyperlink"/>
+                <w:i/>
+                <w:noProof/>
+              </w:rPr>
+              <w:t>i</w:t>
+            </w:r>
+            <w:r>
+              <w:rPr>
+                <w:rStyle w:val="Hyperlink"/>
+                <w:i/>
+                <w:noProof/>
+              </w:rPr>
+              <w:t xml:space="preserve"> plaća nakon ostvarene vožnje</w:t>
             </w:r>
             <w:r>
               <w:rPr>
@@ -2025,7 +1984,7 @@
         </w:p>
         <w:p>
           <w:pPr>
-            <w:pStyle w:val="SADRAJ3"/>
+            <w:pStyle w:val="TOC3"/>
             <w:tabs>
               <w:tab w:val="left" w:pos="1540"/>
               <w:tab w:val="right" w:pos="9894"/>
@@ -2041,7 +2000,9 @@
           <w:hyperlink w:anchor="_Toc130368876" w:history="1">
             <w:r>
               <w:rPr>
-                <w:rStyle w:val="Hiperveza"/>
+                <w:rStyle w:val="Hyperlink"/>
+                <w:i/>
+                <w:iCs/>
                 <w:noProof/>
               </w:rPr>
               <w:t>2.2.3</w:t>
@@ -2058,10 +2019,27 @@
             </w:r>
             <w:r>
               <w:rPr>
-                <w:rStyle w:val="Hiperveza"/>
-                <w:noProof/>
-              </w:rPr>
-              <w:t>Korisnik uspešno kupuje kartu kroz rezervaciju i plaća online</w:t>
+                <w:rStyle w:val="Hyperlink"/>
+                <w:i/>
+                <w:noProof/>
+              </w:rPr>
+              <w:t xml:space="preserve">Korisnik uspešno kupuje kartu kroz rezervaciju </w:t>
+            </w:r>
+            <w:r>
+              <w:rPr>
+                <w:rStyle w:val="Hyperlink"/>
+                <w:i/>
+                <w:noProof/>
+              </w:rPr>
+              <w:t>i</w:t>
+            </w:r>
+            <w:r>
+              <w:rPr>
+                <w:rStyle w:val="Hyperlink"/>
+                <w:i/>
+                <w:noProof/>
+              </w:rPr>
+              <w:t xml:space="preserve"> plaća online</w:t>
             </w:r>
             <w:r>
               <w:rPr>
@@ -2115,7 +2093,7 @@
         </w:p>
         <w:p>
           <w:pPr>
-            <w:pStyle w:val="SADRAJ3"/>
+            <w:pStyle w:val="TOC3"/>
             <w:tabs>
               <w:tab w:val="left" w:pos="1540"/>
               <w:tab w:val="right" w:pos="9894"/>
@@ -2131,7 +2109,9 @@
           <w:hyperlink w:anchor="_Toc130368877" w:history="1">
             <w:r>
               <w:rPr>
-                <w:rStyle w:val="Hiperveza"/>
+                <w:rStyle w:val="Hyperlink"/>
+                <w:i/>
+                <w:iCs/>
                 <w:noProof/>
               </w:rPr>
               <w:t>2.2.4</w:t>
@@ -2148,10 +2128,27 @@
             </w:r>
             <w:r>
               <w:rPr>
-                <w:rStyle w:val="Hiperveza"/>
-                <w:noProof/>
-              </w:rPr>
-              <w:t>Korisnik uspešno kupuje kartu kroz ponudu i plaća online</w:t>
+                <w:rStyle w:val="Hyperlink"/>
+                <w:i/>
+                <w:noProof/>
+              </w:rPr>
+              <w:t xml:space="preserve">Korisnik uspešno kupuje kartu kroz ponudu </w:t>
+            </w:r>
+            <w:r>
+              <w:rPr>
+                <w:rStyle w:val="Hyperlink"/>
+                <w:i/>
+                <w:noProof/>
+              </w:rPr>
+              <w:t>i</w:t>
+            </w:r>
+            <w:r>
+              <w:rPr>
+                <w:rStyle w:val="Hyperlink"/>
+                <w:i/>
+                <w:noProof/>
+              </w:rPr>
+              <w:t xml:space="preserve"> plaća online</w:t>
             </w:r>
             <w:r>
               <w:rPr>
@@ -2205,7 +2202,7 @@
         </w:p>
         <w:p>
           <w:pPr>
-            <w:pStyle w:val="SADRAJ3"/>
+            <w:pStyle w:val="TOC3"/>
             <w:tabs>
               <w:tab w:val="left" w:pos="1540"/>
               <w:tab w:val="right" w:pos="9894"/>
@@ -2221,7 +2218,9 @@
           <w:hyperlink w:anchor="_Toc130368878" w:history="1">
             <w:r>
               <w:rPr>
-                <w:rStyle w:val="Hiperveza"/>
+                <w:rStyle w:val="Hyperlink"/>
+                <w:i/>
+                <w:iCs/>
                 <w:noProof/>
               </w:rPr>
               <w:t>2.2.5</w:t>
@@ -2238,7 +2237,8 @@
             </w:r>
             <w:r>
               <w:rPr>
-                <w:rStyle w:val="Hiperveza"/>
+                <w:rStyle w:val="Hyperlink"/>
+                <w:i/>
                 <w:noProof/>
               </w:rPr>
               <w:t>Kupovina karte neuspešna zbog neispravnih podataka sa kartice</w:t>
@@ -2295,7 +2295,7 @@
         </w:p>
         <w:p>
           <w:pPr>
-            <w:pStyle w:val="SADRAJ2"/>
+            <w:pStyle w:val="TOC2"/>
             <w:tabs>
               <w:tab w:val="left" w:pos="1100"/>
               <w:tab w:val="right" w:pos="9894"/>
@@ -2311,7 +2311,7 @@
           <w:hyperlink w:anchor="_Toc130368879" w:history="1">
             <w:r>
               <w:rPr>
-                <w:rStyle w:val="Hiperveza"/>
+                <w:rStyle w:val="Hyperlink"/>
                 <w:bCs/>
                 <w:noProof/>
               </w:rPr>
@@ -2329,7 +2329,7 @@
             </w:r>
             <w:r>
               <w:rPr>
-                <w:rStyle w:val="Hiperveza"/>
+                <w:rStyle w:val="Hyperlink"/>
                 <w:noProof/>
               </w:rPr>
               <w:t>Posebni zahtevi</w:t>
@@ -2386,7 +2386,7 @@
         </w:p>
         <w:p>
           <w:pPr>
-            <w:pStyle w:val="SADRAJ2"/>
+            <w:pStyle w:val="TOC2"/>
             <w:tabs>
               <w:tab w:val="left" w:pos="1100"/>
               <w:tab w:val="right" w:pos="9894"/>
@@ -2402,7 +2402,7 @@
           <w:hyperlink w:anchor="_Toc130368880" w:history="1">
             <w:r>
               <w:rPr>
-                <w:rStyle w:val="Hiperveza"/>
+                <w:rStyle w:val="Hyperlink"/>
                 <w:bCs/>
                 <w:noProof/>
               </w:rPr>
@@ -2420,7 +2420,7 @@
             </w:r>
             <w:r>
               <w:rPr>
-                <w:rStyle w:val="Hiperveza"/>
+                <w:rStyle w:val="Hyperlink"/>
                 <w:noProof/>
               </w:rPr>
               <w:t>Preduslovi</w:t>
@@ -2477,7 +2477,7 @@
         </w:p>
         <w:p>
           <w:pPr>
-            <w:pStyle w:val="SADRAJ2"/>
+            <w:pStyle w:val="TOC2"/>
             <w:tabs>
               <w:tab w:val="left" w:pos="1100"/>
               <w:tab w:val="right" w:pos="9894"/>
@@ -2493,7 +2493,7 @@
           <w:hyperlink w:anchor="_Toc130368881" w:history="1">
             <w:r>
               <w:rPr>
-                <w:rStyle w:val="Hiperveza"/>
+                <w:rStyle w:val="Hyperlink"/>
                 <w:bCs/>
                 <w:noProof/>
               </w:rPr>
@@ -2511,7 +2511,7 @@
             </w:r>
             <w:r>
               <w:rPr>
-                <w:rStyle w:val="Hiperveza"/>
+                <w:rStyle w:val="Hyperlink"/>
                 <w:noProof/>
               </w:rPr>
               <w:t>Posledice</w:t>
@@ -2598,7 +2598,7 @@
     </w:p>
     <w:p>
       <w:pPr>
-        <w:pStyle w:val="Naslov1"/>
+        <w:pStyle w:val="Heading1"/>
         <w:spacing w:after="63"/>
         <w:ind w:left="705" w:hanging="720"/>
       </w:pPr>
@@ -2615,7 +2615,7 @@
     </w:p>
     <w:p>
       <w:pPr>
-        <w:pStyle w:val="Naslov2"/>
+        <w:pStyle w:val="Heading2"/>
         <w:ind w:left="705" w:hanging="720"/>
       </w:pPr>
       <w:bookmarkStart w:id="1" w:name="_Toc130368869"/>
@@ -2717,7 +2717,7 @@
     </w:p>
     <w:p>
       <w:pPr>
-        <w:pStyle w:val="Naslov2"/>
+        <w:pStyle w:val="Heading2"/>
         <w:spacing w:after="83"/>
         <w:ind w:left="705" w:hanging="720"/>
       </w:pPr>
@@ -3039,7 +3039,23 @@
           <w:rFonts w:ascii="Times New Roman" w:eastAsia="Times New Roman" w:hAnsi="Times New Roman" w:cs="Times New Roman"/>
           <w:sz w:val="20"/>
         </w:rPr>
-        <w:t xml:space="preserve"> za </w:t>
+        <w:t xml:space="preserve"> </w:t>
+      </w:r>
+      <w:proofErr w:type="spellStart"/>
+      <w:r>
+        <w:rPr>
+          <w:rFonts w:ascii="Times New Roman" w:eastAsia="Times New Roman" w:hAnsi="Times New Roman" w:cs="Times New Roman"/>
+          <w:sz w:val="20"/>
+        </w:rPr>
+        <w:t>za</w:t>
+      </w:r>
+      <w:proofErr w:type="spellEnd"/>
+      <w:r>
+        <w:rPr>
+          <w:rFonts w:ascii="Times New Roman" w:eastAsia="Times New Roman" w:hAnsi="Times New Roman" w:cs="Times New Roman"/>
+          <w:sz w:val="20"/>
+        </w:rPr>
+        <w:t xml:space="preserve"> </w:t>
       </w:r>
       <w:proofErr w:type="spellStart"/>
       <w:r>
@@ -3066,7 +3082,7 @@
     </w:p>
     <w:p>
       <w:pPr>
-        <w:pStyle w:val="Naslov1"/>
+        <w:pStyle w:val="Heading1"/>
         <w:ind w:left="705" w:hanging="720"/>
       </w:pPr>
       <w:bookmarkStart w:id="3" w:name="_Toc130368871"/>
@@ -3102,7 +3118,7 @@
     </w:p>
     <w:p>
       <w:pPr>
-        <w:pStyle w:val="Naslov2"/>
+        <w:pStyle w:val="Heading2"/>
         <w:spacing w:after="57"/>
         <w:ind w:left="705" w:hanging="720"/>
       </w:pPr>
@@ -3348,6 +3364,186 @@
           <w:sz w:val="20"/>
           <w:szCs w:val="20"/>
         </w:rPr>
+        <w:t>za</w:t>
+      </w:r>
+      <w:proofErr w:type="spellEnd"/>
+      <w:r>
+        <w:rPr>
+          <w:rFonts w:ascii="Times New Roman" w:hAnsi="Times New Roman" w:cs="Times New Roman"/>
+          <w:sz w:val="20"/>
+          <w:szCs w:val="20"/>
+        </w:rPr>
+        <w:t xml:space="preserve"> </w:t>
+      </w:r>
+      <w:proofErr w:type="spellStart"/>
+      <w:r>
+        <w:rPr>
+          <w:rFonts w:ascii="Times New Roman" w:hAnsi="Times New Roman" w:cs="Times New Roman"/>
+          <w:sz w:val="20"/>
+          <w:szCs w:val="20"/>
+        </w:rPr>
+        <w:t>koju</w:t>
+      </w:r>
+      <w:proofErr w:type="spellEnd"/>
+      <w:r>
+        <w:rPr>
+          <w:rFonts w:ascii="Times New Roman" w:hAnsi="Times New Roman" w:cs="Times New Roman"/>
+          <w:sz w:val="20"/>
+          <w:szCs w:val="20"/>
+        </w:rPr>
+        <w:t xml:space="preserve"> je </w:t>
+      </w:r>
+      <w:proofErr w:type="spellStart"/>
+      <w:r>
+        <w:rPr>
+          <w:rFonts w:ascii="Times New Roman" w:hAnsi="Times New Roman" w:cs="Times New Roman"/>
+          <w:sz w:val="20"/>
+          <w:szCs w:val="20"/>
+        </w:rPr>
+        <w:t>potrebno</w:t>
+      </w:r>
+      <w:proofErr w:type="spellEnd"/>
+      <w:r>
+        <w:rPr>
+          <w:rFonts w:ascii="Times New Roman" w:hAnsi="Times New Roman" w:cs="Times New Roman"/>
+          <w:sz w:val="20"/>
+          <w:szCs w:val="20"/>
+        </w:rPr>
+        <w:t xml:space="preserve"> </w:t>
+      </w:r>
+      <w:proofErr w:type="spellStart"/>
+      <w:r>
+        <w:rPr>
+          <w:rFonts w:ascii="Times New Roman" w:hAnsi="Times New Roman" w:cs="Times New Roman"/>
+          <w:sz w:val="20"/>
+          <w:szCs w:val="20"/>
+        </w:rPr>
+        <w:t>uneti</w:t>
+      </w:r>
+      <w:proofErr w:type="spellEnd"/>
+      <w:r>
+        <w:rPr>
+          <w:rFonts w:ascii="Times New Roman" w:hAnsi="Times New Roman" w:cs="Times New Roman"/>
+          <w:sz w:val="20"/>
+          <w:szCs w:val="20"/>
+        </w:rPr>
+        <w:t xml:space="preserve"> </w:t>
+      </w:r>
+      <w:proofErr w:type="spellStart"/>
+      <w:r>
+        <w:rPr>
+          <w:rFonts w:ascii="Times New Roman" w:hAnsi="Times New Roman" w:cs="Times New Roman"/>
+          <w:sz w:val="20"/>
+          <w:szCs w:val="20"/>
+        </w:rPr>
+        <w:t>osnovne</w:t>
+      </w:r>
+      <w:proofErr w:type="spellEnd"/>
+      <w:r>
+        <w:rPr>
+          <w:rFonts w:ascii="Times New Roman" w:hAnsi="Times New Roman" w:cs="Times New Roman"/>
+          <w:sz w:val="20"/>
+          <w:szCs w:val="20"/>
+        </w:rPr>
+        <w:t xml:space="preserve"> </w:t>
+      </w:r>
+      <w:proofErr w:type="spellStart"/>
+      <w:r>
+        <w:rPr>
+          <w:rFonts w:ascii="Times New Roman" w:hAnsi="Times New Roman" w:cs="Times New Roman"/>
+          <w:sz w:val="20"/>
+          <w:szCs w:val="20"/>
+        </w:rPr>
+        <w:t>podatke</w:t>
+      </w:r>
+      <w:proofErr w:type="spellEnd"/>
+      <w:r>
+        <w:rPr>
+          <w:rFonts w:ascii="Times New Roman" w:hAnsi="Times New Roman" w:cs="Times New Roman"/>
+          <w:sz w:val="20"/>
+          <w:szCs w:val="20"/>
+        </w:rPr>
+        <w:t xml:space="preserve"> ne bi li </w:t>
+      </w:r>
+      <w:proofErr w:type="spellStart"/>
+      <w:r>
+        <w:rPr>
+          <w:rFonts w:ascii="Times New Roman" w:hAnsi="Times New Roman" w:cs="Times New Roman"/>
+          <w:sz w:val="20"/>
+          <w:szCs w:val="20"/>
+        </w:rPr>
+        <w:t>oni</w:t>
+      </w:r>
+      <w:proofErr w:type="spellEnd"/>
+      <w:r>
+        <w:rPr>
+          <w:rFonts w:ascii="Times New Roman" w:hAnsi="Times New Roman" w:cs="Times New Roman"/>
+          <w:sz w:val="20"/>
+          <w:szCs w:val="20"/>
+        </w:rPr>
+        <w:t xml:space="preserve"> </w:t>
+      </w:r>
+      <w:proofErr w:type="spellStart"/>
+      <w:r>
+        <w:rPr>
+          <w:rFonts w:ascii="Times New Roman" w:hAnsi="Times New Roman" w:cs="Times New Roman"/>
+          <w:sz w:val="20"/>
+          <w:szCs w:val="20"/>
+        </w:rPr>
+        <w:t>bili</w:t>
+      </w:r>
+      <w:proofErr w:type="spellEnd"/>
+      <w:r>
+        <w:rPr>
+          <w:rFonts w:ascii="Times New Roman" w:hAnsi="Times New Roman" w:cs="Times New Roman"/>
+          <w:sz w:val="20"/>
+          <w:szCs w:val="20"/>
+        </w:rPr>
+        <w:t xml:space="preserve"> </w:t>
+      </w:r>
+      <w:proofErr w:type="spellStart"/>
+      <w:r>
+        <w:rPr>
+          <w:rFonts w:ascii="Times New Roman" w:hAnsi="Times New Roman" w:cs="Times New Roman"/>
+          <w:sz w:val="20"/>
+          <w:szCs w:val="20"/>
+        </w:rPr>
+        <w:t>sačuvani</w:t>
+      </w:r>
+      <w:proofErr w:type="spellEnd"/>
+      <w:r>
+        <w:rPr>
+          <w:rFonts w:ascii="Times New Roman" w:hAnsi="Times New Roman" w:cs="Times New Roman"/>
+          <w:sz w:val="20"/>
+          <w:szCs w:val="20"/>
+        </w:rPr>
+        <w:t xml:space="preserve"> </w:t>
+      </w:r>
+      <w:proofErr w:type="spellStart"/>
+      <w:r>
+        <w:rPr>
+          <w:rFonts w:ascii="Times New Roman" w:hAnsi="Times New Roman" w:cs="Times New Roman"/>
+          <w:sz w:val="20"/>
+          <w:szCs w:val="20"/>
+        </w:rPr>
+        <w:t>i</w:t>
+      </w:r>
+      <w:proofErr w:type="spellEnd"/>
+      <w:r>
+        <w:rPr>
+          <w:rFonts w:ascii="Times New Roman" w:hAnsi="Times New Roman" w:cs="Times New Roman"/>
+          <w:sz w:val="20"/>
+          <w:szCs w:val="20"/>
+        </w:rPr>
+        <w:t xml:space="preserve"> </w:t>
+      </w:r>
+      <w:proofErr w:type="spellStart"/>
+      <w:r>
+        <w:rPr>
+          <w:rFonts w:ascii="Times New Roman" w:hAnsi="Times New Roman" w:cs="Times New Roman"/>
+          <w:sz w:val="20"/>
+          <w:szCs w:val="20"/>
+        </w:rPr>
         <w:t>kako</w:t>
       </w:r>
       <w:proofErr w:type="spellEnd"/>
@@ -3357,15 +3553,7 @@
           <w:sz w:val="20"/>
           <w:szCs w:val="20"/>
         </w:rPr>
-        <w:t xml:space="preserve"> </w:t>
-      </w:r>
-      <w:r>
-        <w:rPr>
-          <w:rFonts w:ascii="Times New Roman" w:hAnsi="Times New Roman" w:cs="Times New Roman"/>
-          <w:sz w:val="20"/>
-          <w:szCs w:val="20"/>
-        </w:rPr>
-        <w:t xml:space="preserve">bi se u </w:t>
+        <w:t xml:space="preserve"> bi se u </w:t>
       </w:r>
       <w:proofErr w:type="spellStart"/>
       <w:r>
@@ -3419,7 +3607,25 @@
           <w:sz w:val="20"/>
           <w:szCs w:val="20"/>
         </w:rPr>
-        <w:t xml:space="preserve"> mesto </w:t>
+        <w:t xml:space="preserve"> </w:t>
+      </w:r>
+      <w:proofErr w:type="spellStart"/>
+      <w:r>
+        <w:rPr>
+          <w:rFonts w:ascii="Times New Roman" w:hAnsi="Times New Roman" w:cs="Times New Roman"/>
+          <w:sz w:val="20"/>
+          <w:szCs w:val="20"/>
+        </w:rPr>
+        <w:t>mesto</w:t>
+      </w:r>
+      <w:proofErr w:type="spellEnd"/>
+      <w:r>
+        <w:rPr>
+          <w:rFonts w:ascii="Times New Roman" w:hAnsi="Times New Roman" w:cs="Times New Roman"/>
+          <w:sz w:val="20"/>
+          <w:szCs w:val="20"/>
+        </w:rPr>
+        <w:t xml:space="preserve"> </w:t>
       </w:r>
       <w:proofErr w:type="spellStart"/>
       <w:r>
@@ -3586,16 +3792,24 @@
     </w:p>
     <w:p>
       <w:pPr>
-        <w:pStyle w:val="Naslov2"/>
+        <w:pStyle w:val="Heading2"/>
         <w:spacing w:after="57"/>
         <w:ind w:left="705" w:hanging="720"/>
       </w:pPr>
       <w:bookmarkStart w:id="5" w:name="_Toc130368873"/>
+      <w:proofErr w:type="spellStart"/>
       <w:r>
         <w:rPr>
           <w:u w:val="single" w:color="000000"/>
         </w:rPr>
-        <w:t xml:space="preserve">Tok </w:t>
+        <w:t>Tok</w:t>
+      </w:r>
+      <w:proofErr w:type="spellEnd"/>
+      <w:r>
+        <w:rPr>
+          <w:u w:val="single" w:color="000000"/>
+        </w:rPr>
+        <w:t xml:space="preserve"> </w:t>
       </w:r>
       <w:proofErr w:type="spellStart"/>
       <w:r>
@@ -3625,7 +3839,7 @@
     <w:p/>
     <w:p>
       <w:pPr>
-        <w:pStyle w:val="Naslov3"/>
+        <w:pStyle w:val="Heading3"/>
         <w:spacing w:after="56"/>
         <w:ind w:left="720" w:hanging="720"/>
         <w:rPr>
@@ -3633,17 +3847,25 @@
         </w:rPr>
       </w:pPr>
       <w:bookmarkStart w:id="6" w:name="_Toc130368874"/>
+      <w:proofErr w:type="spellStart"/>
       <w:r>
         <w:rPr>
           <w:i/>
         </w:rPr>
-        <w:t xml:space="preserve">Korisnik </w:t>
-      </w:r>
-      <w:proofErr w:type="spellStart"/>
+        <w:t>Korisnik</w:t>
+      </w:r>
+      <w:proofErr w:type="spellEnd"/>
       <w:r>
         <w:rPr>
           <w:i/>
         </w:rPr>
+        <w:t xml:space="preserve"> </w:t>
+      </w:r>
+      <w:proofErr w:type="spellStart"/>
+      <w:r>
+        <w:rPr>
+          <w:i/>
+        </w:rPr>
         <w:t>uspešno</w:t>
       </w:r>
       <w:proofErr w:type="spellEnd"/>
@@ -3715,810 +3937,13 @@
           <w:i/>
         </w:rPr>
         <w:t>ponudu</w:t>
-      </w:r>
-      <w:proofErr w:type="spellEnd"/>
-      <w:r>
-        <w:rPr>
-          <w:i/>
-        </w:rPr>
-        <w:t xml:space="preserve"> </w:t>
-      </w:r>
-      <w:proofErr w:type="spellStart"/>
-      <w:r>
-        <w:rPr>
-          <w:i/>
-        </w:rPr>
-        <w:t>i</w:t>
-      </w:r>
-      <w:proofErr w:type="spellEnd"/>
-      <w:r>
-        <w:rPr>
-          <w:i/>
-        </w:rPr>
-        <w:t xml:space="preserve"> </w:t>
-      </w:r>
-      <w:proofErr w:type="spellStart"/>
-      <w:r>
-        <w:rPr>
-          <w:i/>
-        </w:rPr>
-        <w:t>plaća</w:t>
-      </w:r>
-      <w:proofErr w:type="spellEnd"/>
-      <w:r>
-        <w:rPr>
-          <w:i/>
-        </w:rPr>
-        <w:t xml:space="preserve"> </w:t>
-      </w:r>
-      <w:proofErr w:type="spellStart"/>
-      <w:r>
-        <w:rPr>
-          <w:i/>
-        </w:rPr>
-        <w:t>nakon</w:t>
-      </w:r>
-      <w:proofErr w:type="spellEnd"/>
-      <w:r>
-        <w:rPr>
-          <w:i/>
-        </w:rPr>
-        <w:t xml:space="preserve"> </w:t>
-      </w:r>
-      <w:proofErr w:type="spellStart"/>
-      <w:r>
-        <w:rPr>
-          <w:i/>
-        </w:rPr>
-        <w:t>ostvarene</w:t>
-      </w:r>
-      <w:proofErr w:type="spellEnd"/>
-      <w:r>
-        <w:rPr>
-          <w:i/>
-        </w:rPr>
-        <w:t xml:space="preserve"> </w:t>
-      </w:r>
-      <w:proofErr w:type="spellStart"/>
-      <w:r>
-        <w:rPr>
-          <w:i/>
-        </w:rPr>
-        <w:t>vožnje</w:t>
       </w:r>
       <w:bookmarkEnd w:id="6"/>
       <w:proofErr w:type="spellEnd"/>
     </w:p>
     <w:p>
       <w:pPr>
-        <w:pStyle w:val="Pasussalistom"/>
-        <w:numPr>
-          <w:ilvl w:val="0"/>
-          <w:numId w:val="10"/>
-        </w:numPr>
-        <w:rPr>
-          <w:rFonts w:ascii="Times New Roman" w:hAnsi="Times New Roman" w:cs="Times New Roman"/>
-          <w:sz w:val="20"/>
-          <w:szCs w:val="20"/>
-        </w:rPr>
-      </w:pPr>
-      <w:proofErr w:type="spellStart"/>
-      <w:r>
-        <w:rPr>
-          <w:rFonts w:ascii="Times New Roman" w:hAnsi="Times New Roman" w:cs="Times New Roman"/>
-          <w:sz w:val="20"/>
-          <w:szCs w:val="20"/>
-        </w:rPr>
-        <w:t>Sistem</w:t>
-      </w:r>
-      <w:proofErr w:type="spellEnd"/>
-      <w:r>
-        <w:rPr>
-          <w:rFonts w:ascii="Times New Roman" w:hAnsi="Times New Roman" w:cs="Times New Roman"/>
-          <w:sz w:val="20"/>
-          <w:szCs w:val="20"/>
-        </w:rPr>
-        <w:t xml:space="preserve"> </w:t>
-      </w:r>
-      <w:proofErr w:type="spellStart"/>
-      <w:r>
-        <w:rPr>
-          <w:rFonts w:ascii="Times New Roman" w:hAnsi="Times New Roman" w:cs="Times New Roman"/>
-          <w:sz w:val="20"/>
-          <w:szCs w:val="20"/>
-        </w:rPr>
-        <w:t>prikazuje</w:t>
-      </w:r>
-      <w:proofErr w:type="spellEnd"/>
-      <w:r>
-        <w:rPr>
-          <w:rFonts w:ascii="Times New Roman" w:hAnsi="Times New Roman" w:cs="Times New Roman"/>
-          <w:sz w:val="20"/>
-          <w:szCs w:val="20"/>
-        </w:rPr>
-        <w:t xml:space="preserve"> </w:t>
-      </w:r>
-      <w:proofErr w:type="spellStart"/>
-      <w:r>
-        <w:rPr>
-          <w:rFonts w:ascii="Times New Roman" w:hAnsi="Times New Roman" w:cs="Times New Roman"/>
-          <w:sz w:val="20"/>
-          <w:szCs w:val="20"/>
-        </w:rPr>
-        <w:t>ekran</w:t>
-      </w:r>
-      <w:proofErr w:type="spellEnd"/>
-      <w:r>
-        <w:rPr>
-          <w:rFonts w:ascii="Times New Roman" w:hAnsi="Times New Roman" w:cs="Times New Roman"/>
-          <w:sz w:val="20"/>
-          <w:szCs w:val="20"/>
-        </w:rPr>
-        <w:t xml:space="preserve"> </w:t>
-      </w:r>
-      <w:proofErr w:type="spellStart"/>
-      <w:r>
-        <w:rPr>
-          <w:rFonts w:ascii="Times New Roman" w:hAnsi="Times New Roman" w:cs="Times New Roman"/>
-          <w:sz w:val="20"/>
-          <w:szCs w:val="20"/>
-        </w:rPr>
-        <w:t>ponude</w:t>
-      </w:r>
-      <w:proofErr w:type="spellEnd"/>
-      <w:r>
-        <w:rPr>
-          <w:rFonts w:ascii="Times New Roman" w:hAnsi="Times New Roman" w:cs="Times New Roman"/>
-          <w:sz w:val="20"/>
-          <w:szCs w:val="20"/>
-        </w:rPr>
-        <w:t>.</w:t>
-      </w:r>
-    </w:p>
-    <w:p>
-      <w:pPr>
-        <w:pStyle w:val="Pasussalistom"/>
-        <w:numPr>
-          <w:ilvl w:val="0"/>
-          <w:numId w:val="10"/>
-        </w:numPr>
-        <w:rPr>
-          <w:rFonts w:ascii="Times New Roman" w:hAnsi="Times New Roman" w:cs="Times New Roman"/>
-          <w:sz w:val="20"/>
-          <w:szCs w:val="20"/>
-        </w:rPr>
-      </w:pPr>
-      <w:r>
-        <w:rPr>
-          <w:rFonts w:ascii="Times New Roman" w:hAnsi="Times New Roman" w:cs="Times New Roman"/>
-          <w:sz w:val="20"/>
-          <w:szCs w:val="20"/>
-        </w:rPr>
-        <w:t xml:space="preserve">Korisnik </w:t>
-      </w:r>
-      <w:proofErr w:type="spellStart"/>
-      <w:r>
-        <w:rPr>
-          <w:rFonts w:ascii="Times New Roman" w:hAnsi="Times New Roman" w:cs="Times New Roman"/>
-          <w:sz w:val="20"/>
-          <w:szCs w:val="20"/>
-        </w:rPr>
-        <w:t>pritiska</w:t>
-      </w:r>
-      <w:proofErr w:type="spellEnd"/>
-      <w:r>
-        <w:rPr>
-          <w:rFonts w:ascii="Times New Roman" w:hAnsi="Times New Roman" w:cs="Times New Roman"/>
-          <w:sz w:val="20"/>
-          <w:szCs w:val="20"/>
-        </w:rPr>
-        <w:t xml:space="preserve"> </w:t>
-      </w:r>
-      <w:proofErr w:type="spellStart"/>
-      <w:r>
-        <w:rPr>
-          <w:rFonts w:ascii="Times New Roman" w:hAnsi="Times New Roman" w:cs="Times New Roman"/>
-          <w:sz w:val="20"/>
-          <w:szCs w:val="20"/>
-        </w:rPr>
-        <w:t>dugme</w:t>
-      </w:r>
-      <w:proofErr w:type="spellEnd"/>
-      <w:r>
-        <w:rPr>
-          <w:rFonts w:ascii="Times New Roman" w:hAnsi="Times New Roman" w:cs="Times New Roman"/>
-          <w:sz w:val="20"/>
-          <w:szCs w:val="20"/>
-        </w:rPr>
-        <w:t xml:space="preserve"> za </w:t>
-      </w:r>
-      <w:proofErr w:type="spellStart"/>
-      <w:r>
-        <w:rPr>
-          <w:rFonts w:ascii="Times New Roman" w:hAnsi="Times New Roman" w:cs="Times New Roman"/>
-          <w:sz w:val="20"/>
-          <w:szCs w:val="20"/>
-        </w:rPr>
-        <w:t>nastavak</w:t>
-      </w:r>
-      <w:proofErr w:type="spellEnd"/>
-      <w:r>
-        <w:rPr>
-          <w:rFonts w:ascii="Times New Roman" w:hAnsi="Times New Roman" w:cs="Times New Roman"/>
-          <w:sz w:val="20"/>
-          <w:szCs w:val="20"/>
-        </w:rPr>
-        <w:t>.</w:t>
-      </w:r>
-    </w:p>
-    <w:p>
-      <w:pPr>
-        <w:pStyle w:val="Pasussalistom"/>
-        <w:numPr>
-          <w:ilvl w:val="0"/>
-          <w:numId w:val="10"/>
-        </w:numPr>
-        <w:rPr>
-          <w:rFonts w:ascii="Times New Roman" w:hAnsi="Times New Roman" w:cs="Times New Roman"/>
-          <w:sz w:val="20"/>
-          <w:szCs w:val="20"/>
-        </w:rPr>
-      </w:pPr>
-      <w:proofErr w:type="spellStart"/>
-      <w:r>
-        <w:rPr>
-          <w:rFonts w:ascii="Times New Roman" w:hAnsi="Times New Roman" w:cs="Times New Roman"/>
-          <w:sz w:val="20"/>
-          <w:szCs w:val="20"/>
-        </w:rPr>
-        <w:t>Sistem</w:t>
-      </w:r>
-      <w:proofErr w:type="spellEnd"/>
-      <w:r>
-        <w:rPr>
-          <w:rFonts w:ascii="Times New Roman" w:hAnsi="Times New Roman" w:cs="Times New Roman"/>
-          <w:sz w:val="20"/>
-          <w:szCs w:val="20"/>
-        </w:rPr>
-        <w:t xml:space="preserve"> </w:t>
-      </w:r>
-      <w:proofErr w:type="spellStart"/>
-      <w:r>
-        <w:rPr>
-          <w:rFonts w:ascii="Times New Roman" w:hAnsi="Times New Roman" w:cs="Times New Roman"/>
-          <w:sz w:val="20"/>
-          <w:szCs w:val="20"/>
-        </w:rPr>
-        <w:t>proverava</w:t>
-      </w:r>
-      <w:proofErr w:type="spellEnd"/>
-      <w:r>
-        <w:rPr>
-          <w:rFonts w:ascii="Times New Roman" w:hAnsi="Times New Roman" w:cs="Times New Roman"/>
-          <w:sz w:val="20"/>
-          <w:szCs w:val="20"/>
-        </w:rPr>
-        <w:t xml:space="preserve"> </w:t>
-      </w:r>
-      <w:proofErr w:type="spellStart"/>
-      <w:r>
-        <w:rPr>
-          <w:rFonts w:ascii="Times New Roman" w:hAnsi="Times New Roman" w:cs="Times New Roman"/>
-          <w:sz w:val="20"/>
-          <w:szCs w:val="20"/>
-        </w:rPr>
-        <w:t>podatke</w:t>
-      </w:r>
-      <w:proofErr w:type="spellEnd"/>
-      <w:r>
-        <w:rPr>
-          <w:rFonts w:ascii="Times New Roman" w:hAnsi="Times New Roman" w:cs="Times New Roman"/>
-          <w:sz w:val="20"/>
-          <w:szCs w:val="20"/>
-        </w:rPr>
-        <w:t xml:space="preserve"> </w:t>
-      </w:r>
-      <w:proofErr w:type="spellStart"/>
-      <w:r>
-        <w:rPr>
-          <w:rFonts w:ascii="Times New Roman" w:hAnsi="Times New Roman" w:cs="Times New Roman"/>
-          <w:sz w:val="20"/>
-          <w:szCs w:val="20"/>
-        </w:rPr>
-        <w:t>i</w:t>
-      </w:r>
-      <w:proofErr w:type="spellEnd"/>
-      <w:r>
-        <w:rPr>
-          <w:rFonts w:ascii="Times New Roman" w:hAnsi="Times New Roman" w:cs="Times New Roman"/>
-          <w:sz w:val="20"/>
-          <w:szCs w:val="20"/>
-        </w:rPr>
-        <w:t xml:space="preserve"> </w:t>
-      </w:r>
-      <w:proofErr w:type="spellStart"/>
-      <w:r>
-        <w:rPr>
-          <w:rFonts w:ascii="Times New Roman" w:hAnsi="Times New Roman" w:cs="Times New Roman"/>
-          <w:sz w:val="20"/>
-          <w:szCs w:val="20"/>
-        </w:rPr>
-        <w:t>prikazuje</w:t>
-      </w:r>
-      <w:proofErr w:type="spellEnd"/>
-      <w:r>
-        <w:rPr>
-          <w:rFonts w:ascii="Times New Roman" w:hAnsi="Times New Roman" w:cs="Times New Roman"/>
-          <w:sz w:val="20"/>
-          <w:szCs w:val="20"/>
-        </w:rPr>
-        <w:t xml:space="preserve"> </w:t>
-      </w:r>
-      <w:proofErr w:type="spellStart"/>
-      <w:r>
-        <w:rPr>
-          <w:rFonts w:ascii="Times New Roman" w:hAnsi="Times New Roman" w:cs="Times New Roman"/>
-          <w:sz w:val="20"/>
-          <w:szCs w:val="20"/>
-        </w:rPr>
-        <w:t>cenu</w:t>
-      </w:r>
-      <w:proofErr w:type="spellEnd"/>
-      <w:r>
-        <w:rPr>
-          <w:rFonts w:ascii="Times New Roman" w:hAnsi="Times New Roman" w:cs="Times New Roman"/>
-          <w:sz w:val="20"/>
-          <w:szCs w:val="20"/>
-        </w:rPr>
-        <w:t xml:space="preserve"> </w:t>
-      </w:r>
-      <w:proofErr w:type="spellStart"/>
-      <w:r>
-        <w:rPr>
-          <w:rFonts w:ascii="Times New Roman" w:hAnsi="Times New Roman" w:cs="Times New Roman"/>
-          <w:sz w:val="20"/>
-          <w:szCs w:val="20"/>
-        </w:rPr>
-        <w:t>sa</w:t>
-      </w:r>
-      <w:proofErr w:type="spellEnd"/>
-      <w:r>
-        <w:rPr>
-          <w:rFonts w:ascii="Times New Roman" w:hAnsi="Times New Roman" w:cs="Times New Roman"/>
-          <w:sz w:val="20"/>
-          <w:szCs w:val="20"/>
-        </w:rPr>
-        <w:t xml:space="preserve"> </w:t>
-      </w:r>
-      <w:proofErr w:type="spellStart"/>
-      <w:r>
-        <w:rPr>
-          <w:rFonts w:ascii="Times New Roman" w:hAnsi="Times New Roman" w:cs="Times New Roman"/>
-          <w:sz w:val="20"/>
-          <w:szCs w:val="20"/>
-        </w:rPr>
-        <w:t>popustom</w:t>
-      </w:r>
-      <w:proofErr w:type="spellEnd"/>
-      <w:r>
-        <w:rPr>
-          <w:rFonts w:ascii="Times New Roman" w:hAnsi="Times New Roman" w:cs="Times New Roman"/>
-          <w:sz w:val="20"/>
-          <w:szCs w:val="20"/>
-        </w:rPr>
-        <w:t>.</w:t>
-      </w:r>
-    </w:p>
-    <w:p>
-      <w:pPr>
-        <w:pStyle w:val="Pasussalistom"/>
-        <w:numPr>
-          <w:ilvl w:val="0"/>
-          <w:numId w:val="10"/>
-        </w:numPr>
-        <w:rPr>
-          <w:rFonts w:ascii="Times New Roman" w:hAnsi="Times New Roman" w:cs="Times New Roman"/>
-          <w:sz w:val="20"/>
-          <w:szCs w:val="20"/>
-        </w:rPr>
-      </w:pPr>
-      <w:r>
-        <w:rPr>
-          <w:rFonts w:ascii="Times New Roman" w:hAnsi="Times New Roman" w:cs="Times New Roman"/>
-          <w:sz w:val="20"/>
-          <w:szCs w:val="20"/>
-        </w:rPr>
-        <w:t xml:space="preserve">Korisnik </w:t>
-      </w:r>
-      <w:proofErr w:type="spellStart"/>
-      <w:r>
-        <w:rPr>
-          <w:rFonts w:ascii="Times New Roman" w:hAnsi="Times New Roman" w:cs="Times New Roman"/>
-          <w:sz w:val="20"/>
-          <w:szCs w:val="20"/>
-        </w:rPr>
-        <w:t>bira</w:t>
-      </w:r>
-      <w:proofErr w:type="spellEnd"/>
-      <w:r>
-        <w:rPr>
-          <w:rFonts w:ascii="Times New Roman" w:hAnsi="Times New Roman" w:cs="Times New Roman"/>
-          <w:sz w:val="20"/>
-          <w:szCs w:val="20"/>
-        </w:rPr>
-        <w:t xml:space="preserve"> </w:t>
-      </w:r>
-      <w:proofErr w:type="spellStart"/>
-      <w:r>
-        <w:rPr>
-          <w:rFonts w:ascii="Times New Roman" w:hAnsi="Times New Roman" w:cs="Times New Roman"/>
-          <w:sz w:val="20"/>
-          <w:szCs w:val="20"/>
-        </w:rPr>
-        <w:t>plaćanje</w:t>
-      </w:r>
-      <w:proofErr w:type="spellEnd"/>
-      <w:r>
-        <w:rPr>
-          <w:rFonts w:ascii="Times New Roman" w:hAnsi="Times New Roman" w:cs="Times New Roman"/>
-          <w:sz w:val="20"/>
-          <w:szCs w:val="20"/>
-        </w:rPr>
-        <w:t xml:space="preserve"> </w:t>
-      </w:r>
-      <w:proofErr w:type="spellStart"/>
-      <w:r>
-        <w:rPr>
-          <w:rFonts w:ascii="Times New Roman" w:hAnsi="Times New Roman" w:cs="Times New Roman"/>
-          <w:sz w:val="20"/>
-          <w:szCs w:val="20"/>
-        </w:rPr>
-        <w:t>nakon</w:t>
-      </w:r>
-      <w:proofErr w:type="spellEnd"/>
-      <w:r>
-        <w:rPr>
-          <w:rFonts w:ascii="Times New Roman" w:hAnsi="Times New Roman" w:cs="Times New Roman"/>
-          <w:sz w:val="20"/>
-          <w:szCs w:val="20"/>
-        </w:rPr>
-        <w:t xml:space="preserve"> </w:t>
-      </w:r>
-      <w:proofErr w:type="spellStart"/>
-      <w:r>
-        <w:rPr>
-          <w:rFonts w:ascii="Times New Roman" w:hAnsi="Times New Roman" w:cs="Times New Roman"/>
-          <w:sz w:val="20"/>
-          <w:szCs w:val="20"/>
-        </w:rPr>
-        <w:t>izvršene</w:t>
-      </w:r>
-      <w:proofErr w:type="spellEnd"/>
-      <w:r>
-        <w:rPr>
-          <w:rFonts w:ascii="Times New Roman" w:hAnsi="Times New Roman" w:cs="Times New Roman"/>
-          <w:sz w:val="20"/>
-          <w:szCs w:val="20"/>
-        </w:rPr>
-        <w:t xml:space="preserve"> </w:t>
-      </w:r>
-      <w:proofErr w:type="spellStart"/>
-      <w:r>
-        <w:rPr>
-          <w:rFonts w:ascii="Times New Roman" w:hAnsi="Times New Roman" w:cs="Times New Roman"/>
-          <w:sz w:val="20"/>
-          <w:szCs w:val="20"/>
-        </w:rPr>
-        <w:t>vožnje</w:t>
-      </w:r>
-      <w:proofErr w:type="spellEnd"/>
-      <w:r>
-        <w:rPr>
-          <w:rFonts w:ascii="Times New Roman" w:hAnsi="Times New Roman" w:cs="Times New Roman"/>
-          <w:sz w:val="20"/>
-          <w:szCs w:val="20"/>
-        </w:rPr>
-        <w:t>.</w:t>
-      </w:r>
-    </w:p>
-    <w:p>
-      <w:pPr>
-        <w:pStyle w:val="Pasussalistom"/>
-        <w:numPr>
-          <w:ilvl w:val="0"/>
-          <w:numId w:val="10"/>
-        </w:numPr>
-        <w:rPr>
-          <w:rFonts w:ascii="Times New Roman" w:hAnsi="Times New Roman" w:cs="Times New Roman"/>
-          <w:sz w:val="20"/>
-          <w:szCs w:val="20"/>
-        </w:rPr>
-      </w:pPr>
-      <w:r>
-        <w:rPr>
-          <w:rFonts w:ascii="Times New Roman" w:hAnsi="Times New Roman" w:cs="Times New Roman"/>
-          <w:sz w:val="20"/>
-          <w:szCs w:val="20"/>
-        </w:rPr>
-        <w:t xml:space="preserve">Korisnik </w:t>
-      </w:r>
-      <w:proofErr w:type="spellStart"/>
-      <w:r>
-        <w:rPr>
-          <w:rFonts w:ascii="Times New Roman" w:hAnsi="Times New Roman" w:cs="Times New Roman"/>
-          <w:sz w:val="20"/>
-          <w:szCs w:val="20"/>
-        </w:rPr>
-        <w:t>potvrđuje</w:t>
-      </w:r>
-      <w:proofErr w:type="spellEnd"/>
-      <w:r>
-        <w:rPr>
-          <w:rFonts w:ascii="Times New Roman" w:hAnsi="Times New Roman" w:cs="Times New Roman"/>
-          <w:sz w:val="20"/>
-          <w:szCs w:val="20"/>
-        </w:rPr>
-        <w:t xml:space="preserve"> </w:t>
-      </w:r>
-      <w:proofErr w:type="spellStart"/>
-      <w:r>
-        <w:rPr>
-          <w:rFonts w:ascii="Times New Roman" w:hAnsi="Times New Roman" w:cs="Times New Roman"/>
-          <w:sz w:val="20"/>
-          <w:szCs w:val="20"/>
-        </w:rPr>
-        <w:t>kupovinu</w:t>
-      </w:r>
-      <w:proofErr w:type="spellEnd"/>
-      <w:r>
-        <w:rPr>
-          <w:rFonts w:ascii="Times New Roman" w:hAnsi="Times New Roman" w:cs="Times New Roman"/>
-          <w:sz w:val="20"/>
-          <w:szCs w:val="20"/>
-        </w:rPr>
-        <w:t>.</w:t>
-      </w:r>
-    </w:p>
-    <w:p>
-      <w:pPr>
-        <w:pStyle w:val="Pasussalistom"/>
-        <w:numPr>
-          <w:ilvl w:val="0"/>
-          <w:numId w:val="10"/>
-        </w:numPr>
-        <w:rPr>
-          <w:rFonts w:ascii="Times New Roman" w:hAnsi="Times New Roman" w:cs="Times New Roman"/>
-          <w:sz w:val="20"/>
-          <w:szCs w:val="20"/>
-        </w:rPr>
-      </w:pPr>
-      <w:proofErr w:type="spellStart"/>
-      <w:r>
-        <w:rPr>
-          <w:rFonts w:ascii="Times New Roman" w:hAnsi="Times New Roman" w:cs="Times New Roman"/>
-          <w:sz w:val="20"/>
-          <w:szCs w:val="20"/>
-        </w:rPr>
-        <w:t>Sistem</w:t>
-      </w:r>
-      <w:proofErr w:type="spellEnd"/>
-      <w:r>
-        <w:rPr>
-          <w:rFonts w:ascii="Times New Roman" w:hAnsi="Times New Roman" w:cs="Times New Roman"/>
-          <w:sz w:val="20"/>
-          <w:szCs w:val="20"/>
-        </w:rPr>
-        <w:t xml:space="preserve"> </w:t>
-      </w:r>
-      <w:proofErr w:type="spellStart"/>
-      <w:r>
-        <w:rPr>
-          <w:rFonts w:ascii="Times New Roman" w:hAnsi="Times New Roman" w:cs="Times New Roman"/>
-          <w:sz w:val="20"/>
-          <w:szCs w:val="20"/>
-        </w:rPr>
-        <w:t>prikazuje</w:t>
-      </w:r>
-      <w:proofErr w:type="spellEnd"/>
-      <w:r>
-        <w:rPr>
-          <w:rFonts w:ascii="Times New Roman" w:hAnsi="Times New Roman" w:cs="Times New Roman"/>
-          <w:sz w:val="20"/>
-          <w:szCs w:val="20"/>
-        </w:rPr>
-        <w:t xml:space="preserve"> </w:t>
-      </w:r>
-      <w:proofErr w:type="spellStart"/>
-      <w:r>
-        <w:rPr>
-          <w:rFonts w:ascii="Times New Roman" w:hAnsi="Times New Roman" w:cs="Times New Roman"/>
-          <w:sz w:val="20"/>
-          <w:szCs w:val="20"/>
-        </w:rPr>
-        <w:t>poruku</w:t>
-      </w:r>
-      <w:proofErr w:type="spellEnd"/>
-      <w:r>
-        <w:rPr>
-          <w:rFonts w:ascii="Times New Roman" w:hAnsi="Times New Roman" w:cs="Times New Roman"/>
-          <w:sz w:val="20"/>
-          <w:szCs w:val="20"/>
-        </w:rPr>
-        <w:t xml:space="preserve"> </w:t>
-      </w:r>
-      <w:proofErr w:type="spellStart"/>
-      <w:r>
-        <w:rPr>
-          <w:rFonts w:ascii="Times New Roman" w:hAnsi="Times New Roman" w:cs="Times New Roman"/>
-          <w:sz w:val="20"/>
-          <w:szCs w:val="20"/>
-        </w:rPr>
-        <w:t>uspeha</w:t>
-      </w:r>
-      <w:proofErr w:type="spellEnd"/>
-      <w:r>
-        <w:rPr>
-          <w:rFonts w:ascii="Times New Roman" w:hAnsi="Times New Roman" w:cs="Times New Roman"/>
-          <w:sz w:val="20"/>
-          <w:szCs w:val="20"/>
-        </w:rPr>
-        <w:t>.</w:t>
-      </w:r>
-    </w:p>
-    <w:p>
-      <w:pPr>
-        <w:pStyle w:val="Naslov3"/>
-        <w:ind w:left="705" w:hanging="720"/>
-        <w:rPr>
-          <w:i/>
-        </w:rPr>
-      </w:pPr>
-      <w:bookmarkStart w:id="7" w:name="_Toc130368875"/>
-      <w:r>
-        <w:rPr>
-          <w:i/>
-        </w:rPr>
-        <w:t xml:space="preserve">Korisnik </w:t>
-      </w:r>
-      <w:proofErr w:type="spellStart"/>
-      <w:r>
-        <w:rPr>
-          <w:i/>
-        </w:rPr>
-        <w:t>uspešno</w:t>
-      </w:r>
-      <w:proofErr w:type="spellEnd"/>
-      <w:r>
-        <w:rPr>
-          <w:i/>
-        </w:rPr>
-        <w:t xml:space="preserve"> </w:t>
-      </w:r>
-      <w:proofErr w:type="spellStart"/>
-      <w:r>
-        <w:rPr>
-          <w:i/>
-        </w:rPr>
-        <w:t>kupuje</w:t>
-      </w:r>
-      <w:proofErr w:type="spellEnd"/>
-      <w:r>
-        <w:rPr>
-          <w:i/>
-        </w:rPr>
-        <w:t xml:space="preserve"> </w:t>
-      </w:r>
-      <w:proofErr w:type="spellStart"/>
-      <w:r>
-        <w:rPr>
-          <w:i/>
-        </w:rPr>
-        <w:t>kartu</w:t>
-      </w:r>
-      <w:proofErr w:type="spellEnd"/>
-      <w:r>
-        <w:rPr>
-          <w:i/>
-        </w:rPr>
-        <w:t xml:space="preserve"> </w:t>
-      </w:r>
-      <w:proofErr w:type="spellStart"/>
-      <w:r>
-        <w:rPr>
-          <w:i/>
-        </w:rPr>
-        <w:t>kroz</w:t>
-      </w:r>
-      <w:proofErr w:type="spellEnd"/>
-      <w:r>
-        <w:rPr>
-          <w:i/>
-        </w:rPr>
-        <w:t xml:space="preserve"> </w:t>
-      </w:r>
-      <w:proofErr w:type="spellStart"/>
-      <w:r>
-        <w:rPr>
-          <w:i/>
-        </w:rPr>
-        <w:t>rezervaciju</w:t>
-      </w:r>
-      <w:proofErr w:type="spellEnd"/>
-      <w:r>
-        <w:rPr>
-          <w:i/>
-        </w:rPr>
-        <w:t xml:space="preserve"> </w:t>
-      </w:r>
-      <w:proofErr w:type="spellStart"/>
-      <w:r>
-        <w:rPr>
-          <w:i/>
-        </w:rPr>
-        <w:t>i</w:t>
-      </w:r>
-      <w:proofErr w:type="spellEnd"/>
-      <w:r>
-        <w:rPr>
-          <w:i/>
-        </w:rPr>
-        <w:t xml:space="preserve"> </w:t>
-      </w:r>
-      <w:proofErr w:type="spellStart"/>
-      <w:r>
-        <w:rPr>
-          <w:i/>
-        </w:rPr>
-        <w:t>plaća</w:t>
-      </w:r>
-      <w:proofErr w:type="spellEnd"/>
-      <w:r>
-        <w:rPr>
-          <w:i/>
-        </w:rPr>
-        <w:t xml:space="preserve"> </w:t>
-      </w:r>
-      <w:proofErr w:type="spellStart"/>
-      <w:r>
-        <w:rPr>
-          <w:i/>
-        </w:rPr>
-        <w:t>nakon</w:t>
-      </w:r>
-      <w:proofErr w:type="spellEnd"/>
-      <w:r>
-        <w:rPr>
-          <w:i/>
-        </w:rPr>
-        <w:t xml:space="preserve"> </w:t>
-      </w:r>
-      <w:proofErr w:type="spellStart"/>
-      <w:r>
-        <w:rPr>
-          <w:i/>
-        </w:rPr>
-        <w:t>ostvarene</w:t>
-      </w:r>
-      <w:proofErr w:type="spellEnd"/>
-      <w:r>
-        <w:rPr>
-          <w:i/>
-        </w:rPr>
-        <w:t xml:space="preserve"> </w:t>
-      </w:r>
-      <w:proofErr w:type="spellStart"/>
-      <w:r>
-        <w:rPr>
-          <w:i/>
-        </w:rPr>
-        <w:t>vožnje</w:t>
-      </w:r>
-      <w:bookmarkEnd w:id="7"/>
-      <w:proofErr w:type="spellEnd"/>
-    </w:p>
-    <w:p>
-      <w:pPr>
-        <w:pStyle w:val="Pasussalistom"/>
+        <w:pStyle w:val="ListParagraph"/>
         <w:numPr>
           <w:ilvl w:val="0"/>
           <w:numId w:val="19"/>
@@ -4529,50 +3954,51 @@
           <w:szCs w:val="20"/>
         </w:rPr>
       </w:pPr>
-      <w:proofErr w:type="spellStart"/>
-      <w:r>
-        <w:rPr>
-          <w:rFonts w:ascii="Times New Roman" w:hAnsi="Times New Roman" w:cs="Times New Roman"/>
-          <w:sz w:val="20"/>
-          <w:szCs w:val="20"/>
-        </w:rPr>
-        <w:t>Sistem</w:t>
-      </w:r>
-      <w:proofErr w:type="spellEnd"/>
-      <w:r>
-        <w:rPr>
-          <w:rFonts w:ascii="Times New Roman" w:hAnsi="Times New Roman" w:cs="Times New Roman"/>
-          <w:sz w:val="20"/>
-          <w:szCs w:val="20"/>
-        </w:rPr>
-        <w:t xml:space="preserve"> </w:t>
-      </w:r>
-      <w:proofErr w:type="spellStart"/>
-      <w:r>
-        <w:rPr>
-          <w:rFonts w:ascii="Times New Roman" w:hAnsi="Times New Roman" w:cs="Times New Roman"/>
-          <w:sz w:val="20"/>
-          <w:szCs w:val="20"/>
-        </w:rPr>
-        <w:t>prikazuje</w:t>
-      </w:r>
-      <w:proofErr w:type="spellEnd"/>
-      <w:r>
-        <w:rPr>
-          <w:rFonts w:ascii="Times New Roman" w:hAnsi="Times New Roman" w:cs="Times New Roman"/>
-          <w:sz w:val="20"/>
-          <w:szCs w:val="20"/>
-        </w:rPr>
-        <w:t xml:space="preserve"> </w:t>
-      </w:r>
-      <w:proofErr w:type="spellStart"/>
-      <w:r>
-        <w:rPr>
-          <w:rFonts w:ascii="Times New Roman" w:hAnsi="Times New Roman" w:cs="Times New Roman"/>
-          <w:sz w:val="20"/>
-          <w:szCs w:val="20"/>
-        </w:rPr>
-        <w:t>ekran</w:t>
+      <w:bookmarkStart w:id="7" w:name="_Toc130368875"/>
+      <w:proofErr w:type="spellStart"/>
+      <w:r>
+        <w:rPr>
+          <w:rFonts w:ascii="Times New Roman" w:hAnsi="Times New Roman" w:cs="Times New Roman"/>
+          <w:sz w:val="20"/>
+          <w:szCs w:val="20"/>
+        </w:rPr>
+        <w:t>Korisniku</w:t>
+      </w:r>
+      <w:proofErr w:type="spellEnd"/>
+      <w:r>
+        <w:rPr>
+          <w:rFonts w:ascii="Times New Roman" w:hAnsi="Times New Roman" w:cs="Times New Roman"/>
+          <w:sz w:val="20"/>
+          <w:szCs w:val="20"/>
+        </w:rPr>
+        <w:t xml:space="preserve"> se </w:t>
+      </w:r>
+      <w:proofErr w:type="spellStart"/>
+      <w:r>
+        <w:rPr>
+          <w:rFonts w:ascii="Times New Roman" w:hAnsi="Times New Roman" w:cs="Times New Roman"/>
+          <w:sz w:val="20"/>
+          <w:szCs w:val="20"/>
+        </w:rPr>
+        <w:t>otvara</w:t>
+      </w:r>
+      <w:proofErr w:type="spellEnd"/>
+      <w:r>
+        <w:rPr>
+          <w:rFonts w:ascii="Times New Roman" w:hAnsi="Times New Roman" w:cs="Times New Roman"/>
+          <w:sz w:val="20"/>
+          <w:szCs w:val="20"/>
+        </w:rPr>
+        <w:t xml:space="preserve"> </w:t>
+      </w:r>
+      <w:proofErr w:type="spellStart"/>
+      <w:r>
+        <w:rPr>
+          <w:rFonts w:ascii="Times New Roman" w:hAnsi="Times New Roman" w:cs="Times New Roman"/>
+          <w:sz w:val="20"/>
+          <w:szCs w:val="20"/>
+        </w:rPr>
+        <w:t>stranica</w:t>
       </w:r>
       <w:proofErr w:type="spellEnd"/>
       <w:r>
@@ -4608,13 +4034,39 @@
           <w:sz w:val="20"/>
           <w:szCs w:val="20"/>
         </w:rPr>
-        <w:t>rezervacijama</w:t>
-      </w:r>
-      <w:proofErr w:type="spellEnd"/>
+        <w:t>prikazanom</w:t>
+      </w:r>
+      <w:proofErr w:type="spellEnd"/>
+      <w:r>
+        <w:rPr>
+          <w:rFonts w:ascii="Times New Roman" w:hAnsi="Times New Roman" w:cs="Times New Roman"/>
+          <w:sz w:val="20"/>
+          <w:szCs w:val="20"/>
+        </w:rPr>
+        <w:t xml:space="preserve"> </w:t>
+      </w:r>
+      <w:proofErr w:type="spellStart"/>
+      <w:r>
+        <w:rPr>
+          <w:rFonts w:ascii="Times New Roman" w:hAnsi="Times New Roman" w:cs="Times New Roman"/>
+          <w:sz w:val="20"/>
+          <w:szCs w:val="20"/>
+        </w:rPr>
+        <w:t>ponudom</w:t>
+      </w:r>
+      <w:proofErr w:type="spellEnd"/>
+      <w:r>
+        <w:rPr>
+          <w:rFonts w:ascii="Times New Roman" w:hAnsi="Times New Roman" w:cs="Times New Roman"/>
+          <w:sz w:val="20"/>
+          <w:szCs w:val="20"/>
+        </w:rPr>
+        <w:t>.</w:t>
+      </w:r>
     </w:p>
     <w:p>
       <w:pPr>
-        <w:pStyle w:val="Pasussalistom"/>
+        <w:pStyle w:val="ListParagraph"/>
         <w:numPr>
           <w:ilvl w:val="0"/>
           <w:numId w:val="19"/>
@@ -4625,13 +4077,23 @@
           <w:szCs w:val="20"/>
         </w:rPr>
       </w:pPr>
-      <w:r>
-        <w:rPr>
-          <w:rFonts w:ascii="Times New Roman" w:hAnsi="Times New Roman" w:cs="Times New Roman"/>
-          <w:sz w:val="20"/>
-          <w:szCs w:val="20"/>
-        </w:rPr>
-        <w:t xml:space="preserve">Korisnik </w:t>
+      <w:proofErr w:type="spellStart"/>
+      <w:r>
+        <w:rPr>
+          <w:rFonts w:ascii="Times New Roman" w:hAnsi="Times New Roman" w:cs="Times New Roman"/>
+          <w:sz w:val="20"/>
+          <w:szCs w:val="20"/>
+        </w:rPr>
+        <w:t>Korisnik</w:t>
+      </w:r>
+      <w:proofErr w:type="spellEnd"/>
+      <w:r>
+        <w:rPr>
+          <w:rFonts w:ascii="Times New Roman" w:hAnsi="Times New Roman" w:cs="Times New Roman"/>
+          <w:sz w:val="20"/>
+          <w:szCs w:val="20"/>
+        </w:rPr>
+        <w:t xml:space="preserve"> </w:t>
       </w:r>
       <w:proofErr w:type="spellStart"/>
       <w:r>
@@ -4658,85 +4120,160 @@
           <w:sz w:val="20"/>
           <w:szCs w:val="20"/>
         </w:rPr>
-        <w:t>rezervaciju</w:t>
-      </w:r>
-      <w:proofErr w:type="spellEnd"/>
-      <w:r>
-        <w:rPr>
-          <w:rFonts w:ascii="Times New Roman" w:hAnsi="Times New Roman" w:cs="Times New Roman"/>
-          <w:sz w:val="20"/>
-          <w:szCs w:val="20"/>
-        </w:rPr>
-        <w:t xml:space="preserve"> za </w:t>
-      </w:r>
-      <w:proofErr w:type="spellStart"/>
-      <w:r>
-        <w:rPr>
-          <w:rFonts w:ascii="Times New Roman" w:hAnsi="Times New Roman" w:cs="Times New Roman"/>
-          <w:sz w:val="20"/>
-          <w:szCs w:val="20"/>
-        </w:rPr>
-        <w:t>koju</w:t>
-      </w:r>
-      <w:proofErr w:type="spellEnd"/>
-      <w:r>
-        <w:rPr>
-          <w:rFonts w:ascii="Times New Roman" w:hAnsi="Times New Roman" w:cs="Times New Roman"/>
-          <w:sz w:val="20"/>
-          <w:szCs w:val="20"/>
-        </w:rPr>
-        <w:t xml:space="preserve"> </w:t>
-      </w:r>
-      <w:proofErr w:type="spellStart"/>
-      <w:r>
-        <w:rPr>
-          <w:rFonts w:ascii="Times New Roman" w:hAnsi="Times New Roman" w:cs="Times New Roman"/>
-          <w:sz w:val="20"/>
-          <w:szCs w:val="20"/>
-        </w:rPr>
-        <w:t>želi</w:t>
-      </w:r>
-      <w:proofErr w:type="spellEnd"/>
-      <w:r>
-        <w:rPr>
-          <w:rFonts w:ascii="Times New Roman" w:hAnsi="Times New Roman" w:cs="Times New Roman"/>
-          <w:sz w:val="20"/>
-          <w:szCs w:val="20"/>
-        </w:rPr>
-        <w:t xml:space="preserve"> da </w:t>
-      </w:r>
-      <w:proofErr w:type="spellStart"/>
-      <w:r>
-        <w:rPr>
-          <w:rFonts w:ascii="Times New Roman" w:hAnsi="Times New Roman" w:cs="Times New Roman"/>
-          <w:sz w:val="20"/>
-          <w:szCs w:val="20"/>
-        </w:rPr>
-        <w:t>ostvari</w:t>
-      </w:r>
-      <w:proofErr w:type="spellEnd"/>
-      <w:r>
-        <w:rPr>
-          <w:rFonts w:ascii="Times New Roman" w:hAnsi="Times New Roman" w:cs="Times New Roman"/>
-          <w:sz w:val="20"/>
-          <w:szCs w:val="20"/>
-        </w:rPr>
-        <w:t xml:space="preserve"> </w:t>
-      </w:r>
-      <w:proofErr w:type="spellStart"/>
-      <w:r>
-        <w:rPr>
-          <w:rFonts w:ascii="Times New Roman" w:hAnsi="Times New Roman" w:cs="Times New Roman"/>
-          <w:sz w:val="20"/>
-          <w:szCs w:val="20"/>
-        </w:rPr>
-        <w:t>kupovinu</w:t>
-      </w:r>
-      <w:proofErr w:type="spellEnd"/>
+        <w:t>opciju</w:t>
+      </w:r>
+      <w:proofErr w:type="spellEnd"/>
+      <w:r>
+        <w:rPr>
+          <w:rFonts w:ascii="Times New Roman" w:hAnsi="Times New Roman" w:cs="Times New Roman"/>
+          <w:sz w:val="20"/>
+          <w:szCs w:val="20"/>
+        </w:rPr>
+        <w:t xml:space="preserve"> </w:t>
+      </w:r>
+      <w:proofErr w:type="spellStart"/>
+      <w:r>
+        <w:rPr>
+          <w:rFonts w:ascii="Times New Roman" w:hAnsi="Times New Roman" w:cs="Times New Roman"/>
+          <w:sz w:val="20"/>
+          <w:szCs w:val="20"/>
+        </w:rPr>
+        <w:t>kupi</w:t>
+      </w:r>
+      <w:proofErr w:type="spellEnd"/>
+      <w:r>
+        <w:rPr>
+          <w:rFonts w:ascii="Times New Roman" w:hAnsi="Times New Roman" w:cs="Times New Roman"/>
+          <w:sz w:val="20"/>
+          <w:szCs w:val="20"/>
+        </w:rPr>
+        <w:t xml:space="preserve"> </w:t>
+      </w:r>
+      <w:proofErr w:type="spellStart"/>
+      <w:r>
+        <w:rPr>
+          <w:rFonts w:ascii="Times New Roman" w:hAnsi="Times New Roman" w:cs="Times New Roman"/>
+          <w:sz w:val="20"/>
+          <w:szCs w:val="20"/>
+        </w:rPr>
+        <w:t>kartu</w:t>
+      </w:r>
+      <w:proofErr w:type="spellEnd"/>
+      <w:r>
+        <w:rPr>
+          <w:rFonts w:ascii="Times New Roman" w:hAnsi="Times New Roman" w:cs="Times New Roman"/>
+          <w:sz w:val="20"/>
+          <w:szCs w:val="20"/>
+        </w:rPr>
+        <w:t xml:space="preserve"> </w:t>
+      </w:r>
+      <w:proofErr w:type="spellStart"/>
+      <w:r>
+        <w:rPr>
+          <w:rFonts w:ascii="Times New Roman" w:hAnsi="Times New Roman" w:cs="Times New Roman"/>
+          <w:sz w:val="20"/>
+          <w:szCs w:val="20"/>
+        </w:rPr>
+        <w:t>pritiskom</w:t>
+      </w:r>
+      <w:proofErr w:type="spellEnd"/>
+      <w:r>
+        <w:rPr>
+          <w:rFonts w:ascii="Times New Roman" w:hAnsi="Times New Roman" w:cs="Times New Roman"/>
+          <w:sz w:val="20"/>
+          <w:szCs w:val="20"/>
+        </w:rPr>
+        <w:t xml:space="preserve"> </w:t>
+      </w:r>
+      <w:proofErr w:type="spellStart"/>
+      <w:r>
+        <w:rPr>
+          <w:rFonts w:ascii="Times New Roman" w:hAnsi="Times New Roman" w:cs="Times New Roman"/>
+          <w:sz w:val="20"/>
+          <w:szCs w:val="20"/>
+        </w:rPr>
+        <w:t>na</w:t>
+      </w:r>
+      <w:proofErr w:type="spellEnd"/>
+      <w:r>
+        <w:rPr>
+          <w:rFonts w:ascii="Times New Roman" w:hAnsi="Times New Roman" w:cs="Times New Roman"/>
+          <w:sz w:val="20"/>
+          <w:szCs w:val="20"/>
+        </w:rPr>
+        <w:t xml:space="preserve"> </w:t>
+      </w:r>
+      <w:proofErr w:type="spellStart"/>
+      <w:r>
+        <w:rPr>
+          <w:rFonts w:ascii="Times New Roman" w:hAnsi="Times New Roman" w:cs="Times New Roman"/>
+          <w:sz w:val="20"/>
+          <w:szCs w:val="20"/>
+        </w:rPr>
+        <w:t>dugme</w:t>
+      </w:r>
+      <w:proofErr w:type="spellEnd"/>
+      <w:r>
+        <w:rPr>
+          <w:rFonts w:ascii="Times New Roman" w:hAnsi="Times New Roman" w:cs="Times New Roman"/>
+          <w:sz w:val="20"/>
+          <w:szCs w:val="20"/>
+        </w:rPr>
+        <w:t xml:space="preserve"> </w:t>
+      </w:r>
+      <w:proofErr w:type="spellStart"/>
+      <w:r>
+        <w:rPr>
+          <w:rFonts w:ascii="Times New Roman" w:hAnsi="Times New Roman" w:cs="Times New Roman"/>
+          <w:b/>
+          <w:sz w:val="20"/>
+          <w:szCs w:val="20"/>
+        </w:rPr>
+        <w:t>K</w:t>
+      </w:r>
+      <w:r>
+        <w:rPr>
+          <w:rFonts w:ascii="Times New Roman" w:hAnsi="Times New Roman" w:cs="Times New Roman"/>
+          <w:b/>
+          <w:sz w:val="20"/>
+          <w:szCs w:val="20"/>
+        </w:rPr>
+        <w:t>upi</w:t>
+      </w:r>
+      <w:proofErr w:type="spellEnd"/>
+      <w:r>
+        <w:rPr>
+          <w:rFonts w:ascii="Times New Roman" w:hAnsi="Times New Roman" w:cs="Times New Roman"/>
+          <w:b/>
+          <w:sz w:val="20"/>
+          <w:szCs w:val="20"/>
+        </w:rPr>
+        <w:t xml:space="preserve"> </w:t>
+      </w:r>
+      <w:proofErr w:type="spellStart"/>
+      <w:r>
+        <w:rPr>
+          <w:rFonts w:ascii="Times New Roman" w:hAnsi="Times New Roman" w:cs="Times New Roman"/>
+          <w:b/>
+          <w:sz w:val="20"/>
+          <w:szCs w:val="20"/>
+        </w:rPr>
+        <w:t>kartu</w:t>
+      </w:r>
+      <w:proofErr w:type="spellEnd"/>
+      <w:r>
+        <w:rPr>
+          <w:rFonts w:ascii="Times New Roman" w:hAnsi="Times New Roman" w:cs="Times New Roman"/>
+          <w:b/>
+          <w:sz w:val="20"/>
+          <w:szCs w:val="20"/>
+        </w:rPr>
+        <w:t>.</w:t>
+      </w:r>
     </w:p>
     <w:p>
       <w:pPr>
-        <w:pStyle w:val="Pasussalistom"/>
+        <w:pStyle w:val="ListParagraph"/>
         <w:numPr>
           <w:ilvl w:val="0"/>
           <w:numId w:val="19"/>
@@ -4754,243 +4291,138 @@
           <w:sz w:val="20"/>
           <w:szCs w:val="20"/>
         </w:rPr>
-        <w:t>Naredne</w:t>
-      </w:r>
-      <w:proofErr w:type="spellEnd"/>
-      <w:r>
-        <w:rPr>
-          <w:rFonts w:ascii="Times New Roman" w:hAnsi="Times New Roman" w:cs="Times New Roman"/>
-          <w:sz w:val="20"/>
-          <w:szCs w:val="20"/>
-        </w:rPr>
-        <w:t xml:space="preserve"> </w:t>
-      </w:r>
-      <w:proofErr w:type="spellStart"/>
-      <w:r>
-        <w:rPr>
-          <w:rFonts w:ascii="Times New Roman" w:hAnsi="Times New Roman" w:cs="Times New Roman"/>
-          <w:sz w:val="20"/>
-          <w:szCs w:val="20"/>
-        </w:rPr>
-        <w:t>akcije</w:t>
-      </w:r>
-      <w:proofErr w:type="spellEnd"/>
-      <w:r>
-        <w:rPr>
-          <w:rFonts w:ascii="Times New Roman" w:hAnsi="Times New Roman" w:cs="Times New Roman"/>
-          <w:sz w:val="20"/>
-          <w:szCs w:val="20"/>
-        </w:rPr>
-        <w:t xml:space="preserve"> </w:t>
-      </w:r>
-      <w:proofErr w:type="spellStart"/>
-      <w:r>
-        <w:rPr>
-          <w:rFonts w:ascii="Times New Roman" w:hAnsi="Times New Roman" w:cs="Times New Roman"/>
-          <w:sz w:val="20"/>
-          <w:szCs w:val="20"/>
-        </w:rPr>
-        <w:t>iste</w:t>
-      </w:r>
-      <w:proofErr w:type="spellEnd"/>
-      <w:r>
-        <w:rPr>
-          <w:rFonts w:ascii="Times New Roman" w:hAnsi="Times New Roman" w:cs="Times New Roman"/>
-          <w:sz w:val="20"/>
-          <w:szCs w:val="20"/>
-        </w:rPr>
-        <w:t xml:space="preserve"> </w:t>
-      </w:r>
-      <w:proofErr w:type="spellStart"/>
-      <w:r>
-        <w:rPr>
-          <w:rFonts w:ascii="Times New Roman" w:hAnsi="Times New Roman" w:cs="Times New Roman"/>
-          <w:sz w:val="20"/>
-          <w:szCs w:val="20"/>
-        </w:rPr>
-        <w:t>kao</w:t>
-      </w:r>
-      <w:proofErr w:type="spellEnd"/>
-      <w:r>
-        <w:rPr>
-          <w:rFonts w:ascii="Times New Roman" w:hAnsi="Times New Roman" w:cs="Times New Roman"/>
-          <w:sz w:val="20"/>
-          <w:szCs w:val="20"/>
-        </w:rPr>
-        <w:t xml:space="preserve"> </w:t>
-      </w:r>
-      <w:r>
-        <w:rPr>
-          <w:rFonts w:ascii="Times New Roman" w:hAnsi="Times New Roman" w:cs="Times New Roman"/>
-          <w:sz w:val="20"/>
-          <w:szCs w:val="20"/>
-        </w:rPr>
-        <w:t xml:space="preserve">3, 4, </w:t>
-      </w:r>
-      <w:r>
-        <w:rPr>
-          <w:rFonts w:ascii="Times New Roman" w:hAnsi="Times New Roman" w:cs="Times New Roman"/>
-          <w:sz w:val="20"/>
-          <w:szCs w:val="20"/>
-        </w:rPr>
-        <w:t xml:space="preserve">5 </w:t>
-      </w:r>
-      <w:proofErr w:type="spellStart"/>
-      <w:r>
-        <w:rPr>
-          <w:rFonts w:ascii="Times New Roman" w:hAnsi="Times New Roman" w:cs="Times New Roman"/>
-          <w:sz w:val="20"/>
-          <w:szCs w:val="20"/>
-        </w:rPr>
-        <w:t>i</w:t>
-      </w:r>
-      <w:proofErr w:type="spellEnd"/>
-      <w:r>
-        <w:rPr>
-          <w:rFonts w:ascii="Times New Roman" w:hAnsi="Times New Roman" w:cs="Times New Roman"/>
-          <w:sz w:val="20"/>
-          <w:szCs w:val="20"/>
-        </w:rPr>
-        <w:t xml:space="preserve"> 6</w:t>
-      </w:r>
-      <w:r>
-        <w:rPr>
-          <w:rFonts w:ascii="Times New Roman" w:hAnsi="Times New Roman" w:cs="Times New Roman"/>
-          <w:sz w:val="20"/>
-          <w:szCs w:val="20"/>
-        </w:rPr>
-        <w:t xml:space="preserve"> u 2.2.1</w:t>
-      </w:r>
-      <w:r>
-        <w:rPr>
-          <w:rFonts w:ascii="Times New Roman" w:hAnsi="Times New Roman" w:cs="Times New Roman"/>
-          <w:sz w:val="20"/>
-          <w:szCs w:val="20"/>
-        </w:rPr>
-        <w:t>.</w:t>
+        <w:t>Otvara</w:t>
+      </w:r>
+      <w:proofErr w:type="spellEnd"/>
+      <w:r>
+        <w:rPr>
+          <w:rFonts w:ascii="Times New Roman" w:hAnsi="Times New Roman" w:cs="Times New Roman"/>
+          <w:sz w:val="20"/>
+          <w:szCs w:val="20"/>
+        </w:rPr>
+        <w:t xml:space="preserve"> se popup </w:t>
+      </w:r>
+      <w:proofErr w:type="spellStart"/>
+      <w:r>
+        <w:rPr>
+          <w:rFonts w:ascii="Times New Roman" w:hAnsi="Times New Roman" w:cs="Times New Roman"/>
+          <w:sz w:val="20"/>
+          <w:szCs w:val="20"/>
+        </w:rPr>
+        <w:t>prozor</w:t>
+      </w:r>
+      <w:proofErr w:type="spellEnd"/>
+      <w:r>
+        <w:rPr>
+          <w:rFonts w:ascii="Times New Roman" w:hAnsi="Times New Roman" w:cs="Times New Roman"/>
+          <w:sz w:val="20"/>
+          <w:szCs w:val="20"/>
+        </w:rPr>
+        <w:t xml:space="preserve">, </w:t>
+      </w:r>
+      <w:proofErr w:type="spellStart"/>
+      <w:r>
+        <w:rPr>
+          <w:rFonts w:ascii="Times New Roman" w:hAnsi="Times New Roman" w:cs="Times New Roman"/>
+          <w:sz w:val="20"/>
+          <w:szCs w:val="20"/>
+        </w:rPr>
+        <w:t>gdje</w:t>
+      </w:r>
+      <w:proofErr w:type="spellEnd"/>
+      <w:r>
+        <w:rPr>
+          <w:rFonts w:ascii="Times New Roman" w:hAnsi="Times New Roman" w:cs="Times New Roman"/>
+          <w:sz w:val="20"/>
+          <w:szCs w:val="20"/>
+        </w:rPr>
+        <w:t xml:space="preserve"> </w:t>
+      </w:r>
+      <w:proofErr w:type="spellStart"/>
+      <w:r>
+        <w:rPr>
+          <w:rFonts w:ascii="Times New Roman" w:hAnsi="Times New Roman" w:cs="Times New Roman"/>
+          <w:sz w:val="20"/>
+          <w:szCs w:val="20"/>
+        </w:rPr>
+        <w:t>korisnik</w:t>
+      </w:r>
+      <w:proofErr w:type="spellEnd"/>
+      <w:r>
+        <w:rPr>
+          <w:rFonts w:ascii="Times New Roman" w:hAnsi="Times New Roman" w:cs="Times New Roman"/>
+          <w:sz w:val="20"/>
+          <w:szCs w:val="20"/>
+        </w:rPr>
+        <w:t xml:space="preserve"> </w:t>
+      </w:r>
+      <w:proofErr w:type="spellStart"/>
+      <w:r>
+        <w:rPr>
+          <w:rFonts w:ascii="Times New Roman" w:hAnsi="Times New Roman" w:cs="Times New Roman"/>
+          <w:sz w:val="20"/>
+          <w:szCs w:val="20"/>
+        </w:rPr>
+        <w:t>unosi</w:t>
+      </w:r>
+      <w:proofErr w:type="spellEnd"/>
+      <w:r>
+        <w:rPr>
+          <w:rFonts w:ascii="Times New Roman" w:hAnsi="Times New Roman" w:cs="Times New Roman"/>
+          <w:sz w:val="20"/>
+          <w:szCs w:val="20"/>
+        </w:rPr>
+        <w:t xml:space="preserve"> </w:t>
+      </w:r>
+      <w:proofErr w:type="spellStart"/>
+      <w:r>
+        <w:rPr>
+          <w:rFonts w:ascii="Times New Roman" w:hAnsi="Times New Roman" w:cs="Times New Roman"/>
+          <w:sz w:val="20"/>
+          <w:szCs w:val="20"/>
+        </w:rPr>
+        <w:t>koli</w:t>
+      </w:r>
+      <w:proofErr w:type="spellEnd"/>
+      <w:r>
+        <w:rPr>
+          <w:rFonts w:ascii="Times New Roman" w:hAnsi="Times New Roman" w:cs="Times New Roman"/>
+          <w:sz w:val="20"/>
+          <w:szCs w:val="20"/>
+          <w:lang w:val="sr-Latn-RS"/>
+        </w:rPr>
+        <w:t>činu karata koju želi da kupi.</w:t>
       </w:r>
     </w:p>
     <w:p>
       <w:pPr>
-        <w:pStyle w:val="Naslov3"/>
-        <w:ind w:left="705" w:hanging="720"/>
-        <w:rPr>
-          <w:i/>
-        </w:rPr>
-      </w:pPr>
-      <w:bookmarkStart w:id="8" w:name="_Toc130368876"/>
-      <w:r>
-        <w:rPr>
-          <w:i/>
-        </w:rPr>
-        <w:t xml:space="preserve">Korisnik </w:t>
-      </w:r>
-      <w:proofErr w:type="spellStart"/>
-      <w:r>
-        <w:rPr>
-          <w:i/>
-        </w:rPr>
-        <w:t>uspešno</w:t>
-      </w:r>
-      <w:proofErr w:type="spellEnd"/>
-      <w:r>
-        <w:rPr>
-          <w:i/>
-        </w:rPr>
-        <w:t xml:space="preserve"> </w:t>
-      </w:r>
-      <w:proofErr w:type="spellStart"/>
-      <w:r>
-        <w:rPr>
-          <w:i/>
-        </w:rPr>
-        <w:t>kupuje</w:t>
-      </w:r>
-      <w:proofErr w:type="spellEnd"/>
-      <w:r>
-        <w:rPr>
-          <w:i/>
-        </w:rPr>
-        <w:t xml:space="preserve"> </w:t>
-      </w:r>
-      <w:proofErr w:type="spellStart"/>
-      <w:r>
-        <w:rPr>
-          <w:i/>
-        </w:rPr>
-        <w:t>kartu</w:t>
-      </w:r>
-      <w:proofErr w:type="spellEnd"/>
-      <w:r>
-        <w:rPr>
-          <w:i/>
-        </w:rPr>
-        <w:t xml:space="preserve"> </w:t>
-      </w:r>
-      <w:proofErr w:type="spellStart"/>
-      <w:r>
-        <w:rPr>
-          <w:i/>
-        </w:rPr>
-        <w:t>kroz</w:t>
-      </w:r>
-      <w:proofErr w:type="spellEnd"/>
-      <w:r>
-        <w:rPr>
-          <w:i/>
-        </w:rPr>
-        <w:t xml:space="preserve"> </w:t>
-      </w:r>
-      <w:proofErr w:type="spellStart"/>
-      <w:r>
-        <w:rPr>
-          <w:i/>
-        </w:rPr>
-        <w:t>rezervaciju</w:t>
-      </w:r>
-      <w:proofErr w:type="spellEnd"/>
-      <w:r>
-        <w:rPr>
-          <w:i/>
-        </w:rPr>
-        <w:t xml:space="preserve"> </w:t>
-      </w:r>
-      <w:proofErr w:type="spellStart"/>
-      <w:r>
-        <w:rPr>
-          <w:i/>
-        </w:rPr>
-        <w:t>i</w:t>
-      </w:r>
-      <w:proofErr w:type="spellEnd"/>
-      <w:r>
-        <w:rPr>
-          <w:i/>
-        </w:rPr>
-        <w:t xml:space="preserve"> </w:t>
-      </w:r>
-      <w:proofErr w:type="spellStart"/>
-      <w:r>
-        <w:rPr>
-          <w:i/>
-        </w:rPr>
-        <w:t>plaća</w:t>
-      </w:r>
-      <w:proofErr w:type="spellEnd"/>
-      <w:r>
-        <w:rPr>
-          <w:i/>
-        </w:rPr>
-        <w:t xml:space="preserve"> online</w:t>
-      </w:r>
-      <w:bookmarkEnd w:id="8"/>
+        <w:pStyle w:val="ListParagraph"/>
+        <w:numPr>
+          <w:ilvl w:val="0"/>
+          <w:numId w:val="19"/>
+        </w:numPr>
+        <w:rPr>
+          <w:rFonts w:ascii="Times New Roman" w:hAnsi="Times New Roman" w:cs="Times New Roman"/>
+          <w:sz w:val="20"/>
+          <w:szCs w:val="20"/>
+        </w:rPr>
+      </w:pPr>
+      <w:r>
+        <w:rPr>
+          <w:rFonts w:ascii="Times New Roman" w:hAnsi="Times New Roman" w:cs="Times New Roman"/>
+          <w:sz w:val="20"/>
+          <w:szCs w:val="20"/>
+          <w:lang w:val="sr-Latn-RS"/>
+        </w:rPr>
+        <w:t>Bira način plaćanja, postoji samo gotovina.</w:t>
+      </w:r>
     </w:p>
     <w:p>
       <w:pPr>
-        <w:pStyle w:val="Pasussalistom"/>
+        <w:pStyle w:val="ListParagraph"/>
         <w:numPr>
           <w:ilvl w:val="0"/>
-          <w:numId w:val="20"/>
+          <w:numId w:val="19"/>
         </w:numPr>
         <w:rPr>
           <w:rFonts w:ascii="Times New Roman" w:hAnsi="Times New Roman" w:cs="Times New Roman"/>
@@ -4999,77 +4431,169 @@
         </w:rPr>
       </w:pPr>
       <w:proofErr w:type="spellStart"/>
-      <w:r>
-        <w:rPr>
-          <w:rFonts w:ascii="Times New Roman" w:hAnsi="Times New Roman" w:cs="Times New Roman"/>
-          <w:sz w:val="20"/>
-          <w:szCs w:val="20"/>
-        </w:rPr>
-        <w:t>Akcije</w:t>
-      </w:r>
-      <w:proofErr w:type="spellEnd"/>
-      <w:r>
-        <w:rPr>
-          <w:rFonts w:ascii="Times New Roman" w:hAnsi="Times New Roman" w:cs="Times New Roman"/>
-          <w:sz w:val="20"/>
-          <w:szCs w:val="20"/>
-        </w:rPr>
-        <w:t xml:space="preserve"> 1 </w:t>
-      </w:r>
-      <w:proofErr w:type="spellStart"/>
-      <w:r>
-        <w:rPr>
-          <w:rFonts w:ascii="Times New Roman" w:hAnsi="Times New Roman" w:cs="Times New Roman"/>
-          <w:sz w:val="20"/>
-          <w:szCs w:val="20"/>
-        </w:rPr>
-        <w:t>i</w:t>
-      </w:r>
-      <w:proofErr w:type="spellEnd"/>
-      <w:r>
-        <w:rPr>
-          <w:rFonts w:ascii="Times New Roman" w:hAnsi="Times New Roman" w:cs="Times New Roman"/>
-          <w:sz w:val="20"/>
-          <w:szCs w:val="20"/>
-        </w:rPr>
-        <w:t xml:space="preserve"> 2 </w:t>
-      </w:r>
-      <w:proofErr w:type="spellStart"/>
-      <w:r>
-        <w:rPr>
-          <w:rFonts w:ascii="Times New Roman" w:hAnsi="Times New Roman" w:cs="Times New Roman"/>
-          <w:sz w:val="20"/>
-          <w:szCs w:val="20"/>
-        </w:rPr>
-        <w:t>iste</w:t>
-      </w:r>
-      <w:proofErr w:type="spellEnd"/>
-      <w:r>
-        <w:rPr>
-          <w:rFonts w:ascii="Times New Roman" w:hAnsi="Times New Roman" w:cs="Times New Roman"/>
-          <w:sz w:val="20"/>
-          <w:szCs w:val="20"/>
-        </w:rPr>
-        <w:t xml:space="preserve"> </w:t>
-      </w:r>
-      <w:proofErr w:type="spellStart"/>
-      <w:r>
-        <w:rPr>
-          <w:rFonts w:ascii="Times New Roman" w:hAnsi="Times New Roman" w:cs="Times New Roman"/>
-          <w:sz w:val="20"/>
-          <w:szCs w:val="20"/>
-        </w:rPr>
-        <w:t>kao</w:t>
-      </w:r>
-      <w:proofErr w:type="spellEnd"/>
-      <w:r>
-        <w:rPr>
-          <w:rFonts w:ascii="Times New Roman" w:hAnsi="Times New Roman" w:cs="Times New Roman"/>
-          <w:sz w:val="20"/>
-          <w:szCs w:val="20"/>
-        </w:rPr>
-        <w:t xml:space="preserve"> u 2.2.2</w:t>
-      </w:r>
+      <w:proofErr w:type="gramStart"/>
+      <w:r>
+        <w:rPr>
+          <w:rFonts w:ascii="Times New Roman" w:hAnsi="Times New Roman" w:cs="Times New Roman"/>
+          <w:sz w:val="20"/>
+          <w:szCs w:val="20"/>
+        </w:rPr>
+        <w:t>Bira</w:t>
+      </w:r>
+      <w:proofErr w:type="spellEnd"/>
+      <w:r>
+        <w:rPr>
+          <w:rFonts w:ascii="Times New Roman" w:hAnsi="Times New Roman" w:cs="Times New Roman"/>
+          <w:sz w:val="20"/>
+          <w:szCs w:val="20"/>
+        </w:rPr>
+        <w:t xml:space="preserve">,  </w:t>
+      </w:r>
+      <w:proofErr w:type="spellStart"/>
+      <w:r>
+        <w:rPr>
+          <w:rFonts w:ascii="Times New Roman" w:hAnsi="Times New Roman" w:cs="Times New Roman"/>
+          <w:sz w:val="20"/>
+          <w:szCs w:val="20"/>
+        </w:rPr>
+        <w:t>ukoliko</w:t>
+      </w:r>
+      <w:proofErr w:type="spellEnd"/>
+      <w:proofErr w:type="gramEnd"/>
+      <w:r>
+        <w:rPr>
+          <w:rFonts w:ascii="Times New Roman" w:hAnsi="Times New Roman" w:cs="Times New Roman"/>
+          <w:sz w:val="20"/>
+          <w:szCs w:val="20"/>
+        </w:rPr>
+        <w:t xml:space="preserve"> </w:t>
+      </w:r>
+      <w:proofErr w:type="spellStart"/>
+      <w:r>
+        <w:rPr>
+          <w:rFonts w:ascii="Times New Roman" w:hAnsi="Times New Roman" w:cs="Times New Roman"/>
+          <w:sz w:val="20"/>
+          <w:szCs w:val="20"/>
+        </w:rPr>
+        <w:t>ž</w:t>
+      </w:r>
+      <w:r>
+        <w:rPr>
+          <w:rFonts w:ascii="Times New Roman" w:hAnsi="Times New Roman" w:cs="Times New Roman"/>
+          <w:sz w:val="20"/>
+          <w:szCs w:val="20"/>
+        </w:rPr>
+        <w:t>eli</w:t>
+      </w:r>
+      <w:proofErr w:type="spellEnd"/>
+      <w:r>
+        <w:rPr>
+          <w:rFonts w:ascii="Times New Roman" w:hAnsi="Times New Roman" w:cs="Times New Roman"/>
+          <w:sz w:val="20"/>
+          <w:szCs w:val="20"/>
+        </w:rPr>
+        <w:t xml:space="preserve"> da </w:t>
+      </w:r>
+      <w:proofErr w:type="spellStart"/>
+      <w:r>
+        <w:rPr>
+          <w:rFonts w:ascii="Times New Roman" w:hAnsi="Times New Roman" w:cs="Times New Roman"/>
+          <w:sz w:val="20"/>
+          <w:szCs w:val="20"/>
+        </w:rPr>
+        <w:t>iskoristi</w:t>
+      </w:r>
+      <w:proofErr w:type="spellEnd"/>
+      <w:r>
+        <w:rPr>
+          <w:rFonts w:ascii="Times New Roman" w:hAnsi="Times New Roman" w:cs="Times New Roman"/>
+          <w:sz w:val="20"/>
+          <w:szCs w:val="20"/>
+        </w:rPr>
+        <w:t xml:space="preserve"> </w:t>
+      </w:r>
+      <w:proofErr w:type="spellStart"/>
+      <w:r>
+        <w:rPr>
+          <w:rFonts w:ascii="Times New Roman" w:hAnsi="Times New Roman" w:cs="Times New Roman"/>
+          <w:sz w:val="20"/>
+          <w:szCs w:val="20"/>
+        </w:rPr>
+        <w:t>neku</w:t>
+      </w:r>
+      <w:proofErr w:type="spellEnd"/>
+      <w:r>
+        <w:rPr>
+          <w:rFonts w:ascii="Times New Roman" w:hAnsi="Times New Roman" w:cs="Times New Roman"/>
+          <w:sz w:val="20"/>
+          <w:szCs w:val="20"/>
+        </w:rPr>
+        <w:t xml:space="preserve"> </w:t>
+      </w:r>
+      <w:proofErr w:type="spellStart"/>
+      <w:r>
+        <w:rPr>
+          <w:rFonts w:ascii="Times New Roman" w:hAnsi="Times New Roman" w:cs="Times New Roman"/>
+          <w:sz w:val="20"/>
+          <w:szCs w:val="20"/>
+        </w:rPr>
+        <w:t>od</w:t>
+      </w:r>
+      <w:proofErr w:type="spellEnd"/>
+      <w:r>
+        <w:rPr>
+          <w:rFonts w:ascii="Times New Roman" w:hAnsi="Times New Roman" w:cs="Times New Roman"/>
+          <w:sz w:val="20"/>
+          <w:szCs w:val="20"/>
+        </w:rPr>
+        <w:t xml:space="preserve"> </w:t>
+      </w:r>
+      <w:proofErr w:type="spellStart"/>
+      <w:r>
+        <w:rPr>
+          <w:rFonts w:ascii="Times New Roman" w:hAnsi="Times New Roman" w:cs="Times New Roman"/>
+          <w:sz w:val="20"/>
+          <w:szCs w:val="20"/>
+        </w:rPr>
+        <w:t>nagrada</w:t>
+      </w:r>
+      <w:proofErr w:type="spellEnd"/>
+      <w:r>
+        <w:rPr>
+          <w:rFonts w:ascii="Times New Roman" w:hAnsi="Times New Roman" w:cs="Times New Roman"/>
+          <w:sz w:val="20"/>
+          <w:szCs w:val="20"/>
+        </w:rPr>
+        <w:t xml:space="preserve"> </w:t>
+      </w:r>
+      <w:proofErr w:type="spellStart"/>
+      <w:r>
+        <w:rPr>
+          <w:rFonts w:ascii="Times New Roman" w:hAnsi="Times New Roman" w:cs="Times New Roman"/>
+          <w:sz w:val="20"/>
+          <w:szCs w:val="20"/>
+        </w:rPr>
+        <w:t>koje</w:t>
+      </w:r>
+      <w:proofErr w:type="spellEnd"/>
+      <w:r>
+        <w:rPr>
+          <w:rFonts w:ascii="Times New Roman" w:hAnsi="Times New Roman" w:cs="Times New Roman"/>
+          <w:sz w:val="20"/>
+          <w:szCs w:val="20"/>
+        </w:rPr>
+        <w:t xml:space="preserve"> </w:t>
+      </w:r>
+      <w:proofErr w:type="spellStart"/>
+      <w:r>
+        <w:rPr>
+          <w:rFonts w:ascii="Times New Roman" w:hAnsi="Times New Roman" w:cs="Times New Roman"/>
+          <w:sz w:val="20"/>
+          <w:szCs w:val="20"/>
+        </w:rPr>
+        <w:t>posjeduje</w:t>
+      </w:r>
+      <w:proofErr w:type="spellEnd"/>
       <w:r>
         <w:rPr>
           <w:rFonts w:ascii="Times New Roman" w:hAnsi="Times New Roman" w:cs="Times New Roman"/>
@@ -5081,10 +4605,10 @@
     </w:p>
     <w:p>
       <w:pPr>
-        <w:pStyle w:val="Pasussalistom"/>
+        <w:pStyle w:val="ListParagraph"/>
         <w:numPr>
           <w:ilvl w:val="0"/>
-          <w:numId w:val="20"/>
+          <w:numId w:val="19"/>
         </w:numPr>
         <w:rPr>
           <w:rFonts w:ascii="Times New Roman" w:hAnsi="Times New Roman" w:cs="Times New Roman"/>
@@ -5099,133 +4623,188 @@
           <w:sz w:val="20"/>
           <w:szCs w:val="20"/>
         </w:rPr>
-        <w:t>Sistem</w:t>
-      </w:r>
-      <w:proofErr w:type="spellEnd"/>
-      <w:r>
-        <w:rPr>
-          <w:rFonts w:ascii="Times New Roman" w:hAnsi="Times New Roman" w:cs="Times New Roman"/>
-          <w:sz w:val="20"/>
-          <w:szCs w:val="20"/>
-        </w:rPr>
-        <w:t xml:space="preserve"> </w:t>
-      </w:r>
-      <w:proofErr w:type="spellStart"/>
-      <w:r>
-        <w:rPr>
-          <w:rFonts w:ascii="Times New Roman" w:hAnsi="Times New Roman" w:cs="Times New Roman"/>
-          <w:sz w:val="20"/>
-          <w:szCs w:val="20"/>
-        </w:rPr>
-        <w:t>proverava</w:t>
-      </w:r>
-      <w:proofErr w:type="spellEnd"/>
-      <w:r>
-        <w:rPr>
-          <w:rFonts w:ascii="Times New Roman" w:hAnsi="Times New Roman" w:cs="Times New Roman"/>
-          <w:sz w:val="20"/>
-          <w:szCs w:val="20"/>
-        </w:rPr>
-        <w:t xml:space="preserve"> </w:t>
-      </w:r>
-      <w:proofErr w:type="spellStart"/>
-      <w:r>
-        <w:rPr>
-          <w:rFonts w:ascii="Times New Roman" w:hAnsi="Times New Roman" w:cs="Times New Roman"/>
-          <w:sz w:val="20"/>
-          <w:szCs w:val="20"/>
-        </w:rPr>
-        <w:t>podatke</w:t>
-      </w:r>
-      <w:proofErr w:type="spellEnd"/>
-      <w:r>
-        <w:rPr>
-          <w:rFonts w:ascii="Times New Roman" w:hAnsi="Times New Roman" w:cs="Times New Roman"/>
-          <w:sz w:val="20"/>
-          <w:szCs w:val="20"/>
-        </w:rPr>
-        <w:t xml:space="preserve"> </w:t>
-      </w:r>
-      <w:proofErr w:type="spellStart"/>
-      <w:r>
-        <w:rPr>
-          <w:rFonts w:ascii="Times New Roman" w:hAnsi="Times New Roman" w:cs="Times New Roman"/>
-          <w:sz w:val="20"/>
-          <w:szCs w:val="20"/>
-        </w:rPr>
-        <w:t>i</w:t>
-      </w:r>
-      <w:proofErr w:type="spellEnd"/>
-      <w:r>
-        <w:rPr>
-          <w:rFonts w:ascii="Times New Roman" w:hAnsi="Times New Roman" w:cs="Times New Roman"/>
-          <w:sz w:val="20"/>
-          <w:szCs w:val="20"/>
-        </w:rPr>
-        <w:t xml:space="preserve"> </w:t>
-      </w:r>
-      <w:proofErr w:type="spellStart"/>
-      <w:r>
-        <w:rPr>
-          <w:rFonts w:ascii="Times New Roman" w:hAnsi="Times New Roman" w:cs="Times New Roman"/>
-          <w:sz w:val="20"/>
-          <w:szCs w:val="20"/>
-        </w:rPr>
-        <w:t>prikazuje</w:t>
-      </w:r>
-      <w:proofErr w:type="spellEnd"/>
-      <w:r>
-        <w:rPr>
-          <w:rFonts w:ascii="Times New Roman" w:hAnsi="Times New Roman" w:cs="Times New Roman"/>
-          <w:sz w:val="20"/>
-          <w:szCs w:val="20"/>
-        </w:rPr>
-        <w:t xml:space="preserve"> </w:t>
-      </w:r>
-      <w:proofErr w:type="spellStart"/>
-      <w:r>
-        <w:rPr>
-          <w:rFonts w:ascii="Times New Roman" w:hAnsi="Times New Roman" w:cs="Times New Roman"/>
-          <w:sz w:val="20"/>
-          <w:szCs w:val="20"/>
-        </w:rPr>
-        <w:t>cenu</w:t>
-      </w:r>
-      <w:proofErr w:type="spellEnd"/>
-      <w:r>
-        <w:rPr>
-          <w:rFonts w:ascii="Times New Roman" w:hAnsi="Times New Roman" w:cs="Times New Roman"/>
-          <w:sz w:val="20"/>
-          <w:szCs w:val="20"/>
-        </w:rPr>
-        <w:t xml:space="preserve"> </w:t>
-      </w:r>
-      <w:proofErr w:type="spellStart"/>
-      <w:r>
-        <w:rPr>
-          <w:rFonts w:ascii="Times New Roman" w:hAnsi="Times New Roman" w:cs="Times New Roman"/>
-          <w:sz w:val="20"/>
-          <w:szCs w:val="20"/>
-        </w:rPr>
-        <w:t>sa</w:t>
-      </w:r>
-      <w:proofErr w:type="spellEnd"/>
-      <w:r>
-        <w:rPr>
-          <w:rFonts w:ascii="Times New Roman" w:hAnsi="Times New Roman" w:cs="Times New Roman"/>
-          <w:sz w:val="20"/>
-          <w:szCs w:val="20"/>
-        </w:rPr>
-        <w:t xml:space="preserve"> </w:t>
-      </w:r>
-      <w:proofErr w:type="spellStart"/>
-      <w:r>
-        <w:rPr>
-          <w:rFonts w:ascii="Times New Roman" w:hAnsi="Times New Roman" w:cs="Times New Roman"/>
-          <w:sz w:val="20"/>
-          <w:szCs w:val="20"/>
-        </w:rPr>
-        <w:t>popustom</w:t>
+        <w:t>Pritiskom</w:t>
+      </w:r>
+      <w:proofErr w:type="spellEnd"/>
+      <w:r>
+        <w:rPr>
+          <w:rFonts w:ascii="Times New Roman" w:hAnsi="Times New Roman" w:cs="Times New Roman"/>
+          <w:sz w:val="20"/>
+          <w:szCs w:val="20"/>
+        </w:rPr>
+        <w:t xml:space="preserve"> </w:t>
+      </w:r>
+      <w:proofErr w:type="spellStart"/>
+      <w:r>
+        <w:rPr>
+          <w:rFonts w:ascii="Times New Roman" w:hAnsi="Times New Roman" w:cs="Times New Roman"/>
+          <w:sz w:val="20"/>
+          <w:szCs w:val="20"/>
+        </w:rPr>
+        <w:t>na</w:t>
+      </w:r>
+      <w:proofErr w:type="spellEnd"/>
+      <w:r>
+        <w:rPr>
+          <w:rFonts w:ascii="Times New Roman" w:hAnsi="Times New Roman" w:cs="Times New Roman"/>
+          <w:sz w:val="20"/>
+          <w:szCs w:val="20"/>
+        </w:rPr>
+        <w:t xml:space="preserve"> </w:t>
+      </w:r>
+      <w:proofErr w:type="spellStart"/>
+      <w:r>
+        <w:rPr>
+          <w:rFonts w:ascii="Times New Roman" w:hAnsi="Times New Roman" w:cs="Times New Roman"/>
+          <w:sz w:val="20"/>
+          <w:szCs w:val="20"/>
+        </w:rPr>
+        <w:t>dugme</w:t>
+      </w:r>
+      <w:proofErr w:type="spellEnd"/>
+      <w:r>
+        <w:rPr>
+          <w:rFonts w:ascii="Times New Roman" w:hAnsi="Times New Roman" w:cs="Times New Roman"/>
+          <w:sz w:val="20"/>
+          <w:szCs w:val="20"/>
+        </w:rPr>
+        <w:t xml:space="preserve"> </w:t>
+      </w:r>
+      <w:proofErr w:type="spellStart"/>
+      <w:r>
+        <w:rPr>
+          <w:rFonts w:ascii="Times New Roman" w:hAnsi="Times New Roman" w:cs="Times New Roman"/>
+          <w:b/>
+          <w:sz w:val="20"/>
+          <w:szCs w:val="20"/>
+        </w:rPr>
+        <w:t>Kupi</w:t>
+      </w:r>
+      <w:proofErr w:type="spellEnd"/>
+      <w:r>
+        <w:rPr>
+          <w:rFonts w:ascii="Times New Roman" w:hAnsi="Times New Roman" w:cs="Times New Roman"/>
+          <w:sz w:val="20"/>
+          <w:szCs w:val="20"/>
+        </w:rPr>
+        <w:t xml:space="preserve"> </w:t>
+      </w:r>
+      <w:proofErr w:type="spellStart"/>
+      <w:r>
+        <w:rPr>
+          <w:rFonts w:ascii="Times New Roman" w:hAnsi="Times New Roman" w:cs="Times New Roman"/>
+          <w:sz w:val="20"/>
+          <w:szCs w:val="20"/>
+        </w:rPr>
+        <w:t>ostavruje</w:t>
+      </w:r>
+      <w:proofErr w:type="spellEnd"/>
+      <w:r>
+        <w:rPr>
+          <w:rFonts w:ascii="Times New Roman" w:hAnsi="Times New Roman" w:cs="Times New Roman"/>
+          <w:sz w:val="20"/>
+          <w:szCs w:val="20"/>
+        </w:rPr>
+        <w:t xml:space="preserve"> </w:t>
+      </w:r>
+      <w:proofErr w:type="spellStart"/>
+      <w:r>
+        <w:rPr>
+          <w:rFonts w:ascii="Times New Roman" w:hAnsi="Times New Roman" w:cs="Times New Roman"/>
+          <w:sz w:val="20"/>
+          <w:szCs w:val="20"/>
+        </w:rPr>
+        <w:t>uspjesnu</w:t>
+      </w:r>
+      <w:proofErr w:type="spellEnd"/>
+      <w:r>
+        <w:rPr>
+          <w:rFonts w:ascii="Times New Roman" w:hAnsi="Times New Roman" w:cs="Times New Roman"/>
+          <w:sz w:val="20"/>
+          <w:szCs w:val="20"/>
+        </w:rPr>
+        <w:t xml:space="preserve"> </w:t>
+      </w:r>
+      <w:proofErr w:type="spellStart"/>
+      <w:r>
+        <w:rPr>
+          <w:rFonts w:ascii="Times New Roman" w:hAnsi="Times New Roman" w:cs="Times New Roman"/>
+          <w:sz w:val="20"/>
+          <w:szCs w:val="20"/>
+        </w:rPr>
+        <w:t>kupovinu</w:t>
+      </w:r>
+      <w:proofErr w:type="spellEnd"/>
+      <w:r>
+        <w:rPr>
+          <w:rFonts w:ascii="Times New Roman" w:hAnsi="Times New Roman" w:cs="Times New Roman"/>
+          <w:sz w:val="20"/>
+          <w:szCs w:val="20"/>
+        </w:rPr>
+        <w:t xml:space="preserve">, </w:t>
+      </w:r>
+      <w:proofErr w:type="spellStart"/>
+      <w:r>
+        <w:rPr>
+          <w:rFonts w:ascii="Times New Roman" w:hAnsi="Times New Roman" w:cs="Times New Roman"/>
+          <w:sz w:val="20"/>
+          <w:szCs w:val="20"/>
+        </w:rPr>
+        <w:t>ukoliko</w:t>
+      </w:r>
+      <w:proofErr w:type="spellEnd"/>
+      <w:r>
+        <w:rPr>
+          <w:rFonts w:ascii="Times New Roman" w:hAnsi="Times New Roman" w:cs="Times New Roman"/>
+          <w:sz w:val="20"/>
+          <w:szCs w:val="20"/>
+        </w:rPr>
+        <w:t xml:space="preserve"> </w:t>
+      </w:r>
+      <w:proofErr w:type="spellStart"/>
+      <w:r>
+        <w:rPr>
+          <w:rFonts w:ascii="Times New Roman" w:hAnsi="Times New Roman" w:cs="Times New Roman"/>
+          <w:sz w:val="20"/>
+          <w:szCs w:val="20"/>
+        </w:rPr>
+        <w:t>su</w:t>
+      </w:r>
+      <w:proofErr w:type="spellEnd"/>
+      <w:r>
+        <w:rPr>
+          <w:rFonts w:ascii="Times New Roman" w:hAnsi="Times New Roman" w:cs="Times New Roman"/>
+          <w:sz w:val="20"/>
+          <w:szCs w:val="20"/>
+        </w:rPr>
+        <w:t xml:space="preserve"> </w:t>
+      </w:r>
+      <w:proofErr w:type="spellStart"/>
+      <w:r>
+        <w:rPr>
+          <w:rFonts w:ascii="Times New Roman" w:hAnsi="Times New Roman" w:cs="Times New Roman"/>
+          <w:sz w:val="20"/>
+          <w:szCs w:val="20"/>
+        </w:rPr>
+        <w:t>podaci</w:t>
+      </w:r>
+      <w:proofErr w:type="spellEnd"/>
+      <w:r>
+        <w:rPr>
+          <w:rFonts w:ascii="Times New Roman" w:hAnsi="Times New Roman" w:cs="Times New Roman"/>
+          <w:sz w:val="20"/>
+          <w:szCs w:val="20"/>
+        </w:rPr>
+        <w:t xml:space="preserve"> </w:t>
+      </w:r>
+      <w:proofErr w:type="spellStart"/>
+      <w:r>
+        <w:rPr>
+          <w:rFonts w:ascii="Times New Roman" w:hAnsi="Times New Roman" w:cs="Times New Roman"/>
+          <w:sz w:val="20"/>
+          <w:szCs w:val="20"/>
+        </w:rPr>
+        <w:t>odgovarajući</w:t>
       </w:r>
       <w:proofErr w:type="spellEnd"/>
       <w:r>
@@ -5239,68 +4818,113 @@
     </w:p>
     <w:p>
       <w:pPr>
-        <w:pStyle w:val="Pasussalistom"/>
+        <w:pStyle w:val="Heading3"/>
         <w:numPr>
           <w:ilvl w:val="0"/>
-          <w:numId w:val="20"/>
+          <w:numId w:val="0"/>
         </w:numPr>
-        <w:rPr>
-          <w:rFonts w:ascii="Times New Roman" w:hAnsi="Times New Roman" w:cs="Times New Roman"/>
-          <w:sz w:val="20"/>
-          <w:szCs w:val="20"/>
-        </w:rPr>
-      </w:pPr>
-      <w:r>
-        <w:rPr>
-          <w:rFonts w:ascii="Times New Roman" w:hAnsi="Times New Roman" w:cs="Times New Roman"/>
-          <w:sz w:val="20"/>
-          <w:szCs w:val="20"/>
-        </w:rPr>
-        <w:t xml:space="preserve">Korisnik </w:t>
-      </w:r>
-      <w:proofErr w:type="spellStart"/>
-      <w:r>
-        <w:rPr>
-          <w:rFonts w:ascii="Times New Roman" w:hAnsi="Times New Roman" w:cs="Times New Roman"/>
-          <w:sz w:val="20"/>
-          <w:szCs w:val="20"/>
-        </w:rPr>
-        <w:t>bira</w:t>
-      </w:r>
-      <w:proofErr w:type="spellEnd"/>
-      <w:r>
-        <w:rPr>
-          <w:rFonts w:ascii="Times New Roman" w:hAnsi="Times New Roman" w:cs="Times New Roman"/>
-          <w:sz w:val="20"/>
-          <w:szCs w:val="20"/>
-        </w:rPr>
-        <w:t xml:space="preserve"> online </w:t>
-      </w:r>
-      <w:proofErr w:type="spellStart"/>
-      <w:r>
-        <w:rPr>
-          <w:rFonts w:ascii="Times New Roman" w:hAnsi="Times New Roman" w:cs="Times New Roman"/>
-          <w:sz w:val="20"/>
-          <w:szCs w:val="20"/>
-        </w:rPr>
-        <w:t>plaćanje</w:t>
-      </w:r>
-      <w:proofErr w:type="spellEnd"/>
-      <w:r>
-        <w:rPr>
-          <w:rFonts w:ascii="Times New Roman" w:hAnsi="Times New Roman" w:cs="Times New Roman"/>
-          <w:sz w:val="20"/>
-          <w:szCs w:val="20"/>
-        </w:rPr>
-        <w:t>.</w:t>
-      </w:r>
+        <w:ind w:left="720"/>
+        <w:rPr>
+          <w:i/>
+        </w:rPr>
+      </w:pPr>
     </w:p>
     <w:p>
       <w:pPr>
-        <w:pStyle w:val="Pasussalistom"/>
+        <w:pStyle w:val="Heading3"/>
+        <w:ind w:left="705" w:hanging="720"/>
+        <w:rPr>
+          <w:i/>
+        </w:rPr>
+      </w:pPr>
+      <w:proofErr w:type="spellStart"/>
+      <w:r>
+        <w:rPr>
+          <w:i/>
+        </w:rPr>
+        <w:t>Korisnik</w:t>
+      </w:r>
+      <w:proofErr w:type="spellEnd"/>
+      <w:r>
+        <w:rPr>
+          <w:i/>
+        </w:rPr>
+        <w:t xml:space="preserve"> </w:t>
+      </w:r>
+      <w:proofErr w:type="spellStart"/>
+      <w:r>
+        <w:rPr>
+          <w:i/>
+        </w:rPr>
+        <w:t>uspešno</w:t>
+      </w:r>
+      <w:proofErr w:type="spellEnd"/>
+      <w:r>
+        <w:rPr>
+          <w:i/>
+        </w:rPr>
+        <w:t xml:space="preserve"> </w:t>
+      </w:r>
+      <w:proofErr w:type="spellStart"/>
+      <w:r>
+        <w:rPr>
+          <w:i/>
+        </w:rPr>
+        <w:t>kupuje</w:t>
+      </w:r>
+      <w:proofErr w:type="spellEnd"/>
+      <w:r>
+        <w:rPr>
+          <w:i/>
+        </w:rPr>
+        <w:t xml:space="preserve"> </w:t>
+      </w:r>
+      <w:proofErr w:type="spellStart"/>
+      <w:r>
+        <w:rPr>
+          <w:i/>
+        </w:rPr>
+        <w:t>kartu</w:t>
+      </w:r>
+      <w:proofErr w:type="spellEnd"/>
+      <w:r>
+        <w:rPr>
+          <w:i/>
+        </w:rPr>
+        <w:t xml:space="preserve"> </w:t>
+      </w:r>
+      <w:proofErr w:type="spellStart"/>
+      <w:r>
+        <w:rPr>
+          <w:i/>
+        </w:rPr>
+        <w:t>kroz</w:t>
+      </w:r>
+      <w:proofErr w:type="spellEnd"/>
+      <w:r>
+        <w:rPr>
+          <w:i/>
+        </w:rPr>
+        <w:t xml:space="preserve"> </w:t>
+      </w:r>
+      <w:proofErr w:type="spellStart"/>
+      <w:r>
+        <w:rPr>
+          <w:i/>
+        </w:rPr>
+        <w:t>rezervaciju</w:t>
+      </w:r>
+      <w:bookmarkStart w:id="8" w:name="_GoBack"/>
+      <w:bookmarkEnd w:id="7"/>
+      <w:bookmarkEnd w:id="8"/>
+      <w:proofErr w:type="spellEnd"/>
+    </w:p>
+    <w:p>
+      <w:pPr>
+        <w:pStyle w:val="ListParagraph"/>
         <w:numPr>
           <w:ilvl w:val="0"/>
-          <w:numId w:val="20"/>
+          <w:numId w:val="19"/>
         </w:numPr>
         <w:rPr>
           <w:rFonts w:ascii="Times New Roman" w:hAnsi="Times New Roman" w:cs="Times New Roman"/>
@@ -5308,75 +4932,67 @@
           <w:szCs w:val="20"/>
         </w:rPr>
       </w:pPr>
-      <w:r>
-        <w:rPr>
-          <w:rFonts w:ascii="Times New Roman" w:hAnsi="Times New Roman" w:cs="Times New Roman"/>
-          <w:sz w:val="20"/>
-          <w:szCs w:val="20"/>
-        </w:rPr>
-        <w:t xml:space="preserve">Korisnik </w:t>
-      </w:r>
-      <w:proofErr w:type="spellStart"/>
-      <w:r>
-        <w:rPr>
-          <w:rFonts w:ascii="Times New Roman" w:hAnsi="Times New Roman" w:cs="Times New Roman"/>
-          <w:sz w:val="20"/>
-          <w:szCs w:val="20"/>
-        </w:rPr>
-        <w:t>unosi</w:t>
-      </w:r>
-      <w:proofErr w:type="spellEnd"/>
-      <w:r>
-        <w:rPr>
-          <w:rFonts w:ascii="Times New Roman" w:hAnsi="Times New Roman" w:cs="Times New Roman"/>
-          <w:sz w:val="20"/>
-          <w:szCs w:val="20"/>
-        </w:rPr>
-        <w:t xml:space="preserve"> </w:t>
-      </w:r>
-      <w:proofErr w:type="spellStart"/>
-      <w:r>
-        <w:rPr>
-          <w:rFonts w:ascii="Times New Roman" w:hAnsi="Times New Roman" w:cs="Times New Roman"/>
-          <w:sz w:val="20"/>
-          <w:szCs w:val="20"/>
-        </w:rPr>
-        <w:t>broj</w:t>
-      </w:r>
-      <w:proofErr w:type="spellEnd"/>
-      <w:r>
-        <w:rPr>
-          <w:rFonts w:ascii="Times New Roman" w:hAnsi="Times New Roman" w:cs="Times New Roman"/>
-          <w:sz w:val="20"/>
-          <w:szCs w:val="20"/>
-        </w:rPr>
-        <w:t xml:space="preserve"> </w:t>
-      </w:r>
-      <w:proofErr w:type="spellStart"/>
-      <w:r>
-        <w:rPr>
-          <w:rFonts w:ascii="Times New Roman" w:hAnsi="Times New Roman" w:cs="Times New Roman"/>
-          <w:sz w:val="20"/>
-          <w:szCs w:val="20"/>
-        </w:rPr>
-        <w:t>kartice</w:t>
-      </w:r>
-      <w:proofErr w:type="spellEnd"/>
-      <w:r>
-        <w:rPr>
-          <w:rFonts w:ascii="Times New Roman" w:hAnsi="Times New Roman" w:cs="Times New Roman"/>
-          <w:sz w:val="20"/>
-          <w:szCs w:val="20"/>
-        </w:rPr>
-        <w:t>.</w:t>
+      <w:proofErr w:type="spellStart"/>
+      <w:r>
+        <w:rPr>
+          <w:rFonts w:ascii="Times New Roman" w:hAnsi="Times New Roman" w:cs="Times New Roman"/>
+          <w:sz w:val="20"/>
+          <w:szCs w:val="20"/>
+        </w:rPr>
+        <w:t>Akcija</w:t>
+      </w:r>
+      <w:proofErr w:type="spellEnd"/>
+      <w:r>
+        <w:rPr>
+          <w:rFonts w:ascii="Times New Roman" w:hAnsi="Times New Roman" w:cs="Times New Roman"/>
+          <w:sz w:val="20"/>
+          <w:szCs w:val="20"/>
+        </w:rPr>
+        <w:t xml:space="preserve"> 1 </w:t>
+      </w:r>
+      <w:proofErr w:type="spellStart"/>
+      <w:r>
+        <w:rPr>
+          <w:rFonts w:ascii="Times New Roman" w:hAnsi="Times New Roman" w:cs="Times New Roman"/>
+          <w:sz w:val="20"/>
+          <w:szCs w:val="20"/>
+        </w:rPr>
+        <w:t>ista</w:t>
+      </w:r>
+      <w:proofErr w:type="spellEnd"/>
+      <w:r>
+        <w:rPr>
+          <w:rFonts w:ascii="Times New Roman" w:hAnsi="Times New Roman" w:cs="Times New Roman"/>
+          <w:sz w:val="20"/>
+          <w:szCs w:val="20"/>
+        </w:rPr>
+        <w:t xml:space="preserve"> </w:t>
+      </w:r>
+      <w:proofErr w:type="spellStart"/>
+      <w:r>
+        <w:rPr>
+          <w:rFonts w:ascii="Times New Roman" w:hAnsi="Times New Roman" w:cs="Times New Roman"/>
+          <w:sz w:val="20"/>
+          <w:szCs w:val="20"/>
+        </w:rPr>
+        <w:t>kao</w:t>
+      </w:r>
+      <w:proofErr w:type="spellEnd"/>
+      <w:r>
+        <w:rPr>
+          <w:rFonts w:ascii="Times New Roman" w:hAnsi="Times New Roman" w:cs="Times New Roman"/>
+          <w:sz w:val="20"/>
+          <w:szCs w:val="20"/>
+        </w:rPr>
+        <w:t xml:space="preserve"> u 2.2.1</w:t>
       </w:r>
     </w:p>
     <w:p>
       <w:pPr>
-        <w:pStyle w:val="Pasussalistom"/>
+        <w:pStyle w:val="ListParagraph"/>
         <w:numPr>
           <w:ilvl w:val="0"/>
-          <w:numId w:val="20"/>
+          <w:numId w:val="19"/>
         </w:numPr>
         <w:rPr>
           <w:rFonts w:ascii="Times New Roman" w:hAnsi="Times New Roman" w:cs="Times New Roman"/>
@@ -5384,76 +5000,282 @@
           <w:szCs w:val="20"/>
         </w:rPr>
       </w:pPr>
-      <w:r>
-        <w:rPr>
-          <w:rFonts w:ascii="Times New Roman" w:hAnsi="Times New Roman" w:cs="Times New Roman"/>
-          <w:sz w:val="20"/>
-          <w:szCs w:val="20"/>
-        </w:rPr>
-        <w:t xml:space="preserve">Korisnik </w:t>
-      </w:r>
-      <w:proofErr w:type="spellStart"/>
-      <w:r>
-        <w:rPr>
-          <w:rFonts w:ascii="Times New Roman" w:hAnsi="Times New Roman" w:cs="Times New Roman"/>
-          <w:sz w:val="20"/>
-          <w:szCs w:val="20"/>
-        </w:rPr>
-        <w:t>unosi</w:t>
-      </w:r>
-      <w:proofErr w:type="spellEnd"/>
-      <w:r>
-        <w:rPr>
-          <w:rFonts w:ascii="Times New Roman" w:hAnsi="Times New Roman" w:cs="Times New Roman"/>
-          <w:sz w:val="20"/>
-          <w:szCs w:val="20"/>
-        </w:rPr>
-        <w:t xml:space="preserve"> </w:t>
-      </w:r>
-      <w:proofErr w:type="spellStart"/>
-      <w:r>
-        <w:rPr>
-          <w:rFonts w:ascii="Times New Roman" w:hAnsi="Times New Roman" w:cs="Times New Roman"/>
-          <w:sz w:val="20"/>
-          <w:szCs w:val="20"/>
-        </w:rPr>
-        <w:t>ime</w:t>
-      </w:r>
-      <w:proofErr w:type="spellEnd"/>
-      <w:r>
-        <w:rPr>
-          <w:rFonts w:ascii="Times New Roman" w:hAnsi="Times New Roman" w:cs="Times New Roman"/>
-          <w:sz w:val="20"/>
-          <w:szCs w:val="20"/>
-        </w:rPr>
-        <w:t xml:space="preserve"> </w:t>
-      </w:r>
-      <w:proofErr w:type="spellStart"/>
-      <w:r>
-        <w:rPr>
-          <w:rFonts w:ascii="Times New Roman" w:hAnsi="Times New Roman" w:cs="Times New Roman"/>
-          <w:sz w:val="20"/>
-          <w:szCs w:val="20"/>
-        </w:rPr>
-        <w:t>i</w:t>
-      </w:r>
-      <w:proofErr w:type="spellEnd"/>
-      <w:r>
-        <w:rPr>
-          <w:rFonts w:ascii="Times New Roman" w:hAnsi="Times New Roman" w:cs="Times New Roman"/>
-          <w:sz w:val="20"/>
-          <w:szCs w:val="20"/>
-        </w:rPr>
-        <w:t xml:space="preserve"> </w:t>
-      </w:r>
-      <w:proofErr w:type="spellStart"/>
-      <w:r>
-        <w:rPr>
-          <w:rFonts w:ascii="Times New Roman" w:hAnsi="Times New Roman" w:cs="Times New Roman"/>
-          <w:sz w:val="20"/>
-          <w:szCs w:val="20"/>
-        </w:rPr>
-        <w:t>prezime</w:t>
+      <w:proofErr w:type="spellStart"/>
+      <w:r>
+        <w:rPr>
+          <w:rFonts w:ascii="Times New Roman" w:hAnsi="Times New Roman" w:cs="Times New Roman"/>
+          <w:sz w:val="20"/>
+          <w:szCs w:val="20"/>
+        </w:rPr>
+        <w:t>Korisnik</w:t>
+      </w:r>
+      <w:proofErr w:type="spellEnd"/>
+      <w:r>
+        <w:rPr>
+          <w:rFonts w:ascii="Times New Roman" w:hAnsi="Times New Roman" w:cs="Times New Roman"/>
+          <w:sz w:val="20"/>
+          <w:szCs w:val="20"/>
+        </w:rPr>
+        <w:t xml:space="preserve"> </w:t>
+      </w:r>
+      <w:proofErr w:type="spellStart"/>
+      <w:r>
+        <w:rPr>
+          <w:rFonts w:ascii="Times New Roman" w:hAnsi="Times New Roman" w:cs="Times New Roman"/>
+          <w:sz w:val="20"/>
+          <w:szCs w:val="20"/>
+        </w:rPr>
+        <w:t>ima</w:t>
+      </w:r>
+      <w:proofErr w:type="spellEnd"/>
+      <w:r>
+        <w:rPr>
+          <w:rFonts w:ascii="Times New Roman" w:hAnsi="Times New Roman" w:cs="Times New Roman"/>
+          <w:sz w:val="20"/>
+          <w:szCs w:val="20"/>
+        </w:rPr>
+        <w:t xml:space="preserve"> </w:t>
+      </w:r>
+      <w:proofErr w:type="spellStart"/>
+      <w:r>
+        <w:rPr>
+          <w:rFonts w:ascii="Times New Roman" w:hAnsi="Times New Roman" w:cs="Times New Roman"/>
+          <w:sz w:val="20"/>
+          <w:szCs w:val="20"/>
+        </w:rPr>
+        <w:t>mogućnost</w:t>
+      </w:r>
+      <w:proofErr w:type="spellEnd"/>
+      <w:r>
+        <w:rPr>
+          <w:rFonts w:ascii="Times New Roman" w:hAnsi="Times New Roman" w:cs="Times New Roman"/>
+          <w:sz w:val="20"/>
+          <w:szCs w:val="20"/>
+        </w:rPr>
+        <w:t xml:space="preserve"> </w:t>
+      </w:r>
+      <w:proofErr w:type="spellStart"/>
+      <w:r>
+        <w:rPr>
+          <w:rFonts w:ascii="Times New Roman" w:hAnsi="Times New Roman" w:cs="Times New Roman"/>
+          <w:sz w:val="20"/>
+          <w:szCs w:val="20"/>
+        </w:rPr>
+        <w:t>prom</w:t>
+      </w:r>
+      <w:r>
+        <w:rPr>
+          <w:rFonts w:ascii="Times New Roman" w:hAnsi="Times New Roman" w:cs="Times New Roman"/>
+          <w:sz w:val="20"/>
+          <w:szCs w:val="20"/>
+        </w:rPr>
+        <w:t>ene</w:t>
+      </w:r>
+      <w:proofErr w:type="spellEnd"/>
+      <w:r>
+        <w:rPr>
+          <w:rFonts w:ascii="Times New Roman" w:hAnsi="Times New Roman" w:cs="Times New Roman"/>
+          <w:sz w:val="20"/>
+          <w:szCs w:val="20"/>
+        </w:rPr>
+        <w:t xml:space="preserve"> </w:t>
+      </w:r>
+      <w:proofErr w:type="spellStart"/>
+      <w:r>
+        <w:rPr>
+          <w:rFonts w:ascii="Times New Roman" w:hAnsi="Times New Roman" w:cs="Times New Roman"/>
+          <w:sz w:val="20"/>
+          <w:szCs w:val="20"/>
+        </w:rPr>
+        <w:t>broja</w:t>
+      </w:r>
+      <w:proofErr w:type="spellEnd"/>
+      <w:r>
+        <w:rPr>
+          <w:rFonts w:ascii="Times New Roman" w:hAnsi="Times New Roman" w:cs="Times New Roman"/>
+          <w:sz w:val="20"/>
+          <w:szCs w:val="20"/>
+        </w:rPr>
+        <w:t xml:space="preserve"> </w:t>
+      </w:r>
+      <w:proofErr w:type="spellStart"/>
+      <w:proofErr w:type="gramStart"/>
+      <w:r>
+        <w:rPr>
+          <w:rFonts w:ascii="Times New Roman" w:hAnsi="Times New Roman" w:cs="Times New Roman"/>
+          <w:sz w:val="20"/>
+          <w:szCs w:val="20"/>
+        </w:rPr>
+        <w:t>karata</w:t>
+      </w:r>
+      <w:proofErr w:type="spellEnd"/>
+      <w:r>
+        <w:rPr>
+          <w:rFonts w:ascii="Times New Roman" w:hAnsi="Times New Roman" w:cs="Times New Roman"/>
+          <w:sz w:val="20"/>
+          <w:szCs w:val="20"/>
+        </w:rPr>
+        <w:t xml:space="preserve">, </w:t>
+      </w:r>
+      <w:r>
+        <w:rPr>
+          <w:rFonts w:ascii="Times New Roman" w:hAnsi="Times New Roman" w:cs="Times New Roman"/>
+          <w:sz w:val="20"/>
+          <w:szCs w:val="20"/>
+        </w:rPr>
+        <w:t xml:space="preserve"> </w:t>
+      </w:r>
+      <w:proofErr w:type="spellStart"/>
+      <w:r>
+        <w:rPr>
+          <w:rFonts w:ascii="Times New Roman" w:hAnsi="Times New Roman" w:cs="Times New Roman"/>
+          <w:sz w:val="20"/>
+          <w:szCs w:val="20"/>
+        </w:rPr>
+        <w:t>rez</w:t>
+      </w:r>
+      <w:r>
+        <w:rPr>
+          <w:rFonts w:ascii="Times New Roman" w:hAnsi="Times New Roman" w:cs="Times New Roman"/>
+          <w:sz w:val="20"/>
+          <w:szCs w:val="20"/>
+        </w:rPr>
+        <w:t>ervacija</w:t>
+      </w:r>
+      <w:proofErr w:type="spellEnd"/>
+      <w:proofErr w:type="gramEnd"/>
+      <w:r>
+        <w:rPr>
+          <w:rFonts w:ascii="Times New Roman" w:hAnsi="Times New Roman" w:cs="Times New Roman"/>
+          <w:sz w:val="20"/>
+          <w:szCs w:val="20"/>
+        </w:rPr>
+        <w:t xml:space="preserve"> </w:t>
+      </w:r>
+      <w:proofErr w:type="spellStart"/>
+      <w:r>
+        <w:rPr>
+          <w:rFonts w:ascii="Times New Roman" w:hAnsi="Times New Roman" w:cs="Times New Roman"/>
+          <w:sz w:val="20"/>
+          <w:szCs w:val="20"/>
+        </w:rPr>
+        <w:t>ce</w:t>
+      </w:r>
+      <w:proofErr w:type="spellEnd"/>
+      <w:r>
+        <w:rPr>
+          <w:rFonts w:ascii="Times New Roman" w:hAnsi="Times New Roman" w:cs="Times New Roman"/>
+          <w:sz w:val="20"/>
+          <w:szCs w:val="20"/>
+        </w:rPr>
+        <w:t xml:space="preserve"> </w:t>
+      </w:r>
+      <w:proofErr w:type="spellStart"/>
+      <w:r>
+        <w:rPr>
+          <w:rFonts w:ascii="Times New Roman" w:hAnsi="Times New Roman" w:cs="Times New Roman"/>
+          <w:sz w:val="20"/>
+          <w:szCs w:val="20"/>
+        </w:rPr>
+        <w:t>biti</w:t>
+      </w:r>
+      <w:proofErr w:type="spellEnd"/>
+      <w:r>
+        <w:rPr>
+          <w:rFonts w:ascii="Times New Roman" w:hAnsi="Times New Roman" w:cs="Times New Roman"/>
+          <w:sz w:val="20"/>
+          <w:szCs w:val="20"/>
+        </w:rPr>
+        <w:t xml:space="preserve"> </w:t>
+      </w:r>
+      <w:proofErr w:type="spellStart"/>
+      <w:r>
+        <w:rPr>
+          <w:rFonts w:ascii="Times New Roman" w:hAnsi="Times New Roman" w:cs="Times New Roman"/>
+          <w:sz w:val="20"/>
+          <w:szCs w:val="20"/>
+        </w:rPr>
+        <w:t>uspešna</w:t>
+      </w:r>
+      <w:proofErr w:type="spellEnd"/>
+      <w:r>
+        <w:rPr>
+          <w:rFonts w:ascii="Times New Roman" w:hAnsi="Times New Roman" w:cs="Times New Roman"/>
+          <w:sz w:val="20"/>
+          <w:szCs w:val="20"/>
+        </w:rPr>
+        <w:t xml:space="preserve"> </w:t>
+      </w:r>
+      <w:proofErr w:type="spellStart"/>
+      <w:r>
+        <w:rPr>
+          <w:rFonts w:ascii="Times New Roman" w:hAnsi="Times New Roman" w:cs="Times New Roman"/>
+          <w:sz w:val="20"/>
+          <w:szCs w:val="20"/>
+        </w:rPr>
+        <w:t>ukoliko</w:t>
+      </w:r>
+      <w:proofErr w:type="spellEnd"/>
+      <w:r>
+        <w:rPr>
+          <w:rFonts w:ascii="Times New Roman" w:hAnsi="Times New Roman" w:cs="Times New Roman"/>
+          <w:sz w:val="20"/>
+          <w:szCs w:val="20"/>
+        </w:rPr>
+        <w:t xml:space="preserve"> je </w:t>
+      </w:r>
+      <w:proofErr w:type="spellStart"/>
+      <w:r>
+        <w:rPr>
+          <w:rFonts w:ascii="Times New Roman" w:hAnsi="Times New Roman" w:cs="Times New Roman"/>
+          <w:sz w:val="20"/>
+          <w:szCs w:val="20"/>
+        </w:rPr>
+        <w:t>taj</w:t>
+      </w:r>
+      <w:proofErr w:type="spellEnd"/>
+      <w:r>
+        <w:rPr>
+          <w:rFonts w:ascii="Times New Roman" w:hAnsi="Times New Roman" w:cs="Times New Roman"/>
+          <w:sz w:val="20"/>
+          <w:szCs w:val="20"/>
+        </w:rPr>
+        <w:t xml:space="preserve"> </w:t>
+      </w:r>
+      <w:proofErr w:type="spellStart"/>
+      <w:r>
+        <w:rPr>
+          <w:rFonts w:ascii="Times New Roman" w:hAnsi="Times New Roman" w:cs="Times New Roman"/>
+          <w:sz w:val="20"/>
+          <w:szCs w:val="20"/>
+        </w:rPr>
+        <w:t>broj</w:t>
+      </w:r>
+      <w:proofErr w:type="spellEnd"/>
+      <w:r>
+        <w:rPr>
+          <w:rFonts w:ascii="Times New Roman" w:hAnsi="Times New Roman" w:cs="Times New Roman"/>
+          <w:sz w:val="20"/>
+          <w:szCs w:val="20"/>
+        </w:rPr>
+        <w:t xml:space="preserve"> u </w:t>
+      </w:r>
+      <w:proofErr w:type="spellStart"/>
+      <w:r>
+        <w:rPr>
+          <w:rFonts w:ascii="Times New Roman" w:hAnsi="Times New Roman" w:cs="Times New Roman"/>
+          <w:sz w:val="20"/>
+          <w:szCs w:val="20"/>
+        </w:rPr>
+        <w:t>sklad</w:t>
+      </w:r>
+      <w:r>
+        <w:rPr>
+          <w:rFonts w:ascii="Times New Roman" w:hAnsi="Times New Roman" w:cs="Times New Roman"/>
+          <w:sz w:val="20"/>
+          <w:szCs w:val="20"/>
+        </w:rPr>
+        <w:t>u</w:t>
       </w:r>
       <w:proofErr w:type="spellEnd"/>
       <w:r>
@@ -5489,7 +5311,123 @@
           <w:sz w:val="20"/>
           <w:szCs w:val="20"/>
         </w:rPr>
-        <w:t>kartice</w:t>
+        <w:t>brojem</w:t>
+      </w:r>
+      <w:proofErr w:type="spellEnd"/>
+      <w:r>
+        <w:rPr>
+          <w:rFonts w:ascii="Times New Roman" w:hAnsi="Times New Roman" w:cs="Times New Roman"/>
+          <w:sz w:val="20"/>
+          <w:szCs w:val="20"/>
+        </w:rPr>
+        <w:t xml:space="preserve"> </w:t>
+      </w:r>
+      <w:proofErr w:type="spellStart"/>
+      <w:r>
+        <w:rPr>
+          <w:rFonts w:ascii="Times New Roman" w:hAnsi="Times New Roman" w:cs="Times New Roman"/>
+          <w:sz w:val="20"/>
+          <w:szCs w:val="20"/>
+        </w:rPr>
+        <w:t>preostalih</w:t>
+      </w:r>
+      <w:proofErr w:type="spellEnd"/>
+      <w:r>
+        <w:rPr>
+          <w:rFonts w:ascii="Times New Roman" w:hAnsi="Times New Roman" w:cs="Times New Roman"/>
+          <w:sz w:val="20"/>
+          <w:szCs w:val="20"/>
+        </w:rPr>
+        <w:t xml:space="preserve"> </w:t>
+      </w:r>
+      <w:proofErr w:type="spellStart"/>
+      <w:r>
+        <w:rPr>
+          <w:rFonts w:ascii="Times New Roman" w:hAnsi="Times New Roman" w:cs="Times New Roman"/>
+          <w:sz w:val="20"/>
+          <w:szCs w:val="20"/>
+        </w:rPr>
+        <w:t>mesta</w:t>
+      </w:r>
+      <w:proofErr w:type="spellEnd"/>
+      <w:r>
+        <w:rPr>
+          <w:rFonts w:ascii="Times New Roman" w:hAnsi="Times New Roman" w:cs="Times New Roman"/>
+          <w:sz w:val="20"/>
+          <w:szCs w:val="20"/>
+        </w:rPr>
+        <w:t xml:space="preserve"> </w:t>
+      </w:r>
+      <w:proofErr w:type="spellStart"/>
+      <w:r>
+        <w:rPr>
+          <w:rFonts w:ascii="Times New Roman" w:hAnsi="Times New Roman" w:cs="Times New Roman"/>
+          <w:sz w:val="20"/>
+          <w:szCs w:val="20"/>
+        </w:rPr>
+        <w:t>vezanih</w:t>
+      </w:r>
+      <w:proofErr w:type="spellEnd"/>
+      <w:r>
+        <w:rPr>
+          <w:rFonts w:ascii="Times New Roman" w:hAnsi="Times New Roman" w:cs="Times New Roman"/>
+          <w:sz w:val="20"/>
+          <w:szCs w:val="20"/>
+        </w:rPr>
+        <w:t xml:space="preserve"> </w:t>
+      </w:r>
+      <w:proofErr w:type="spellStart"/>
+      <w:r>
+        <w:rPr>
+          <w:rFonts w:ascii="Times New Roman" w:hAnsi="Times New Roman" w:cs="Times New Roman"/>
+          <w:sz w:val="20"/>
+          <w:szCs w:val="20"/>
+        </w:rPr>
+        <w:t>z</w:t>
+      </w:r>
+      <w:r>
+        <w:rPr>
+          <w:rFonts w:ascii="Times New Roman" w:hAnsi="Times New Roman" w:cs="Times New Roman"/>
+          <w:sz w:val="20"/>
+          <w:szCs w:val="20"/>
+        </w:rPr>
+        <w:t>a</w:t>
+      </w:r>
+      <w:proofErr w:type="spellEnd"/>
+      <w:r>
+        <w:rPr>
+          <w:rFonts w:ascii="Times New Roman" w:hAnsi="Times New Roman" w:cs="Times New Roman"/>
+          <w:sz w:val="20"/>
+          <w:szCs w:val="20"/>
+        </w:rPr>
+        <w:t xml:space="preserve"> </w:t>
+      </w:r>
+      <w:proofErr w:type="spellStart"/>
+      <w:r>
+        <w:rPr>
+          <w:rFonts w:ascii="Times New Roman" w:hAnsi="Times New Roman" w:cs="Times New Roman"/>
+          <w:sz w:val="20"/>
+          <w:szCs w:val="20"/>
+        </w:rPr>
+        <w:t>tu</w:t>
+      </w:r>
+      <w:proofErr w:type="spellEnd"/>
+      <w:r>
+        <w:rPr>
+          <w:rFonts w:ascii="Times New Roman" w:hAnsi="Times New Roman" w:cs="Times New Roman"/>
+          <w:sz w:val="20"/>
+          <w:szCs w:val="20"/>
+        </w:rPr>
+        <w:t xml:space="preserve"> </w:t>
+      </w:r>
+      <w:proofErr w:type="spellStart"/>
+      <w:r>
+        <w:rPr>
+          <w:rFonts w:ascii="Times New Roman" w:hAnsi="Times New Roman" w:cs="Times New Roman"/>
+          <w:sz w:val="20"/>
+          <w:szCs w:val="20"/>
+        </w:rPr>
+        <w:t>ponudu</w:t>
       </w:r>
       <w:proofErr w:type="spellEnd"/>
       <w:r>
@@ -5503,10 +5441,10 @@
     </w:p>
     <w:p>
       <w:pPr>
-        <w:pStyle w:val="Pasussalistom"/>
+        <w:pStyle w:val="ListParagraph"/>
         <w:numPr>
           <w:ilvl w:val="0"/>
-          <w:numId w:val="20"/>
+          <w:numId w:val="19"/>
         </w:numPr>
         <w:rPr>
           <w:rFonts w:ascii="Times New Roman" w:hAnsi="Times New Roman" w:cs="Times New Roman"/>
@@ -5514,1371 +5452,336 @@
           <w:szCs w:val="20"/>
         </w:rPr>
       </w:pPr>
-      <w:r>
-        <w:rPr>
-          <w:rFonts w:ascii="Times New Roman" w:hAnsi="Times New Roman" w:cs="Times New Roman"/>
-          <w:sz w:val="20"/>
-          <w:szCs w:val="20"/>
-        </w:rPr>
-        <w:t xml:space="preserve">Korisnik </w:t>
-      </w:r>
-      <w:proofErr w:type="spellStart"/>
-      <w:r>
-        <w:rPr>
-          <w:rFonts w:ascii="Times New Roman" w:hAnsi="Times New Roman" w:cs="Times New Roman"/>
-          <w:sz w:val="20"/>
-          <w:szCs w:val="20"/>
-        </w:rPr>
-        <w:t>unosi</w:t>
-      </w:r>
-      <w:proofErr w:type="spellEnd"/>
-      <w:r>
-        <w:rPr>
-          <w:rFonts w:ascii="Times New Roman" w:hAnsi="Times New Roman" w:cs="Times New Roman"/>
-          <w:sz w:val="20"/>
-          <w:szCs w:val="20"/>
-        </w:rPr>
-        <w:t xml:space="preserve"> datum </w:t>
-      </w:r>
-      <w:proofErr w:type="spellStart"/>
-      <w:r>
-        <w:rPr>
-          <w:rFonts w:ascii="Times New Roman" w:hAnsi="Times New Roman" w:cs="Times New Roman"/>
-          <w:sz w:val="20"/>
-          <w:szCs w:val="20"/>
-        </w:rPr>
-        <w:t>isteka</w:t>
-      </w:r>
-      <w:proofErr w:type="spellEnd"/>
-      <w:r>
-        <w:rPr>
-          <w:rFonts w:ascii="Times New Roman" w:hAnsi="Times New Roman" w:cs="Times New Roman"/>
-          <w:sz w:val="20"/>
-          <w:szCs w:val="20"/>
-        </w:rPr>
-        <w:t xml:space="preserve"> </w:t>
-      </w:r>
-      <w:proofErr w:type="spellStart"/>
-      <w:r>
-        <w:rPr>
-          <w:rFonts w:ascii="Times New Roman" w:hAnsi="Times New Roman" w:cs="Times New Roman"/>
-          <w:sz w:val="20"/>
-          <w:szCs w:val="20"/>
-        </w:rPr>
-        <w:t>kartice</w:t>
-      </w:r>
-      <w:proofErr w:type="spellEnd"/>
-      <w:r>
-        <w:rPr>
-          <w:rFonts w:ascii="Times New Roman" w:hAnsi="Times New Roman" w:cs="Times New Roman"/>
-          <w:sz w:val="20"/>
-          <w:szCs w:val="20"/>
-        </w:rPr>
-        <w:t>.</w:t>
+      <w:proofErr w:type="spellStart"/>
+      <w:r>
+        <w:rPr>
+          <w:rFonts w:ascii="Times New Roman" w:hAnsi="Times New Roman" w:cs="Times New Roman"/>
+          <w:sz w:val="20"/>
+          <w:szCs w:val="20"/>
+        </w:rPr>
+        <w:t>Naredne</w:t>
+      </w:r>
+      <w:proofErr w:type="spellEnd"/>
+      <w:r>
+        <w:rPr>
+          <w:rFonts w:ascii="Times New Roman" w:hAnsi="Times New Roman" w:cs="Times New Roman"/>
+          <w:sz w:val="20"/>
+          <w:szCs w:val="20"/>
+        </w:rPr>
+        <w:t xml:space="preserve"> </w:t>
+      </w:r>
+      <w:proofErr w:type="spellStart"/>
+      <w:r>
+        <w:rPr>
+          <w:rFonts w:ascii="Times New Roman" w:hAnsi="Times New Roman" w:cs="Times New Roman"/>
+          <w:sz w:val="20"/>
+          <w:szCs w:val="20"/>
+        </w:rPr>
+        <w:t>akcije</w:t>
+      </w:r>
+      <w:proofErr w:type="spellEnd"/>
+      <w:r>
+        <w:rPr>
+          <w:rFonts w:ascii="Times New Roman" w:hAnsi="Times New Roman" w:cs="Times New Roman"/>
+          <w:sz w:val="20"/>
+          <w:szCs w:val="20"/>
+        </w:rPr>
+        <w:t xml:space="preserve"> </w:t>
+      </w:r>
+      <w:proofErr w:type="spellStart"/>
+      <w:r>
+        <w:rPr>
+          <w:rFonts w:ascii="Times New Roman" w:hAnsi="Times New Roman" w:cs="Times New Roman"/>
+          <w:sz w:val="20"/>
+          <w:szCs w:val="20"/>
+        </w:rPr>
+        <w:t>iste</w:t>
+      </w:r>
+      <w:proofErr w:type="spellEnd"/>
+      <w:r>
+        <w:rPr>
+          <w:rFonts w:ascii="Times New Roman" w:hAnsi="Times New Roman" w:cs="Times New Roman"/>
+          <w:sz w:val="20"/>
+          <w:szCs w:val="20"/>
+        </w:rPr>
+        <w:t xml:space="preserve"> </w:t>
+      </w:r>
+      <w:proofErr w:type="spellStart"/>
+      <w:r>
+        <w:rPr>
+          <w:rFonts w:ascii="Times New Roman" w:hAnsi="Times New Roman" w:cs="Times New Roman"/>
+          <w:sz w:val="20"/>
+          <w:szCs w:val="20"/>
+        </w:rPr>
+        <w:t>kao</w:t>
+      </w:r>
+      <w:proofErr w:type="spellEnd"/>
+      <w:r>
+        <w:rPr>
+          <w:rFonts w:ascii="Times New Roman" w:hAnsi="Times New Roman" w:cs="Times New Roman"/>
+          <w:sz w:val="20"/>
+          <w:szCs w:val="20"/>
+        </w:rPr>
+        <w:t xml:space="preserve"> </w:t>
+      </w:r>
+      <w:r>
+        <w:rPr>
+          <w:rFonts w:ascii="Times New Roman" w:hAnsi="Times New Roman" w:cs="Times New Roman"/>
+          <w:sz w:val="20"/>
+          <w:szCs w:val="20"/>
+        </w:rPr>
+        <w:t xml:space="preserve">4,5, 6 </w:t>
+      </w:r>
+      <w:r>
+        <w:rPr>
+          <w:rFonts w:ascii="Times New Roman" w:hAnsi="Times New Roman" w:cs="Times New Roman"/>
+          <w:sz w:val="20"/>
+          <w:szCs w:val="20"/>
+        </w:rPr>
+        <w:t>u 2.2.1</w:t>
       </w:r>
     </w:p>
     <w:p>
       <w:pPr>
-        <w:pStyle w:val="Pasussalistom"/>
-        <w:numPr>
-          <w:ilvl w:val="0"/>
-          <w:numId w:val="20"/>
-        </w:numPr>
-        <w:rPr>
-          <w:rFonts w:ascii="Times New Roman" w:hAnsi="Times New Roman" w:cs="Times New Roman"/>
-          <w:sz w:val="20"/>
-          <w:szCs w:val="20"/>
-        </w:rPr>
-      </w:pPr>
-      <w:r>
-        <w:rPr>
-          <w:rFonts w:ascii="Times New Roman" w:hAnsi="Times New Roman" w:cs="Times New Roman"/>
-          <w:sz w:val="20"/>
-          <w:szCs w:val="20"/>
-        </w:rPr>
-        <w:t xml:space="preserve">Korisnik </w:t>
-      </w:r>
-      <w:proofErr w:type="spellStart"/>
-      <w:r>
-        <w:rPr>
-          <w:rFonts w:ascii="Times New Roman" w:hAnsi="Times New Roman" w:cs="Times New Roman"/>
-          <w:sz w:val="20"/>
-          <w:szCs w:val="20"/>
-        </w:rPr>
-        <w:t>unosi</w:t>
-      </w:r>
-      <w:proofErr w:type="spellEnd"/>
-      <w:r>
-        <w:rPr>
-          <w:rFonts w:ascii="Times New Roman" w:hAnsi="Times New Roman" w:cs="Times New Roman"/>
-          <w:sz w:val="20"/>
-          <w:szCs w:val="20"/>
-        </w:rPr>
-        <w:t xml:space="preserve"> CVC/CVV </w:t>
-      </w:r>
-      <w:proofErr w:type="spellStart"/>
-      <w:r>
-        <w:rPr>
-          <w:rFonts w:ascii="Times New Roman" w:hAnsi="Times New Roman" w:cs="Times New Roman"/>
-          <w:sz w:val="20"/>
-          <w:szCs w:val="20"/>
-        </w:rPr>
-        <w:t>kod</w:t>
-      </w:r>
-      <w:proofErr w:type="spellEnd"/>
-      <w:r>
-        <w:rPr>
-          <w:rFonts w:ascii="Times New Roman" w:hAnsi="Times New Roman" w:cs="Times New Roman"/>
-          <w:sz w:val="20"/>
-          <w:szCs w:val="20"/>
-        </w:rPr>
-        <w:t>.</w:t>
-      </w:r>
+        <w:pStyle w:val="ListParagraph"/>
+        <w:ind w:left="1352"/>
+        <w:rPr>
+          <w:rFonts w:ascii="Times New Roman" w:hAnsi="Times New Roman" w:cs="Times New Roman"/>
+          <w:sz w:val="20"/>
+          <w:szCs w:val="20"/>
+        </w:rPr>
+      </w:pPr>
     </w:p>
     <w:p>
       <w:pPr>
-        <w:pStyle w:val="Pasussalistom"/>
-        <w:numPr>
-          <w:ilvl w:val="0"/>
-          <w:numId w:val="20"/>
-        </w:numPr>
-        <w:rPr>
-          <w:rFonts w:ascii="Times New Roman" w:hAnsi="Times New Roman" w:cs="Times New Roman"/>
-          <w:sz w:val="20"/>
-          <w:szCs w:val="20"/>
-        </w:rPr>
-      </w:pPr>
-      <w:r>
-        <w:rPr>
-          <w:rFonts w:ascii="Times New Roman" w:hAnsi="Times New Roman" w:cs="Times New Roman"/>
-          <w:sz w:val="20"/>
-          <w:szCs w:val="20"/>
-        </w:rPr>
-        <w:t xml:space="preserve">Korisnik </w:t>
-      </w:r>
-      <w:proofErr w:type="spellStart"/>
-      <w:r>
-        <w:rPr>
-          <w:rFonts w:ascii="Times New Roman" w:hAnsi="Times New Roman" w:cs="Times New Roman"/>
-          <w:sz w:val="20"/>
-          <w:szCs w:val="20"/>
-        </w:rPr>
-        <w:t>potvrđuje</w:t>
-      </w:r>
-      <w:proofErr w:type="spellEnd"/>
-      <w:r>
-        <w:rPr>
-          <w:rFonts w:ascii="Times New Roman" w:hAnsi="Times New Roman" w:cs="Times New Roman"/>
-          <w:sz w:val="20"/>
-          <w:szCs w:val="20"/>
-        </w:rPr>
-        <w:t xml:space="preserve"> </w:t>
-      </w:r>
-      <w:proofErr w:type="spellStart"/>
-      <w:r>
-        <w:rPr>
-          <w:rFonts w:ascii="Times New Roman" w:hAnsi="Times New Roman" w:cs="Times New Roman"/>
-          <w:sz w:val="20"/>
-          <w:szCs w:val="20"/>
-        </w:rPr>
-        <w:t>kupovinu</w:t>
-      </w:r>
-      <w:proofErr w:type="spellEnd"/>
-      <w:r>
-        <w:rPr>
-          <w:rFonts w:ascii="Times New Roman" w:hAnsi="Times New Roman" w:cs="Times New Roman"/>
-          <w:sz w:val="20"/>
-          <w:szCs w:val="20"/>
-        </w:rPr>
-        <w:t>.</w:t>
-      </w:r>
+        <w:spacing w:after="113"/>
+      </w:pPr>
     </w:p>
     <w:p>
       <w:pPr>
-        <w:pStyle w:val="Pasussalistom"/>
-        <w:numPr>
-          <w:ilvl w:val="0"/>
-          <w:numId w:val="20"/>
-        </w:numPr>
-        <w:rPr>
-          <w:rFonts w:ascii="Times New Roman" w:hAnsi="Times New Roman" w:cs="Times New Roman"/>
-          <w:sz w:val="20"/>
-          <w:szCs w:val="20"/>
-        </w:rPr>
-      </w:pPr>
-      <w:proofErr w:type="spellStart"/>
-      <w:r>
-        <w:rPr>
-          <w:rFonts w:ascii="Times New Roman" w:hAnsi="Times New Roman" w:cs="Times New Roman"/>
-          <w:sz w:val="20"/>
-          <w:szCs w:val="20"/>
-        </w:rPr>
-        <w:t>Sistem</w:t>
-      </w:r>
-      <w:proofErr w:type="spellEnd"/>
-      <w:r>
-        <w:rPr>
-          <w:rFonts w:ascii="Times New Roman" w:hAnsi="Times New Roman" w:cs="Times New Roman"/>
-          <w:sz w:val="20"/>
-          <w:szCs w:val="20"/>
-        </w:rPr>
-        <w:t xml:space="preserve"> </w:t>
-      </w:r>
-      <w:proofErr w:type="spellStart"/>
-      <w:r>
-        <w:rPr>
-          <w:rFonts w:ascii="Times New Roman" w:hAnsi="Times New Roman" w:cs="Times New Roman"/>
-          <w:sz w:val="20"/>
-          <w:szCs w:val="20"/>
-        </w:rPr>
-        <w:t>prikazuje</w:t>
-      </w:r>
-      <w:proofErr w:type="spellEnd"/>
-      <w:r>
-        <w:rPr>
-          <w:rFonts w:ascii="Times New Roman" w:hAnsi="Times New Roman" w:cs="Times New Roman"/>
-          <w:sz w:val="20"/>
-          <w:szCs w:val="20"/>
-        </w:rPr>
-        <w:t xml:space="preserve"> </w:t>
-      </w:r>
-      <w:proofErr w:type="spellStart"/>
-      <w:r>
-        <w:rPr>
-          <w:rFonts w:ascii="Times New Roman" w:hAnsi="Times New Roman" w:cs="Times New Roman"/>
-          <w:sz w:val="20"/>
-          <w:szCs w:val="20"/>
-        </w:rPr>
-        <w:t>poruku</w:t>
-      </w:r>
-      <w:proofErr w:type="spellEnd"/>
-      <w:r>
-        <w:rPr>
-          <w:rFonts w:ascii="Times New Roman" w:hAnsi="Times New Roman" w:cs="Times New Roman"/>
-          <w:sz w:val="20"/>
-          <w:szCs w:val="20"/>
-        </w:rPr>
-        <w:t xml:space="preserve"> </w:t>
-      </w:r>
-      <w:proofErr w:type="spellStart"/>
-      <w:r>
-        <w:rPr>
-          <w:rFonts w:ascii="Times New Roman" w:hAnsi="Times New Roman" w:cs="Times New Roman"/>
-          <w:sz w:val="20"/>
-          <w:szCs w:val="20"/>
-        </w:rPr>
-        <w:t>uspeha</w:t>
-      </w:r>
-      <w:proofErr w:type="spellEnd"/>
-      <w:r>
-        <w:rPr>
-          <w:rFonts w:ascii="Times New Roman" w:hAnsi="Times New Roman" w:cs="Times New Roman"/>
-          <w:sz w:val="20"/>
-          <w:szCs w:val="20"/>
-        </w:rPr>
-        <w:t>.</w:t>
+        <w:pStyle w:val="Heading2"/>
+        <w:spacing w:after="220"/>
+        <w:ind w:left="705" w:hanging="720"/>
+      </w:pPr>
+      <w:bookmarkStart w:id="9" w:name="_Toc130368879"/>
+      <w:proofErr w:type="spellStart"/>
+      <w:r>
+        <w:t>Posebni</w:t>
+      </w:r>
+      <w:proofErr w:type="spellEnd"/>
+      <w:r>
+        <w:t xml:space="preserve"> </w:t>
+      </w:r>
+      <w:proofErr w:type="spellStart"/>
+      <w:r>
+        <w:t>zahtevi</w:t>
+      </w:r>
+      <w:bookmarkEnd w:id="9"/>
+      <w:proofErr w:type="spellEnd"/>
+      <w:r>
+        <w:t xml:space="preserve"> </w:t>
       </w:r>
     </w:p>
     <w:p>
       <w:pPr>
-        <w:pStyle w:val="Naslov3"/>
-        <w:ind w:left="705" w:hanging="720"/>
-        <w:rPr>
-          <w:i/>
-        </w:rPr>
-      </w:pPr>
-      <w:bookmarkStart w:id="9" w:name="_Toc130368877"/>
-      <w:r>
-        <w:rPr>
-          <w:i/>
-        </w:rPr>
-        <w:t xml:space="preserve">Korisnik </w:t>
-      </w:r>
-      <w:proofErr w:type="spellStart"/>
-      <w:r>
-        <w:rPr>
-          <w:i/>
-        </w:rPr>
-        <w:t>uspešno</w:t>
-      </w:r>
-      <w:proofErr w:type="spellEnd"/>
-      <w:r>
-        <w:rPr>
-          <w:i/>
-        </w:rPr>
-        <w:t xml:space="preserve"> </w:t>
-      </w:r>
-      <w:proofErr w:type="spellStart"/>
-      <w:r>
-        <w:rPr>
-          <w:i/>
-        </w:rPr>
-        <w:t>kupuje</w:t>
-      </w:r>
-      <w:proofErr w:type="spellEnd"/>
-      <w:r>
-        <w:rPr>
-          <w:i/>
-        </w:rPr>
-        <w:t xml:space="preserve"> </w:t>
-      </w:r>
-      <w:proofErr w:type="spellStart"/>
-      <w:r>
-        <w:rPr>
-          <w:i/>
-        </w:rPr>
-        <w:t>kartu</w:t>
-      </w:r>
-      <w:proofErr w:type="spellEnd"/>
-      <w:r>
-        <w:rPr>
-          <w:i/>
-        </w:rPr>
-        <w:t xml:space="preserve"> </w:t>
-      </w:r>
-      <w:proofErr w:type="spellStart"/>
-      <w:r>
-        <w:rPr>
-          <w:i/>
-        </w:rPr>
-        <w:t>kroz</w:t>
-      </w:r>
-      <w:proofErr w:type="spellEnd"/>
-      <w:r>
-        <w:rPr>
-          <w:i/>
-        </w:rPr>
-        <w:t xml:space="preserve"> </w:t>
-      </w:r>
-      <w:proofErr w:type="spellStart"/>
-      <w:r>
-        <w:rPr>
-          <w:i/>
-        </w:rPr>
-        <w:t>ponudu</w:t>
-      </w:r>
-      <w:proofErr w:type="spellEnd"/>
-      <w:r>
-        <w:rPr>
-          <w:i/>
-        </w:rPr>
-        <w:t xml:space="preserve"> </w:t>
-      </w:r>
-      <w:proofErr w:type="spellStart"/>
-      <w:r>
-        <w:rPr>
-          <w:i/>
-        </w:rPr>
-        <w:t>i</w:t>
-      </w:r>
-      <w:proofErr w:type="spellEnd"/>
-      <w:r>
-        <w:rPr>
-          <w:i/>
-        </w:rPr>
-        <w:t xml:space="preserve"> </w:t>
-      </w:r>
-      <w:proofErr w:type="spellStart"/>
-      <w:r>
-        <w:rPr>
-          <w:i/>
-        </w:rPr>
-        <w:t>plaća</w:t>
-      </w:r>
-      <w:proofErr w:type="spellEnd"/>
-      <w:r>
-        <w:rPr>
-          <w:i/>
-        </w:rPr>
-        <w:t xml:space="preserve"> online</w:t>
-      </w:r>
-      <w:bookmarkEnd w:id="9"/>
+        <w:ind w:left="705"/>
+        <w:rPr>
+          <w:rFonts w:ascii="Times New Roman" w:hAnsi="Times New Roman" w:cs="Times New Roman"/>
+        </w:rPr>
+      </w:pPr>
+      <w:r>
+        <w:rPr>
+          <w:rFonts w:ascii="Times New Roman" w:hAnsi="Times New Roman" w:cs="Times New Roman"/>
+        </w:rPr>
+        <w:t xml:space="preserve">Ne </w:t>
+      </w:r>
+      <w:proofErr w:type="spellStart"/>
+      <w:r>
+        <w:rPr>
+          <w:rFonts w:ascii="Times New Roman" w:hAnsi="Times New Roman" w:cs="Times New Roman"/>
+        </w:rPr>
+        <w:t>postoje</w:t>
+      </w:r>
+      <w:proofErr w:type="spellEnd"/>
+      <w:r>
+        <w:rPr>
+          <w:rFonts w:ascii="Times New Roman" w:hAnsi="Times New Roman" w:cs="Times New Roman"/>
+        </w:rPr>
+        <w:t>.</w:t>
+      </w:r>
     </w:p>
     <w:p>
       <w:pPr>
-        <w:pStyle w:val="Pasussalistom"/>
-        <w:numPr>
-          <w:ilvl w:val="0"/>
-          <w:numId w:val="21"/>
-        </w:numPr>
-        <w:rPr>
-          <w:rFonts w:ascii="Times New Roman" w:hAnsi="Times New Roman" w:cs="Times New Roman"/>
-          <w:sz w:val="20"/>
-          <w:szCs w:val="20"/>
-        </w:rPr>
-      </w:pPr>
-      <w:proofErr w:type="spellStart"/>
-      <w:r>
-        <w:rPr>
-          <w:rFonts w:ascii="Times New Roman" w:hAnsi="Times New Roman" w:cs="Times New Roman"/>
-          <w:sz w:val="20"/>
-          <w:szCs w:val="20"/>
-        </w:rPr>
-        <w:t>Akcije</w:t>
-      </w:r>
-      <w:proofErr w:type="spellEnd"/>
-      <w:r>
-        <w:rPr>
-          <w:rFonts w:ascii="Times New Roman" w:hAnsi="Times New Roman" w:cs="Times New Roman"/>
-          <w:sz w:val="20"/>
-          <w:szCs w:val="20"/>
-        </w:rPr>
-        <w:t xml:space="preserve"> 1, 2, 3 </w:t>
-      </w:r>
-      <w:proofErr w:type="spellStart"/>
-      <w:r>
-        <w:rPr>
-          <w:rFonts w:ascii="Times New Roman" w:hAnsi="Times New Roman" w:cs="Times New Roman"/>
-          <w:sz w:val="20"/>
-          <w:szCs w:val="20"/>
-        </w:rPr>
-        <w:t>iste</w:t>
-      </w:r>
-      <w:proofErr w:type="spellEnd"/>
-      <w:r>
-        <w:rPr>
-          <w:rFonts w:ascii="Times New Roman" w:hAnsi="Times New Roman" w:cs="Times New Roman"/>
-          <w:sz w:val="20"/>
-          <w:szCs w:val="20"/>
-        </w:rPr>
-        <w:t xml:space="preserve"> </w:t>
-      </w:r>
-      <w:proofErr w:type="spellStart"/>
-      <w:r>
-        <w:rPr>
-          <w:rFonts w:ascii="Times New Roman" w:hAnsi="Times New Roman" w:cs="Times New Roman"/>
-          <w:sz w:val="20"/>
-          <w:szCs w:val="20"/>
-        </w:rPr>
-        <w:t>kao</w:t>
-      </w:r>
-      <w:proofErr w:type="spellEnd"/>
-      <w:r>
-        <w:rPr>
-          <w:rFonts w:ascii="Times New Roman" w:hAnsi="Times New Roman" w:cs="Times New Roman"/>
-          <w:sz w:val="20"/>
-          <w:szCs w:val="20"/>
-        </w:rPr>
-        <w:t xml:space="preserve"> u 2.2.1</w:t>
-      </w:r>
-      <w:r>
-        <w:rPr>
-          <w:rFonts w:ascii="Times New Roman" w:hAnsi="Times New Roman" w:cs="Times New Roman"/>
-          <w:sz w:val="20"/>
-          <w:szCs w:val="20"/>
-        </w:rPr>
-        <w:t>.</w:t>
+        <w:pStyle w:val="Heading2"/>
+        <w:spacing w:after="195"/>
+        <w:ind w:left="705" w:hanging="720"/>
+      </w:pPr>
+      <w:bookmarkStart w:id="10" w:name="_Toc130368880"/>
+      <w:proofErr w:type="spellStart"/>
+      <w:r>
+        <w:t>Preduslovi</w:t>
+      </w:r>
+      <w:bookmarkEnd w:id="10"/>
+      <w:proofErr w:type="spellEnd"/>
+      <w:r>
+        <w:t xml:space="preserve">  </w:t>
       </w:r>
     </w:p>
     <w:p>
       <w:pPr>
-        <w:pStyle w:val="Pasussalistom"/>
-        <w:numPr>
-          <w:ilvl w:val="0"/>
-          <w:numId w:val="21"/>
-        </w:numPr>
-        <w:rPr>
-          <w:rFonts w:ascii="Times New Roman" w:hAnsi="Times New Roman" w:cs="Times New Roman"/>
-          <w:sz w:val="20"/>
-          <w:szCs w:val="20"/>
-        </w:rPr>
-      </w:pPr>
-      <w:r>
-        <w:rPr>
-          <w:rFonts w:ascii="Times New Roman" w:hAnsi="Times New Roman" w:cs="Times New Roman"/>
-          <w:sz w:val="20"/>
-          <w:szCs w:val="20"/>
-        </w:rPr>
-        <w:t xml:space="preserve">Korisnik </w:t>
-      </w:r>
-      <w:proofErr w:type="spellStart"/>
-      <w:r>
-        <w:rPr>
-          <w:rFonts w:ascii="Times New Roman" w:hAnsi="Times New Roman" w:cs="Times New Roman"/>
-          <w:sz w:val="20"/>
-          <w:szCs w:val="20"/>
-        </w:rPr>
-        <w:t>bira</w:t>
-      </w:r>
-      <w:proofErr w:type="spellEnd"/>
-      <w:r>
-        <w:rPr>
-          <w:rFonts w:ascii="Times New Roman" w:hAnsi="Times New Roman" w:cs="Times New Roman"/>
-          <w:sz w:val="20"/>
-          <w:szCs w:val="20"/>
-        </w:rPr>
-        <w:t xml:space="preserve"> </w:t>
-      </w:r>
-      <w:proofErr w:type="spellStart"/>
-      <w:r>
-        <w:rPr>
-          <w:rFonts w:ascii="Times New Roman" w:hAnsi="Times New Roman" w:cs="Times New Roman"/>
-          <w:sz w:val="20"/>
-          <w:szCs w:val="20"/>
-        </w:rPr>
-        <w:t>plaćanje</w:t>
-      </w:r>
-      <w:proofErr w:type="spellEnd"/>
-      <w:r>
-        <w:rPr>
-          <w:rFonts w:ascii="Times New Roman" w:hAnsi="Times New Roman" w:cs="Times New Roman"/>
-          <w:sz w:val="20"/>
-          <w:szCs w:val="20"/>
-        </w:rPr>
-        <w:t xml:space="preserve"> online</w:t>
-      </w:r>
-      <w:r>
-        <w:rPr>
-          <w:rFonts w:ascii="Times New Roman" w:hAnsi="Times New Roman" w:cs="Times New Roman"/>
-          <w:sz w:val="20"/>
-          <w:szCs w:val="20"/>
-        </w:rPr>
-        <w:t>.</w:t>
-      </w:r>
+        <w:ind w:left="705"/>
+        <w:rPr>
+          <w:rFonts w:ascii="Times New Roman" w:hAnsi="Times New Roman" w:cs="Times New Roman"/>
+        </w:rPr>
+      </w:pPr>
+      <w:proofErr w:type="spellStart"/>
+      <w:r>
+        <w:rPr>
+          <w:rFonts w:ascii="Times New Roman" w:hAnsi="Times New Roman" w:cs="Times New Roman"/>
+        </w:rPr>
+        <w:t>Korisnik</w:t>
+      </w:r>
+      <w:proofErr w:type="spellEnd"/>
+      <w:r>
+        <w:rPr>
+          <w:rFonts w:ascii="Times New Roman" w:hAnsi="Times New Roman" w:cs="Times New Roman"/>
+        </w:rPr>
+        <w:t xml:space="preserve"> je </w:t>
+      </w:r>
+      <w:proofErr w:type="spellStart"/>
+      <w:r>
+        <w:rPr>
+          <w:rFonts w:ascii="Times New Roman" w:hAnsi="Times New Roman" w:cs="Times New Roman"/>
+        </w:rPr>
+        <w:t>izabrao</w:t>
+      </w:r>
+      <w:proofErr w:type="spellEnd"/>
+      <w:r>
+        <w:rPr>
+          <w:rFonts w:ascii="Times New Roman" w:hAnsi="Times New Roman" w:cs="Times New Roman"/>
+        </w:rPr>
+        <w:t xml:space="preserve"> </w:t>
+      </w:r>
+      <w:proofErr w:type="spellStart"/>
+      <w:r>
+        <w:rPr>
+          <w:rFonts w:ascii="Times New Roman" w:hAnsi="Times New Roman" w:cs="Times New Roman"/>
+        </w:rPr>
+        <w:t>ponudu</w:t>
+      </w:r>
+      <w:proofErr w:type="spellEnd"/>
+      <w:r>
+        <w:rPr>
+          <w:rFonts w:ascii="Times New Roman" w:hAnsi="Times New Roman" w:cs="Times New Roman"/>
+        </w:rPr>
+        <w:t>/</w:t>
+      </w:r>
+      <w:proofErr w:type="spellStart"/>
+      <w:r>
+        <w:rPr>
+          <w:rFonts w:ascii="Times New Roman" w:hAnsi="Times New Roman" w:cs="Times New Roman"/>
+        </w:rPr>
+        <w:t>rezervaciju</w:t>
+      </w:r>
+      <w:proofErr w:type="spellEnd"/>
+      <w:r>
+        <w:rPr>
+          <w:rFonts w:ascii="Times New Roman" w:hAnsi="Times New Roman" w:cs="Times New Roman"/>
+        </w:rPr>
+        <w:t xml:space="preserve"> </w:t>
+      </w:r>
+      <w:proofErr w:type="spellStart"/>
+      <w:r>
+        <w:rPr>
+          <w:rFonts w:ascii="Times New Roman" w:hAnsi="Times New Roman" w:cs="Times New Roman"/>
+        </w:rPr>
+        <w:t>i</w:t>
+      </w:r>
+      <w:proofErr w:type="spellEnd"/>
+      <w:r>
+        <w:rPr>
+          <w:rFonts w:ascii="Times New Roman" w:hAnsi="Times New Roman" w:cs="Times New Roman"/>
+        </w:rPr>
+        <w:t xml:space="preserve"> </w:t>
+      </w:r>
+      <w:proofErr w:type="spellStart"/>
+      <w:r>
+        <w:rPr>
+          <w:rFonts w:ascii="Times New Roman" w:hAnsi="Times New Roman" w:cs="Times New Roman"/>
+        </w:rPr>
+        <w:t>pritisnuo</w:t>
+      </w:r>
+      <w:proofErr w:type="spellEnd"/>
+      <w:r>
+        <w:rPr>
+          <w:rFonts w:ascii="Times New Roman" w:hAnsi="Times New Roman" w:cs="Times New Roman"/>
+        </w:rPr>
+        <w:t xml:space="preserve"> </w:t>
+      </w:r>
+      <w:proofErr w:type="spellStart"/>
+      <w:r>
+        <w:rPr>
+          <w:rFonts w:ascii="Times New Roman" w:hAnsi="Times New Roman" w:cs="Times New Roman"/>
+        </w:rPr>
+        <w:t>dugme</w:t>
+      </w:r>
+      <w:proofErr w:type="spellEnd"/>
+      <w:r>
+        <w:rPr>
+          <w:rFonts w:ascii="Times New Roman" w:hAnsi="Times New Roman" w:cs="Times New Roman"/>
+        </w:rPr>
+        <w:t xml:space="preserve"> </w:t>
+      </w:r>
+      <w:proofErr w:type="spellStart"/>
+      <w:r>
+        <w:rPr>
+          <w:rFonts w:ascii="Times New Roman" w:hAnsi="Times New Roman" w:cs="Times New Roman"/>
+        </w:rPr>
+        <w:t>za</w:t>
+      </w:r>
+      <w:proofErr w:type="spellEnd"/>
+      <w:r>
+        <w:rPr>
+          <w:rFonts w:ascii="Times New Roman" w:hAnsi="Times New Roman" w:cs="Times New Roman"/>
+        </w:rPr>
+        <w:t xml:space="preserve"> </w:t>
+      </w:r>
+      <w:proofErr w:type="spellStart"/>
+      <w:r>
+        <w:rPr>
+          <w:rFonts w:ascii="Times New Roman" w:hAnsi="Times New Roman" w:cs="Times New Roman"/>
+        </w:rPr>
+        <w:t>kupovinu</w:t>
+      </w:r>
+      <w:proofErr w:type="spellEnd"/>
+      <w:r>
+        <w:rPr>
+          <w:rFonts w:ascii="Times New Roman" w:hAnsi="Times New Roman" w:cs="Times New Roman"/>
+        </w:rPr>
+        <w:t xml:space="preserve"> </w:t>
+      </w:r>
+      <w:proofErr w:type="spellStart"/>
+      <w:r>
+        <w:rPr>
+          <w:rFonts w:ascii="Times New Roman" w:hAnsi="Times New Roman" w:cs="Times New Roman"/>
+        </w:rPr>
+        <w:t>karte</w:t>
+      </w:r>
+      <w:proofErr w:type="spellEnd"/>
     </w:p>
     <w:p>
       <w:pPr>
-        <w:pStyle w:val="Pasussalistom"/>
-        <w:numPr>
-          <w:ilvl w:val="0"/>
-          <w:numId w:val="21"/>
-        </w:numPr>
-        <w:rPr>
-          <w:rFonts w:ascii="Times New Roman" w:hAnsi="Times New Roman" w:cs="Times New Roman"/>
-          <w:sz w:val="20"/>
-          <w:szCs w:val="20"/>
-        </w:rPr>
-      </w:pPr>
-      <w:proofErr w:type="spellStart"/>
-      <w:r>
-        <w:rPr>
-          <w:rFonts w:ascii="Times New Roman" w:hAnsi="Times New Roman" w:cs="Times New Roman"/>
-          <w:sz w:val="20"/>
-          <w:szCs w:val="20"/>
-        </w:rPr>
-        <w:lastRenderedPageBreak/>
-        <w:t>Naredne</w:t>
-      </w:r>
-      <w:proofErr w:type="spellEnd"/>
-      <w:r>
-        <w:rPr>
-          <w:rFonts w:ascii="Times New Roman" w:hAnsi="Times New Roman" w:cs="Times New Roman"/>
-          <w:sz w:val="20"/>
-          <w:szCs w:val="20"/>
-        </w:rPr>
-        <w:t xml:space="preserve"> </w:t>
-      </w:r>
-      <w:proofErr w:type="spellStart"/>
-      <w:r>
-        <w:rPr>
-          <w:rFonts w:ascii="Times New Roman" w:hAnsi="Times New Roman" w:cs="Times New Roman"/>
-          <w:sz w:val="20"/>
-          <w:szCs w:val="20"/>
-        </w:rPr>
-        <w:t>akcije</w:t>
-      </w:r>
-      <w:proofErr w:type="spellEnd"/>
-      <w:r>
-        <w:rPr>
-          <w:rFonts w:ascii="Times New Roman" w:hAnsi="Times New Roman" w:cs="Times New Roman"/>
-          <w:sz w:val="20"/>
-          <w:szCs w:val="20"/>
-        </w:rPr>
-        <w:t xml:space="preserve"> </w:t>
-      </w:r>
-      <w:proofErr w:type="spellStart"/>
-      <w:r>
-        <w:rPr>
-          <w:rFonts w:ascii="Times New Roman" w:hAnsi="Times New Roman" w:cs="Times New Roman"/>
-          <w:sz w:val="20"/>
-          <w:szCs w:val="20"/>
-        </w:rPr>
-        <w:t>iste</w:t>
-      </w:r>
-      <w:proofErr w:type="spellEnd"/>
-      <w:r>
-        <w:rPr>
-          <w:rFonts w:ascii="Times New Roman" w:hAnsi="Times New Roman" w:cs="Times New Roman"/>
-          <w:sz w:val="20"/>
-          <w:szCs w:val="20"/>
-        </w:rPr>
-        <w:t xml:space="preserve"> </w:t>
-      </w:r>
-      <w:proofErr w:type="spellStart"/>
-      <w:r>
-        <w:rPr>
-          <w:rFonts w:ascii="Times New Roman" w:hAnsi="Times New Roman" w:cs="Times New Roman"/>
-          <w:sz w:val="20"/>
-          <w:szCs w:val="20"/>
-        </w:rPr>
-        <w:t>kao</w:t>
-      </w:r>
-      <w:proofErr w:type="spellEnd"/>
-      <w:r>
-        <w:rPr>
-          <w:rFonts w:ascii="Times New Roman" w:hAnsi="Times New Roman" w:cs="Times New Roman"/>
-          <w:sz w:val="20"/>
-          <w:szCs w:val="20"/>
-        </w:rPr>
-        <w:t xml:space="preserve"> 4, 5, 6, 7, 8 </w:t>
-      </w:r>
-      <w:proofErr w:type="spellStart"/>
-      <w:r>
-        <w:rPr>
-          <w:rFonts w:ascii="Times New Roman" w:hAnsi="Times New Roman" w:cs="Times New Roman"/>
-          <w:sz w:val="20"/>
-          <w:szCs w:val="20"/>
-        </w:rPr>
-        <w:t>i</w:t>
-      </w:r>
-      <w:proofErr w:type="spellEnd"/>
-      <w:r>
-        <w:rPr>
-          <w:rFonts w:ascii="Times New Roman" w:hAnsi="Times New Roman" w:cs="Times New Roman"/>
-          <w:sz w:val="20"/>
-          <w:szCs w:val="20"/>
-        </w:rPr>
-        <w:t xml:space="preserve"> 9 u 2.2.3</w:t>
-      </w:r>
-      <w:r>
-        <w:rPr>
-          <w:rFonts w:ascii="Times New Roman" w:hAnsi="Times New Roman" w:cs="Times New Roman"/>
-          <w:sz w:val="20"/>
-          <w:szCs w:val="20"/>
-        </w:rPr>
-        <w:t>.</w:t>
-      </w:r>
-    </w:p>
-    <w:p>
-      <w:pPr>
-        <w:pStyle w:val="Naslov3"/>
-        <w:ind w:left="705" w:hanging="720"/>
-        <w:rPr>
-          <w:i/>
-        </w:rPr>
-      </w:pPr>
-      <w:bookmarkStart w:id="10" w:name="_Toc130368878"/>
-      <w:proofErr w:type="spellStart"/>
-      <w:r>
-        <w:rPr>
-          <w:i/>
-        </w:rPr>
-        <w:t>Kupovina</w:t>
-      </w:r>
-      <w:proofErr w:type="spellEnd"/>
-      <w:r>
-        <w:rPr>
-          <w:i/>
-        </w:rPr>
-        <w:t xml:space="preserve"> </w:t>
-      </w:r>
-      <w:proofErr w:type="spellStart"/>
-      <w:r>
-        <w:rPr>
-          <w:i/>
-        </w:rPr>
-        <w:t>karte</w:t>
-      </w:r>
-      <w:proofErr w:type="spellEnd"/>
-      <w:r>
-        <w:rPr>
-          <w:i/>
-        </w:rPr>
-        <w:t xml:space="preserve"> </w:t>
-      </w:r>
-      <w:proofErr w:type="spellStart"/>
-      <w:r>
-        <w:rPr>
-          <w:i/>
-        </w:rPr>
-        <w:t>neuspešna</w:t>
-      </w:r>
-      <w:proofErr w:type="spellEnd"/>
-      <w:r>
-        <w:rPr>
-          <w:i/>
-        </w:rPr>
-        <w:t xml:space="preserve"> </w:t>
-      </w:r>
-      <w:proofErr w:type="spellStart"/>
-      <w:r>
-        <w:rPr>
-          <w:i/>
-        </w:rPr>
-        <w:t>zbog</w:t>
-      </w:r>
-      <w:proofErr w:type="spellEnd"/>
-      <w:r>
-        <w:rPr>
-          <w:i/>
-        </w:rPr>
-        <w:t xml:space="preserve"> </w:t>
-      </w:r>
-      <w:proofErr w:type="spellStart"/>
-      <w:r>
-        <w:rPr>
-          <w:i/>
-        </w:rPr>
-        <w:t>neispravnih</w:t>
-      </w:r>
-      <w:proofErr w:type="spellEnd"/>
-      <w:r>
-        <w:rPr>
-          <w:i/>
-        </w:rPr>
-        <w:t xml:space="preserve"> </w:t>
-      </w:r>
-      <w:proofErr w:type="spellStart"/>
-      <w:r>
-        <w:rPr>
-          <w:i/>
-        </w:rPr>
-        <w:t>podataka</w:t>
-      </w:r>
-      <w:proofErr w:type="spellEnd"/>
-      <w:r>
-        <w:rPr>
-          <w:i/>
-        </w:rPr>
-        <w:t xml:space="preserve"> </w:t>
-      </w:r>
-      <w:proofErr w:type="spellStart"/>
-      <w:r>
-        <w:rPr>
-          <w:i/>
-        </w:rPr>
-        <w:t>sa</w:t>
-      </w:r>
-      <w:proofErr w:type="spellEnd"/>
-      <w:r>
-        <w:rPr>
-          <w:i/>
-        </w:rPr>
-        <w:t xml:space="preserve"> </w:t>
-      </w:r>
-      <w:proofErr w:type="spellStart"/>
-      <w:r>
-        <w:rPr>
-          <w:i/>
-        </w:rPr>
-        <w:t>kartice</w:t>
-      </w:r>
-      <w:bookmarkEnd w:id="10"/>
-      <w:proofErr w:type="spellEnd"/>
-    </w:p>
-    <w:p>
-      <w:pPr>
-        <w:pStyle w:val="Pasussalistom"/>
-        <w:numPr>
-          <w:ilvl w:val="0"/>
-          <w:numId w:val="22"/>
-        </w:numPr>
-        <w:rPr>
-          <w:rFonts w:ascii="Times New Roman" w:hAnsi="Times New Roman" w:cs="Times New Roman"/>
-          <w:sz w:val="20"/>
-          <w:szCs w:val="20"/>
-        </w:rPr>
-      </w:pPr>
-      <w:proofErr w:type="spellStart"/>
-      <w:r>
-        <w:rPr>
-          <w:rFonts w:ascii="Times New Roman" w:hAnsi="Times New Roman" w:cs="Times New Roman"/>
-          <w:sz w:val="20"/>
-          <w:szCs w:val="20"/>
-        </w:rPr>
-        <w:t>Akcije</w:t>
-      </w:r>
-      <w:proofErr w:type="spellEnd"/>
-      <w:r>
-        <w:rPr>
-          <w:rFonts w:ascii="Times New Roman" w:hAnsi="Times New Roman" w:cs="Times New Roman"/>
-          <w:sz w:val="20"/>
-          <w:szCs w:val="20"/>
-        </w:rPr>
-        <w:t xml:space="preserve"> </w:t>
-      </w:r>
-      <w:proofErr w:type="spellStart"/>
-      <w:r>
-        <w:rPr>
-          <w:rFonts w:ascii="Times New Roman" w:hAnsi="Times New Roman" w:cs="Times New Roman"/>
-          <w:sz w:val="20"/>
-          <w:szCs w:val="20"/>
-        </w:rPr>
-        <w:t>iste</w:t>
-      </w:r>
-      <w:proofErr w:type="spellEnd"/>
-      <w:r>
-        <w:rPr>
-          <w:rFonts w:ascii="Times New Roman" w:hAnsi="Times New Roman" w:cs="Times New Roman"/>
-          <w:sz w:val="20"/>
-          <w:szCs w:val="20"/>
-        </w:rPr>
-        <w:t xml:space="preserve"> </w:t>
-      </w:r>
-      <w:proofErr w:type="spellStart"/>
-      <w:r>
-        <w:rPr>
-          <w:rFonts w:ascii="Times New Roman" w:hAnsi="Times New Roman" w:cs="Times New Roman"/>
-          <w:sz w:val="20"/>
-          <w:szCs w:val="20"/>
-        </w:rPr>
-        <w:t>kao</w:t>
-      </w:r>
-      <w:proofErr w:type="spellEnd"/>
-      <w:r>
-        <w:rPr>
-          <w:rFonts w:ascii="Times New Roman" w:hAnsi="Times New Roman" w:cs="Times New Roman"/>
-          <w:sz w:val="20"/>
-          <w:szCs w:val="20"/>
-        </w:rPr>
-        <w:t xml:space="preserve"> u 2.2.3 </w:t>
-      </w:r>
-      <w:proofErr w:type="spellStart"/>
-      <w:r>
-        <w:rPr>
-          <w:rFonts w:ascii="Times New Roman" w:hAnsi="Times New Roman" w:cs="Times New Roman"/>
-          <w:sz w:val="20"/>
-          <w:szCs w:val="20"/>
-        </w:rPr>
-        <w:t>i</w:t>
-      </w:r>
-      <w:proofErr w:type="spellEnd"/>
-      <w:r>
-        <w:rPr>
-          <w:rFonts w:ascii="Times New Roman" w:hAnsi="Times New Roman" w:cs="Times New Roman"/>
-          <w:sz w:val="20"/>
-          <w:szCs w:val="20"/>
-        </w:rPr>
-        <w:t xml:space="preserve"> 2.2.4 s </w:t>
-      </w:r>
-      <w:proofErr w:type="spellStart"/>
-      <w:r>
-        <w:rPr>
-          <w:rFonts w:ascii="Times New Roman" w:hAnsi="Times New Roman" w:cs="Times New Roman"/>
-          <w:sz w:val="20"/>
-          <w:szCs w:val="20"/>
-        </w:rPr>
-        <w:t>tim</w:t>
-      </w:r>
-      <w:proofErr w:type="spellEnd"/>
-      <w:r>
-        <w:rPr>
-          <w:rFonts w:ascii="Times New Roman" w:hAnsi="Times New Roman" w:cs="Times New Roman"/>
-          <w:sz w:val="20"/>
-          <w:szCs w:val="20"/>
-        </w:rPr>
-        <w:t xml:space="preserve"> </w:t>
-      </w:r>
-      <w:proofErr w:type="spellStart"/>
-      <w:r>
-        <w:rPr>
-          <w:rFonts w:ascii="Times New Roman" w:hAnsi="Times New Roman" w:cs="Times New Roman"/>
-          <w:sz w:val="20"/>
-          <w:szCs w:val="20"/>
-        </w:rPr>
-        <w:t>što</w:t>
-      </w:r>
-      <w:proofErr w:type="spellEnd"/>
-      <w:r>
-        <w:rPr>
-          <w:rFonts w:ascii="Times New Roman" w:hAnsi="Times New Roman" w:cs="Times New Roman"/>
-          <w:sz w:val="20"/>
-          <w:szCs w:val="20"/>
-        </w:rPr>
-        <w:t xml:space="preserve"> </w:t>
-      </w:r>
-      <w:proofErr w:type="spellStart"/>
-      <w:r>
-        <w:rPr>
-          <w:rFonts w:ascii="Times New Roman" w:hAnsi="Times New Roman" w:cs="Times New Roman"/>
-          <w:sz w:val="20"/>
-          <w:szCs w:val="20"/>
-        </w:rPr>
-        <w:t>uneseni</w:t>
-      </w:r>
-      <w:proofErr w:type="spellEnd"/>
-      <w:r>
-        <w:rPr>
-          <w:rFonts w:ascii="Times New Roman" w:hAnsi="Times New Roman" w:cs="Times New Roman"/>
-          <w:sz w:val="20"/>
-          <w:szCs w:val="20"/>
-        </w:rPr>
-        <w:t xml:space="preserve"> </w:t>
-      </w:r>
-      <w:proofErr w:type="spellStart"/>
-      <w:r>
-        <w:rPr>
-          <w:rFonts w:ascii="Times New Roman" w:hAnsi="Times New Roman" w:cs="Times New Roman"/>
-          <w:sz w:val="20"/>
-          <w:szCs w:val="20"/>
-        </w:rPr>
-        <w:t>podaci</w:t>
-      </w:r>
-      <w:proofErr w:type="spellEnd"/>
-      <w:r>
-        <w:rPr>
-          <w:rFonts w:ascii="Times New Roman" w:hAnsi="Times New Roman" w:cs="Times New Roman"/>
-          <w:sz w:val="20"/>
-          <w:szCs w:val="20"/>
-        </w:rPr>
-        <w:t xml:space="preserve"> </w:t>
-      </w:r>
-      <w:proofErr w:type="spellStart"/>
-      <w:r>
-        <w:rPr>
-          <w:rFonts w:ascii="Times New Roman" w:hAnsi="Times New Roman" w:cs="Times New Roman"/>
-          <w:sz w:val="20"/>
-          <w:szCs w:val="20"/>
-        </w:rPr>
-        <w:t>nisu</w:t>
-      </w:r>
-      <w:proofErr w:type="spellEnd"/>
-      <w:r>
-        <w:rPr>
-          <w:rFonts w:ascii="Times New Roman" w:hAnsi="Times New Roman" w:cs="Times New Roman"/>
-          <w:sz w:val="20"/>
-          <w:szCs w:val="20"/>
-        </w:rPr>
-        <w:t xml:space="preserve"> </w:t>
-      </w:r>
-      <w:proofErr w:type="spellStart"/>
-      <w:r>
-        <w:rPr>
-          <w:rFonts w:ascii="Times New Roman" w:hAnsi="Times New Roman" w:cs="Times New Roman"/>
-          <w:sz w:val="20"/>
-          <w:szCs w:val="20"/>
-        </w:rPr>
-        <w:t>validni</w:t>
-      </w:r>
-      <w:proofErr w:type="spellEnd"/>
-    </w:p>
-    <w:p>
-      <w:pPr>
-        <w:pStyle w:val="Pasussalistom"/>
-        <w:numPr>
-          <w:ilvl w:val="0"/>
-          <w:numId w:val="22"/>
-        </w:numPr>
-        <w:rPr>
-          <w:rFonts w:ascii="Times New Roman" w:hAnsi="Times New Roman" w:cs="Times New Roman"/>
-          <w:sz w:val="20"/>
-          <w:szCs w:val="20"/>
-        </w:rPr>
-      </w:pPr>
-      <w:r>
-        <w:rPr>
-          <w:rFonts w:ascii="Times New Roman" w:hAnsi="Times New Roman" w:cs="Times New Roman"/>
-          <w:sz w:val="20"/>
-          <w:szCs w:val="20"/>
-        </w:rPr>
-        <w:t xml:space="preserve">Na </w:t>
-      </w:r>
-      <w:proofErr w:type="spellStart"/>
-      <w:r>
-        <w:rPr>
-          <w:rFonts w:ascii="Times New Roman" w:hAnsi="Times New Roman" w:cs="Times New Roman"/>
-          <w:sz w:val="20"/>
-          <w:szCs w:val="20"/>
-        </w:rPr>
-        <w:t>kraju</w:t>
-      </w:r>
-      <w:proofErr w:type="spellEnd"/>
-      <w:r>
-        <w:rPr>
-          <w:rFonts w:ascii="Times New Roman" w:hAnsi="Times New Roman" w:cs="Times New Roman"/>
-          <w:sz w:val="20"/>
-          <w:szCs w:val="20"/>
-        </w:rPr>
-        <w:t xml:space="preserve"> </w:t>
-      </w:r>
-      <w:proofErr w:type="spellStart"/>
-      <w:r>
-        <w:rPr>
-          <w:rFonts w:ascii="Times New Roman" w:hAnsi="Times New Roman" w:cs="Times New Roman"/>
-          <w:sz w:val="20"/>
-          <w:szCs w:val="20"/>
-        </w:rPr>
-        <w:t>sistem</w:t>
-      </w:r>
-      <w:proofErr w:type="spellEnd"/>
-      <w:r>
-        <w:rPr>
-          <w:rFonts w:ascii="Times New Roman" w:hAnsi="Times New Roman" w:cs="Times New Roman"/>
-          <w:sz w:val="20"/>
-          <w:szCs w:val="20"/>
-        </w:rPr>
-        <w:t xml:space="preserve"> ne </w:t>
-      </w:r>
-      <w:proofErr w:type="spellStart"/>
-      <w:r>
-        <w:rPr>
-          <w:rFonts w:ascii="Times New Roman" w:hAnsi="Times New Roman" w:cs="Times New Roman"/>
-          <w:sz w:val="20"/>
-          <w:szCs w:val="20"/>
-        </w:rPr>
-        <w:t>javlja</w:t>
-      </w:r>
-      <w:proofErr w:type="spellEnd"/>
-      <w:r>
-        <w:rPr>
-          <w:rFonts w:ascii="Times New Roman" w:hAnsi="Times New Roman" w:cs="Times New Roman"/>
-          <w:sz w:val="20"/>
-          <w:szCs w:val="20"/>
-        </w:rPr>
-        <w:t xml:space="preserve"> </w:t>
-      </w:r>
-      <w:proofErr w:type="spellStart"/>
-      <w:r>
-        <w:rPr>
-          <w:rFonts w:ascii="Times New Roman" w:hAnsi="Times New Roman" w:cs="Times New Roman"/>
-          <w:sz w:val="20"/>
-          <w:szCs w:val="20"/>
-        </w:rPr>
-        <w:t>uspeh</w:t>
-      </w:r>
-      <w:proofErr w:type="spellEnd"/>
-      <w:r>
-        <w:rPr>
-          <w:rFonts w:ascii="Times New Roman" w:hAnsi="Times New Roman" w:cs="Times New Roman"/>
-          <w:sz w:val="20"/>
-          <w:szCs w:val="20"/>
-        </w:rPr>
-        <w:t xml:space="preserve"> </w:t>
-      </w:r>
-      <w:proofErr w:type="spellStart"/>
-      <w:r>
-        <w:rPr>
-          <w:rFonts w:ascii="Times New Roman" w:hAnsi="Times New Roman" w:cs="Times New Roman"/>
-          <w:sz w:val="20"/>
-          <w:szCs w:val="20"/>
-        </w:rPr>
-        <w:t>već</w:t>
-      </w:r>
-      <w:proofErr w:type="spellEnd"/>
-      <w:r>
-        <w:rPr>
-          <w:rFonts w:ascii="Times New Roman" w:hAnsi="Times New Roman" w:cs="Times New Roman"/>
-          <w:sz w:val="20"/>
-          <w:szCs w:val="20"/>
-        </w:rPr>
-        <w:t xml:space="preserve"> </w:t>
-      </w:r>
-      <w:proofErr w:type="spellStart"/>
-      <w:r>
-        <w:rPr>
-          <w:rFonts w:ascii="Times New Roman" w:hAnsi="Times New Roman" w:cs="Times New Roman"/>
-          <w:sz w:val="20"/>
-          <w:szCs w:val="20"/>
-        </w:rPr>
-        <w:t>grešku</w:t>
-      </w:r>
-      <w:proofErr w:type="spellEnd"/>
-      <w:r>
-        <w:rPr>
-          <w:rFonts w:ascii="Times New Roman" w:hAnsi="Times New Roman" w:cs="Times New Roman"/>
-          <w:sz w:val="20"/>
-          <w:szCs w:val="20"/>
-        </w:rPr>
-        <w:t xml:space="preserve"> “</w:t>
-      </w:r>
-      <w:proofErr w:type="spellStart"/>
-      <w:r>
-        <w:rPr>
-          <w:rFonts w:ascii="Times New Roman" w:hAnsi="Times New Roman" w:cs="Times New Roman"/>
-          <w:sz w:val="20"/>
-          <w:szCs w:val="20"/>
-        </w:rPr>
-        <w:t>Neispravan</w:t>
-      </w:r>
-      <w:proofErr w:type="spellEnd"/>
-      <w:r>
-        <w:rPr>
-          <w:rFonts w:ascii="Times New Roman" w:hAnsi="Times New Roman" w:cs="Times New Roman"/>
-          <w:sz w:val="20"/>
-          <w:szCs w:val="20"/>
-        </w:rPr>
-        <w:t xml:space="preserve"> </w:t>
-      </w:r>
-      <w:proofErr w:type="spellStart"/>
-      <w:r>
-        <w:rPr>
-          <w:rFonts w:ascii="Times New Roman" w:hAnsi="Times New Roman" w:cs="Times New Roman"/>
-          <w:sz w:val="20"/>
-          <w:szCs w:val="20"/>
-        </w:rPr>
-        <w:t>unos</w:t>
-      </w:r>
-      <w:proofErr w:type="spellEnd"/>
-      <w:r>
-        <w:rPr>
-          <w:rFonts w:ascii="Times New Roman" w:hAnsi="Times New Roman" w:cs="Times New Roman"/>
-          <w:sz w:val="20"/>
-          <w:szCs w:val="20"/>
-        </w:rPr>
-        <w:t xml:space="preserve"> </w:t>
-      </w:r>
-      <w:proofErr w:type="spellStart"/>
-      <w:r>
-        <w:rPr>
-          <w:rFonts w:ascii="Times New Roman" w:hAnsi="Times New Roman" w:cs="Times New Roman"/>
-          <w:sz w:val="20"/>
-          <w:szCs w:val="20"/>
-        </w:rPr>
-        <w:t>podataka</w:t>
-      </w:r>
-      <w:proofErr w:type="spellEnd"/>
-      <w:r>
-        <w:rPr>
-          <w:rFonts w:ascii="Times New Roman" w:hAnsi="Times New Roman" w:cs="Times New Roman"/>
-          <w:sz w:val="20"/>
-          <w:szCs w:val="20"/>
-        </w:rPr>
-        <w:t xml:space="preserve"> </w:t>
-      </w:r>
-      <w:proofErr w:type="spellStart"/>
-      <w:r>
-        <w:rPr>
-          <w:rFonts w:ascii="Times New Roman" w:hAnsi="Times New Roman" w:cs="Times New Roman"/>
-          <w:sz w:val="20"/>
-          <w:szCs w:val="20"/>
-        </w:rPr>
-        <w:t>sa</w:t>
-      </w:r>
-      <w:proofErr w:type="spellEnd"/>
-      <w:r>
-        <w:rPr>
-          <w:rFonts w:ascii="Times New Roman" w:hAnsi="Times New Roman" w:cs="Times New Roman"/>
-          <w:sz w:val="20"/>
-          <w:szCs w:val="20"/>
-        </w:rPr>
-        <w:t xml:space="preserve"> </w:t>
-      </w:r>
-      <w:proofErr w:type="spellStart"/>
-      <w:r>
-        <w:rPr>
-          <w:rFonts w:ascii="Times New Roman" w:hAnsi="Times New Roman" w:cs="Times New Roman"/>
-          <w:sz w:val="20"/>
-          <w:szCs w:val="20"/>
-        </w:rPr>
-        <w:t>kartice</w:t>
-      </w:r>
-      <w:proofErr w:type="spellEnd"/>
-      <w:r>
-        <w:rPr>
-          <w:rFonts w:ascii="Times New Roman" w:hAnsi="Times New Roman" w:cs="Times New Roman"/>
-          <w:sz w:val="20"/>
-          <w:szCs w:val="20"/>
-        </w:rPr>
-        <w:t>”</w:t>
-      </w:r>
-    </w:p>
-    <w:p>
-      <w:pPr>
-        <w:spacing w:after="113"/>
-      </w:pPr>
-    </w:p>
-    <w:p>
-      <w:pPr>
-        <w:pStyle w:val="Naslov2"/>
-        <w:spacing w:after="220"/>
-        <w:ind w:left="705" w:hanging="720"/>
-      </w:pPr>
-      <w:bookmarkStart w:id="11" w:name="_Toc130368879"/>
-      <w:proofErr w:type="spellStart"/>
-      <w:r>
-        <w:t>Posebni</w:t>
-      </w:r>
-      <w:proofErr w:type="spellEnd"/>
-      <w:r>
-        <w:t xml:space="preserve"> </w:t>
-      </w:r>
-      <w:proofErr w:type="spellStart"/>
-      <w:r>
-        <w:t>zahtevi</w:t>
-      </w:r>
-      <w:bookmarkEnd w:id="11"/>
-      <w:proofErr w:type="spellEnd"/>
-      <w:r>
-        <w:t xml:space="preserve"> </w:t>
-      </w:r>
-    </w:p>
-    <w:p>
-      <w:pPr>
-        <w:ind w:left="705"/>
-        <w:rPr>
-          <w:rFonts w:ascii="Times New Roman" w:hAnsi="Times New Roman" w:cs="Times New Roman"/>
-        </w:rPr>
-      </w:pPr>
-      <w:r>
-        <w:rPr>
-          <w:rFonts w:ascii="Times New Roman" w:hAnsi="Times New Roman" w:cs="Times New Roman"/>
-        </w:rPr>
-        <w:t xml:space="preserve">Ne </w:t>
-      </w:r>
-      <w:proofErr w:type="spellStart"/>
-      <w:r>
-        <w:rPr>
-          <w:rFonts w:ascii="Times New Roman" w:hAnsi="Times New Roman" w:cs="Times New Roman"/>
-        </w:rPr>
-        <w:t>postoje</w:t>
-      </w:r>
-      <w:proofErr w:type="spellEnd"/>
-      <w:r>
-        <w:rPr>
-          <w:rFonts w:ascii="Times New Roman" w:hAnsi="Times New Roman" w:cs="Times New Roman"/>
-        </w:rPr>
-        <w:t>.</w:t>
-      </w:r>
-    </w:p>
-    <w:p>
-      <w:pPr>
-        <w:pStyle w:val="Naslov2"/>
-        <w:spacing w:after="195"/>
-        <w:ind w:left="705" w:hanging="720"/>
-      </w:pPr>
-      <w:bookmarkStart w:id="12" w:name="_Toc130368880"/>
-      <w:proofErr w:type="spellStart"/>
-      <w:r>
-        <w:t>Preduslovi</w:t>
-      </w:r>
-      <w:bookmarkEnd w:id="12"/>
-      <w:proofErr w:type="spellEnd"/>
-      <w:r>
-        <w:t xml:space="preserve">  </w:t>
-      </w:r>
-    </w:p>
-    <w:p>
-      <w:pPr>
-        <w:ind w:left="705"/>
-        <w:rPr>
-          <w:rFonts w:ascii="Times New Roman" w:hAnsi="Times New Roman" w:cs="Times New Roman"/>
-        </w:rPr>
-      </w:pPr>
-      <w:r>
-        <w:rPr>
-          <w:rFonts w:ascii="Times New Roman" w:hAnsi="Times New Roman" w:cs="Times New Roman"/>
-        </w:rPr>
-        <w:t xml:space="preserve">Korisnik je </w:t>
-      </w:r>
-      <w:proofErr w:type="spellStart"/>
-      <w:r>
-        <w:rPr>
-          <w:rFonts w:ascii="Times New Roman" w:hAnsi="Times New Roman" w:cs="Times New Roman"/>
-        </w:rPr>
-        <w:t>izabrao</w:t>
-      </w:r>
-      <w:proofErr w:type="spellEnd"/>
-      <w:r>
-        <w:rPr>
-          <w:rFonts w:ascii="Times New Roman" w:hAnsi="Times New Roman" w:cs="Times New Roman"/>
-        </w:rPr>
-        <w:t xml:space="preserve"> </w:t>
-      </w:r>
-      <w:proofErr w:type="spellStart"/>
-      <w:r>
-        <w:rPr>
-          <w:rFonts w:ascii="Times New Roman" w:hAnsi="Times New Roman" w:cs="Times New Roman"/>
-        </w:rPr>
-        <w:t>ponudu</w:t>
-      </w:r>
-      <w:proofErr w:type="spellEnd"/>
-      <w:r>
-        <w:rPr>
-          <w:rFonts w:ascii="Times New Roman" w:hAnsi="Times New Roman" w:cs="Times New Roman"/>
-        </w:rPr>
-        <w:t>/</w:t>
-      </w:r>
-      <w:proofErr w:type="spellStart"/>
-      <w:r>
-        <w:rPr>
-          <w:rFonts w:ascii="Times New Roman" w:hAnsi="Times New Roman" w:cs="Times New Roman"/>
-        </w:rPr>
-        <w:t>rezervaciju</w:t>
-      </w:r>
-      <w:proofErr w:type="spellEnd"/>
-      <w:r>
-        <w:rPr>
-          <w:rFonts w:ascii="Times New Roman" w:hAnsi="Times New Roman" w:cs="Times New Roman"/>
-        </w:rPr>
-        <w:t xml:space="preserve"> </w:t>
-      </w:r>
-      <w:proofErr w:type="spellStart"/>
-      <w:r>
-        <w:rPr>
-          <w:rFonts w:ascii="Times New Roman" w:hAnsi="Times New Roman" w:cs="Times New Roman"/>
-        </w:rPr>
-        <w:t>i</w:t>
-      </w:r>
-      <w:proofErr w:type="spellEnd"/>
-      <w:r>
-        <w:rPr>
-          <w:rFonts w:ascii="Times New Roman" w:hAnsi="Times New Roman" w:cs="Times New Roman"/>
-        </w:rPr>
-        <w:t xml:space="preserve"> </w:t>
-      </w:r>
-      <w:proofErr w:type="spellStart"/>
-      <w:r>
-        <w:rPr>
-          <w:rFonts w:ascii="Times New Roman" w:hAnsi="Times New Roman" w:cs="Times New Roman"/>
-        </w:rPr>
-        <w:t>pritisnuo</w:t>
-      </w:r>
-      <w:proofErr w:type="spellEnd"/>
-      <w:r>
-        <w:rPr>
-          <w:rFonts w:ascii="Times New Roman" w:hAnsi="Times New Roman" w:cs="Times New Roman"/>
-        </w:rPr>
-        <w:t xml:space="preserve"> </w:t>
-      </w:r>
-      <w:proofErr w:type="spellStart"/>
-      <w:r>
-        <w:rPr>
-          <w:rFonts w:ascii="Times New Roman" w:hAnsi="Times New Roman" w:cs="Times New Roman"/>
-        </w:rPr>
-        <w:t>dugme</w:t>
-      </w:r>
-      <w:proofErr w:type="spellEnd"/>
-      <w:r>
-        <w:rPr>
-          <w:rFonts w:ascii="Times New Roman" w:hAnsi="Times New Roman" w:cs="Times New Roman"/>
-        </w:rPr>
-        <w:t xml:space="preserve"> za </w:t>
-      </w:r>
-      <w:proofErr w:type="spellStart"/>
-      <w:r>
-        <w:rPr>
-          <w:rFonts w:ascii="Times New Roman" w:hAnsi="Times New Roman" w:cs="Times New Roman"/>
-        </w:rPr>
-        <w:t>kupovinu</w:t>
-      </w:r>
-      <w:proofErr w:type="spellEnd"/>
-      <w:r>
-        <w:rPr>
-          <w:rFonts w:ascii="Times New Roman" w:hAnsi="Times New Roman" w:cs="Times New Roman"/>
-        </w:rPr>
-        <w:t xml:space="preserve"> </w:t>
-      </w:r>
-      <w:proofErr w:type="spellStart"/>
-      <w:r>
-        <w:rPr>
-          <w:rFonts w:ascii="Times New Roman" w:hAnsi="Times New Roman" w:cs="Times New Roman"/>
-        </w:rPr>
-        <w:t>karte</w:t>
-      </w:r>
-      <w:proofErr w:type="spellEnd"/>
-    </w:p>
-    <w:p>
-      <w:pPr>
-        <w:pStyle w:val="Naslov2"/>
+        <w:pStyle w:val="Heading2"/>
         <w:spacing w:after="90"/>
         <w:ind w:left="705" w:hanging="720"/>
       </w:pPr>
-      <w:bookmarkStart w:id="13" w:name="_Toc130368881"/>
-      <w:proofErr w:type="spellStart"/>
-      <w:r>
+      <w:bookmarkStart w:id="11" w:name="_Toc130368881"/>
+      <w:proofErr w:type="spellStart"/>
+      <w:r>
+        <w:lastRenderedPageBreak/>
         <w:t>Posledice</w:t>
       </w:r>
-      <w:bookmarkEnd w:id="13"/>
+      <w:bookmarkEnd w:id="11"/>
       <w:proofErr w:type="spellEnd"/>
       <w:r>
         <w:t xml:space="preserve"> </w:t>
@@ -7263,7 +6166,7 @@
 </file>
 
 <file path=word/endnotes.xml><?xml version="1.0" encoding="utf-8"?>
-<w:endnotes xmlns:wpc="http://schemas.microsoft.com/office/word/2010/wordprocessingCanvas" xmlns:cx="http://schemas.microsoft.com/office/drawing/2014/chartex" xmlns:cx1="http://schemas.microsoft.com/office/drawing/2015/9/8/chartex" xmlns:cx2="http://schemas.microsoft.com/office/drawing/2015/10/21/chartex" xmlns:cx3="http://schemas.microsoft.com/office/drawing/2016/5/9/chartex" xmlns:cx4="http://schemas.microsoft.com/office/drawing/2016/5/10/chartex" xmlns:cx5="http://schemas.microsoft.com/office/drawing/2016/5/11/chartex" xmlns:cx6="http://schemas.microsoft.com/office/drawing/2016/5/12/chartex" xmlns:cx7="http://schemas.microsoft.com/office/drawing/2016/5/13/chartex" xmlns:cx8="http://schemas.microsoft.com/office/drawing/2016/5/14/chartex" xmlns:mc="http://schemas.openxmlformats.org/markup-compatibility/2006" xmlns:aink="http://schemas.microsoft.com/office/drawing/2016/ink" xmlns:am3d="http://schemas.microsoft.com/office/drawing/2017/model3d" xmlns:o="urn:schemas-microsoft-com:office:office" xmlns:oel="http://schemas.microsoft.com/office/2019/extlst" xmlns:r="http://schemas.openxmlformats.org/officeDocument/2006/relationships" xmlns:m="http://schemas.openxmlformats.org/officeDocument/2006/math" xmlns:v="urn:schemas-microsoft-com:vml" xmlns:wp14="http://schemas.microsoft.com/office/word/2010/wordprocessingDrawing" xmlns:wp="http://schemas.openxmlformats.org/drawingml/2006/wordprocessingDrawing" xmlns:w10="urn:schemas-microsoft-com:office:word" xmlns:w="http://schemas.openxmlformats.org/wordprocessingml/2006/main" xmlns:w14="http://schemas.microsoft.com/office/word/2010/wordml" xmlns:w15="http://schemas.microsoft.com/office/word/2012/wordml" xmlns:w16cex="http://schemas.microsoft.com/office/word/2018/wordml/cex" xmlns:w16cid="http://schemas.microsoft.com/office/word/2016/wordml/cid" xmlns:w16="http://schemas.microsoft.com/office/word/2018/wordml" xmlns:w16du="http://schemas.microsoft.com/office/word/2023/wordml/word16du" xmlns:w16sdtdh="http://schemas.microsoft.com/office/word/2020/wordml/sdtdatahash" xmlns:w16se="http://schemas.microsoft.com/office/word/2015/wordml/symex" xmlns:wpg="http://schemas.microsoft.com/office/word/2010/wordprocessingGroup" xmlns:wpi="http://schemas.microsoft.com/office/word/2010/wordprocessingInk" xmlns:wne="http://schemas.microsoft.com/office/word/2006/wordml" xmlns:wps="http://schemas.microsoft.com/office/word/2010/wordprocessingShape" mc:Ignorable="w14 w15 w16se w16cid w16 w16cex w16sdtdh wp14">
+<w:endnotes xmlns:wpc="http://schemas.microsoft.com/office/word/2010/wordprocessingCanvas" xmlns:cx="http://schemas.microsoft.com/office/drawing/2014/chartex" xmlns:mc="http://schemas.openxmlformats.org/markup-compatibility/2006" xmlns:o="urn:schemas-microsoft-com:office:office" xmlns:r="http://schemas.openxmlformats.org/officeDocument/2006/relationships" xmlns:m="http://schemas.openxmlformats.org/officeDocument/2006/math" xmlns:v="urn:schemas-microsoft-com:vml" xmlns:wp14="http://schemas.microsoft.com/office/word/2010/wordprocessingDrawing" xmlns:wp="http://schemas.openxmlformats.org/drawingml/2006/wordprocessingDrawing" xmlns:w10="urn:schemas-microsoft-com:office:word" xmlns:w="http://schemas.openxmlformats.org/wordprocessingml/2006/main" xmlns:w14="http://schemas.microsoft.com/office/word/2010/wordml" xmlns:w15="http://schemas.microsoft.com/office/word/2012/wordml" xmlns:w16se="http://schemas.microsoft.com/office/word/2015/wordml/symex" xmlns:wpg="http://schemas.microsoft.com/office/word/2010/wordprocessingGroup" xmlns:wpi="http://schemas.microsoft.com/office/word/2010/wordprocessingInk" xmlns:wne="http://schemas.microsoft.com/office/word/2006/wordml" xmlns:wps="http://schemas.microsoft.com/office/word/2010/wordprocessingShape" mc:Ignorable="w14 w15 w16se wp14">
   <w:endnote w:type="separator" w:id="-1">
     <w:p>
       <w:pPr>
@@ -7288,7 +6191,7 @@
 </file>
 
 <file path=word/footer1.xml><?xml version="1.0" encoding="utf-8"?>
-<w:ftr xmlns:wpc="http://schemas.microsoft.com/office/word/2010/wordprocessingCanvas" xmlns:cx="http://schemas.microsoft.com/office/drawing/2014/chartex" xmlns:cx1="http://schemas.microsoft.com/office/drawing/2015/9/8/chartex" xmlns:cx2="http://schemas.microsoft.com/office/drawing/2015/10/21/chartex" xmlns:cx3="http://schemas.microsoft.com/office/drawing/2016/5/9/chartex" xmlns:cx4="http://schemas.microsoft.com/office/drawing/2016/5/10/chartex" xmlns:cx5="http://schemas.microsoft.com/office/drawing/2016/5/11/chartex" xmlns:cx6="http://schemas.microsoft.com/office/drawing/2016/5/12/chartex" xmlns:cx7="http://schemas.microsoft.com/office/drawing/2016/5/13/chartex" xmlns:cx8="http://schemas.microsoft.com/office/drawing/2016/5/14/chartex" xmlns:mc="http://schemas.openxmlformats.org/markup-compatibility/2006" xmlns:aink="http://schemas.microsoft.com/office/drawing/2016/ink" xmlns:am3d="http://schemas.microsoft.com/office/drawing/2017/model3d" xmlns:o="urn:schemas-microsoft-com:office:office" xmlns:oel="http://schemas.microsoft.com/office/2019/extlst" xmlns:r="http://schemas.openxmlformats.org/officeDocument/2006/relationships" xmlns:m="http://schemas.openxmlformats.org/officeDocument/2006/math" xmlns:v="urn:schemas-microsoft-com:vml" xmlns:wp14="http://schemas.microsoft.com/office/word/2010/wordprocessingDrawing" xmlns:wp="http://schemas.openxmlformats.org/drawingml/2006/wordprocessingDrawing" xmlns:w10="urn:schemas-microsoft-com:office:word" xmlns:w="http://schemas.openxmlformats.org/wordprocessingml/2006/main" xmlns:w14="http://schemas.microsoft.com/office/word/2010/wordml" xmlns:w15="http://schemas.microsoft.com/office/word/2012/wordml" xmlns:w16cex="http://schemas.microsoft.com/office/word/2018/wordml/cex" xmlns:w16cid="http://schemas.microsoft.com/office/word/2016/wordml/cid" xmlns:w16="http://schemas.microsoft.com/office/word/2018/wordml" xmlns:w16du="http://schemas.microsoft.com/office/word/2023/wordml/word16du" xmlns:w16sdtdh="http://schemas.microsoft.com/office/word/2020/wordml/sdtdatahash" xmlns:w16se="http://schemas.microsoft.com/office/word/2015/wordml/symex" xmlns:wpg="http://schemas.microsoft.com/office/word/2010/wordprocessingGroup" xmlns:wpi="http://schemas.microsoft.com/office/word/2010/wordprocessingInk" xmlns:wne="http://schemas.microsoft.com/office/word/2006/wordml" xmlns:wps="http://schemas.microsoft.com/office/word/2010/wordprocessingShape" mc:Ignorable="w14 w15 w16se w16cid w16 w16cex w16sdtdh wp14">
+<w:ftr xmlns:wpc="http://schemas.microsoft.com/office/word/2010/wordprocessingCanvas" xmlns:cx="http://schemas.microsoft.com/office/drawing/2014/chartex" xmlns:mc="http://schemas.openxmlformats.org/markup-compatibility/2006" xmlns:o="urn:schemas-microsoft-com:office:office" xmlns:r="http://schemas.openxmlformats.org/officeDocument/2006/relationships" xmlns:m="http://schemas.openxmlformats.org/officeDocument/2006/math" xmlns:v="urn:schemas-microsoft-com:vml" xmlns:wp14="http://schemas.microsoft.com/office/word/2010/wordprocessingDrawing" xmlns:wp="http://schemas.openxmlformats.org/drawingml/2006/wordprocessingDrawing" xmlns:w10="urn:schemas-microsoft-com:office:word" xmlns:w="http://schemas.openxmlformats.org/wordprocessingml/2006/main" xmlns:w14="http://schemas.microsoft.com/office/word/2010/wordml" xmlns:w15="http://schemas.microsoft.com/office/word/2012/wordml" xmlns:w16se="http://schemas.microsoft.com/office/word/2015/wordml/symex" xmlns:wpg="http://schemas.microsoft.com/office/word/2010/wordprocessingGroup" xmlns:wpi="http://schemas.microsoft.com/office/word/2010/wordprocessingInk" xmlns:wne="http://schemas.microsoft.com/office/word/2006/wordml" xmlns:wps="http://schemas.microsoft.com/office/word/2010/wordprocessingShape" mc:Ignorable="w14 w15 w16se wp14">
   <w:p>
     <w:pPr>
       <w:tabs>
@@ -7354,7 +6257,7 @@
 </file>
 
 <file path=word/footer2.xml><?xml version="1.0" encoding="utf-8"?>
-<w:ftr xmlns:wpc="http://schemas.microsoft.com/office/word/2010/wordprocessingCanvas" xmlns:cx="http://schemas.microsoft.com/office/drawing/2014/chartex" xmlns:cx1="http://schemas.microsoft.com/office/drawing/2015/9/8/chartex" xmlns:cx2="http://schemas.microsoft.com/office/drawing/2015/10/21/chartex" xmlns:cx3="http://schemas.microsoft.com/office/drawing/2016/5/9/chartex" xmlns:cx4="http://schemas.microsoft.com/office/drawing/2016/5/10/chartex" xmlns:cx5="http://schemas.microsoft.com/office/drawing/2016/5/11/chartex" xmlns:cx6="http://schemas.microsoft.com/office/drawing/2016/5/12/chartex" xmlns:cx7="http://schemas.microsoft.com/office/drawing/2016/5/13/chartex" xmlns:cx8="http://schemas.microsoft.com/office/drawing/2016/5/14/chartex" xmlns:mc="http://schemas.openxmlformats.org/markup-compatibility/2006" xmlns:aink="http://schemas.microsoft.com/office/drawing/2016/ink" xmlns:am3d="http://schemas.microsoft.com/office/drawing/2017/model3d" xmlns:o="urn:schemas-microsoft-com:office:office" xmlns:oel="http://schemas.microsoft.com/office/2019/extlst" xmlns:r="http://schemas.openxmlformats.org/officeDocument/2006/relationships" xmlns:m="http://schemas.openxmlformats.org/officeDocument/2006/math" xmlns:v="urn:schemas-microsoft-com:vml" xmlns:wp14="http://schemas.microsoft.com/office/word/2010/wordprocessingDrawing" xmlns:wp="http://schemas.openxmlformats.org/drawingml/2006/wordprocessingDrawing" xmlns:w10="urn:schemas-microsoft-com:office:word" xmlns:w="http://schemas.openxmlformats.org/wordprocessingml/2006/main" xmlns:w14="http://schemas.microsoft.com/office/word/2010/wordml" xmlns:w15="http://schemas.microsoft.com/office/word/2012/wordml" xmlns:w16cex="http://schemas.microsoft.com/office/word/2018/wordml/cex" xmlns:w16cid="http://schemas.microsoft.com/office/word/2016/wordml/cid" xmlns:w16="http://schemas.microsoft.com/office/word/2018/wordml" xmlns:w16du="http://schemas.microsoft.com/office/word/2023/wordml/word16du" xmlns:w16sdtdh="http://schemas.microsoft.com/office/word/2020/wordml/sdtdatahash" xmlns:w16se="http://schemas.microsoft.com/office/word/2015/wordml/symex" xmlns:wpg="http://schemas.microsoft.com/office/word/2010/wordprocessingGroup" xmlns:wpi="http://schemas.microsoft.com/office/word/2010/wordprocessingInk" xmlns:wne="http://schemas.microsoft.com/office/word/2006/wordml" xmlns:wps="http://schemas.microsoft.com/office/word/2010/wordprocessingShape" mc:Ignorable="w14 w15 w16se w16cid w16 w16cex w16sdtdh wp14">
+<w:ftr xmlns:wpc="http://schemas.microsoft.com/office/word/2010/wordprocessingCanvas" xmlns:cx="http://schemas.microsoft.com/office/drawing/2014/chartex" xmlns:mc="http://schemas.openxmlformats.org/markup-compatibility/2006" xmlns:o="urn:schemas-microsoft-com:office:office" xmlns:r="http://schemas.openxmlformats.org/officeDocument/2006/relationships" xmlns:m="http://schemas.openxmlformats.org/officeDocument/2006/math" xmlns:v="urn:schemas-microsoft-com:vml" xmlns:wp14="http://schemas.microsoft.com/office/word/2010/wordprocessingDrawing" xmlns:wp="http://schemas.openxmlformats.org/drawingml/2006/wordprocessingDrawing" xmlns:w10="urn:schemas-microsoft-com:office:word" xmlns:w="http://schemas.openxmlformats.org/wordprocessingml/2006/main" xmlns:w14="http://schemas.microsoft.com/office/word/2010/wordml" xmlns:w15="http://schemas.microsoft.com/office/word/2012/wordml" xmlns:w16se="http://schemas.microsoft.com/office/word/2015/wordml/symex" xmlns:wpg="http://schemas.microsoft.com/office/word/2010/wordprocessingGroup" xmlns:wpi="http://schemas.microsoft.com/office/word/2010/wordprocessingInk" xmlns:wne="http://schemas.microsoft.com/office/word/2006/wordml" xmlns:wps="http://schemas.microsoft.com/office/word/2010/wordprocessingShape" mc:Ignorable="w14 w15 w16se wp14">
   <w:p>
     <w:pPr>
       <w:tabs>
@@ -7421,13 +6324,13 @@
 </file>
 
 <file path=word/footer3.xml><?xml version="1.0" encoding="utf-8"?>
-<w:ftr xmlns:wpc="http://schemas.microsoft.com/office/word/2010/wordprocessingCanvas" xmlns:cx="http://schemas.microsoft.com/office/drawing/2014/chartex" xmlns:cx1="http://schemas.microsoft.com/office/drawing/2015/9/8/chartex" xmlns:cx2="http://schemas.microsoft.com/office/drawing/2015/10/21/chartex" xmlns:cx3="http://schemas.microsoft.com/office/drawing/2016/5/9/chartex" xmlns:cx4="http://schemas.microsoft.com/office/drawing/2016/5/10/chartex" xmlns:cx5="http://schemas.microsoft.com/office/drawing/2016/5/11/chartex" xmlns:cx6="http://schemas.microsoft.com/office/drawing/2016/5/12/chartex" xmlns:cx7="http://schemas.microsoft.com/office/drawing/2016/5/13/chartex" xmlns:cx8="http://schemas.microsoft.com/office/drawing/2016/5/14/chartex" xmlns:mc="http://schemas.openxmlformats.org/markup-compatibility/2006" xmlns:aink="http://schemas.microsoft.com/office/drawing/2016/ink" xmlns:am3d="http://schemas.microsoft.com/office/drawing/2017/model3d" xmlns:o="urn:schemas-microsoft-com:office:office" xmlns:oel="http://schemas.microsoft.com/office/2019/extlst" xmlns:r="http://schemas.openxmlformats.org/officeDocument/2006/relationships" xmlns:m="http://schemas.openxmlformats.org/officeDocument/2006/math" xmlns:v="urn:schemas-microsoft-com:vml" xmlns:wp14="http://schemas.microsoft.com/office/word/2010/wordprocessingDrawing" xmlns:wp="http://schemas.openxmlformats.org/drawingml/2006/wordprocessingDrawing" xmlns:w10="urn:schemas-microsoft-com:office:word" xmlns:w="http://schemas.openxmlformats.org/wordprocessingml/2006/main" xmlns:w14="http://schemas.microsoft.com/office/word/2010/wordml" xmlns:w15="http://schemas.microsoft.com/office/word/2012/wordml" xmlns:w16cex="http://schemas.microsoft.com/office/word/2018/wordml/cex" xmlns:w16cid="http://schemas.microsoft.com/office/word/2016/wordml/cid" xmlns:w16="http://schemas.microsoft.com/office/word/2018/wordml" xmlns:w16du="http://schemas.microsoft.com/office/word/2023/wordml/word16du" xmlns:w16sdtdh="http://schemas.microsoft.com/office/word/2020/wordml/sdtdatahash" xmlns:w16se="http://schemas.microsoft.com/office/word/2015/wordml/symex" xmlns:wpg="http://schemas.microsoft.com/office/word/2010/wordprocessingGroup" xmlns:wpi="http://schemas.microsoft.com/office/word/2010/wordprocessingInk" xmlns:wne="http://schemas.microsoft.com/office/word/2006/wordml" xmlns:wps="http://schemas.microsoft.com/office/word/2010/wordprocessingShape" mc:Ignorable="w14 w15 w16se w16cid w16 w16cex w16sdtdh wp14">
+<w:ftr xmlns:wpc="http://schemas.microsoft.com/office/word/2010/wordprocessingCanvas" xmlns:cx="http://schemas.microsoft.com/office/drawing/2014/chartex" xmlns:mc="http://schemas.openxmlformats.org/markup-compatibility/2006" xmlns:o="urn:schemas-microsoft-com:office:office" xmlns:r="http://schemas.openxmlformats.org/officeDocument/2006/relationships" xmlns:m="http://schemas.openxmlformats.org/officeDocument/2006/math" xmlns:v="urn:schemas-microsoft-com:vml" xmlns:wp14="http://schemas.microsoft.com/office/word/2010/wordprocessingDrawing" xmlns:wp="http://schemas.openxmlformats.org/drawingml/2006/wordprocessingDrawing" xmlns:w10="urn:schemas-microsoft-com:office:word" xmlns:w="http://schemas.openxmlformats.org/wordprocessingml/2006/main" xmlns:w14="http://schemas.microsoft.com/office/word/2010/wordml" xmlns:w15="http://schemas.microsoft.com/office/word/2012/wordml" xmlns:w16se="http://schemas.microsoft.com/office/word/2015/wordml/symex" xmlns:wpg="http://schemas.microsoft.com/office/word/2010/wordprocessingGroup" xmlns:wpi="http://schemas.microsoft.com/office/word/2010/wordprocessingInk" xmlns:wne="http://schemas.microsoft.com/office/word/2006/wordml" xmlns:wps="http://schemas.microsoft.com/office/word/2010/wordprocessingShape" mc:Ignorable="w14 w15 w16se wp14">
   <w:p/>
 </w:ftr>
 </file>
 
 <file path=word/footnotes.xml><?xml version="1.0" encoding="utf-8"?>
-<w:footnotes xmlns:wpc="http://schemas.microsoft.com/office/word/2010/wordprocessingCanvas" xmlns:cx="http://schemas.microsoft.com/office/drawing/2014/chartex" xmlns:cx1="http://schemas.microsoft.com/office/drawing/2015/9/8/chartex" xmlns:cx2="http://schemas.microsoft.com/office/drawing/2015/10/21/chartex" xmlns:cx3="http://schemas.microsoft.com/office/drawing/2016/5/9/chartex" xmlns:cx4="http://schemas.microsoft.com/office/drawing/2016/5/10/chartex" xmlns:cx5="http://schemas.microsoft.com/office/drawing/2016/5/11/chartex" xmlns:cx6="http://schemas.microsoft.com/office/drawing/2016/5/12/chartex" xmlns:cx7="http://schemas.microsoft.com/office/drawing/2016/5/13/chartex" xmlns:cx8="http://schemas.microsoft.com/office/drawing/2016/5/14/chartex" xmlns:mc="http://schemas.openxmlformats.org/markup-compatibility/2006" xmlns:aink="http://schemas.microsoft.com/office/drawing/2016/ink" xmlns:am3d="http://schemas.microsoft.com/office/drawing/2017/model3d" xmlns:o="urn:schemas-microsoft-com:office:office" xmlns:oel="http://schemas.microsoft.com/office/2019/extlst" xmlns:r="http://schemas.openxmlformats.org/officeDocument/2006/relationships" xmlns:m="http://schemas.openxmlformats.org/officeDocument/2006/math" xmlns:v="urn:schemas-microsoft-com:vml" xmlns:wp14="http://schemas.microsoft.com/office/word/2010/wordprocessingDrawing" xmlns:wp="http://schemas.openxmlformats.org/drawingml/2006/wordprocessingDrawing" xmlns:w10="urn:schemas-microsoft-com:office:word" xmlns:w="http://schemas.openxmlformats.org/wordprocessingml/2006/main" xmlns:w14="http://schemas.microsoft.com/office/word/2010/wordml" xmlns:w15="http://schemas.microsoft.com/office/word/2012/wordml" xmlns:w16cex="http://schemas.microsoft.com/office/word/2018/wordml/cex" xmlns:w16cid="http://schemas.microsoft.com/office/word/2016/wordml/cid" xmlns:w16="http://schemas.microsoft.com/office/word/2018/wordml" xmlns:w16du="http://schemas.microsoft.com/office/word/2023/wordml/word16du" xmlns:w16sdtdh="http://schemas.microsoft.com/office/word/2020/wordml/sdtdatahash" xmlns:w16se="http://schemas.microsoft.com/office/word/2015/wordml/symex" xmlns:wpg="http://schemas.microsoft.com/office/word/2010/wordprocessingGroup" xmlns:wpi="http://schemas.microsoft.com/office/word/2010/wordprocessingInk" xmlns:wne="http://schemas.microsoft.com/office/word/2006/wordml" xmlns:wps="http://schemas.microsoft.com/office/word/2010/wordprocessingShape" mc:Ignorable="w14 w15 w16se w16cid w16 w16cex w16sdtdh wp14">
+<w:footnotes xmlns:wpc="http://schemas.microsoft.com/office/word/2010/wordprocessingCanvas" xmlns:cx="http://schemas.microsoft.com/office/drawing/2014/chartex" xmlns:mc="http://schemas.openxmlformats.org/markup-compatibility/2006" xmlns:o="urn:schemas-microsoft-com:office:office" xmlns:r="http://schemas.openxmlformats.org/officeDocument/2006/relationships" xmlns:m="http://schemas.openxmlformats.org/officeDocument/2006/math" xmlns:v="urn:schemas-microsoft-com:vml" xmlns:wp14="http://schemas.microsoft.com/office/word/2010/wordprocessingDrawing" xmlns:wp="http://schemas.openxmlformats.org/drawingml/2006/wordprocessingDrawing" xmlns:w10="urn:schemas-microsoft-com:office:word" xmlns:w="http://schemas.openxmlformats.org/wordprocessingml/2006/main" xmlns:w14="http://schemas.microsoft.com/office/word/2010/wordml" xmlns:w15="http://schemas.microsoft.com/office/word/2012/wordml" xmlns:w16se="http://schemas.microsoft.com/office/word/2015/wordml/symex" xmlns:wpg="http://schemas.microsoft.com/office/word/2010/wordprocessingGroup" xmlns:wpi="http://schemas.microsoft.com/office/word/2010/wordprocessingInk" xmlns:wne="http://schemas.microsoft.com/office/word/2006/wordml" xmlns:wps="http://schemas.microsoft.com/office/word/2010/wordprocessingShape" mc:Ignorable="w14 w15 w16se wp14">
   <w:footnote w:type="separator" w:id="-1">
     <w:p>
       <w:pPr>
@@ -7452,7 +6355,7 @@
 </file>
 
 <file path=word/header1.xml><?xml version="1.0" encoding="utf-8"?>
-<w:hdr xmlns:wpc="http://schemas.microsoft.com/office/word/2010/wordprocessingCanvas" xmlns:cx="http://schemas.microsoft.com/office/drawing/2014/chartex" xmlns:cx1="http://schemas.microsoft.com/office/drawing/2015/9/8/chartex" xmlns:cx2="http://schemas.microsoft.com/office/drawing/2015/10/21/chartex" xmlns:cx3="http://schemas.microsoft.com/office/drawing/2016/5/9/chartex" xmlns:cx4="http://schemas.microsoft.com/office/drawing/2016/5/10/chartex" xmlns:cx5="http://schemas.microsoft.com/office/drawing/2016/5/11/chartex" xmlns:cx6="http://schemas.microsoft.com/office/drawing/2016/5/12/chartex" xmlns:cx7="http://schemas.microsoft.com/office/drawing/2016/5/13/chartex" xmlns:cx8="http://schemas.microsoft.com/office/drawing/2016/5/14/chartex" xmlns:mc="http://schemas.openxmlformats.org/markup-compatibility/2006" xmlns:aink="http://schemas.microsoft.com/office/drawing/2016/ink" xmlns:am3d="http://schemas.microsoft.com/office/drawing/2017/model3d" xmlns:o="urn:schemas-microsoft-com:office:office" xmlns:oel="http://schemas.microsoft.com/office/2019/extlst" xmlns:r="http://schemas.openxmlformats.org/officeDocument/2006/relationships" xmlns:m="http://schemas.openxmlformats.org/officeDocument/2006/math" xmlns:v="urn:schemas-microsoft-com:vml" xmlns:wp14="http://schemas.microsoft.com/office/word/2010/wordprocessingDrawing" xmlns:wp="http://schemas.openxmlformats.org/drawingml/2006/wordprocessingDrawing" xmlns:w10="urn:schemas-microsoft-com:office:word" xmlns:w="http://schemas.openxmlformats.org/wordprocessingml/2006/main" xmlns:w14="http://schemas.microsoft.com/office/word/2010/wordml" xmlns:w15="http://schemas.microsoft.com/office/word/2012/wordml" xmlns:w16cex="http://schemas.microsoft.com/office/word/2018/wordml/cex" xmlns:w16cid="http://schemas.microsoft.com/office/word/2016/wordml/cid" xmlns:w16="http://schemas.microsoft.com/office/word/2018/wordml" xmlns:w16du="http://schemas.microsoft.com/office/word/2023/wordml/word16du" xmlns:w16sdtdh="http://schemas.microsoft.com/office/word/2020/wordml/sdtdatahash" xmlns:w16se="http://schemas.microsoft.com/office/word/2015/wordml/symex" xmlns:wpg="http://schemas.microsoft.com/office/word/2010/wordprocessingGroup" xmlns:wpi="http://schemas.microsoft.com/office/word/2010/wordprocessingInk" xmlns:wne="http://schemas.microsoft.com/office/word/2006/wordml" xmlns:wps="http://schemas.microsoft.com/office/word/2010/wordprocessingShape" mc:Ignorable="w14 w15 w16se w16cid w16 w16cex w16sdtdh wp14">
+<w:hdr xmlns:wpc="http://schemas.microsoft.com/office/word/2010/wordprocessingCanvas" xmlns:cx="http://schemas.microsoft.com/office/drawing/2014/chartex" xmlns:mc="http://schemas.openxmlformats.org/markup-compatibility/2006" xmlns:o="urn:schemas-microsoft-com:office:office" xmlns:r="http://schemas.openxmlformats.org/officeDocument/2006/relationships" xmlns:m="http://schemas.openxmlformats.org/officeDocument/2006/math" xmlns:v="urn:schemas-microsoft-com:vml" xmlns:wp14="http://schemas.microsoft.com/office/word/2010/wordprocessingDrawing" xmlns:wp="http://schemas.openxmlformats.org/drawingml/2006/wordprocessingDrawing" xmlns:w10="urn:schemas-microsoft-com:office:word" xmlns:w="http://schemas.openxmlformats.org/wordprocessingml/2006/main" xmlns:w14="http://schemas.microsoft.com/office/word/2010/wordml" xmlns:w15="http://schemas.microsoft.com/office/word/2012/wordml" xmlns:w16se="http://schemas.microsoft.com/office/word/2015/wordml/symex" xmlns:wpg="http://schemas.microsoft.com/office/word/2010/wordprocessingGroup" xmlns:wpi="http://schemas.microsoft.com/office/word/2010/wordprocessingInk" xmlns:wne="http://schemas.microsoft.com/office/word/2006/wordml" xmlns:wps="http://schemas.microsoft.com/office/word/2010/wordprocessingShape" mc:Ignorable="w14 w15 w16se wp14">
   <w:p>
     <w:pPr>
       <w:tabs>
@@ -7532,7 +6435,7 @@
 </file>
 
 <file path=word/header2.xml><?xml version="1.0" encoding="utf-8"?>
-<w:hdr xmlns:wpc="http://schemas.microsoft.com/office/word/2010/wordprocessingCanvas" xmlns:cx="http://schemas.microsoft.com/office/drawing/2014/chartex" xmlns:cx1="http://schemas.microsoft.com/office/drawing/2015/9/8/chartex" xmlns:cx2="http://schemas.microsoft.com/office/drawing/2015/10/21/chartex" xmlns:cx3="http://schemas.microsoft.com/office/drawing/2016/5/9/chartex" xmlns:cx4="http://schemas.microsoft.com/office/drawing/2016/5/10/chartex" xmlns:cx5="http://schemas.microsoft.com/office/drawing/2016/5/11/chartex" xmlns:cx6="http://schemas.microsoft.com/office/drawing/2016/5/12/chartex" xmlns:cx7="http://schemas.microsoft.com/office/drawing/2016/5/13/chartex" xmlns:cx8="http://schemas.microsoft.com/office/drawing/2016/5/14/chartex" xmlns:mc="http://schemas.openxmlformats.org/markup-compatibility/2006" xmlns:aink="http://schemas.microsoft.com/office/drawing/2016/ink" xmlns:am3d="http://schemas.microsoft.com/office/drawing/2017/model3d" xmlns:o="urn:schemas-microsoft-com:office:office" xmlns:oel="http://schemas.microsoft.com/office/2019/extlst" xmlns:r="http://schemas.openxmlformats.org/officeDocument/2006/relationships" xmlns:m="http://schemas.openxmlformats.org/officeDocument/2006/math" xmlns:v="urn:schemas-microsoft-com:vml" xmlns:wp14="http://schemas.microsoft.com/office/word/2010/wordprocessingDrawing" xmlns:wp="http://schemas.openxmlformats.org/drawingml/2006/wordprocessingDrawing" xmlns:w10="urn:schemas-microsoft-com:office:word" xmlns:w="http://schemas.openxmlformats.org/wordprocessingml/2006/main" xmlns:w14="http://schemas.microsoft.com/office/word/2010/wordml" xmlns:w15="http://schemas.microsoft.com/office/word/2012/wordml" xmlns:w16cex="http://schemas.microsoft.com/office/word/2018/wordml/cex" xmlns:w16cid="http://schemas.microsoft.com/office/word/2016/wordml/cid" xmlns:w16="http://schemas.microsoft.com/office/word/2018/wordml" xmlns:w16du="http://schemas.microsoft.com/office/word/2023/wordml/word16du" xmlns:w16sdtdh="http://schemas.microsoft.com/office/word/2020/wordml/sdtdatahash" xmlns:w16se="http://schemas.microsoft.com/office/word/2015/wordml/symex" xmlns:wpg="http://schemas.microsoft.com/office/word/2010/wordprocessingGroup" xmlns:wpi="http://schemas.microsoft.com/office/word/2010/wordprocessingInk" xmlns:wne="http://schemas.microsoft.com/office/word/2006/wordml" xmlns:wps="http://schemas.microsoft.com/office/word/2010/wordprocessingShape" mc:Ignorable="w14 w15 w16se w16cid w16 w16cex w16sdtdh wp14">
+<w:hdr xmlns:wpc="http://schemas.microsoft.com/office/word/2010/wordprocessingCanvas" xmlns:cx="http://schemas.microsoft.com/office/drawing/2014/chartex" xmlns:mc="http://schemas.openxmlformats.org/markup-compatibility/2006" xmlns:o="urn:schemas-microsoft-com:office:office" xmlns:r="http://schemas.openxmlformats.org/officeDocument/2006/relationships" xmlns:m="http://schemas.openxmlformats.org/officeDocument/2006/math" xmlns:v="urn:schemas-microsoft-com:vml" xmlns:wp14="http://schemas.microsoft.com/office/word/2010/wordprocessingDrawing" xmlns:wp="http://schemas.openxmlformats.org/drawingml/2006/wordprocessingDrawing" xmlns:w10="urn:schemas-microsoft-com:office:word" xmlns:w="http://schemas.openxmlformats.org/wordprocessingml/2006/main" xmlns:w14="http://schemas.microsoft.com/office/word/2010/wordml" xmlns:w15="http://schemas.microsoft.com/office/word/2012/wordml" xmlns:w16se="http://schemas.microsoft.com/office/word/2015/wordml/symex" xmlns:wpg="http://schemas.microsoft.com/office/word/2010/wordprocessingGroup" xmlns:wpi="http://schemas.microsoft.com/office/word/2010/wordprocessingInk" xmlns:wne="http://schemas.microsoft.com/office/word/2006/wordml" xmlns:wps="http://schemas.microsoft.com/office/word/2010/wordprocessingShape" mc:Ignorable="w14 w15 w16se wp14">
   <w:p>
     <w:pPr>
       <w:tabs>
@@ -7547,6 +6450,7 @@
         <w:u w:val="single" w:color="000000"/>
       </w:rPr>
     </w:pPr>
+    <w:proofErr w:type="spellStart"/>
     <w:r>
       <w:rPr>
         <w:rFonts w:ascii="Times New Roman" w:eastAsia="Times New Roman" w:hAnsi="Times New Roman" w:cs="Times New Roman"/>
@@ -7556,6 +6460,7 @@
       </w:rPr>
       <w:t>ePutuj</w:t>
     </w:r>
+    <w:proofErr w:type="spellEnd"/>
     <w:r>
       <w:rPr>
         <w:rFonts w:ascii="Times New Roman" w:eastAsia="Times New Roman" w:hAnsi="Times New Roman" w:cs="Times New Roman"/>
@@ -7628,13 +6533,13 @@
 </file>
 
 <file path=word/header3.xml><?xml version="1.0" encoding="utf-8"?>
-<w:hdr xmlns:wpc="http://schemas.microsoft.com/office/word/2010/wordprocessingCanvas" xmlns:cx="http://schemas.microsoft.com/office/drawing/2014/chartex" xmlns:cx1="http://schemas.microsoft.com/office/drawing/2015/9/8/chartex" xmlns:cx2="http://schemas.microsoft.com/office/drawing/2015/10/21/chartex" xmlns:cx3="http://schemas.microsoft.com/office/drawing/2016/5/9/chartex" xmlns:cx4="http://schemas.microsoft.com/office/drawing/2016/5/10/chartex" xmlns:cx5="http://schemas.microsoft.com/office/drawing/2016/5/11/chartex" xmlns:cx6="http://schemas.microsoft.com/office/drawing/2016/5/12/chartex" xmlns:cx7="http://schemas.microsoft.com/office/drawing/2016/5/13/chartex" xmlns:cx8="http://schemas.microsoft.com/office/drawing/2016/5/14/chartex" xmlns:mc="http://schemas.openxmlformats.org/markup-compatibility/2006" xmlns:aink="http://schemas.microsoft.com/office/drawing/2016/ink" xmlns:am3d="http://schemas.microsoft.com/office/drawing/2017/model3d" xmlns:o="urn:schemas-microsoft-com:office:office" xmlns:oel="http://schemas.microsoft.com/office/2019/extlst" xmlns:r="http://schemas.openxmlformats.org/officeDocument/2006/relationships" xmlns:m="http://schemas.openxmlformats.org/officeDocument/2006/math" xmlns:v="urn:schemas-microsoft-com:vml" xmlns:wp14="http://schemas.microsoft.com/office/word/2010/wordprocessingDrawing" xmlns:wp="http://schemas.openxmlformats.org/drawingml/2006/wordprocessingDrawing" xmlns:w10="urn:schemas-microsoft-com:office:word" xmlns:w="http://schemas.openxmlformats.org/wordprocessingml/2006/main" xmlns:w14="http://schemas.microsoft.com/office/word/2010/wordml" xmlns:w15="http://schemas.microsoft.com/office/word/2012/wordml" xmlns:w16cex="http://schemas.microsoft.com/office/word/2018/wordml/cex" xmlns:w16cid="http://schemas.microsoft.com/office/word/2016/wordml/cid" xmlns:w16="http://schemas.microsoft.com/office/word/2018/wordml" xmlns:w16du="http://schemas.microsoft.com/office/word/2023/wordml/word16du" xmlns:w16sdtdh="http://schemas.microsoft.com/office/word/2020/wordml/sdtdatahash" xmlns:w16se="http://schemas.microsoft.com/office/word/2015/wordml/symex" xmlns:wpg="http://schemas.microsoft.com/office/word/2010/wordprocessingGroup" xmlns:wpi="http://schemas.microsoft.com/office/word/2010/wordprocessingInk" xmlns:wne="http://schemas.microsoft.com/office/word/2006/wordml" xmlns:wps="http://schemas.microsoft.com/office/word/2010/wordprocessingShape" mc:Ignorable="w14 w15 w16se w16cid w16 w16cex w16sdtdh wp14">
+<w:hdr xmlns:wpc="http://schemas.microsoft.com/office/word/2010/wordprocessingCanvas" xmlns:cx="http://schemas.microsoft.com/office/drawing/2014/chartex" xmlns:mc="http://schemas.openxmlformats.org/markup-compatibility/2006" xmlns:o="urn:schemas-microsoft-com:office:office" xmlns:r="http://schemas.openxmlformats.org/officeDocument/2006/relationships" xmlns:m="http://schemas.openxmlformats.org/officeDocument/2006/math" xmlns:v="urn:schemas-microsoft-com:vml" xmlns:wp14="http://schemas.microsoft.com/office/word/2010/wordprocessingDrawing" xmlns:wp="http://schemas.openxmlformats.org/drawingml/2006/wordprocessingDrawing" xmlns:w10="urn:schemas-microsoft-com:office:word" xmlns:w="http://schemas.openxmlformats.org/wordprocessingml/2006/main" xmlns:w14="http://schemas.microsoft.com/office/word/2010/wordml" xmlns:w15="http://schemas.microsoft.com/office/word/2012/wordml" xmlns:w16se="http://schemas.microsoft.com/office/word/2015/wordml/symex" xmlns:wpg="http://schemas.microsoft.com/office/word/2010/wordprocessingGroup" xmlns:wpi="http://schemas.microsoft.com/office/word/2010/wordprocessingInk" xmlns:wne="http://schemas.microsoft.com/office/word/2006/wordml" xmlns:wps="http://schemas.microsoft.com/office/word/2010/wordprocessingShape" mc:Ignorable="w14 w15 w16se wp14">
   <w:p/>
 </w:hdr>
 </file>
 
 <file path=word/numbering.xml><?xml version="1.0" encoding="utf-8"?>
-<w:numbering xmlns:wpc="http://schemas.microsoft.com/office/word/2010/wordprocessingCanvas" xmlns:cx="http://schemas.microsoft.com/office/drawing/2014/chartex" xmlns:cx1="http://schemas.microsoft.com/office/drawing/2015/9/8/chartex" xmlns:cx2="http://schemas.microsoft.com/office/drawing/2015/10/21/chartex" xmlns:cx3="http://schemas.microsoft.com/office/drawing/2016/5/9/chartex" xmlns:cx4="http://schemas.microsoft.com/office/drawing/2016/5/10/chartex" xmlns:cx5="http://schemas.microsoft.com/office/drawing/2016/5/11/chartex" xmlns:cx6="http://schemas.microsoft.com/office/drawing/2016/5/12/chartex" xmlns:cx7="http://schemas.microsoft.com/office/drawing/2016/5/13/chartex" xmlns:cx8="http://schemas.microsoft.com/office/drawing/2016/5/14/chartex" xmlns:mc="http://schemas.openxmlformats.org/markup-compatibility/2006" xmlns:aink="http://schemas.microsoft.com/office/drawing/2016/ink" xmlns:am3d="http://schemas.microsoft.com/office/drawing/2017/model3d" xmlns:o="urn:schemas-microsoft-com:office:office" xmlns:oel="http://schemas.microsoft.com/office/2019/extlst" xmlns:r="http://schemas.openxmlformats.org/officeDocument/2006/relationships" xmlns:m="http://schemas.openxmlformats.org/officeDocument/2006/math" xmlns:v="urn:schemas-microsoft-com:vml" xmlns:wp14="http://schemas.microsoft.com/office/word/2010/wordprocessingDrawing" xmlns:wp="http://schemas.openxmlformats.org/drawingml/2006/wordprocessingDrawing" xmlns:w10="urn:schemas-microsoft-com:office:word" xmlns:w="http://schemas.openxmlformats.org/wordprocessingml/2006/main" xmlns:w14="http://schemas.microsoft.com/office/word/2010/wordml" xmlns:w15="http://schemas.microsoft.com/office/word/2012/wordml" xmlns:w16cex="http://schemas.microsoft.com/office/word/2018/wordml/cex" xmlns:w16cid="http://schemas.microsoft.com/office/word/2016/wordml/cid" xmlns:w16="http://schemas.microsoft.com/office/word/2018/wordml" xmlns:w16du="http://schemas.microsoft.com/office/word/2023/wordml/word16du" xmlns:w16sdtdh="http://schemas.microsoft.com/office/word/2020/wordml/sdtdatahash" xmlns:w16se="http://schemas.microsoft.com/office/word/2015/wordml/symex" xmlns:wpg="http://schemas.microsoft.com/office/word/2010/wordprocessingGroup" xmlns:wpi="http://schemas.microsoft.com/office/word/2010/wordprocessingInk" xmlns:wne="http://schemas.microsoft.com/office/word/2006/wordml" xmlns:wps="http://schemas.microsoft.com/office/word/2010/wordprocessingShape" mc:Ignorable="w14 w15 w16se w16cid w16 w16cex w16sdtdh wp14">
+<w:numbering xmlns:wpc="http://schemas.microsoft.com/office/word/2010/wordprocessingCanvas" xmlns:cx="http://schemas.microsoft.com/office/drawing/2014/chartex" xmlns:mc="http://schemas.openxmlformats.org/markup-compatibility/2006" xmlns:o="urn:schemas-microsoft-com:office:office" xmlns:r="http://schemas.openxmlformats.org/officeDocument/2006/relationships" xmlns:m="http://schemas.openxmlformats.org/officeDocument/2006/math" xmlns:v="urn:schemas-microsoft-com:vml" xmlns:wp14="http://schemas.microsoft.com/office/word/2010/wordprocessingDrawing" xmlns:wp="http://schemas.openxmlformats.org/drawingml/2006/wordprocessingDrawing" xmlns:w10="urn:schemas-microsoft-com:office:word" xmlns:w="http://schemas.openxmlformats.org/wordprocessingml/2006/main" xmlns:w14="http://schemas.microsoft.com/office/word/2010/wordml" xmlns:w15="http://schemas.microsoft.com/office/word/2012/wordml" xmlns:w16se="http://schemas.microsoft.com/office/word/2015/wordml/symex" xmlns:wpg="http://schemas.microsoft.com/office/word/2010/wordprocessingGroup" xmlns:wpi="http://schemas.microsoft.com/office/word/2010/wordprocessingInk" xmlns:wne="http://schemas.microsoft.com/office/word/2006/wordml" xmlns:wps="http://schemas.microsoft.com/office/word/2010/wordprocessingShape" mc:Ignorable="w14 w15 w16se wp14">
   <w:abstractNum w:abstractNumId="0" w15:restartNumberingAfterBreak="0">
     <w:nsid w:val="00B55F8C"/>
     <w:multiLevelType w:val="multilevel"/>
@@ -7642,7 +6547,7 @@
     <w:lvl w:ilvl="0">
       <w:start w:val="1"/>
       <w:numFmt w:val="decimal"/>
-      <w:pStyle w:val="Naslov1"/>
+      <w:pStyle w:val="Heading1"/>
       <w:lvlText w:val="%1."/>
       <w:lvlJc w:val="left"/>
       <w:pPr>
@@ -7667,7 +6572,7 @@
     <w:lvl w:ilvl="1">
       <w:start w:val="1"/>
       <w:numFmt w:val="decimal"/>
-      <w:pStyle w:val="Naslov2"/>
+      <w:pStyle w:val="Heading2"/>
       <w:lvlText w:val="%1.%2"/>
       <w:lvlJc w:val="left"/>
       <w:pPr>
@@ -7692,7 +6597,7 @@
     <w:lvl w:ilvl="2">
       <w:start w:val="1"/>
       <w:numFmt w:val="decimal"/>
-      <w:pStyle w:val="Naslov3"/>
+      <w:pStyle w:val="Heading3"/>
       <w:lvlText w:val="%1.%2.%3"/>
       <w:lvlJc w:val="left"/>
       <w:pPr>
@@ -10364,77 +9269,77 @@
       </w:pPr>
     </w:lvl>
   </w:abstractNum>
-  <w:num w:numId="1" w16cid:durableId="300039081">
+  <w:num w:numId="1">
     <w:abstractNumId w:val="7"/>
   </w:num>
-  <w:num w:numId="2" w16cid:durableId="1201287174">
+  <w:num w:numId="2">
     <w:abstractNumId w:val="18"/>
   </w:num>
-  <w:num w:numId="3" w16cid:durableId="2013215050">
+  <w:num w:numId="3">
     <w:abstractNumId w:val="4"/>
   </w:num>
-  <w:num w:numId="4" w16cid:durableId="1357610809">
+  <w:num w:numId="4">
     <w:abstractNumId w:val="6"/>
   </w:num>
-  <w:num w:numId="5" w16cid:durableId="50620360">
+  <w:num w:numId="5">
     <w:abstractNumId w:val="17"/>
   </w:num>
-  <w:num w:numId="6" w16cid:durableId="762578577">
+  <w:num w:numId="6">
     <w:abstractNumId w:val="0"/>
   </w:num>
-  <w:num w:numId="7" w16cid:durableId="1688479779">
+  <w:num w:numId="7">
     <w:abstractNumId w:val="9"/>
   </w:num>
-  <w:num w:numId="8" w16cid:durableId="419569293">
+  <w:num w:numId="8">
     <w:abstractNumId w:val="21"/>
   </w:num>
-  <w:num w:numId="9" w16cid:durableId="1635405532">
+  <w:num w:numId="9">
     <w:abstractNumId w:val="16"/>
   </w:num>
-  <w:num w:numId="10" w16cid:durableId="2009628306">
+  <w:num w:numId="10">
     <w:abstractNumId w:val="13"/>
   </w:num>
-  <w:num w:numId="11" w16cid:durableId="1422986485">
+  <w:num w:numId="11">
     <w:abstractNumId w:val="15"/>
   </w:num>
-  <w:num w:numId="12" w16cid:durableId="1383215658">
+  <w:num w:numId="12">
     <w:abstractNumId w:val="3"/>
   </w:num>
-  <w:num w:numId="13" w16cid:durableId="890581194">
+  <w:num w:numId="13">
     <w:abstractNumId w:val="14"/>
   </w:num>
-  <w:num w:numId="14" w16cid:durableId="1174538004">
+  <w:num w:numId="14">
     <w:abstractNumId w:val="2"/>
   </w:num>
-  <w:num w:numId="15" w16cid:durableId="566575607">
+  <w:num w:numId="15">
     <w:abstractNumId w:val="20"/>
   </w:num>
-  <w:num w:numId="16" w16cid:durableId="1576164254">
+  <w:num w:numId="16">
     <w:abstractNumId w:val="8"/>
   </w:num>
-  <w:num w:numId="17" w16cid:durableId="525102136">
+  <w:num w:numId="17">
     <w:abstractNumId w:val="12"/>
   </w:num>
-  <w:num w:numId="18" w16cid:durableId="1787458970">
+  <w:num w:numId="18">
     <w:abstractNumId w:val="19"/>
   </w:num>
-  <w:num w:numId="19" w16cid:durableId="1620381632">
+  <w:num w:numId="19">
     <w:abstractNumId w:val="5"/>
   </w:num>
-  <w:num w:numId="20" w16cid:durableId="1216742443">
+  <w:num w:numId="20">
     <w:abstractNumId w:val="11"/>
   </w:num>
-  <w:num w:numId="21" w16cid:durableId="1545170634">
+  <w:num w:numId="21">
     <w:abstractNumId w:val="1"/>
   </w:num>
-  <w:num w:numId="22" w16cid:durableId="1733113944">
+  <w:num w:numId="22">
     <w:abstractNumId w:val="10"/>
   </w:num>
 </w:numbering>
 </file>
 
 <file path=word/styles.xml><?xml version="1.0" encoding="utf-8"?>
-<w:styles xmlns:mc="http://schemas.openxmlformats.org/markup-compatibility/2006" xmlns:r="http://schemas.openxmlformats.org/officeDocument/2006/relationships" xmlns:w="http://schemas.openxmlformats.org/wordprocessingml/2006/main" xmlns:w14="http://schemas.microsoft.com/office/word/2010/wordml" xmlns:w15="http://schemas.microsoft.com/office/word/2012/wordml" xmlns:w16cex="http://schemas.microsoft.com/office/word/2018/wordml/cex" xmlns:w16cid="http://schemas.microsoft.com/office/word/2016/wordml/cid" xmlns:w16="http://schemas.microsoft.com/office/word/2018/wordml" xmlns:w16sdtdh="http://schemas.microsoft.com/office/word/2020/wordml/sdtdatahash" xmlns:w16se="http://schemas.microsoft.com/office/word/2015/wordml/symex" mc:Ignorable="w14 w15 w16se w16cid w16 w16cex w16sdtdh">
+<w:styles xmlns:mc="http://schemas.openxmlformats.org/markup-compatibility/2006" xmlns:r="http://schemas.openxmlformats.org/officeDocument/2006/relationships" xmlns:w="http://schemas.openxmlformats.org/wordprocessingml/2006/main" xmlns:w14="http://schemas.microsoft.com/office/word/2010/wordml" xmlns:w15="http://schemas.microsoft.com/office/word/2012/wordml" xmlns:w16se="http://schemas.microsoft.com/office/word/2015/wordml/symex" mc:Ignorable="w14 w15 w16se">
   <w:docDefaults>
     <w:rPrDefault>
       <w:rPr>
@@ -10450,7 +9355,7 @@
       </w:pPr>
     </w:pPrDefault>
   </w:docDefaults>
-  <w:latentStyles w:defLockedState="0" w:defUIPriority="99" w:defSemiHidden="0" w:defUnhideWhenUsed="0" w:defQFormat="0" w:count="376">
+  <w:latentStyles w:defLockedState="0" w:defUIPriority="99" w:defSemiHidden="0" w:defUnhideWhenUsed="0" w:defQFormat="0" w:count="371">
     <w:lsdException w:name="Normal" w:uiPriority="0" w:qFormat="1"/>
     <w:lsdException w:name="heading 1" w:uiPriority="9" w:qFormat="1"/>
     <w:lsdException w:name="heading 2" w:semiHidden="1" w:uiPriority="9" w:unhideWhenUsed="1" w:qFormat="1"/>
@@ -10822,11 +9727,6 @@
     <w:lsdException w:name="List Table 5 Dark Accent 6" w:uiPriority="50"/>
     <w:lsdException w:name="List Table 6 Colorful Accent 6" w:uiPriority="51"/>
     <w:lsdException w:name="List Table 7 Colorful Accent 6" w:uiPriority="52"/>
-    <w:lsdException w:name="Mention" w:semiHidden="1" w:unhideWhenUsed="1"/>
-    <w:lsdException w:name="Smart Hyperlink" w:semiHidden="1" w:unhideWhenUsed="1"/>
-    <w:lsdException w:name="Hashtag" w:semiHidden="1" w:unhideWhenUsed="1"/>
-    <w:lsdException w:name="Unresolved Mention" w:semiHidden="1" w:unhideWhenUsed="1"/>
-    <w:lsdException w:name="Smart Link" w:semiHidden="1" w:unhideWhenUsed="1"/>
   </w:latentStyles>
   <w:style w:type="paragraph" w:default="1" w:styleId="Normal">
     <w:name w:val="Normal"/>
@@ -10836,10 +9736,10 @@
       <w:color w:val="000000"/>
     </w:rPr>
   </w:style>
-  <w:style w:type="paragraph" w:styleId="Naslov1">
+  <w:style w:type="paragraph" w:styleId="Heading1">
     <w:name w:val="heading 1"/>
     <w:next w:val="Normal"/>
-    <w:link w:val="Naslov1Char"/>
+    <w:link w:val="Heading1Char"/>
     <w:uiPriority w:val="9"/>
     <w:unhideWhenUsed/>
     <w:qFormat/>
@@ -10859,10 +9759,10 @@
       <w:sz w:val="32"/>
     </w:rPr>
   </w:style>
-  <w:style w:type="paragraph" w:styleId="Naslov2">
+  <w:style w:type="paragraph" w:styleId="Heading2">
     <w:name w:val="heading 2"/>
     <w:next w:val="Normal"/>
-    <w:link w:val="Naslov2Char"/>
+    <w:link w:val="Heading2Char"/>
     <w:uiPriority w:val="9"/>
     <w:unhideWhenUsed/>
     <w:qFormat/>
@@ -10883,10 +9783,10 @@
       <w:sz w:val="20"/>
     </w:rPr>
   </w:style>
-  <w:style w:type="paragraph" w:styleId="Naslov3">
+  <w:style w:type="paragraph" w:styleId="Heading3">
     <w:name w:val="heading 3"/>
     <w:next w:val="Normal"/>
-    <w:link w:val="Naslov3Char"/>
+    <w:link w:val="Heading3Char"/>
     <w:uiPriority w:val="9"/>
     <w:unhideWhenUsed/>
     <w:qFormat/>
@@ -10907,10 +9807,10 @@
       <w:u w:val="single" w:color="000000"/>
     </w:rPr>
   </w:style>
-  <w:style w:type="paragraph" w:styleId="Naslov4">
+  <w:style w:type="paragraph" w:styleId="Heading4">
     <w:name w:val="heading 4"/>
     <w:next w:val="Normal"/>
-    <w:link w:val="Naslov4Char"/>
+    <w:link w:val="Heading4Char"/>
     <w:uiPriority w:val="9"/>
     <w:unhideWhenUsed/>
     <w:qFormat/>
@@ -10928,13 +9828,12 @@
       <w:sz w:val="20"/>
     </w:rPr>
   </w:style>
-  <w:style w:type="character" w:default="1" w:styleId="Podrazumevanifontpasusa">
+  <w:style w:type="character" w:default="1" w:styleId="DefaultParagraphFont">
     <w:name w:val="Default Paragraph Font"/>
     <w:uiPriority w:val="1"/>
-    <w:semiHidden/>
     <w:unhideWhenUsed/>
   </w:style>
-  <w:style w:type="table" w:default="1" w:styleId="Normalnatabela">
+  <w:style w:type="table" w:default="1" w:styleId="TableNormal">
     <w:name w:val="Normal Table"/>
     <w:uiPriority w:val="99"/>
     <w:semiHidden/>
@@ -10949,15 +9848,15 @@
       </w:tblCellMar>
     </w:tblPr>
   </w:style>
-  <w:style w:type="numbering" w:default="1" w:styleId="Bezliste">
+  <w:style w:type="numbering" w:default="1" w:styleId="NoList">
     <w:name w:val="No List"/>
     <w:uiPriority w:val="99"/>
     <w:semiHidden/>
     <w:unhideWhenUsed/>
   </w:style>
-  <w:style w:type="character" w:customStyle="1" w:styleId="Naslov3Char">
-    <w:name w:val="Naslov 3 Char"/>
-    <w:link w:val="Naslov3"/>
+  <w:style w:type="character" w:customStyle="1" w:styleId="Heading3Char">
+    <w:name w:val="Heading 3 Char"/>
+    <w:link w:val="Heading3"/>
     <w:uiPriority w:val="9"/>
     <w:rPr>
       <w:rFonts w:ascii="Arial" w:eastAsia="Arial" w:hAnsi="Arial" w:cs="Arial"/>
@@ -10966,9 +9865,9 @@
       <w:u w:val="single" w:color="000000"/>
     </w:rPr>
   </w:style>
-  <w:style w:type="character" w:customStyle="1" w:styleId="Naslov1Char">
-    <w:name w:val="Naslov 1 Char"/>
-    <w:link w:val="Naslov1"/>
+  <w:style w:type="character" w:customStyle="1" w:styleId="Heading1Char">
+    <w:name w:val="Heading 1 Char"/>
+    <w:link w:val="Heading1"/>
     <w:uiPriority w:val="9"/>
     <w:rPr>
       <w:rFonts w:ascii="Arial" w:eastAsia="Arial" w:hAnsi="Arial" w:cs="Arial"/>
@@ -10977,9 +9876,9 @@
       <w:sz w:val="32"/>
     </w:rPr>
   </w:style>
-  <w:style w:type="character" w:customStyle="1" w:styleId="Naslov2Char">
-    <w:name w:val="Naslov 2 Char"/>
-    <w:link w:val="Naslov2"/>
+  <w:style w:type="character" w:customStyle="1" w:styleId="Heading2Char">
+    <w:name w:val="Heading 2 Char"/>
+    <w:link w:val="Heading2"/>
     <w:uiPriority w:val="9"/>
     <w:rPr>
       <w:rFonts w:ascii="Arial" w:eastAsia="Arial" w:hAnsi="Arial" w:cs="Arial"/>
@@ -10988,9 +9887,9 @@
       <w:sz w:val="20"/>
     </w:rPr>
   </w:style>
-  <w:style w:type="character" w:customStyle="1" w:styleId="Naslov4Char">
-    <w:name w:val="Naslov 4 Char"/>
-    <w:link w:val="Naslov4"/>
+  <w:style w:type="character" w:customStyle="1" w:styleId="Heading4Char">
+    <w:name w:val="Heading 4 Char"/>
+    <w:link w:val="Heading4"/>
     <w:rPr>
       <w:rFonts w:ascii="Arial" w:eastAsia="Arial" w:hAnsi="Arial" w:cs="Arial"/>
       <w:b/>
@@ -10998,7 +9897,7 @@
       <w:sz w:val="20"/>
     </w:rPr>
   </w:style>
-  <w:style w:type="paragraph" w:styleId="SADRAJ1">
+  <w:style w:type="paragraph" w:styleId="TOC1">
     <w:name w:val="toc 1"/>
     <w:hidden/>
     <w:uiPriority w:val="39"/>
@@ -11012,7 +9911,7 @@
       <w:sz w:val="20"/>
     </w:rPr>
   </w:style>
-  <w:style w:type="paragraph" w:styleId="SADRAJ2">
+  <w:style w:type="paragraph" w:styleId="TOC2">
     <w:name w:val="toc 2"/>
     <w:hidden/>
     <w:uiPriority w:val="39"/>
@@ -11026,7 +9925,7 @@
       <w:sz w:val="20"/>
     </w:rPr>
   </w:style>
-  <w:style w:type="paragraph" w:styleId="SADRAJ3">
+  <w:style w:type="paragraph" w:styleId="TOC3">
     <w:name w:val="toc 3"/>
     <w:hidden/>
     <w:uiPriority w:val="39"/>
@@ -11055,7 +9954,7 @@
       </w:tblCellMar>
     </w:tblPr>
   </w:style>
-  <w:style w:type="paragraph" w:styleId="Pasussalistom">
+  <w:style w:type="paragraph" w:styleId="ListParagraph">
     <w:name w:val="List Paragraph"/>
     <w:basedOn w:val="Normal"/>
     <w:uiPriority w:val="34"/>
@@ -11066,9 +9965,9 @@
       <w:contextualSpacing/>
     </w:pPr>
   </w:style>
-  <w:style w:type="character" w:styleId="Hiperveza">
+  <w:style w:type="character" w:styleId="Hyperlink">
     <w:name w:val="Hyperlink"/>
-    <w:basedOn w:val="Podrazumevanifontpasusa"/>
+    <w:basedOn w:val="DefaultParagraphFont"/>
     <w:uiPriority w:val="99"/>
     <w:unhideWhenUsed/>
     <w:rsid w:val="00330785"/>

--- a/Faza3/Izmenjen projektni zadatak/SSU/SSU_Kupovina_karte.docx
+++ b/Faza3/Izmenjen projektni zadatak/SSU/SSU_Kupovina_karte.docx
@@ -1,6 +1,6 @@
 
 <file path=word/document.xml><?xml version="1.0" encoding="utf-8"?>
-<w:document xmlns:wpc="http://schemas.microsoft.com/office/word/2010/wordprocessingCanvas" xmlns:cx="http://schemas.microsoft.com/office/drawing/2014/chartex" xmlns:mc="http://schemas.openxmlformats.org/markup-compatibility/2006" xmlns:o="urn:schemas-microsoft-com:office:office" xmlns:r="http://schemas.openxmlformats.org/officeDocument/2006/relationships" xmlns:m="http://schemas.openxmlformats.org/officeDocument/2006/math" xmlns:v="urn:schemas-microsoft-com:vml" xmlns:wp14="http://schemas.microsoft.com/office/word/2010/wordprocessingDrawing" xmlns:wp="http://schemas.openxmlformats.org/drawingml/2006/wordprocessingDrawing" xmlns:w10="urn:schemas-microsoft-com:office:word" xmlns:w="http://schemas.openxmlformats.org/wordprocessingml/2006/main" xmlns:w14="http://schemas.microsoft.com/office/word/2010/wordml" xmlns:w15="http://schemas.microsoft.com/office/word/2012/wordml" xmlns:w16se="http://schemas.microsoft.com/office/word/2015/wordml/symex" xmlns:wpg="http://schemas.microsoft.com/office/word/2010/wordprocessingGroup" xmlns:wpi="http://schemas.microsoft.com/office/word/2010/wordprocessingInk" xmlns:wne="http://schemas.microsoft.com/office/word/2006/wordml" xmlns:wps="http://schemas.microsoft.com/office/word/2010/wordprocessingShape" mc:Ignorable="w14 w15 w16se wp14">
+<w:document xmlns:wpc="http://schemas.microsoft.com/office/word/2010/wordprocessingCanvas" xmlns:cx="http://schemas.microsoft.com/office/drawing/2014/chartex" xmlns:cx1="http://schemas.microsoft.com/office/drawing/2015/9/8/chartex" xmlns:cx2="http://schemas.microsoft.com/office/drawing/2015/10/21/chartex" xmlns:cx3="http://schemas.microsoft.com/office/drawing/2016/5/9/chartex" xmlns:cx4="http://schemas.microsoft.com/office/drawing/2016/5/10/chartex" xmlns:cx5="http://schemas.microsoft.com/office/drawing/2016/5/11/chartex" xmlns:cx6="http://schemas.microsoft.com/office/drawing/2016/5/12/chartex" xmlns:cx7="http://schemas.microsoft.com/office/drawing/2016/5/13/chartex" xmlns:cx8="http://schemas.microsoft.com/office/drawing/2016/5/14/chartex" xmlns:mc="http://schemas.openxmlformats.org/markup-compatibility/2006" xmlns:aink="http://schemas.microsoft.com/office/drawing/2016/ink" xmlns:am3d="http://schemas.microsoft.com/office/drawing/2017/model3d" xmlns:o="urn:schemas-microsoft-com:office:office" xmlns:oel="http://schemas.microsoft.com/office/2019/extlst" xmlns:r="http://schemas.openxmlformats.org/officeDocument/2006/relationships" xmlns:m="http://schemas.openxmlformats.org/officeDocument/2006/math" xmlns:v="urn:schemas-microsoft-com:vml" xmlns:wp14="http://schemas.microsoft.com/office/word/2010/wordprocessingDrawing" xmlns:wp="http://schemas.openxmlformats.org/drawingml/2006/wordprocessingDrawing" xmlns:w10="urn:schemas-microsoft-com:office:word" xmlns:w="http://schemas.openxmlformats.org/wordprocessingml/2006/main" xmlns:w14="http://schemas.microsoft.com/office/word/2010/wordml" xmlns:w15="http://schemas.microsoft.com/office/word/2012/wordml" xmlns:w16cex="http://schemas.microsoft.com/office/word/2018/wordml/cex" xmlns:w16cid="http://schemas.microsoft.com/office/word/2016/wordml/cid" xmlns:w16="http://schemas.microsoft.com/office/word/2018/wordml" xmlns:w16du="http://schemas.microsoft.com/office/word/2023/wordml/word16du" xmlns:w16sdtdh="http://schemas.microsoft.com/office/word/2020/wordml/sdtdatahash" xmlns:w16se="http://schemas.microsoft.com/office/word/2015/wordml/symex" xmlns:wpg="http://schemas.microsoft.com/office/word/2010/wordprocessingGroup" xmlns:wpi="http://schemas.microsoft.com/office/word/2010/wordprocessingInk" xmlns:wne="http://schemas.microsoft.com/office/word/2006/wordml" xmlns:wps="http://schemas.microsoft.com/office/word/2010/wordprocessingShape" mc:Ignorable="w14 w15 w16se w16cid w16 w16cex w16sdtdh wp14">
   <w:body>
     <w:p>
       <w:pPr>
@@ -8,53 +8,12 @@
         <w:ind w:left="426" w:hanging="10"/>
         <w:jc w:val="center"/>
       </w:pPr>
-      <w:proofErr w:type="spellStart"/>
       <w:r>
         <w:rPr>
           <w:rFonts w:ascii="Arial" w:eastAsia="Arial" w:hAnsi="Arial" w:cs="Arial"/>
           <w:sz w:val="24"/>
         </w:rPr>
-        <w:t>Elektrotehnički</w:t>
-      </w:r>
-      <w:proofErr w:type="spellEnd"/>
-      <w:r>
-        <w:rPr>
-          <w:rFonts w:ascii="Arial" w:eastAsia="Arial" w:hAnsi="Arial" w:cs="Arial"/>
-          <w:sz w:val="24"/>
-        </w:rPr>
-        <w:t xml:space="preserve"> </w:t>
-      </w:r>
-      <w:proofErr w:type="spellStart"/>
-      <w:r>
-        <w:rPr>
-          <w:rFonts w:ascii="Arial" w:eastAsia="Arial" w:hAnsi="Arial" w:cs="Arial"/>
-          <w:sz w:val="24"/>
-        </w:rPr>
-        <w:t>fakultet</w:t>
-      </w:r>
-      <w:proofErr w:type="spellEnd"/>
-      <w:r>
-        <w:rPr>
-          <w:rFonts w:ascii="Arial" w:eastAsia="Arial" w:hAnsi="Arial" w:cs="Arial"/>
-          <w:sz w:val="24"/>
-        </w:rPr>
-        <w:t xml:space="preserve"> u </w:t>
-      </w:r>
-      <w:proofErr w:type="spellStart"/>
-      <w:r>
-        <w:rPr>
-          <w:rFonts w:ascii="Arial" w:eastAsia="Arial" w:hAnsi="Arial" w:cs="Arial"/>
-          <w:sz w:val="24"/>
-        </w:rPr>
-        <w:t>Beogradu</w:t>
-      </w:r>
-      <w:proofErr w:type="spellEnd"/>
-      <w:r>
-        <w:rPr>
-          <w:rFonts w:ascii="Arial" w:eastAsia="Arial" w:hAnsi="Arial" w:cs="Arial"/>
-          <w:sz w:val="24"/>
-        </w:rPr>
-        <w:t xml:space="preserve"> </w:t>
+        <w:t xml:space="preserve">Elektrotehnički fakultet u Beogradu </w:t>
       </w:r>
     </w:p>
     <w:p>
@@ -82,55 +41,7 @@
           <w:rFonts w:ascii="Arial" w:eastAsia="Arial" w:hAnsi="Arial" w:cs="Arial"/>
           <w:sz w:val="24"/>
         </w:rPr>
-        <w:t xml:space="preserve">SI3PSI </w:t>
-      </w:r>
-      <w:proofErr w:type="spellStart"/>
-      <w:r>
-        <w:rPr>
-          <w:rFonts w:ascii="Arial" w:eastAsia="Arial" w:hAnsi="Arial" w:cs="Arial"/>
-          <w:sz w:val="24"/>
-        </w:rPr>
-        <w:t>Principi</w:t>
-      </w:r>
-      <w:proofErr w:type="spellEnd"/>
-      <w:r>
-        <w:rPr>
-          <w:rFonts w:ascii="Arial" w:eastAsia="Arial" w:hAnsi="Arial" w:cs="Arial"/>
-          <w:sz w:val="24"/>
-        </w:rPr>
-        <w:t xml:space="preserve"> </w:t>
-      </w:r>
-      <w:proofErr w:type="spellStart"/>
-      <w:r>
-        <w:rPr>
-          <w:rFonts w:ascii="Arial" w:eastAsia="Arial" w:hAnsi="Arial" w:cs="Arial"/>
-          <w:sz w:val="24"/>
-        </w:rPr>
-        <w:t>Softverskog</w:t>
-      </w:r>
-      <w:proofErr w:type="spellEnd"/>
-      <w:r>
-        <w:rPr>
-          <w:rFonts w:ascii="Arial" w:eastAsia="Arial" w:hAnsi="Arial" w:cs="Arial"/>
-          <w:sz w:val="24"/>
-        </w:rPr>
-        <w:t xml:space="preserve"> </w:t>
-      </w:r>
-      <w:proofErr w:type="spellStart"/>
-      <w:r>
-        <w:rPr>
-          <w:rFonts w:ascii="Arial" w:eastAsia="Arial" w:hAnsi="Arial" w:cs="Arial"/>
-          <w:sz w:val="24"/>
-        </w:rPr>
-        <w:t>Inženjerstva</w:t>
-      </w:r>
-      <w:proofErr w:type="spellEnd"/>
-      <w:r>
-        <w:rPr>
-          <w:rFonts w:ascii="Arial" w:eastAsia="Arial" w:hAnsi="Arial" w:cs="Arial"/>
-          <w:sz w:val="24"/>
-        </w:rPr>
-        <w:t xml:space="preserve"> </w:t>
+        <w:t xml:space="preserve">SI3PSI Principi Softverskog Inženjerstva </w:t>
       </w:r>
     </w:p>
     <w:p>
@@ -237,37 +148,12 @@
         <w:ind w:left="414"/>
         <w:jc w:val="center"/>
       </w:pPr>
-      <w:proofErr w:type="spellStart"/>
       <w:r>
         <w:rPr>
           <w:rFonts w:ascii="Arial" w:eastAsia="Arial" w:hAnsi="Arial" w:cs="Arial"/>
           <w:sz w:val="36"/>
         </w:rPr>
-        <w:t>Projekat</w:t>
-      </w:r>
-      <w:proofErr w:type="spellEnd"/>
-      <w:r>
-        <w:rPr>
-          <w:rFonts w:ascii="Arial" w:eastAsia="Arial" w:hAnsi="Arial" w:cs="Arial"/>
-          <w:sz w:val="36"/>
-        </w:rPr>
-        <w:t xml:space="preserve"> </w:t>
-      </w:r>
-      <w:proofErr w:type="spellStart"/>
-      <w:r>
-        <w:rPr>
-          <w:rFonts w:ascii="Arial" w:eastAsia="Arial" w:hAnsi="Arial" w:cs="Arial"/>
-          <w:sz w:val="36"/>
-        </w:rPr>
-        <w:t>ePutuj</w:t>
-      </w:r>
-      <w:proofErr w:type="spellEnd"/>
-      <w:r>
-        <w:rPr>
-          <w:rFonts w:ascii="Arial" w:eastAsia="Arial" w:hAnsi="Arial" w:cs="Arial"/>
-          <w:sz w:val="36"/>
-        </w:rPr>
-        <w:t xml:space="preserve"> </w:t>
+        <w:t xml:space="preserve">Projekat ePutuj </w:t>
       </w:r>
     </w:p>
     <w:p>
@@ -392,105 +278,29 @@
           <w:sz w:val="36"/>
         </w:rPr>
       </w:pPr>
-      <w:proofErr w:type="spellStart"/>
       <w:r>
         <w:rPr>
           <w:rFonts w:ascii="Arial" w:eastAsia="Arial" w:hAnsi="Arial" w:cs="Arial"/>
           <w:b/>
           <w:sz w:val="36"/>
         </w:rPr>
-        <w:t>Specifikacija</w:t>
-      </w:r>
-      <w:proofErr w:type="spellEnd"/>
+        <w:t>Specifikacija scenarija upotrebe</w:t>
+      </w:r>
+    </w:p>
+    <w:p>
+      <w:pPr>
+        <w:spacing w:after="0" w:line="241" w:lineRule="auto"/>
+        <w:ind w:left="2756" w:hanging="2343"/>
+        <w:jc w:val="center"/>
+      </w:pPr>
       <w:r>
         <w:rPr>
           <w:rFonts w:ascii="Arial" w:eastAsia="Arial" w:hAnsi="Arial" w:cs="Arial"/>
           <w:b/>
           <w:sz w:val="36"/>
         </w:rPr>
-        <w:t xml:space="preserve"> </w:t>
-      </w:r>
-      <w:proofErr w:type="spellStart"/>
-      <w:r>
-        <w:rPr>
-          <w:rFonts w:ascii="Arial" w:eastAsia="Arial" w:hAnsi="Arial" w:cs="Arial"/>
-          <w:b/>
-          <w:sz w:val="36"/>
-        </w:rPr>
-        <w:t>scenarija</w:t>
-      </w:r>
-      <w:proofErr w:type="spellEnd"/>
-      <w:r>
-        <w:rPr>
-          <w:rFonts w:ascii="Arial" w:eastAsia="Arial" w:hAnsi="Arial" w:cs="Arial"/>
-          <w:b/>
-          <w:sz w:val="36"/>
-        </w:rPr>
-        <w:t xml:space="preserve"> </w:t>
-      </w:r>
-      <w:proofErr w:type="spellStart"/>
-      <w:r>
-        <w:rPr>
-          <w:rFonts w:ascii="Arial" w:eastAsia="Arial" w:hAnsi="Arial" w:cs="Arial"/>
-          <w:b/>
-          <w:sz w:val="36"/>
-        </w:rPr>
-        <w:t>upotrebe</w:t>
-      </w:r>
-      <w:proofErr w:type="spellEnd"/>
-    </w:p>
-    <w:p>
-      <w:pPr>
-        <w:spacing w:after="0" w:line="241" w:lineRule="auto"/>
-        <w:ind w:left="2756" w:hanging="2343"/>
-        <w:jc w:val="center"/>
-      </w:pPr>
-      <w:proofErr w:type="spellStart"/>
-      <w:r>
-        <w:rPr>
-          <w:rFonts w:ascii="Arial" w:eastAsia="Arial" w:hAnsi="Arial" w:cs="Arial"/>
-          <w:b/>
-          <w:sz w:val="36"/>
-        </w:rPr>
-        <w:t>funkcionalnosti</w:t>
-      </w:r>
-      <w:proofErr w:type="spellEnd"/>
-      <w:r>
-        <w:rPr>
-          <w:rFonts w:ascii="Arial" w:eastAsia="Arial" w:hAnsi="Arial" w:cs="Arial"/>
-          <w:b/>
-          <w:sz w:val="36"/>
-        </w:rPr>
-        <w:t xml:space="preserve"> </w:t>
-      </w:r>
-      <w:proofErr w:type="spellStart"/>
-      <w:r>
-        <w:rPr>
-          <w:rFonts w:ascii="Arial" w:eastAsia="Arial" w:hAnsi="Arial" w:cs="Arial"/>
-          <w:b/>
-          <w:sz w:val="36"/>
-        </w:rPr>
-        <w:t>kupovina</w:t>
-      </w:r>
-      <w:proofErr w:type="spellEnd"/>
-      <w:r>
-        <w:rPr>
-          <w:rFonts w:ascii="Arial" w:eastAsia="Arial" w:hAnsi="Arial" w:cs="Arial"/>
-          <w:b/>
-          <w:sz w:val="36"/>
-        </w:rPr>
-        <w:t xml:space="preserve"> </w:t>
-      </w:r>
-      <w:proofErr w:type="spellStart"/>
-      <w:r>
-        <w:rPr>
-          <w:rFonts w:ascii="Arial" w:eastAsia="Arial" w:hAnsi="Arial" w:cs="Arial"/>
-          <w:b/>
-          <w:sz w:val="36"/>
-        </w:rPr>
-        <w:t>karte</w:t>
-      </w:r>
-      <w:proofErr w:type="spellEnd"/>
+        <w:t>funkcionalnosti kupovina karte</w:t>
+      </w:r>
     </w:p>
     <w:p>
       <w:pPr>
@@ -522,23 +332,13 @@
         <w:ind w:left="417"/>
         <w:jc w:val="center"/>
       </w:pPr>
-      <w:proofErr w:type="spellStart"/>
       <w:r>
         <w:rPr>
           <w:rFonts w:ascii="Arial" w:eastAsia="Arial" w:hAnsi="Arial" w:cs="Arial"/>
           <w:b/>
           <w:sz w:val="28"/>
         </w:rPr>
-        <w:t>Verzija</w:t>
-      </w:r>
-      <w:proofErr w:type="spellEnd"/>
-      <w:r>
-        <w:rPr>
-          <w:rFonts w:ascii="Arial" w:eastAsia="Arial" w:hAnsi="Arial" w:cs="Arial"/>
-          <w:b/>
-          <w:sz w:val="28"/>
-        </w:rPr>
-        <w:t xml:space="preserve"> 1.0 </w:t>
+        <w:t xml:space="preserve">Verzija 1.0 </w:t>
       </w:r>
     </w:p>
     <w:p>
@@ -556,7 +356,6 @@
         <w:ind w:right="3702"/>
         <w:jc w:val="right"/>
       </w:pPr>
-      <w:proofErr w:type="spellStart"/>
       <w:r>
         <w:rPr>
           <w:rFonts w:ascii="Arial" w:eastAsia="Arial" w:hAnsi="Arial" w:cs="Arial"/>
@@ -564,34 +363,7 @@
           <w:sz w:val="36"/>
         </w:rPr>
         <w:lastRenderedPageBreak/>
-        <w:t>Istorija</w:t>
-      </w:r>
-      <w:proofErr w:type="spellEnd"/>
-      <w:r>
-        <w:rPr>
-          <w:rFonts w:ascii="Arial" w:eastAsia="Arial" w:hAnsi="Arial" w:cs="Arial"/>
-          <w:b/>
-          <w:sz w:val="36"/>
-        </w:rPr>
-        <w:t xml:space="preserve"> </w:t>
-      </w:r>
-      <w:proofErr w:type="spellStart"/>
-      <w:r>
-        <w:rPr>
-          <w:rFonts w:ascii="Arial" w:eastAsia="Arial" w:hAnsi="Arial" w:cs="Arial"/>
-          <w:b/>
-          <w:sz w:val="36"/>
-        </w:rPr>
-        <w:t>izmena</w:t>
-      </w:r>
-      <w:proofErr w:type="spellEnd"/>
-      <w:r>
-        <w:rPr>
-          <w:rFonts w:ascii="Arial" w:eastAsia="Arial" w:hAnsi="Arial" w:cs="Arial"/>
-          <w:b/>
-          <w:sz w:val="36"/>
-        </w:rPr>
-        <w:t xml:space="preserve"> </w:t>
+        <w:t xml:space="preserve">Istorija izmena </w:t>
       </w:r>
     </w:p>
     <w:tbl>
@@ -656,23 +428,13 @@
               <w:ind w:left="5"/>
               <w:jc w:val="center"/>
             </w:pPr>
-            <w:proofErr w:type="spellStart"/>
             <w:r>
               <w:rPr>
                 <w:rFonts w:ascii="Times New Roman" w:eastAsia="Times New Roman" w:hAnsi="Times New Roman" w:cs="Times New Roman"/>
                 <w:b/>
                 <w:sz w:val="20"/>
               </w:rPr>
-              <w:t>Verzija</w:t>
-            </w:r>
-            <w:proofErr w:type="spellEnd"/>
-            <w:r>
-              <w:rPr>
-                <w:rFonts w:ascii="Times New Roman" w:eastAsia="Times New Roman" w:hAnsi="Times New Roman" w:cs="Times New Roman"/>
-                <w:b/>
-                <w:sz w:val="20"/>
-              </w:rPr>
-              <w:t xml:space="preserve"> </w:t>
+              <w:t xml:space="preserve">Verzija </w:t>
             </w:r>
           </w:p>
         </w:tc>
@@ -691,41 +453,13 @@
               <w:ind w:left="5"/>
               <w:jc w:val="center"/>
             </w:pPr>
-            <w:proofErr w:type="spellStart"/>
             <w:r>
               <w:rPr>
                 <w:rFonts w:ascii="Times New Roman" w:eastAsia="Times New Roman" w:hAnsi="Times New Roman" w:cs="Times New Roman"/>
                 <w:b/>
                 <w:sz w:val="20"/>
               </w:rPr>
-              <w:t>Kratak</w:t>
-            </w:r>
-            <w:proofErr w:type="spellEnd"/>
-            <w:r>
-              <w:rPr>
-                <w:rFonts w:ascii="Times New Roman" w:eastAsia="Times New Roman" w:hAnsi="Times New Roman" w:cs="Times New Roman"/>
-                <w:b/>
-                <w:sz w:val="20"/>
-              </w:rPr>
-              <w:t xml:space="preserve"> </w:t>
-            </w:r>
-            <w:proofErr w:type="spellStart"/>
-            <w:r>
-              <w:rPr>
-                <w:rFonts w:ascii="Times New Roman" w:eastAsia="Times New Roman" w:hAnsi="Times New Roman" w:cs="Times New Roman"/>
-                <w:b/>
-                <w:sz w:val="20"/>
-              </w:rPr>
-              <w:t>opis</w:t>
-            </w:r>
-            <w:proofErr w:type="spellEnd"/>
-            <w:r>
-              <w:rPr>
-                <w:rFonts w:ascii="Times New Roman" w:eastAsia="Times New Roman" w:hAnsi="Times New Roman" w:cs="Times New Roman"/>
-                <w:b/>
-                <w:sz w:val="20"/>
-              </w:rPr>
-              <w:t xml:space="preserve"> </w:t>
+              <w:t xml:space="preserve">Kratak opis </w:t>
             </w:r>
           </w:p>
         </w:tc>
@@ -744,23 +478,13 @@
               <w:ind w:left="4"/>
               <w:jc w:val="center"/>
             </w:pPr>
-            <w:proofErr w:type="spellStart"/>
             <w:r>
               <w:rPr>
                 <w:rFonts w:ascii="Times New Roman" w:eastAsia="Times New Roman" w:hAnsi="Times New Roman" w:cs="Times New Roman"/>
                 <w:b/>
                 <w:sz w:val="20"/>
               </w:rPr>
-              <w:t>Autor</w:t>
-            </w:r>
-            <w:proofErr w:type="spellEnd"/>
-            <w:r>
-              <w:rPr>
-                <w:rFonts w:ascii="Times New Roman" w:eastAsia="Times New Roman" w:hAnsi="Times New Roman" w:cs="Times New Roman"/>
-                <w:b/>
-                <w:sz w:val="20"/>
-              </w:rPr>
-              <w:t xml:space="preserve"> </w:t>
+              <w:t xml:space="preserve">Autor </w:t>
             </w:r>
           </w:p>
         </w:tc>
@@ -827,31 +551,13 @@
             </w:tcBorders>
           </w:tcPr>
           <w:p>
-            <w:proofErr w:type="spellStart"/>
             <w:r>
               <w:rPr>
                 <w:rFonts w:ascii="Times New Roman" w:eastAsia="Times New Roman" w:hAnsi="Times New Roman" w:cs="Times New Roman"/>
                 <w:sz w:val="24"/>
               </w:rPr>
-              <w:t>inicijalna</w:t>
-            </w:r>
-            <w:proofErr w:type="spellEnd"/>
-            <w:r>
-              <w:rPr>
-                <w:rFonts w:ascii="Times New Roman" w:eastAsia="Times New Roman" w:hAnsi="Times New Roman" w:cs="Times New Roman"/>
-                <w:sz w:val="24"/>
-              </w:rPr>
-              <w:t xml:space="preserve"> </w:t>
-            </w:r>
-            <w:proofErr w:type="spellStart"/>
-            <w:r>
-              <w:rPr>
-                <w:rFonts w:ascii="Times New Roman" w:eastAsia="Times New Roman" w:hAnsi="Times New Roman" w:cs="Times New Roman"/>
-                <w:sz w:val="24"/>
-              </w:rPr>
-              <w:t>verzija</w:t>
-            </w:r>
-            <w:proofErr w:type="spellEnd"/>
+              <w:t>inicijalna verzija</w:t>
+            </w:r>
             <w:r>
               <w:rPr>
                 <w:rFonts w:ascii="Times New Roman" w:eastAsia="Times New Roman" w:hAnsi="Times New Roman" w:cs="Times New Roman"/>
@@ -901,12 +607,29 @@
             </w:tcBorders>
           </w:tcPr>
           <w:p>
+            <w:pPr>
+              <w:rPr>
+                <w:rFonts w:ascii="Times New Roman" w:eastAsia="Times New Roman" w:hAnsi="Times New Roman" w:cs="Times New Roman"/>
+                <w:sz w:val="24"/>
+                <w:szCs w:val="24"/>
+                <w:lang w:val="en-150"/>
+              </w:rPr>
+            </w:pPr>
             <w:r>
               <w:rPr>
                 <w:rFonts w:ascii="Times New Roman" w:eastAsia="Times New Roman" w:hAnsi="Times New Roman" w:cs="Times New Roman"/>
                 <w:sz w:val="20"/>
               </w:rPr>
               <w:t xml:space="preserve"> </w:t>
+            </w:r>
+            <w:r>
+              <w:rPr>
+                <w:rFonts w:ascii="Times New Roman" w:eastAsia="Times New Roman" w:hAnsi="Times New Roman" w:cs="Times New Roman"/>
+                <w:sz w:val="24"/>
+                <w:szCs w:val="24"/>
+                <w:lang w:val="en-150"/>
+              </w:rPr>
+              <w:t>03.06.2023</w:t>
             </w:r>
           </w:p>
         </w:tc>
@@ -921,12 +644,21 @@
             </w:tcBorders>
           </w:tcPr>
           <w:p>
+            <w:pPr>
+              <w:rPr>
+                <w:sz w:val="24"/>
+                <w:szCs w:val="24"/>
+                <w:lang w:val="en-150"/>
+              </w:rPr>
+            </w:pPr>
             <w:r>
               <w:rPr>
                 <w:rFonts w:ascii="Times New Roman" w:eastAsia="Times New Roman" w:hAnsi="Times New Roman" w:cs="Times New Roman"/>
-                <w:sz w:val="20"/>
-              </w:rPr>
-              <w:t xml:space="preserve"> </w:t>
+                <w:sz w:val="24"/>
+                <w:szCs w:val="24"/>
+                <w:lang w:val="en-150"/>
+              </w:rPr>
+              <w:t>1.1</w:t>
             </w:r>
           </w:p>
         </w:tc>
@@ -941,12 +673,45 @@
             </w:tcBorders>
           </w:tcPr>
           <w:p>
+            <w:pPr>
+              <w:rPr>
+                <w:sz w:val="24"/>
+                <w:szCs w:val="24"/>
+                <w:lang w:val="sr-Latn-RS"/>
+              </w:rPr>
+            </w:pPr>
             <w:r>
               <w:rPr>
                 <w:rFonts w:ascii="Times New Roman" w:eastAsia="Times New Roman" w:hAnsi="Times New Roman" w:cs="Times New Roman"/>
                 <w:sz w:val="20"/>
               </w:rPr>
               <w:t xml:space="preserve"> </w:t>
+            </w:r>
+            <w:r>
+              <w:rPr>
+                <w:rFonts w:ascii="Times New Roman" w:eastAsia="Times New Roman" w:hAnsi="Times New Roman" w:cs="Times New Roman"/>
+                <w:sz w:val="24"/>
+                <w:szCs w:val="24"/>
+              </w:rPr>
+              <w:t>p</w:t>
+            </w:r>
+            <w:r>
+              <w:rPr>
+                <w:rFonts w:ascii="Times New Roman" w:eastAsia="Times New Roman" w:hAnsi="Times New Roman" w:cs="Times New Roman"/>
+                <w:sz w:val="24"/>
+                <w:szCs w:val="24"/>
+                <w:lang w:val="en-150"/>
+              </w:rPr>
+              <w:t>romena na</w:t>
+            </w:r>
+            <w:r>
+              <w:rPr>
+                <w:rFonts w:ascii="Times New Roman" w:eastAsia="Times New Roman" w:hAnsi="Times New Roman" w:cs="Times New Roman"/>
+                <w:sz w:val="24"/>
+                <w:szCs w:val="24"/>
+                <w:lang w:val="sr-Latn-RS"/>
+              </w:rPr>
+              <w:t>čina plaćanja</w:t>
             </w:r>
           </w:p>
         </w:tc>
@@ -961,12 +726,24 @@
             </w:tcBorders>
           </w:tcPr>
           <w:p>
+            <w:pPr>
+              <w:rPr>
+                <w:rFonts w:asciiTheme="minorHAnsi" w:hAnsiTheme="minorHAnsi" w:cstheme="minorHAnsi"/>
+                <w:lang w:val="sr-Cyrl-RS"/>
+              </w:rPr>
+            </w:pPr>
             <w:r>
               <w:rPr>
                 <w:rFonts w:ascii="Times New Roman" w:eastAsia="Times New Roman" w:hAnsi="Times New Roman" w:cs="Times New Roman"/>
                 <w:sz w:val="20"/>
               </w:rPr>
               <w:t xml:space="preserve"> </w:t>
+            </w:r>
+            <w:r>
+              <w:rPr>
+                <w:rFonts w:asciiTheme="minorHAnsi" w:eastAsia="Times New Roman" w:hAnsiTheme="minorHAnsi" w:cstheme="minorHAnsi"/>
+              </w:rPr>
+              <w:t>Lana Ivković</w:t>
             </w:r>
           </w:p>
         </w:tc>
@@ -1179,23 +956,13 @@
         <w:ind w:right="2"/>
         <w:jc w:val="center"/>
       </w:pPr>
-      <w:proofErr w:type="spellStart"/>
       <w:r>
         <w:rPr>
           <w:rFonts w:ascii="Arial" w:eastAsia="Arial" w:hAnsi="Arial" w:cs="Arial"/>
           <w:b/>
           <w:sz w:val="36"/>
         </w:rPr>
-        <w:t>Sadržaj</w:t>
-      </w:r>
-      <w:proofErr w:type="spellEnd"/>
-      <w:r>
-        <w:rPr>
-          <w:rFonts w:ascii="Arial" w:eastAsia="Arial" w:hAnsi="Arial" w:cs="Arial"/>
-          <w:b/>
-          <w:sz w:val="36"/>
-        </w:rPr>
-        <w:t xml:space="preserve">  </w:t>
+        <w:t xml:space="preserve">Sadržaj  </w:t>
       </w:r>
     </w:p>
     <w:sdt>
@@ -1209,7 +976,6 @@
           <w:docPartGallery w:val="Table of Contents"/>
         </w:docPartObj>
       </w:sdtPr>
-      <w:sdtEndPr/>
       <w:sdtContent>
         <w:p>
           <w:pPr>
@@ -2603,12 +2369,10 @@
         <w:ind w:left="705" w:hanging="720"/>
       </w:pPr>
       <w:bookmarkStart w:id="0" w:name="_Toc130368868"/>
-      <w:proofErr w:type="spellStart"/>
       <w:r>
         <w:t>Uvod</w:t>
       </w:r>
       <w:bookmarkEnd w:id="0"/>
-      <w:proofErr w:type="spellEnd"/>
       <w:r>
         <w:t xml:space="preserve"> </w:t>
       </w:r>
@@ -2619,12 +2383,10 @@
         <w:ind w:left="705" w:hanging="720"/>
       </w:pPr>
       <w:bookmarkStart w:id="1" w:name="_Toc130368869"/>
-      <w:proofErr w:type="spellStart"/>
       <w:r>
         <w:t>Rezime</w:t>
       </w:r>
       <w:bookmarkEnd w:id="1"/>
-      <w:proofErr w:type="spellEnd"/>
       <w:r>
         <w:t xml:space="preserve"> </w:t>
       </w:r>
@@ -2634,85 +2396,12 @@
         <w:spacing w:after="239" w:line="252" w:lineRule="auto"/>
         <w:ind w:left="-5" w:hanging="10"/>
       </w:pPr>
-      <w:proofErr w:type="spellStart"/>
       <w:r>
         <w:rPr>
           <w:rFonts w:ascii="Times New Roman" w:eastAsia="Times New Roman" w:hAnsi="Times New Roman" w:cs="Times New Roman"/>
           <w:sz w:val="20"/>
         </w:rPr>
-        <w:t>Definisanje</w:t>
-      </w:r>
-      <w:proofErr w:type="spellEnd"/>
-      <w:r>
-        <w:rPr>
-          <w:rFonts w:ascii="Times New Roman" w:eastAsia="Times New Roman" w:hAnsi="Times New Roman" w:cs="Times New Roman"/>
-          <w:sz w:val="20"/>
-        </w:rPr>
-        <w:t xml:space="preserve"> </w:t>
-      </w:r>
-      <w:proofErr w:type="spellStart"/>
-      <w:r>
-        <w:rPr>
-          <w:rFonts w:ascii="Times New Roman" w:eastAsia="Times New Roman" w:hAnsi="Times New Roman" w:cs="Times New Roman"/>
-          <w:sz w:val="20"/>
-        </w:rPr>
-        <w:t>scenarija</w:t>
-      </w:r>
-      <w:proofErr w:type="spellEnd"/>
-      <w:r>
-        <w:rPr>
-          <w:rFonts w:ascii="Times New Roman" w:eastAsia="Times New Roman" w:hAnsi="Times New Roman" w:cs="Times New Roman"/>
-          <w:sz w:val="20"/>
-        </w:rPr>
-        <w:t xml:space="preserve"> </w:t>
-      </w:r>
-      <w:proofErr w:type="spellStart"/>
-      <w:r>
-        <w:rPr>
-          <w:rFonts w:ascii="Times New Roman" w:eastAsia="Times New Roman" w:hAnsi="Times New Roman" w:cs="Times New Roman"/>
-          <w:sz w:val="20"/>
-        </w:rPr>
-        <w:t>upotrebe</w:t>
-      </w:r>
-      <w:proofErr w:type="spellEnd"/>
-      <w:r>
-        <w:rPr>
-          <w:rFonts w:ascii="Times New Roman" w:eastAsia="Times New Roman" w:hAnsi="Times New Roman" w:cs="Times New Roman"/>
-          <w:sz w:val="20"/>
-        </w:rPr>
-        <w:t xml:space="preserve"> </w:t>
-      </w:r>
-      <w:proofErr w:type="spellStart"/>
-      <w:r>
-        <w:rPr>
-          <w:rFonts w:ascii="Times New Roman" w:eastAsia="Times New Roman" w:hAnsi="Times New Roman" w:cs="Times New Roman"/>
-          <w:sz w:val="20"/>
-        </w:rPr>
-        <w:t>kupovine</w:t>
-      </w:r>
-      <w:proofErr w:type="spellEnd"/>
-      <w:r>
-        <w:rPr>
-          <w:rFonts w:ascii="Times New Roman" w:eastAsia="Times New Roman" w:hAnsi="Times New Roman" w:cs="Times New Roman"/>
-          <w:sz w:val="20"/>
-        </w:rPr>
-        <w:t xml:space="preserve"> </w:t>
-      </w:r>
-      <w:proofErr w:type="spellStart"/>
-      <w:r>
-        <w:rPr>
-          <w:rFonts w:ascii="Times New Roman" w:eastAsia="Times New Roman" w:hAnsi="Times New Roman" w:cs="Times New Roman"/>
-          <w:sz w:val="20"/>
-        </w:rPr>
-        <w:t>karte</w:t>
-      </w:r>
-      <w:proofErr w:type="spellEnd"/>
-      <w:r>
-        <w:rPr>
-          <w:rFonts w:ascii="Times New Roman" w:eastAsia="Times New Roman" w:hAnsi="Times New Roman" w:cs="Times New Roman"/>
-          <w:sz w:val="20"/>
-        </w:rPr>
-        <w:t>.</w:t>
+        <w:t>Definisanje scenarija upotrebe kupovine karte.</w:t>
       </w:r>
     </w:p>
     <w:p>
@@ -2722,44 +2411,10 @@
         <w:ind w:left="705" w:hanging="720"/>
       </w:pPr>
       <w:bookmarkStart w:id="2" w:name="_Toc130368870"/>
-      <w:proofErr w:type="spellStart"/>
-      <w:r>
-        <w:t>Namena</w:t>
-      </w:r>
-      <w:proofErr w:type="spellEnd"/>
-      <w:r>
-        <w:t xml:space="preserve"> </w:t>
-      </w:r>
-      <w:proofErr w:type="spellStart"/>
-      <w:r>
-        <w:t>dokumenta</w:t>
-      </w:r>
-      <w:proofErr w:type="spellEnd"/>
-      <w:r>
-        <w:t xml:space="preserve"> </w:t>
-      </w:r>
-      <w:proofErr w:type="spellStart"/>
-      <w:r>
-        <w:t>i</w:t>
-      </w:r>
-      <w:proofErr w:type="spellEnd"/>
-      <w:r>
-        <w:t xml:space="preserve"> </w:t>
-      </w:r>
-      <w:proofErr w:type="spellStart"/>
-      <w:r>
-        <w:t>ciljne</w:t>
-      </w:r>
-      <w:proofErr w:type="spellEnd"/>
-      <w:r>
-        <w:t xml:space="preserve"> </w:t>
-      </w:r>
-      <w:proofErr w:type="spellStart"/>
-      <w:r>
-        <w:t>grupe</w:t>
+      <w:r>
+        <w:t>Namena dokumenta i ciljne grupe</w:t>
       </w:r>
       <w:bookmarkEnd w:id="2"/>
-      <w:proofErr w:type="spellEnd"/>
       <w:r>
         <w:t xml:space="preserve"> </w:t>
       </w:r>
@@ -2769,309 +2424,12 @@
         <w:spacing w:after="240" w:line="252" w:lineRule="auto"/>
         <w:ind w:left="-5" w:hanging="10"/>
       </w:pPr>
-      <w:proofErr w:type="spellStart"/>
       <w:r>
         <w:rPr>
           <w:rFonts w:ascii="Times New Roman" w:eastAsia="Times New Roman" w:hAnsi="Times New Roman" w:cs="Times New Roman"/>
           <w:sz w:val="20"/>
         </w:rPr>
-        <w:t>Dokument</w:t>
-      </w:r>
-      <w:proofErr w:type="spellEnd"/>
-      <w:r>
-        <w:rPr>
-          <w:rFonts w:ascii="Times New Roman" w:eastAsia="Times New Roman" w:hAnsi="Times New Roman" w:cs="Times New Roman"/>
-          <w:sz w:val="20"/>
-        </w:rPr>
-        <w:t xml:space="preserve"> </w:t>
-      </w:r>
-      <w:proofErr w:type="spellStart"/>
-      <w:r>
-        <w:rPr>
-          <w:rFonts w:ascii="Times New Roman" w:eastAsia="Times New Roman" w:hAnsi="Times New Roman" w:cs="Times New Roman"/>
-          <w:sz w:val="20"/>
-        </w:rPr>
-        <w:t>će</w:t>
-      </w:r>
-      <w:proofErr w:type="spellEnd"/>
-      <w:r>
-        <w:rPr>
-          <w:rFonts w:ascii="Times New Roman" w:eastAsia="Times New Roman" w:hAnsi="Times New Roman" w:cs="Times New Roman"/>
-          <w:sz w:val="20"/>
-        </w:rPr>
-        <w:t xml:space="preserve"> </w:t>
-      </w:r>
-      <w:proofErr w:type="spellStart"/>
-      <w:r>
-        <w:rPr>
-          <w:rFonts w:ascii="Times New Roman" w:eastAsia="Times New Roman" w:hAnsi="Times New Roman" w:cs="Times New Roman"/>
-          <w:sz w:val="20"/>
-        </w:rPr>
-        <w:t>koristiti</w:t>
-      </w:r>
-      <w:proofErr w:type="spellEnd"/>
-      <w:r>
-        <w:rPr>
-          <w:rFonts w:ascii="Times New Roman" w:eastAsia="Times New Roman" w:hAnsi="Times New Roman" w:cs="Times New Roman"/>
-          <w:sz w:val="20"/>
-        </w:rPr>
-        <w:t xml:space="preserve"> </w:t>
-      </w:r>
-      <w:proofErr w:type="spellStart"/>
-      <w:r>
-        <w:rPr>
-          <w:rFonts w:ascii="Times New Roman" w:eastAsia="Times New Roman" w:hAnsi="Times New Roman" w:cs="Times New Roman"/>
-          <w:sz w:val="20"/>
-        </w:rPr>
-        <w:t>svi</w:t>
-      </w:r>
-      <w:proofErr w:type="spellEnd"/>
-      <w:r>
-        <w:rPr>
-          <w:rFonts w:ascii="Times New Roman" w:eastAsia="Times New Roman" w:hAnsi="Times New Roman" w:cs="Times New Roman"/>
-          <w:sz w:val="20"/>
-        </w:rPr>
-        <w:t xml:space="preserve"> </w:t>
-      </w:r>
-      <w:proofErr w:type="spellStart"/>
-      <w:r>
-        <w:rPr>
-          <w:rFonts w:ascii="Times New Roman" w:eastAsia="Times New Roman" w:hAnsi="Times New Roman" w:cs="Times New Roman"/>
-          <w:sz w:val="20"/>
-        </w:rPr>
-        <w:t>članovi</w:t>
-      </w:r>
-      <w:proofErr w:type="spellEnd"/>
-      <w:r>
-        <w:rPr>
-          <w:rFonts w:ascii="Times New Roman" w:eastAsia="Times New Roman" w:hAnsi="Times New Roman" w:cs="Times New Roman"/>
-          <w:sz w:val="20"/>
-        </w:rPr>
-        <w:t xml:space="preserve"> </w:t>
-      </w:r>
-      <w:proofErr w:type="spellStart"/>
-      <w:r>
-        <w:rPr>
-          <w:rFonts w:ascii="Times New Roman" w:eastAsia="Times New Roman" w:hAnsi="Times New Roman" w:cs="Times New Roman"/>
-          <w:sz w:val="20"/>
-        </w:rPr>
-        <w:t>projektnog</w:t>
-      </w:r>
-      <w:proofErr w:type="spellEnd"/>
-      <w:r>
-        <w:rPr>
-          <w:rFonts w:ascii="Times New Roman" w:eastAsia="Times New Roman" w:hAnsi="Times New Roman" w:cs="Times New Roman"/>
-          <w:sz w:val="20"/>
-        </w:rPr>
-        <w:t xml:space="preserve"> </w:t>
-      </w:r>
-      <w:proofErr w:type="spellStart"/>
-      <w:r>
-        <w:rPr>
-          <w:rFonts w:ascii="Times New Roman" w:eastAsia="Times New Roman" w:hAnsi="Times New Roman" w:cs="Times New Roman"/>
-          <w:sz w:val="20"/>
-        </w:rPr>
-        <w:t>tima</w:t>
-      </w:r>
-      <w:proofErr w:type="spellEnd"/>
-      <w:r>
-        <w:rPr>
-          <w:rFonts w:ascii="Times New Roman" w:eastAsia="Times New Roman" w:hAnsi="Times New Roman" w:cs="Times New Roman"/>
-          <w:sz w:val="20"/>
-        </w:rPr>
-        <w:t xml:space="preserve"> u </w:t>
-      </w:r>
-      <w:proofErr w:type="spellStart"/>
-      <w:r>
-        <w:rPr>
-          <w:rFonts w:ascii="Times New Roman" w:eastAsia="Times New Roman" w:hAnsi="Times New Roman" w:cs="Times New Roman"/>
-          <w:sz w:val="20"/>
-        </w:rPr>
-        <w:t>razvoju</w:t>
-      </w:r>
-      <w:proofErr w:type="spellEnd"/>
-      <w:r>
-        <w:rPr>
-          <w:rFonts w:ascii="Times New Roman" w:eastAsia="Times New Roman" w:hAnsi="Times New Roman" w:cs="Times New Roman"/>
-          <w:sz w:val="20"/>
-        </w:rPr>
-        <w:t xml:space="preserve"> </w:t>
-      </w:r>
-      <w:proofErr w:type="spellStart"/>
-      <w:r>
-        <w:rPr>
-          <w:rFonts w:ascii="Times New Roman" w:eastAsia="Times New Roman" w:hAnsi="Times New Roman" w:cs="Times New Roman"/>
-          <w:sz w:val="20"/>
-        </w:rPr>
-        <w:t>projekta</w:t>
-      </w:r>
-      <w:proofErr w:type="spellEnd"/>
-      <w:r>
-        <w:rPr>
-          <w:rFonts w:ascii="Times New Roman" w:eastAsia="Times New Roman" w:hAnsi="Times New Roman" w:cs="Times New Roman"/>
-          <w:sz w:val="20"/>
-        </w:rPr>
-        <w:t xml:space="preserve"> </w:t>
-      </w:r>
-      <w:proofErr w:type="spellStart"/>
-      <w:r>
-        <w:rPr>
-          <w:rFonts w:ascii="Times New Roman" w:eastAsia="Times New Roman" w:hAnsi="Times New Roman" w:cs="Times New Roman"/>
-          <w:sz w:val="20"/>
-        </w:rPr>
-        <w:t>i</w:t>
-      </w:r>
-      <w:proofErr w:type="spellEnd"/>
-      <w:r>
-        <w:rPr>
-          <w:rFonts w:ascii="Times New Roman" w:eastAsia="Times New Roman" w:hAnsi="Times New Roman" w:cs="Times New Roman"/>
-          <w:sz w:val="20"/>
-        </w:rPr>
-        <w:t xml:space="preserve"> </w:t>
-      </w:r>
-      <w:proofErr w:type="spellStart"/>
-      <w:r>
-        <w:rPr>
-          <w:rFonts w:ascii="Times New Roman" w:eastAsia="Times New Roman" w:hAnsi="Times New Roman" w:cs="Times New Roman"/>
-          <w:sz w:val="20"/>
-        </w:rPr>
-        <w:t>testiranju</w:t>
-      </w:r>
-      <w:proofErr w:type="spellEnd"/>
-      <w:r>
-        <w:rPr>
-          <w:rFonts w:ascii="Times New Roman" w:eastAsia="Times New Roman" w:hAnsi="Times New Roman" w:cs="Times New Roman"/>
-          <w:sz w:val="20"/>
-        </w:rPr>
-        <w:t xml:space="preserve">, a </w:t>
-      </w:r>
-      <w:proofErr w:type="spellStart"/>
-      <w:r>
-        <w:rPr>
-          <w:rFonts w:ascii="Times New Roman" w:eastAsia="Times New Roman" w:hAnsi="Times New Roman" w:cs="Times New Roman"/>
-          <w:sz w:val="20"/>
-        </w:rPr>
-        <w:t>može</w:t>
-      </w:r>
-      <w:proofErr w:type="spellEnd"/>
-      <w:r>
-        <w:rPr>
-          <w:rFonts w:ascii="Times New Roman" w:eastAsia="Times New Roman" w:hAnsi="Times New Roman" w:cs="Times New Roman"/>
-          <w:sz w:val="20"/>
-        </w:rPr>
-        <w:t xml:space="preserve"> se </w:t>
-      </w:r>
-      <w:proofErr w:type="spellStart"/>
-      <w:r>
-        <w:rPr>
-          <w:rFonts w:ascii="Times New Roman" w:eastAsia="Times New Roman" w:hAnsi="Times New Roman" w:cs="Times New Roman"/>
-          <w:sz w:val="20"/>
-        </w:rPr>
-        <w:t>koristiti</w:t>
-      </w:r>
-      <w:proofErr w:type="spellEnd"/>
-      <w:r>
-        <w:rPr>
-          <w:rFonts w:ascii="Times New Roman" w:eastAsia="Times New Roman" w:hAnsi="Times New Roman" w:cs="Times New Roman"/>
-          <w:sz w:val="20"/>
-        </w:rPr>
-        <w:t xml:space="preserve"> </w:t>
-      </w:r>
-      <w:proofErr w:type="spellStart"/>
-      <w:r>
-        <w:rPr>
-          <w:rFonts w:ascii="Times New Roman" w:eastAsia="Times New Roman" w:hAnsi="Times New Roman" w:cs="Times New Roman"/>
-          <w:sz w:val="20"/>
-        </w:rPr>
-        <w:t>i</w:t>
-      </w:r>
-      <w:proofErr w:type="spellEnd"/>
-      <w:r>
-        <w:rPr>
-          <w:rFonts w:ascii="Times New Roman" w:eastAsia="Times New Roman" w:hAnsi="Times New Roman" w:cs="Times New Roman"/>
-          <w:sz w:val="20"/>
-        </w:rPr>
-        <w:t xml:space="preserve"> </w:t>
-      </w:r>
-      <w:proofErr w:type="spellStart"/>
-      <w:r>
-        <w:rPr>
-          <w:rFonts w:ascii="Times New Roman" w:eastAsia="Times New Roman" w:hAnsi="Times New Roman" w:cs="Times New Roman"/>
-          <w:sz w:val="20"/>
-        </w:rPr>
-        <w:t>pri</w:t>
-      </w:r>
-      <w:proofErr w:type="spellEnd"/>
-      <w:r>
-        <w:rPr>
-          <w:rFonts w:ascii="Times New Roman" w:eastAsia="Times New Roman" w:hAnsi="Times New Roman" w:cs="Times New Roman"/>
-          <w:sz w:val="20"/>
-        </w:rPr>
-        <w:t xml:space="preserve"> </w:t>
-      </w:r>
-      <w:proofErr w:type="spellStart"/>
-      <w:r>
-        <w:rPr>
-          <w:rFonts w:ascii="Times New Roman" w:eastAsia="Times New Roman" w:hAnsi="Times New Roman" w:cs="Times New Roman"/>
-          <w:sz w:val="20"/>
-        </w:rPr>
-        <w:t>pisanju</w:t>
-      </w:r>
-      <w:proofErr w:type="spellEnd"/>
-      <w:r>
-        <w:rPr>
-          <w:rFonts w:ascii="Times New Roman" w:eastAsia="Times New Roman" w:hAnsi="Times New Roman" w:cs="Times New Roman"/>
-          <w:sz w:val="20"/>
-        </w:rPr>
-        <w:t xml:space="preserve"> </w:t>
-      </w:r>
-      <w:proofErr w:type="spellStart"/>
-      <w:r>
-        <w:rPr>
-          <w:rFonts w:ascii="Times New Roman" w:eastAsia="Times New Roman" w:hAnsi="Times New Roman" w:cs="Times New Roman"/>
-          <w:sz w:val="20"/>
-        </w:rPr>
-        <w:t>uputstva</w:t>
-      </w:r>
-      <w:proofErr w:type="spellEnd"/>
-      <w:r>
-        <w:rPr>
-          <w:rFonts w:ascii="Times New Roman" w:eastAsia="Times New Roman" w:hAnsi="Times New Roman" w:cs="Times New Roman"/>
-          <w:sz w:val="20"/>
-        </w:rPr>
-        <w:t xml:space="preserve"> </w:t>
-      </w:r>
-      <w:proofErr w:type="spellStart"/>
-      <w:r>
-        <w:rPr>
-          <w:rFonts w:ascii="Times New Roman" w:eastAsia="Times New Roman" w:hAnsi="Times New Roman" w:cs="Times New Roman"/>
-          <w:sz w:val="20"/>
-        </w:rPr>
-        <w:t>za</w:t>
-      </w:r>
-      <w:proofErr w:type="spellEnd"/>
-      <w:r>
-        <w:rPr>
-          <w:rFonts w:ascii="Times New Roman" w:eastAsia="Times New Roman" w:hAnsi="Times New Roman" w:cs="Times New Roman"/>
-          <w:sz w:val="20"/>
-        </w:rPr>
-        <w:t xml:space="preserve"> </w:t>
-      </w:r>
-      <w:proofErr w:type="spellStart"/>
-      <w:r>
-        <w:rPr>
-          <w:rFonts w:ascii="Times New Roman" w:eastAsia="Times New Roman" w:hAnsi="Times New Roman" w:cs="Times New Roman"/>
-          <w:sz w:val="20"/>
-        </w:rPr>
-        <w:t>upotrebu</w:t>
-      </w:r>
-      <w:proofErr w:type="spellEnd"/>
-      <w:r>
-        <w:rPr>
-          <w:rFonts w:ascii="Times New Roman" w:eastAsia="Times New Roman" w:hAnsi="Times New Roman" w:cs="Times New Roman"/>
-          <w:sz w:val="20"/>
-        </w:rPr>
-        <w:t xml:space="preserve">. </w:t>
+        <w:t xml:space="preserve">Dokument će koristiti svi članovi projektnog tima u razvoju projekta i testiranju, a može se koristiti i pri pisanju uputstva za upotrebu. </w:t>
       </w:r>
     </w:p>
     <w:p>
@@ -3087,22 +2445,9 @@
       </w:pPr>
       <w:bookmarkStart w:id="3" w:name="_Toc130368871"/>
       <w:r>
-        <w:t xml:space="preserve">Scenario </w:t>
-      </w:r>
-      <w:proofErr w:type="spellStart"/>
-      <w:r>
-        <w:t>kupovina</w:t>
-      </w:r>
-      <w:proofErr w:type="spellEnd"/>
-      <w:r>
-        <w:t xml:space="preserve"> </w:t>
-      </w:r>
-      <w:proofErr w:type="spellStart"/>
-      <w:r>
-        <w:t>karte</w:t>
+        <w:t>Scenario kupovina karte</w:t>
       </w:r>
       <w:bookmarkEnd w:id="3"/>
-      <w:proofErr w:type="spellEnd"/>
     </w:p>
     <w:p>
       <w:pPr>
@@ -3123,29 +2468,13 @@
         <w:ind w:left="705" w:hanging="720"/>
       </w:pPr>
       <w:bookmarkStart w:id="4" w:name="_Toc130368872"/>
-      <w:proofErr w:type="spellStart"/>
       <w:r>
         <w:rPr>
           <w:u w:val="single" w:color="000000"/>
         </w:rPr>
-        <w:t>Kratak</w:t>
-      </w:r>
-      <w:proofErr w:type="spellEnd"/>
-      <w:r>
-        <w:rPr>
-          <w:u w:val="single" w:color="000000"/>
-        </w:rPr>
-        <w:t xml:space="preserve"> </w:t>
-      </w:r>
-      <w:proofErr w:type="spellStart"/>
-      <w:r>
-        <w:rPr>
-          <w:u w:val="single" w:color="000000"/>
-        </w:rPr>
-        <w:t>opis</w:t>
+        <w:t>Kratak opis</w:t>
       </w:r>
       <w:bookmarkEnd w:id="4"/>
-      <w:proofErr w:type="spellEnd"/>
       <w:r>
         <w:t xml:space="preserve"> </w:t>
       </w:r>
@@ -3159,635 +2488,13 @@
           <w:szCs w:val="20"/>
         </w:rPr>
       </w:pPr>
-      <w:proofErr w:type="spellStart"/>
       <w:r>
         <w:rPr>
           <w:rFonts w:ascii="Times New Roman" w:hAnsi="Times New Roman" w:cs="Times New Roman"/>
           <w:sz w:val="20"/>
           <w:szCs w:val="20"/>
         </w:rPr>
-        <w:t>Nakon</w:t>
-      </w:r>
-      <w:proofErr w:type="spellEnd"/>
-      <w:r>
-        <w:rPr>
-          <w:rFonts w:ascii="Times New Roman" w:hAnsi="Times New Roman" w:cs="Times New Roman"/>
-          <w:sz w:val="20"/>
-          <w:szCs w:val="20"/>
-        </w:rPr>
-        <w:t xml:space="preserve"> </w:t>
-      </w:r>
-      <w:proofErr w:type="spellStart"/>
-      <w:r>
-        <w:rPr>
-          <w:rFonts w:ascii="Times New Roman" w:hAnsi="Times New Roman" w:cs="Times New Roman"/>
-          <w:sz w:val="20"/>
-          <w:szCs w:val="20"/>
-        </w:rPr>
-        <w:t>odabira</w:t>
-      </w:r>
-      <w:proofErr w:type="spellEnd"/>
-      <w:r>
-        <w:rPr>
-          <w:rFonts w:ascii="Times New Roman" w:hAnsi="Times New Roman" w:cs="Times New Roman"/>
-          <w:sz w:val="20"/>
-          <w:szCs w:val="20"/>
-        </w:rPr>
-        <w:t xml:space="preserve"> </w:t>
-      </w:r>
-      <w:proofErr w:type="spellStart"/>
-      <w:r>
-        <w:rPr>
-          <w:rFonts w:ascii="Times New Roman" w:hAnsi="Times New Roman" w:cs="Times New Roman"/>
-          <w:sz w:val="20"/>
-          <w:szCs w:val="20"/>
-        </w:rPr>
-        <w:t>ponude</w:t>
-      </w:r>
-      <w:proofErr w:type="spellEnd"/>
-      <w:r>
-        <w:rPr>
-          <w:rFonts w:ascii="Times New Roman" w:hAnsi="Times New Roman" w:cs="Times New Roman"/>
-          <w:sz w:val="20"/>
-          <w:szCs w:val="20"/>
-        </w:rPr>
-        <w:t xml:space="preserve"> </w:t>
-      </w:r>
-      <w:proofErr w:type="spellStart"/>
-      <w:r>
-        <w:rPr>
-          <w:rFonts w:ascii="Times New Roman" w:hAnsi="Times New Roman" w:cs="Times New Roman"/>
-          <w:sz w:val="20"/>
-          <w:szCs w:val="20"/>
-        </w:rPr>
-        <w:t>ili</w:t>
-      </w:r>
-      <w:proofErr w:type="spellEnd"/>
-      <w:r>
-        <w:rPr>
-          <w:rFonts w:ascii="Times New Roman" w:hAnsi="Times New Roman" w:cs="Times New Roman"/>
-          <w:sz w:val="20"/>
-          <w:szCs w:val="20"/>
-        </w:rPr>
-        <w:t xml:space="preserve"> </w:t>
-      </w:r>
-      <w:proofErr w:type="spellStart"/>
-      <w:r>
-        <w:rPr>
-          <w:rFonts w:ascii="Times New Roman" w:hAnsi="Times New Roman" w:cs="Times New Roman"/>
-          <w:sz w:val="20"/>
-          <w:szCs w:val="20"/>
-        </w:rPr>
-        <w:t>zabeležene</w:t>
-      </w:r>
-      <w:proofErr w:type="spellEnd"/>
-      <w:r>
-        <w:rPr>
-          <w:rFonts w:ascii="Times New Roman" w:hAnsi="Times New Roman" w:cs="Times New Roman"/>
-          <w:sz w:val="20"/>
-          <w:szCs w:val="20"/>
-        </w:rPr>
-        <w:t xml:space="preserve"> </w:t>
-      </w:r>
-      <w:proofErr w:type="spellStart"/>
-      <w:r>
-        <w:rPr>
-          <w:rFonts w:ascii="Times New Roman" w:hAnsi="Times New Roman" w:cs="Times New Roman"/>
-          <w:sz w:val="20"/>
-          <w:szCs w:val="20"/>
-        </w:rPr>
-        <w:t>rezervacije</w:t>
-      </w:r>
-      <w:proofErr w:type="spellEnd"/>
-      <w:r>
-        <w:rPr>
-          <w:rFonts w:ascii="Times New Roman" w:hAnsi="Times New Roman" w:cs="Times New Roman"/>
-          <w:sz w:val="20"/>
-          <w:szCs w:val="20"/>
-        </w:rPr>
-        <w:t xml:space="preserve"> </w:t>
-      </w:r>
-      <w:proofErr w:type="spellStart"/>
-      <w:r>
-        <w:rPr>
-          <w:rFonts w:ascii="Times New Roman" w:hAnsi="Times New Roman" w:cs="Times New Roman"/>
-          <w:sz w:val="20"/>
-          <w:szCs w:val="20"/>
-        </w:rPr>
-        <w:t>korisnik</w:t>
-      </w:r>
-      <w:proofErr w:type="spellEnd"/>
-      <w:r>
-        <w:rPr>
-          <w:rFonts w:ascii="Times New Roman" w:hAnsi="Times New Roman" w:cs="Times New Roman"/>
-          <w:sz w:val="20"/>
-          <w:szCs w:val="20"/>
-        </w:rPr>
-        <w:t xml:space="preserve"> </w:t>
-      </w:r>
-      <w:proofErr w:type="spellStart"/>
-      <w:r>
-        <w:rPr>
-          <w:rFonts w:ascii="Times New Roman" w:hAnsi="Times New Roman" w:cs="Times New Roman"/>
-          <w:sz w:val="20"/>
-          <w:szCs w:val="20"/>
-        </w:rPr>
-        <w:t>ima</w:t>
-      </w:r>
-      <w:proofErr w:type="spellEnd"/>
-      <w:r>
-        <w:rPr>
-          <w:rFonts w:ascii="Times New Roman" w:hAnsi="Times New Roman" w:cs="Times New Roman"/>
-          <w:sz w:val="20"/>
-          <w:szCs w:val="20"/>
-        </w:rPr>
-        <w:t xml:space="preserve"> </w:t>
-      </w:r>
-      <w:proofErr w:type="spellStart"/>
-      <w:r>
-        <w:rPr>
-          <w:rFonts w:ascii="Times New Roman" w:hAnsi="Times New Roman" w:cs="Times New Roman"/>
-          <w:sz w:val="20"/>
-          <w:szCs w:val="20"/>
-        </w:rPr>
-        <w:t>mogućnost</w:t>
-      </w:r>
-      <w:proofErr w:type="spellEnd"/>
-      <w:r>
-        <w:rPr>
-          <w:rFonts w:ascii="Times New Roman" w:hAnsi="Times New Roman" w:cs="Times New Roman"/>
-          <w:sz w:val="20"/>
-          <w:szCs w:val="20"/>
-        </w:rPr>
-        <w:t xml:space="preserve"> </w:t>
-      </w:r>
-      <w:proofErr w:type="spellStart"/>
-      <w:r>
-        <w:rPr>
-          <w:rFonts w:ascii="Times New Roman" w:hAnsi="Times New Roman" w:cs="Times New Roman"/>
-          <w:sz w:val="20"/>
-          <w:szCs w:val="20"/>
-        </w:rPr>
-        <w:t>kupovine</w:t>
-      </w:r>
-      <w:proofErr w:type="spellEnd"/>
-      <w:r>
-        <w:rPr>
-          <w:rFonts w:ascii="Times New Roman" w:hAnsi="Times New Roman" w:cs="Times New Roman"/>
-          <w:sz w:val="20"/>
-          <w:szCs w:val="20"/>
-        </w:rPr>
-        <w:t xml:space="preserve"> </w:t>
-      </w:r>
-      <w:proofErr w:type="spellStart"/>
-      <w:r>
-        <w:rPr>
-          <w:rFonts w:ascii="Times New Roman" w:hAnsi="Times New Roman" w:cs="Times New Roman"/>
-          <w:sz w:val="20"/>
-          <w:szCs w:val="20"/>
-        </w:rPr>
-        <w:t>karte</w:t>
-      </w:r>
-      <w:proofErr w:type="spellEnd"/>
-      <w:r>
-        <w:rPr>
-          <w:rFonts w:ascii="Times New Roman" w:hAnsi="Times New Roman" w:cs="Times New Roman"/>
-          <w:sz w:val="20"/>
-          <w:szCs w:val="20"/>
-        </w:rPr>
-        <w:t xml:space="preserve"> </w:t>
-      </w:r>
-      <w:proofErr w:type="spellStart"/>
-      <w:r>
-        <w:rPr>
-          <w:rFonts w:ascii="Times New Roman" w:hAnsi="Times New Roman" w:cs="Times New Roman"/>
-          <w:sz w:val="20"/>
-          <w:szCs w:val="20"/>
-        </w:rPr>
-        <w:t>za</w:t>
-      </w:r>
-      <w:proofErr w:type="spellEnd"/>
-      <w:r>
-        <w:rPr>
-          <w:rFonts w:ascii="Times New Roman" w:hAnsi="Times New Roman" w:cs="Times New Roman"/>
-          <w:sz w:val="20"/>
-          <w:szCs w:val="20"/>
-        </w:rPr>
-        <w:t xml:space="preserve"> </w:t>
-      </w:r>
-      <w:proofErr w:type="spellStart"/>
-      <w:r>
-        <w:rPr>
-          <w:rFonts w:ascii="Times New Roman" w:hAnsi="Times New Roman" w:cs="Times New Roman"/>
-          <w:sz w:val="20"/>
-          <w:szCs w:val="20"/>
-        </w:rPr>
-        <w:t>koju</w:t>
-      </w:r>
-      <w:proofErr w:type="spellEnd"/>
-      <w:r>
-        <w:rPr>
-          <w:rFonts w:ascii="Times New Roman" w:hAnsi="Times New Roman" w:cs="Times New Roman"/>
-          <w:sz w:val="20"/>
-          <w:szCs w:val="20"/>
-        </w:rPr>
-        <w:t xml:space="preserve"> je </w:t>
-      </w:r>
-      <w:proofErr w:type="spellStart"/>
-      <w:r>
-        <w:rPr>
-          <w:rFonts w:ascii="Times New Roman" w:hAnsi="Times New Roman" w:cs="Times New Roman"/>
-          <w:sz w:val="20"/>
-          <w:szCs w:val="20"/>
-        </w:rPr>
-        <w:t>potrebno</w:t>
-      </w:r>
-      <w:proofErr w:type="spellEnd"/>
-      <w:r>
-        <w:rPr>
-          <w:rFonts w:ascii="Times New Roman" w:hAnsi="Times New Roman" w:cs="Times New Roman"/>
-          <w:sz w:val="20"/>
-          <w:szCs w:val="20"/>
-        </w:rPr>
-        <w:t xml:space="preserve"> </w:t>
-      </w:r>
-      <w:proofErr w:type="spellStart"/>
-      <w:r>
-        <w:rPr>
-          <w:rFonts w:ascii="Times New Roman" w:hAnsi="Times New Roman" w:cs="Times New Roman"/>
-          <w:sz w:val="20"/>
-          <w:szCs w:val="20"/>
-        </w:rPr>
-        <w:t>uneti</w:t>
-      </w:r>
-      <w:proofErr w:type="spellEnd"/>
-      <w:r>
-        <w:rPr>
-          <w:rFonts w:ascii="Times New Roman" w:hAnsi="Times New Roman" w:cs="Times New Roman"/>
-          <w:sz w:val="20"/>
-          <w:szCs w:val="20"/>
-        </w:rPr>
-        <w:t xml:space="preserve"> </w:t>
-      </w:r>
-      <w:proofErr w:type="spellStart"/>
-      <w:r>
-        <w:rPr>
-          <w:rFonts w:ascii="Times New Roman" w:hAnsi="Times New Roman" w:cs="Times New Roman"/>
-          <w:sz w:val="20"/>
-          <w:szCs w:val="20"/>
-        </w:rPr>
-        <w:t>osnovne</w:t>
-      </w:r>
-      <w:proofErr w:type="spellEnd"/>
-      <w:r>
-        <w:rPr>
-          <w:rFonts w:ascii="Times New Roman" w:hAnsi="Times New Roman" w:cs="Times New Roman"/>
-          <w:sz w:val="20"/>
-          <w:szCs w:val="20"/>
-        </w:rPr>
-        <w:t xml:space="preserve"> </w:t>
-      </w:r>
-      <w:proofErr w:type="spellStart"/>
-      <w:r>
-        <w:rPr>
-          <w:rFonts w:ascii="Times New Roman" w:hAnsi="Times New Roman" w:cs="Times New Roman"/>
-          <w:sz w:val="20"/>
-          <w:szCs w:val="20"/>
-        </w:rPr>
-        <w:t>podatke</w:t>
-      </w:r>
-      <w:proofErr w:type="spellEnd"/>
-      <w:r>
-        <w:rPr>
-          <w:rFonts w:ascii="Times New Roman" w:hAnsi="Times New Roman" w:cs="Times New Roman"/>
-          <w:sz w:val="20"/>
-          <w:szCs w:val="20"/>
-        </w:rPr>
-        <w:t xml:space="preserve"> ne bi li </w:t>
-      </w:r>
-      <w:proofErr w:type="spellStart"/>
-      <w:r>
-        <w:rPr>
-          <w:rFonts w:ascii="Times New Roman" w:hAnsi="Times New Roman" w:cs="Times New Roman"/>
-          <w:sz w:val="20"/>
-          <w:szCs w:val="20"/>
-        </w:rPr>
-        <w:t>oni</w:t>
-      </w:r>
-      <w:proofErr w:type="spellEnd"/>
-      <w:r>
-        <w:rPr>
-          <w:rFonts w:ascii="Times New Roman" w:hAnsi="Times New Roman" w:cs="Times New Roman"/>
-          <w:sz w:val="20"/>
-          <w:szCs w:val="20"/>
-        </w:rPr>
-        <w:t xml:space="preserve"> </w:t>
-      </w:r>
-      <w:proofErr w:type="spellStart"/>
-      <w:r>
-        <w:rPr>
-          <w:rFonts w:ascii="Times New Roman" w:hAnsi="Times New Roman" w:cs="Times New Roman"/>
-          <w:sz w:val="20"/>
-          <w:szCs w:val="20"/>
-        </w:rPr>
-        <w:t>bili</w:t>
-      </w:r>
-      <w:proofErr w:type="spellEnd"/>
-      <w:r>
-        <w:rPr>
-          <w:rFonts w:ascii="Times New Roman" w:hAnsi="Times New Roman" w:cs="Times New Roman"/>
-          <w:sz w:val="20"/>
-          <w:szCs w:val="20"/>
-        </w:rPr>
-        <w:t xml:space="preserve"> </w:t>
-      </w:r>
-      <w:proofErr w:type="spellStart"/>
-      <w:r>
-        <w:rPr>
-          <w:rFonts w:ascii="Times New Roman" w:hAnsi="Times New Roman" w:cs="Times New Roman"/>
-          <w:sz w:val="20"/>
-          <w:szCs w:val="20"/>
-        </w:rPr>
-        <w:t>sačuvani</w:t>
-      </w:r>
-      <w:proofErr w:type="spellEnd"/>
-      <w:r>
-        <w:rPr>
-          <w:rFonts w:ascii="Times New Roman" w:hAnsi="Times New Roman" w:cs="Times New Roman"/>
-          <w:sz w:val="20"/>
-          <w:szCs w:val="20"/>
-        </w:rPr>
-        <w:t xml:space="preserve"> </w:t>
-      </w:r>
-      <w:proofErr w:type="spellStart"/>
-      <w:r>
-        <w:rPr>
-          <w:rFonts w:ascii="Times New Roman" w:hAnsi="Times New Roman" w:cs="Times New Roman"/>
-          <w:sz w:val="20"/>
-          <w:szCs w:val="20"/>
-        </w:rPr>
-        <w:t>i</w:t>
-      </w:r>
-      <w:proofErr w:type="spellEnd"/>
-      <w:r>
-        <w:rPr>
-          <w:rFonts w:ascii="Times New Roman" w:hAnsi="Times New Roman" w:cs="Times New Roman"/>
-          <w:sz w:val="20"/>
-          <w:szCs w:val="20"/>
-        </w:rPr>
-        <w:t xml:space="preserve"> </w:t>
-      </w:r>
-      <w:proofErr w:type="spellStart"/>
-      <w:r>
-        <w:rPr>
-          <w:rFonts w:ascii="Times New Roman" w:hAnsi="Times New Roman" w:cs="Times New Roman"/>
-          <w:sz w:val="20"/>
-          <w:szCs w:val="20"/>
-        </w:rPr>
-        <w:t>kako</w:t>
-      </w:r>
-      <w:proofErr w:type="spellEnd"/>
-      <w:r>
-        <w:rPr>
-          <w:rFonts w:ascii="Times New Roman" w:hAnsi="Times New Roman" w:cs="Times New Roman"/>
-          <w:sz w:val="20"/>
-          <w:szCs w:val="20"/>
-        </w:rPr>
-        <w:t xml:space="preserve"> bi se u </w:t>
-      </w:r>
-      <w:proofErr w:type="spellStart"/>
-      <w:r>
-        <w:rPr>
-          <w:rFonts w:ascii="Times New Roman" w:hAnsi="Times New Roman" w:cs="Times New Roman"/>
-          <w:sz w:val="20"/>
-          <w:szCs w:val="20"/>
-        </w:rPr>
-        <w:t>sistemu</w:t>
-      </w:r>
-      <w:proofErr w:type="spellEnd"/>
-      <w:r>
-        <w:rPr>
-          <w:rFonts w:ascii="Times New Roman" w:hAnsi="Times New Roman" w:cs="Times New Roman"/>
-          <w:sz w:val="20"/>
-          <w:szCs w:val="20"/>
-        </w:rPr>
-        <w:t xml:space="preserve"> </w:t>
-      </w:r>
-      <w:proofErr w:type="spellStart"/>
-      <w:r>
-        <w:rPr>
-          <w:rFonts w:ascii="Times New Roman" w:hAnsi="Times New Roman" w:cs="Times New Roman"/>
-          <w:sz w:val="20"/>
-          <w:szCs w:val="20"/>
-        </w:rPr>
-        <w:t>umanjilo</w:t>
-      </w:r>
-      <w:proofErr w:type="spellEnd"/>
-      <w:r>
-        <w:rPr>
-          <w:rFonts w:ascii="Times New Roman" w:hAnsi="Times New Roman" w:cs="Times New Roman"/>
-          <w:sz w:val="20"/>
-          <w:szCs w:val="20"/>
-        </w:rPr>
-        <w:t xml:space="preserve"> </w:t>
-      </w:r>
-      <w:proofErr w:type="spellStart"/>
-      <w:r>
-        <w:rPr>
-          <w:rFonts w:ascii="Times New Roman" w:hAnsi="Times New Roman" w:cs="Times New Roman"/>
-          <w:sz w:val="20"/>
-          <w:szCs w:val="20"/>
-        </w:rPr>
-        <w:t>slobodno</w:t>
-      </w:r>
-      <w:proofErr w:type="spellEnd"/>
-      <w:r>
-        <w:rPr>
-          <w:rFonts w:ascii="Times New Roman" w:hAnsi="Times New Roman" w:cs="Times New Roman"/>
-          <w:sz w:val="20"/>
-          <w:szCs w:val="20"/>
-        </w:rPr>
-        <w:t xml:space="preserve"> </w:t>
-      </w:r>
-      <w:proofErr w:type="spellStart"/>
-      <w:r>
-        <w:rPr>
-          <w:rFonts w:ascii="Times New Roman" w:hAnsi="Times New Roman" w:cs="Times New Roman"/>
-          <w:sz w:val="20"/>
-          <w:szCs w:val="20"/>
-        </w:rPr>
-        <w:t>mesto</w:t>
-      </w:r>
-      <w:proofErr w:type="spellEnd"/>
-      <w:r>
-        <w:rPr>
-          <w:rFonts w:ascii="Times New Roman" w:hAnsi="Times New Roman" w:cs="Times New Roman"/>
-          <w:sz w:val="20"/>
-          <w:szCs w:val="20"/>
-        </w:rPr>
-        <w:t xml:space="preserve"> </w:t>
-      </w:r>
-      <w:proofErr w:type="spellStart"/>
-      <w:r>
-        <w:rPr>
-          <w:rFonts w:ascii="Times New Roman" w:hAnsi="Times New Roman" w:cs="Times New Roman"/>
-          <w:sz w:val="20"/>
-          <w:szCs w:val="20"/>
-        </w:rPr>
-        <w:t>odgovarajuće</w:t>
-      </w:r>
-      <w:proofErr w:type="spellEnd"/>
-      <w:r>
-        <w:rPr>
-          <w:rFonts w:ascii="Times New Roman" w:hAnsi="Times New Roman" w:cs="Times New Roman"/>
-          <w:sz w:val="20"/>
-          <w:szCs w:val="20"/>
-        </w:rPr>
-        <w:t xml:space="preserve"> </w:t>
-      </w:r>
-      <w:proofErr w:type="spellStart"/>
-      <w:r>
-        <w:rPr>
-          <w:rFonts w:ascii="Times New Roman" w:hAnsi="Times New Roman" w:cs="Times New Roman"/>
-          <w:sz w:val="20"/>
-          <w:szCs w:val="20"/>
-        </w:rPr>
-        <w:t>ponude</w:t>
-      </w:r>
-      <w:proofErr w:type="spellEnd"/>
-      <w:r>
-        <w:rPr>
-          <w:rFonts w:ascii="Times New Roman" w:hAnsi="Times New Roman" w:cs="Times New Roman"/>
-          <w:sz w:val="20"/>
-          <w:szCs w:val="20"/>
-        </w:rPr>
-        <w:t xml:space="preserve">, </w:t>
-      </w:r>
-      <w:proofErr w:type="spellStart"/>
-      <w:r>
-        <w:rPr>
-          <w:rFonts w:ascii="Times New Roman" w:hAnsi="Times New Roman" w:cs="Times New Roman"/>
-          <w:sz w:val="20"/>
-          <w:szCs w:val="20"/>
-        </w:rPr>
-        <w:t>samim</w:t>
-      </w:r>
-      <w:proofErr w:type="spellEnd"/>
-      <w:r>
-        <w:rPr>
-          <w:rFonts w:ascii="Times New Roman" w:hAnsi="Times New Roman" w:cs="Times New Roman"/>
-          <w:sz w:val="20"/>
-          <w:szCs w:val="20"/>
-        </w:rPr>
-        <w:t xml:space="preserve"> </w:t>
-      </w:r>
-      <w:proofErr w:type="spellStart"/>
-      <w:r>
-        <w:rPr>
-          <w:rFonts w:ascii="Times New Roman" w:hAnsi="Times New Roman" w:cs="Times New Roman"/>
-          <w:sz w:val="20"/>
-          <w:szCs w:val="20"/>
-        </w:rPr>
-        <w:t>tim</w:t>
-      </w:r>
-      <w:proofErr w:type="spellEnd"/>
-      <w:r>
-        <w:rPr>
-          <w:rFonts w:ascii="Times New Roman" w:hAnsi="Times New Roman" w:cs="Times New Roman"/>
-          <w:sz w:val="20"/>
-          <w:szCs w:val="20"/>
-        </w:rPr>
-        <w:t xml:space="preserve"> </w:t>
-      </w:r>
-      <w:proofErr w:type="spellStart"/>
-      <w:r>
-        <w:rPr>
-          <w:rFonts w:ascii="Times New Roman" w:hAnsi="Times New Roman" w:cs="Times New Roman"/>
-          <w:sz w:val="20"/>
-          <w:szCs w:val="20"/>
-        </w:rPr>
-        <w:t>obaveštavajući</w:t>
-      </w:r>
-      <w:proofErr w:type="spellEnd"/>
-      <w:r>
-        <w:rPr>
-          <w:rFonts w:ascii="Times New Roman" w:hAnsi="Times New Roman" w:cs="Times New Roman"/>
-          <w:sz w:val="20"/>
-          <w:szCs w:val="20"/>
-        </w:rPr>
-        <w:t xml:space="preserve"> </w:t>
-      </w:r>
-      <w:proofErr w:type="spellStart"/>
-      <w:r>
-        <w:rPr>
-          <w:rFonts w:ascii="Times New Roman" w:hAnsi="Times New Roman" w:cs="Times New Roman"/>
-          <w:sz w:val="20"/>
-          <w:szCs w:val="20"/>
-        </w:rPr>
-        <w:t>privatnika</w:t>
-      </w:r>
-      <w:proofErr w:type="spellEnd"/>
-      <w:r>
-        <w:rPr>
-          <w:rFonts w:ascii="Times New Roman" w:hAnsi="Times New Roman" w:cs="Times New Roman"/>
-          <w:sz w:val="20"/>
-          <w:szCs w:val="20"/>
-        </w:rPr>
-        <w:t xml:space="preserve"> da </w:t>
-      </w:r>
-      <w:proofErr w:type="spellStart"/>
-      <w:r>
-        <w:rPr>
-          <w:rFonts w:ascii="Times New Roman" w:hAnsi="Times New Roman" w:cs="Times New Roman"/>
-          <w:sz w:val="20"/>
-          <w:szCs w:val="20"/>
-        </w:rPr>
-        <w:t>će</w:t>
-      </w:r>
-      <w:proofErr w:type="spellEnd"/>
-      <w:r>
-        <w:rPr>
-          <w:rFonts w:ascii="Times New Roman" w:hAnsi="Times New Roman" w:cs="Times New Roman"/>
-          <w:sz w:val="20"/>
-          <w:szCs w:val="20"/>
-        </w:rPr>
-        <w:t xml:space="preserve"> </w:t>
-      </w:r>
-      <w:proofErr w:type="spellStart"/>
-      <w:r>
-        <w:rPr>
-          <w:rFonts w:ascii="Times New Roman" w:hAnsi="Times New Roman" w:cs="Times New Roman"/>
-          <w:sz w:val="20"/>
-          <w:szCs w:val="20"/>
-        </w:rPr>
-        <w:t>ostvariti</w:t>
-      </w:r>
-      <w:proofErr w:type="spellEnd"/>
-      <w:r>
-        <w:rPr>
-          <w:rFonts w:ascii="Times New Roman" w:hAnsi="Times New Roman" w:cs="Times New Roman"/>
-          <w:sz w:val="20"/>
-          <w:szCs w:val="20"/>
-        </w:rPr>
-        <w:t xml:space="preserve"> </w:t>
-      </w:r>
-      <w:proofErr w:type="spellStart"/>
-      <w:r>
-        <w:rPr>
-          <w:rFonts w:ascii="Times New Roman" w:hAnsi="Times New Roman" w:cs="Times New Roman"/>
-          <w:sz w:val="20"/>
-          <w:szCs w:val="20"/>
-        </w:rPr>
-        <w:t>prihod</w:t>
-      </w:r>
-      <w:proofErr w:type="spellEnd"/>
-      <w:r>
-        <w:rPr>
-          <w:rFonts w:ascii="Times New Roman" w:hAnsi="Times New Roman" w:cs="Times New Roman"/>
-          <w:sz w:val="20"/>
-          <w:szCs w:val="20"/>
-        </w:rPr>
-        <w:t>.</w:t>
+        <w:t>Nakon odabira ponude ili zabeležene rezervacije korisnik ima mogućnost kupovine karte za koju je potrebno uneti osnovne podatke ne bi li oni bili sačuvani i kako bi se u sistemu umanjilo slobodno mesto odgovarajuće ponude, samim tim obaveštavajući privatnika da će ostvariti prihod.</w:t>
       </w:r>
     </w:p>
     <w:p>
@@ -3797,41 +2504,25 @@
         <w:ind w:left="705" w:hanging="720"/>
       </w:pPr>
       <w:bookmarkStart w:id="5" w:name="_Toc130368873"/>
-      <w:proofErr w:type="spellStart"/>
       <w:r>
         <w:rPr>
           <w:u w:val="single" w:color="000000"/>
         </w:rPr>
-        <w:t>Tok</w:t>
-      </w:r>
-      <w:proofErr w:type="spellEnd"/>
+        <w:t>Tok doga</w:t>
+      </w:r>
       <w:r>
         <w:rPr>
           <w:u w:val="single" w:color="000000"/>
         </w:rPr>
-        <w:t xml:space="preserve"> </w:t>
-      </w:r>
-      <w:proofErr w:type="spellStart"/>
+        <w:t>đ</w:t>
+      </w:r>
       <w:r>
         <w:rPr>
           <w:u w:val="single" w:color="000000"/>
         </w:rPr>
-        <w:t>doga</w:t>
-      </w:r>
-      <w:r>
-        <w:rPr>
-          <w:u w:val="single" w:color="000000"/>
-        </w:rPr>
-        <w:t>đ</w:t>
-      </w:r>
-      <w:r>
-        <w:rPr>
-          <w:u w:val="single" w:color="000000"/>
-        </w:rPr>
         <w:t>aja</w:t>
       </w:r>
       <w:bookmarkEnd w:id="5"/>
-      <w:proofErr w:type="spellEnd"/>
       <w:r>
         <w:t xml:space="preserve"> </w:t>
       </w:r>
@@ -3847,99 +2538,13 @@
         </w:rPr>
       </w:pPr>
       <w:bookmarkStart w:id="6" w:name="_Toc130368874"/>
-      <w:proofErr w:type="spellStart"/>
       <w:r>
         <w:rPr>
           <w:i/>
         </w:rPr>
-        <w:t>Korisnik</w:t>
-      </w:r>
-      <w:proofErr w:type="spellEnd"/>
-      <w:r>
-        <w:rPr>
-          <w:i/>
-        </w:rPr>
-        <w:t xml:space="preserve"> </w:t>
-      </w:r>
-      <w:proofErr w:type="spellStart"/>
-      <w:r>
-        <w:rPr>
-          <w:i/>
-        </w:rPr>
-        <w:t>uspešno</w:t>
-      </w:r>
-      <w:proofErr w:type="spellEnd"/>
-      <w:r>
-        <w:rPr>
-          <w:i/>
-        </w:rPr>
-        <w:t xml:space="preserve"> </w:t>
-      </w:r>
-      <w:proofErr w:type="spellStart"/>
-      <w:r>
-        <w:rPr>
-          <w:i/>
-        </w:rPr>
-        <w:t>kupuje</w:t>
-      </w:r>
-      <w:proofErr w:type="spellEnd"/>
-      <w:r>
-        <w:rPr>
-          <w:i/>
-        </w:rPr>
-        <w:t xml:space="preserve"> </w:t>
-      </w:r>
-      <w:proofErr w:type="spellStart"/>
-      <w:r>
-        <w:rPr>
-          <w:i/>
-        </w:rPr>
-        <w:t>kartu</w:t>
-      </w:r>
-      <w:proofErr w:type="spellEnd"/>
-      <w:r>
-        <w:rPr>
-          <w:i/>
-        </w:rPr>
-        <w:t xml:space="preserve"> </w:t>
-      </w:r>
-      <w:proofErr w:type="spellStart"/>
-      <w:r>
-        <w:rPr>
-          <w:i/>
-        </w:rPr>
-        <w:t>direktno</w:t>
-      </w:r>
-      <w:proofErr w:type="spellEnd"/>
-      <w:r>
-        <w:rPr>
-          <w:i/>
-        </w:rPr>
-        <w:t xml:space="preserve"> </w:t>
-      </w:r>
-      <w:proofErr w:type="spellStart"/>
-      <w:r>
-        <w:rPr>
-          <w:i/>
-        </w:rPr>
-        <w:t>kroz</w:t>
-      </w:r>
-      <w:proofErr w:type="spellEnd"/>
-      <w:r>
-        <w:rPr>
-          <w:i/>
-        </w:rPr>
-        <w:t xml:space="preserve"> </w:t>
-      </w:r>
-      <w:proofErr w:type="spellStart"/>
-      <w:r>
-        <w:rPr>
-          <w:i/>
-        </w:rPr>
-        <w:t>ponudu</w:t>
+        <w:t>Korisnik uspešno kupuje kartu direktno kroz ponudu</w:t>
       </w:r>
       <w:bookmarkEnd w:id="6"/>
-      <w:proofErr w:type="spellEnd"/>
     </w:p>
     <w:p>
       <w:pPr>
@@ -3955,113 +2560,13 @@
         </w:rPr>
       </w:pPr>
       <w:bookmarkStart w:id="7" w:name="_Toc130368875"/>
-      <w:proofErr w:type="spellStart"/>
       <w:r>
         <w:rPr>
           <w:rFonts w:ascii="Times New Roman" w:hAnsi="Times New Roman" w:cs="Times New Roman"/>
           <w:sz w:val="20"/>
           <w:szCs w:val="20"/>
         </w:rPr>
-        <w:t>Korisniku</w:t>
-      </w:r>
-      <w:proofErr w:type="spellEnd"/>
-      <w:r>
-        <w:rPr>
-          <w:rFonts w:ascii="Times New Roman" w:hAnsi="Times New Roman" w:cs="Times New Roman"/>
-          <w:sz w:val="20"/>
-          <w:szCs w:val="20"/>
-        </w:rPr>
-        <w:t xml:space="preserve"> se </w:t>
-      </w:r>
-      <w:proofErr w:type="spellStart"/>
-      <w:r>
-        <w:rPr>
-          <w:rFonts w:ascii="Times New Roman" w:hAnsi="Times New Roman" w:cs="Times New Roman"/>
-          <w:sz w:val="20"/>
-          <w:szCs w:val="20"/>
-        </w:rPr>
-        <w:t>otvara</w:t>
-      </w:r>
-      <w:proofErr w:type="spellEnd"/>
-      <w:r>
-        <w:rPr>
-          <w:rFonts w:ascii="Times New Roman" w:hAnsi="Times New Roman" w:cs="Times New Roman"/>
-          <w:sz w:val="20"/>
-          <w:szCs w:val="20"/>
-        </w:rPr>
-        <w:t xml:space="preserve"> </w:t>
-      </w:r>
-      <w:proofErr w:type="spellStart"/>
-      <w:r>
-        <w:rPr>
-          <w:rFonts w:ascii="Times New Roman" w:hAnsi="Times New Roman" w:cs="Times New Roman"/>
-          <w:sz w:val="20"/>
-          <w:szCs w:val="20"/>
-        </w:rPr>
-        <w:t>stranica</w:t>
-      </w:r>
-      <w:proofErr w:type="spellEnd"/>
-      <w:r>
-        <w:rPr>
-          <w:rFonts w:ascii="Times New Roman" w:hAnsi="Times New Roman" w:cs="Times New Roman"/>
-          <w:sz w:val="20"/>
-          <w:szCs w:val="20"/>
-        </w:rPr>
-        <w:t xml:space="preserve"> </w:t>
-      </w:r>
-      <w:proofErr w:type="spellStart"/>
-      <w:r>
-        <w:rPr>
-          <w:rFonts w:ascii="Times New Roman" w:hAnsi="Times New Roman" w:cs="Times New Roman"/>
-          <w:sz w:val="20"/>
-          <w:szCs w:val="20"/>
-        </w:rPr>
-        <w:t>sa</w:t>
-      </w:r>
-      <w:proofErr w:type="spellEnd"/>
-      <w:r>
-        <w:rPr>
-          <w:rFonts w:ascii="Times New Roman" w:hAnsi="Times New Roman" w:cs="Times New Roman"/>
-          <w:sz w:val="20"/>
-          <w:szCs w:val="20"/>
-        </w:rPr>
-        <w:t xml:space="preserve"> </w:t>
-      </w:r>
-      <w:proofErr w:type="spellStart"/>
-      <w:r>
-        <w:rPr>
-          <w:rFonts w:ascii="Times New Roman" w:hAnsi="Times New Roman" w:cs="Times New Roman"/>
-          <w:sz w:val="20"/>
-          <w:szCs w:val="20"/>
-        </w:rPr>
-        <w:t>prikazanom</w:t>
-      </w:r>
-      <w:proofErr w:type="spellEnd"/>
-      <w:r>
-        <w:rPr>
-          <w:rFonts w:ascii="Times New Roman" w:hAnsi="Times New Roman" w:cs="Times New Roman"/>
-          <w:sz w:val="20"/>
-          <w:szCs w:val="20"/>
-        </w:rPr>
-        <w:t xml:space="preserve"> </w:t>
-      </w:r>
-      <w:proofErr w:type="spellStart"/>
-      <w:r>
-        <w:rPr>
-          <w:rFonts w:ascii="Times New Roman" w:hAnsi="Times New Roman" w:cs="Times New Roman"/>
-          <w:sz w:val="20"/>
-          <w:szCs w:val="20"/>
-        </w:rPr>
-        <w:t>ponudom</w:t>
-      </w:r>
-      <w:proofErr w:type="spellEnd"/>
-      <w:r>
-        <w:rPr>
-          <w:rFonts w:ascii="Times New Roman" w:hAnsi="Times New Roman" w:cs="Times New Roman"/>
-          <w:sz w:val="20"/>
-          <w:szCs w:val="20"/>
-        </w:rPr>
-        <w:t>.</w:t>
+        <w:t>Korisniku se otvara stranica sa prikazanom ponudom.</w:t>
       </w:r>
     </w:p>
     <w:p>
@@ -4077,151 +2582,14 @@
           <w:szCs w:val="20"/>
         </w:rPr>
       </w:pPr>
-      <w:proofErr w:type="spellStart"/>
       <w:r>
         <w:rPr>
           <w:rFonts w:ascii="Times New Roman" w:hAnsi="Times New Roman" w:cs="Times New Roman"/>
           <w:sz w:val="20"/>
           <w:szCs w:val="20"/>
         </w:rPr>
-        <w:t>Korisnik</w:t>
-      </w:r>
-      <w:proofErr w:type="spellEnd"/>
-      <w:r>
-        <w:rPr>
-          <w:rFonts w:ascii="Times New Roman" w:hAnsi="Times New Roman" w:cs="Times New Roman"/>
-          <w:sz w:val="20"/>
-          <w:szCs w:val="20"/>
-        </w:rPr>
-        <w:t xml:space="preserve"> </w:t>
-      </w:r>
-      <w:proofErr w:type="spellStart"/>
-      <w:r>
-        <w:rPr>
-          <w:rFonts w:ascii="Times New Roman" w:hAnsi="Times New Roman" w:cs="Times New Roman"/>
-          <w:sz w:val="20"/>
-          <w:szCs w:val="20"/>
-        </w:rPr>
-        <w:t>bira</w:t>
-      </w:r>
-      <w:proofErr w:type="spellEnd"/>
-      <w:r>
-        <w:rPr>
-          <w:rFonts w:ascii="Times New Roman" w:hAnsi="Times New Roman" w:cs="Times New Roman"/>
-          <w:sz w:val="20"/>
-          <w:szCs w:val="20"/>
-        </w:rPr>
-        <w:t xml:space="preserve"> </w:t>
-      </w:r>
-      <w:proofErr w:type="spellStart"/>
-      <w:r>
-        <w:rPr>
-          <w:rFonts w:ascii="Times New Roman" w:hAnsi="Times New Roman" w:cs="Times New Roman"/>
-          <w:sz w:val="20"/>
-          <w:szCs w:val="20"/>
-        </w:rPr>
-        <w:t>opciju</w:t>
-      </w:r>
-      <w:proofErr w:type="spellEnd"/>
-      <w:r>
-        <w:rPr>
-          <w:rFonts w:ascii="Times New Roman" w:hAnsi="Times New Roman" w:cs="Times New Roman"/>
-          <w:sz w:val="20"/>
-          <w:szCs w:val="20"/>
-        </w:rPr>
-        <w:t xml:space="preserve"> </w:t>
-      </w:r>
-      <w:proofErr w:type="spellStart"/>
-      <w:r>
-        <w:rPr>
-          <w:rFonts w:ascii="Times New Roman" w:hAnsi="Times New Roman" w:cs="Times New Roman"/>
-          <w:sz w:val="20"/>
-          <w:szCs w:val="20"/>
-        </w:rPr>
-        <w:t>kupi</w:t>
-      </w:r>
-      <w:proofErr w:type="spellEnd"/>
-      <w:r>
-        <w:rPr>
-          <w:rFonts w:ascii="Times New Roman" w:hAnsi="Times New Roman" w:cs="Times New Roman"/>
-          <w:sz w:val="20"/>
-          <w:szCs w:val="20"/>
-        </w:rPr>
-        <w:t xml:space="preserve"> </w:t>
-      </w:r>
-      <w:proofErr w:type="spellStart"/>
-      <w:r>
-        <w:rPr>
-          <w:rFonts w:ascii="Times New Roman" w:hAnsi="Times New Roman" w:cs="Times New Roman"/>
-          <w:sz w:val="20"/>
-          <w:szCs w:val="20"/>
-        </w:rPr>
-        <w:t>kartu</w:t>
-      </w:r>
-      <w:proofErr w:type="spellEnd"/>
-      <w:r>
-        <w:rPr>
-          <w:rFonts w:ascii="Times New Roman" w:hAnsi="Times New Roman" w:cs="Times New Roman"/>
-          <w:sz w:val="20"/>
-          <w:szCs w:val="20"/>
-        </w:rPr>
-        <w:t xml:space="preserve"> </w:t>
-      </w:r>
-      <w:proofErr w:type="spellStart"/>
-      <w:r>
-        <w:rPr>
-          <w:rFonts w:ascii="Times New Roman" w:hAnsi="Times New Roman" w:cs="Times New Roman"/>
-          <w:sz w:val="20"/>
-          <w:szCs w:val="20"/>
-        </w:rPr>
-        <w:t>pritiskom</w:t>
-      </w:r>
-      <w:proofErr w:type="spellEnd"/>
-      <w:r>
-        <w:rPr>
-          <w:rFonts w:ascii="Times New Roman" w:hAnsi="Times New Roman" w:cs="Times New Roman"/>
-          <w:sz w:val="20"/>
-          <w:szCs w:val="20"/>
-        </w:rPr>
-        <w:t xml:space="preserve"> </w:t>
-      </w:r>
-      <w:proofErr w:type="spellStart"/>
-      <w:r>
-        <w:rPr>
-          <w:rFonts w:ascii="Times New Roman" w:hAnsi="Times New Roman" w:cs="Times New Roman"/>
-          <w:sz w:val="20"/>
-          <w:szCs w:val="20"/>
-        </w:rPr>
-        <w:t>na</w:t>
-      </w:r>
-      <w:proofErr w:type="spellEnd"/>
-      <w:r>
-        <w:rPr>
-          <w:rFonts w:ascii="Times New Roman" w:hAnsi="Times New Roman" w:cs="Times New Roman"/>
-          <w:sz w:val="20"/>
-          <w:szCs w:val="20"/>
-        </w:rPr>
-        <w:t xml:space="preserve"> </w:t>
-      </w:r>
-      <w:proofErr w:type="spellStart"/>
-      <w:r>
-        <w:rPr>
-          <w:rFonts w:ascii="Times New Roman" w:hAnsi="Times New Roman" w:cs="Times New Roman"/>
-          <w:sz w:val="20"/>
-          <w:szCs w:val="20"/>
-        </w:rPr>
-        <w:t>dugme</w:t>
-      </w:r>
-      <w:proofErr w:type="spellEnd"/>
-      <w:r>
-        <w:rPr>
-          <w:rFonts w:ascii="Times New Roman" w:hAnsi="Times New Roman" w:cs="Times New Roman"/>
-          <w:sz w:val="20"/>
-          <w:szCs w:val="20"/>
-        </w:rPr>
-        <w:t xml:space="preserve"> </w:t>
-      </w:r>
-      <w:proofErr w:type="spellStart"/>
+        <w:t xml:space="preserve">Korisnik bira opciju kupi kartu pritiskom na dugme </w:t>
+      </w:r>
       <w:r>
         <w:rPr>
           <w:rFonts w:ascii="Times New Roman" w:hAnsi="Times New Roman" w:cs="Times New Roman"/>
@@ -4229,38 +2597,8 @@
           <w:sz w:val="20"/>
           <w:szCs w:val="20"/>
         </w:rPr>
-        <w:t>K</w:t>
-      </w:r>
-      <w:r>
-        <w:rPr>
-          <w:rFonts w:ascii="Times New Roman" w:hAnsi="Times New Roman" w:cs="Times New Roman"/>
-          <w:b/>
-          <w:sz w:val="20"/>
-          <w:szCs w:val="20"/>
-        </w:rPr>
-        <w:t>upi</w:t>
-      </w:r>
-      <w:proofErr w:type="spellEnd"/>
-      <w:r>
-        <w:rPr>
-          <w:rFonts w:ascii="Times New Roman" w:hAnsi="Times New Roman" w:cs="Times New Roman"/>
-          <w:b/>
-          <w:sz w:val="20"/>
-          <w:szCs w:val="20"/>
-        </w:rPr>
-        <w:t xml:space="preserve"> </w:t>
-      </w:r>
-      <w:proofErr w:type="spellStart"/>
-      <w:r>
-        <w:rPr>
-          <w:rFonts w:ascii="Times New Roman" w:hAnsi="Times New Roman" w:cs="Times New Roman"/>
-          <w:b/>
-          <w:sz w:val="20"/>
-          <w:szCs w:val="20"/>
-        </w:rPr>
-        <w:t>kartu</w:t>
-      </w:r>
-      <w:proofErr w:type="spellEnd"/>
+        <w:t>Kupi kartu</w:t>
+      </w:r>
       <w:r>
         <w:rPr>
           <w:rFonts w:ascii="Times New Roman" w:hAnsi="Times New Roman" w:cs="Times New Roman"/>
@@ -4284,106 +2622,14 @@
           <w:szCs w:val="20"/>
         </w:rPr>
       </w:pPr>
-      <w:proofErr w:type="spellStart"/>
       <w:r>
         <w:rPr>
           <w:rFonts w:ascii="Times New Roman" w:hAnsi="Times New Roman" w:cs="Times New Roman"/>
           <w:sz w:val="20"/>
           <w:szCs w:val="20"/>
         </w:rPr>
-        <w:t>Otvara</w:t>
-      </w:r>
-      <w:proofErr w:type="spellEnd"/>
-      <w:r>
-        <w:rPr>
-          <w:rFonts w:ascii="Times New Roman" w:hAnsi="Times New Roman" w:cs="Times New Roman"/>
-          <w:sz w:val="20"/>
-          <w:szCs w:val="20"/>
-        </w:rPr>
-        <w:t xml:space="preserve"> se popup </w:t>
-      </w:r>
-      <w:proofErr w:type="spellStart"/>
-      <w:r>
-        <w:rPr>
-          <w:rFonts w:ascii="Times New Roman" w:hAnsi="Times New Roman" w:cs="Times New Roman"/>
-          <w:sz w:val="20"/>
-          <w:szCs w:val="20"/>
-        </w:rPr>
-        <w:t>prozor</w:t>
-      </w:r>
-      <w:proofErr w:type="spellEnd"/>
-      <w:r>
-        <w:rPr>
-          <w:rFonts w:ascii="Times New Roman" w:hAnsi="Times New Roman" w:cs="Times New Roman"/>
-          <w:sz w:val="20"/>
-          <w:szCs w:val="20"/>
-        </w:rPr>
-        <w:t xml:space="preserve">, </w:t>
-      </w:r>
-      <w:proofErr w:type="spellStart"/>
-      <w:r>
-        <w:rPr>
-          <w:rFonts w:ascii="Times New Roman" w:hAnsi="Times New Roman" w:cs="Times New Roman"/>
-          <w:sz w:val="20"/>
-          <w:szCs w:val="20"/>
-        </w:rPr>
-        <w:t>gdje</w:t>
-      </w:r>
-      <w:proofErr w:type="spellEnd"/>
-      <w:r>
-        <w:rPr>
-          <w:rFonts w:ascii="Times New Roman" w:hAnsi="Times New Roman" w:cs="Times New Roman"/>
-          <w:sz w:val="20"/>
-          <w:szCs w:val="20"/>
-        </w:rPr>
-        <w:t xml:space="preserve"> </w:t>
-      </w:r>
-      <w:proofErr w:type="spellStart"/>
-      <w:r>
-        <w:rPr>
-          <w:rFonts w:ascii="Times New Roman" w:hAnsi="Times New Roman" w:cs="Times New Roman"/>
-          <w:sz w:val="20"/>
-          <w:szCs w:val="20"/>
-        </w:rPr>
-        <w:t>korisnik</w:t>
-      </w:r>
-      <w:proofErr w:type="spellEnd"/>
-      <w:r>
-        <w:rPr>
-          <w:rFonts w:ascii="Times New Roman" w:hAnsi="Times New Roman" w:cs="Times New Roman"/>
-          <w:sz w:val="20"/>
-          <w:szCs w:val="20"/>
-        </w:rPr>
-        <w:t xml:space="preserve"> </w:t>
-      </w:r>
-      <w:proofErr w:type="spellStart"/>
-      <w:r>
-        <w:rPr>
-          <w:rFonts w:ascii="Times New Roman" w:hAnsi="Times New Roman" w:cs="Times New Roman"/>
-          <w:sz w:val="20"/>
-          <w:szCs w:val="20"/>
-        </w:rPr>
-        <w:t>unosi</w:t>
-      </w:r>
-      <w:proofErr w:type="spellEnd"/>
-      <w:r>
-        <w:rPr>
-          <w:rFonts w:ascii="Times New Roman" w:hAnsi="Times New Roman" w:cs="Times New Roman"/>
-          <w:sz w:val="20"/>
-          <w:szCs w:val="20"/>
-        </w:rPr>
-        <w:t xml:space="preserve"> </w:t>
-      </w:r>
-      <w:proofErr w:type="spellStart"/>
-      <w:r>
-        <w:rPr>
-          <w:rFonts w:ascii="Times New Roman" w:hAnsi="Times New Roman" w:cs="Times New Roman"/>
-          <w:sz w:val="20"/>
-          <w:szCs w:val="20"/>
-        </w:rPr>
-        <w:t>koli</w:t>
-      </w:r>
-      <w:proofErr w:type="spellEnd"/>
+        <w:t>Otvara se popup prozor, gdje korisnik unosi koli</w:t>
+      </w:r>
       <w:r>
         <w:rPr>
           <w:rFonts w:ascii="Times New Roman" w:hAnsi="Times New Roman" w:cs="Times New Roman"/>
@@ -4430,8 +2676,6 @@
           <w:szCs w:val="20"/>
         </w:rPr>
       </w:pPr>
-      <w:proofErr w:type="spellStart"/>
-      <w:proofErr w:type="gramStart"/>
       <w:r>
         <w:rPr>
           <w:rFonts w:ascii="Times New Roman" w:hAnsi="Times New Roman" w:cs="Times New Roman"/>
@@ -4440,167 +2684,21 @@
         </w:rPr>
         <w:t>Bira</w:t>
       </w:r>
-      <w:proofErr w:type="spellEnd"/>
       <w:r>
         <w:rPr>
           <w:rFonts w:ascii="Times New Roman" w:hAnsi="Times New Roman" w:cs="Times New Roman"/>
           <w:sz w:val="20"/>
           <w:szCs w:val="20"/>
         </w:rPr>
-        <w:t xml:space="preserve">,  </w:t>
-      </w:r>
-      <w:proofErr w:type="spellStart"/>
+        <w:t>, ukoliko ž</w:t>
+      </w:r>
       <w:r>
         <w:rPr>
           <w:rFonts w:ascii="Times New Roman" w:hAnsi="Times New Roman" w:cs="Times New Roman"/>
           <w:sz w:val="20"/>
           <w:szCs w:val="20"/>
         </w:rPr>
-        <w:t>ukoliko</w:t>
-      </w:r>
-      <w:proofErr w:type="spellEnd"/>
-      <w:proofErr w:type="gramEnd"/>
-      <w:r>
-        <w:rPr>
-          <w:rFonts w:ascii="Times New Roman" w:hAnsi="Times New Roman" w:cs="Times New Roman"/>
-          <w:sz w:val="20"/>
-          <w:szCs w:val="20"/>
-        </w:rPr>
-        <w:t xml:space="preserve"> </w:t>
-      </w:r>
-      <w:proofErr w:type="spellStart"/>
-      <w:r>
-        <w:rPr>
-          <w:rFonts w:ascii="Times New Roman" w:hAnsi="Times New Roman" w:cs="Times New Roman"/>
-          <w:sz w:val="20"/>
-          <w:szCs w:val="20"/>
-        </w:rPr>
-        <w:t>ž</w:t>
-      </w:r>
-      <w:r>
-        <w:rPr>
-          <w:rFonts w:ascii="Times New Roman" w:hAnsi="Times New Roman" w:cs="Times New Roman"/>
-          <w:sz w:val="20"/>
-          <w:szCs w:val="20"/>
-        </w:rPr>
-        <w:t>eli</w:t>
-      </w:r>
-      <w:proofErr w:type="spellEnd"/>
-      <w:r>
-        <w:rPr>
-          <w:rFonts w:ascii="Times New Roman" w:hAnsi="Times New Roman" w:cs="Times New Roman"/>
-          <w:sz w:val="20"/>
-          <w:szCs w:val="20"/>
-        </w:rPr>
-        <w:t xml:space="preserve"> da </w:t>
-      </w:r>
-      <w:proofErr w:type="spellStart"/>
-      <w:r>
-        <w:rPr>
-          <w:rFonts w:ascii="Times New Roman" w:hAnsi="Times New Roman" w:cs="Times New Roman"/>
-          <w:sz w:val="20"/>
-          <w:szCs w:val="20"/>
-        </w:rPr>
-        <w:t>iskoristi</w:t>
-      </w:r>
-      <w:proofErr w:type="spellEnd"/>
-      <w:r>
-        <w:rPr>
-          <w:rFonts w:ascii="Times New Roman" w:hAnsi="Times New Roman" w:cs="Times New Roman"/>
-          <w:sz w:val="20"/>
-          <w:szCs w:val="20"/>
-        </w:rPr>
-        <w:t xml:space="preserve"> </w:t>
-      </w:r>
-      <w:proofErr w:type="spellStart"/>
-      <w:r>
-        <w:rPr>
-          <w:rFonts w:ascii="Times New Roman" w:hAnsi="Times New Roman" w:cs="Times New Roman"/>
-          <w:sz w:val="20"/>
-          <w:szCs w:val="20"/>
-        </w:rPr>
-        <w:t>neku</w:t>
-      </w:r>
-      <w:proofErr w:type="spellEnd"/>
-      <w:r>
-        <w:rPr>
-          <w:rFonts w:ascii="Times New Roman" w:hAnsi="Times New Roman" w:cs="Times New Roman"/>
-          <w:sz w:val="20"/>
-          <w:szCs w:val="20"/>
-        </w:rPr>
-        <w:t xml:space="preserve"> </w:t>
-      </w:r>
-      <w:proofErr w:type="spellStart"/>
-      <w:r>
-        <w:rPr>
-          <w:rFonts w:ascii="Times New Roman" w:hAnsi="Times New Roman" w:cs="Times New Roman"/>
-          <w:sz w:val="20"/>
-          <w:szCs w:val="20"/>
-        </w:rPr>
-        <w:t>od</w:t>
-      </w:r>
-      <w:proofErr w:type="spellEnd"/>
-      <w:r>
-        <w:rPr>
-          <w:rFonts w:ascii="Times New Roman" w:hAnsi="Times New Roman" w:cs="Times New Roman"/>
-          <w:sz w:val="20"/>
-          <w:szCs w:val="20"/>
-        </w:rPr>
-        <w:t xml:space="preserve"> </w:t>
-      </w:r>
-      <w:proofErr w:type="spellStart"/>
-      <w:r>
-        <w:rPr>
-          <w:rFonts w:ascii="Times New Roman" w:hAnsi="Times New Roman" w:cs="Times New Roman"/>
-          <w:sz w:val="20"/>
-          <w:szCs w:val="20"/>
-        </w:rPr>
-        <w:t>nagrada</w:t>
-      </w:r>
-      <w:proofErr w:type="spellEnd"/>
-      <w:r>
-        <w:rPr>
-          <w:rFonts w:ascii="Times New Roman" w:hAnsi="Times New Roman" w:cs="Times New Roman"/>
-          <w:sz w:val="20"/>
-          <w:szCs w:val="20"/>
-        </w:rPr>
-        <w:t xml:space="preserve"> </w:t>
-      </w:r>
-      <w:proofErr w:type="spellStart"/>
-      <w:r>
-        <w:rPr>
-          <w:rFonts w:ascii="Times New Roman" w:hAnsi="Times New Roman" w:cs="Times New Roman"/>
-          <w:sz w:val="20"/>
-          <w:szCs w:val="20"/>
-        </w:rPr>
-        <w:t>koje</w:t>
-      </w:r>
-      <w:proofErr w:type="spellEnd"/>
-      <w:r>
-        <w:rPr>
-          <w:rFonts w:ascii="Times New Roman" w:hAnsi="Times New Roman" w:cs="Times New Roman"/>
-          <w:sz w:val="20"/>
-          <w:szCs w:val="20"/>
-        </w:rPr>
-        <w:t xml:space="preserve"> </w:t>
-      </w:r>
-      <w:proofErr w:type="spellStart"/>
-      <w:r>
-        <w:rPr>
-          <w:rFonts w:ascii="Times New Roman" w:hAnsi="Times New Roman" w:cs="Times New Roman"/>
-          <w:sz w:val="20"/>
-          <w:szCs w:val="20"/>
-        </w:rPr>
-        <w:t>posjeduje</w:t>
-      </w:r>
-      <w:proofErr w:type="spellEnd"/>
-      <w:r>
-        <w:rPr>
-          <w:rFonts w:ascii="Times New Roman" w:hAnsi="Times New Roman" w:cs="Times New Roman"/>
-          <w:sz w:val="20"/>
-          <w:szCs w:val="20"/>
-        </w:rPr>
-        <w:t>.</w:t>
+        <w:t>eli da iskoristi neku od nagrada koje poseduje.</w:t>
       </w:r>
     </w:p>
     <w:p>
@@ -4616,61 +2714,14 @@
           <w:szCs w:val="20"/>
         </w:rPr>
       </w:pPr>
-      <w:proofErr w:type="spellStart"/>
       <w:r>
         <w:rPr>
           <w:rFonts w:ascii="Times New Roman" w:hAnsi="Times New Roman" w:cs="Times New Roman"/>
           <w:sz w:val="20"/>
           <w:szCs w:val="20"/>
         </w:rPr>
-        <w:t>Pritiskom</w:t>
-      </w:r>
-      <w:proofErr w:type="spellEnd"/>
-      <w:r>
-        <w:rPr>
-          <w:rFonts w:ascii="Times New Roman" w:hAnsi="Times New Roman" w:cs="Times New Roman"/>
-          <w:sz w:val="20"/>
-          <w:szCs w:val="20"/>
-        </w:rPr>
-        <w:t xml:space="preserve"> </w:t>
-      </w:r>
-      <w:proofErr w:type="spellStart"/>
-      <w:r>
-        <w:rPr>
-          <w:rFonts w:ascii="Times New Roman" w:hAnsi="Times New Roman" w:cs="Times New Roman"/>
-          <w:sz w:val="20"/>
-          <w:szCs w:val="20"/>
-        </w:rPr>
-        <w:t>na</w:t>
-      </w:r>
-      <w:proofErr w:type="spellEnd"/>
-      <w:r>
-        <w:rPr>
-          <w:rFonts w:ascii="Times New Roman" w:hAnsi="Times New Roman" w:cs="Times New Roman"/>
-          <w:sz w:val="20"/>
-          <w:szCs w:val="20"/>
-        </w:rPr>
-        <w:t xml:space="preserve"> </w:t>
-      </w:r>
-      <w:proofErr w:type="spellStart"/>
-      <w:r>
-        <w:rPr>
-          <w:rFonts w:ascii="Times New Roman" w:hAnsi="Times New Roman" w:cs="Times New Roman"/>
-          <w:sz w:val="20"/>
-          <w:szCs w:val="20"/>
-        </w:rPr>
-        <w:t>dugme</w:t>
-      </w:r>
-      <w:proofErr w:type="spellEnd"/>
-      <w:r>
-        <w:rPr>
-          <w:rFonts w:ascii="Times New Roman" w:hAnsi="Times New Roman" w:cs="Times New Roman"/>
-          <w:sz w:val="20"/>
-          <w:szCs w:val="20"/>
-        </w:rPr>
-        <w:t xml:space="preserve"> </w:t>
-      </w:r>
-      <w:proofErr w:type="spellStart"/>
+        <w:t xml:space="preserve">Pritiskom na dugme </w:t>
+      </w:r>
       <w:r>
         <w:rPr>
           <w:rFonts w:ascii="Times New Roman" w:hAnsi="Times New Roman" w:cs="Times New Roman"/>
@@ -4680,140 +2731,13 @@
         </w:rPr>
         <w:t>Kupi</w:t>
       </w:r>
-      <w:proofErr w:type="spellEnd"/>
       <w:r>
         <w:rPr>
           <w:rFonts w:ascii="Times New Roman" w:hAnsi="Times New Roman" w:cs="Times New Roman"/>
           <w:sz w:val="20"/>
           <w:szCs w:val="20"/>
         </w:rPr>
-        <w:t xml:space="preserve"> </w:t>
-      </w:r>
-      <w:proofErr w:type="spellStart"/>
-      <w:r>
-        <w:rPr>
-          <w:rFonts w:ascii="Times New Roman" w:hAnsi="Times New Roman" w:cs="Times New Roman"/>
-          <w:sz w:val="20"/>
-          <w:szCs w:val="20"/>
-        </w:rPr>
-        <w:t>ostavruje</w:t>
-      </w:r>
-      <w:proofErr w:type="spellEnd"/>
-      <w:r>
-        <w:rPr>
-          <w:rFonts w:ascii="Times New Roman" w:hAnsi="Times New Roman" w:cs="Times New Roman"/>
-          <w:sz w:val="20"/>
-          <w:szCs w:val="20"/>
-        </w:rPr>
-        <w:t xml:space="preserve"> </w:t>
-      </w:r>
-      <w:proofErr w:type="spellStart"/>
-      <w:r>
-        <w:rPr>
-          <w:rFonts w:ascii="Times New Roman" w:hAnsi="Times New Roman" w:cs="Times New Roman"/>
-          <w:sz w:val="20"/>
-          <w:szCs w:val="20"/>
-        </w:rPr>
-        <w:t>uspjesnu</w:t>
-      </w:r>
-      <w:proofErr w:type="spellEnd"/>
-      <w:r>
-        <w:rPr>
-          <w:rFonts w:ascii="Times New Roman" w:hAnsi="Times New Roman" w:cs="Times New Roman"/>
-          <w:sz w:val="20"/>
-          <w:szCs w:val="20"/>
-        </w:rPr>
-        <w:t xml:space="preserve"> </w:t>
-      </w:r>
-      <w:proofErr w:type="spellStart"/>
-      <w:r>
-        <w:rPr>
-          <w:rFonts w:ascii="Times New Roman" w:hAnsi="Times New Roman" w:cs="Times New Roman"/>
-          <w:sz w:val="20"/>
-          <w:szCs w:val="20"/>
-        </w:rPr>
-        <w:t>kupovinu</w:t>
-      </w:r>
-      <w:proofErr w:type="spellEnd"/>
-      <w:r>
-        <w:rPr>
-          <w:rFonts w:ascii="Times New Roman" w:hAnsi="Times New Roman" w:cs="Times New Roman"/>
-          <w:sz w:val="20"/>
-          <w:szCs w:val="20"/>
-        </w:rPr>
-        <w:t xml:space="preserve">, </w:t>
-      </w:r>
-      <w:proofErr w:type="spellStart"/>
-      <w:r>
-        <w:rPr>
-          <w:rFonts w:ascii="Times New Roman" w:hAnsi="Times New Roman" w:cs="Times New Roman"/>
-          <w:sz w:val="20"/>
-          <w:szCs w:val="20"/>
-        </w:rPr>
-        <w:t>ukoliko</w:t>
-      </w:r>
-      <w:proofErr w:type="spellEnd"/>
-      <w:r>
-        <w:rPr>
-          <w:rFonts w:ascii="Times New Roman" w:hAnsi="Times New Roman" w:cs="Times New Roman"/>
-          <w:sz w:val="20"/>
-          <w:szCs w:val="20"/>
-        </w:rPr>
-        <w:t xml:space="preserve"> </w:t>
-      </w:r>
-      <w:proofErr w:type="spellStart"/>
-      <w:r>
-        <w:rPr>
-          <w:rFonts w:ascii="Times New Roman" w:hAnsi="Times New Roman" w:cs="Times New Roman"/>
-          <w:sz w:val="20"/>
-          <w:szCs w:val="20"/>
-        </w:rPr>
-        <w:t>su</w:t>
-      </w:r>
-      <w:proofErr w:type="spellEnd"/>
-      <w:r>
-        <w:rPr>
-          <w:rFonts w:ascii="Times New Roman" w:hAnsi="Times New Roman" w:cs="Times New Roman"/>
-          <w:sz w:val="20"/>
-          <w:szCs w:val="20"/>
-        </w:rPr>
-        <w:t xml:space="preserve"> </w:t>
-      </w:r>
-      <w:proofErr w:type="spellStart"/>
-      <w:r>
-        <w:rPr>
-          <w:rFonts w:ascii="Times New Roman" w:hAnsi="Times New Roman" w:cs="Times New Roman"/>
-          <w:sz w:val="20"/>
-          <w:szCs w:val="20"/>
-        </w:rPr>
-        <w:t>podaci</w:t>
-      </w:r>
-      <w:proofErr w:type="spellEnd"/>
-      <w:r>
-        <w:rPr>
-          <w:rFonts w:ascii="Times New Roman" w:hAnsi="Times New Roman" w:cs="Times New Roman"/>
-          <w:sz w:val="20"/>
-          <w:szCs w:val="20"/>
-        </w:rPr>
-        <w:t xml:space="preserve"> </w:t>
-      </w:r>
-      <w:proofErr w:type="spellStart"/>
-      <w:r>
-        <w:rPr>
-          <w:rFonts w:ascii="Times New Roman" w:hAnsi="Times New Roman" w:cs="Times New Roman"/>
-          <w:sz w:val="20"/>
-          <w:szCs w:val="20"/>
-        </w:rPr>
-        <w:t>odgovarajući</w:t>
-      </w:r>
-      <w:proofErr w:type="spellEnd"/>
-      <w:r>
-        <w:rPr>
-          <w:rFonts w:ascii="Times New Roman" w:hAnsi="Times New Roman" w:cs="Times New Roman"/>
-          <w:sz w:val="20"/>
-          <w:szCs w:val="20"/>
-        </w:rPr>
-        <w:t>.</w:t>
+        <w:t xml:space="preserve"> ostavruje uspjesnu kupovinu, ukoliko su podaci odgovarajući.</w:t>
       </w:r>
     </w:p>
     <w:p>
@@ -4837,87 +2761,13 @@
           <w:i/>
         </w:rPr>
       </w:pPr>
-      <w:proofErr w:type="spellStart"/>
       <w:r>
         <w:rPr>
           <w:i/>
         </w:rPr>
-        <w:t>Korisnik</w:t>
-      </w:r>
-      <w:proofErr w:type="spellEnd"/>
-      <w:r>
-        <w:rPr>
-          <w:i/>
-        </w:rPr>
-        <w:t xml:space="preserve"> </w:t>
-      </w:r>
-      <w:proofErr w:type="spellStart"/>
-      <w:r>
-        <w:rPr>
-          <w:i/>
-        </w:rPr>
-        <w:t>uspešno</w:t>
-      </w:r>
-      <w:proofErr w:type="spellEnd"/>
-      <w:r>
-        <w:rPr>
-          <w:i/>
-        </w:rPr>
-        <w:t xml:space="preserve"> </w:t>
-      </w:r>
-      <w:proofErr w:type="spellStart"/>
-      <w:r>
-        <w:rPr>
-          <w:i/>
-        </w:rPr>
-        <w:t>kupuje</w:t>
-      </w:r>
-      <w:proofErr w:type="spellEnd"/>
-      <w:r>
-        <w:rPr>
-          <w:i/>
-        </w:rPr>
-        <w:t xml:space="preserve"> </w:t>
-      </w:r>
-      <w:proofErr w:type="spellStart"/>
-      <w:r>
-        <w:rPr>
-          <w:i/>
-        </w:rPr>
-        <w:t>kartu</w:t>
-      </w:r>
-      <w:proofErr w:type="spellEnd"/>
-      <w:r>
-        <w:rPr>
-          <w:i/>
-        </w:rPr>
-        <w:t xml:space="preserve"> </w:t>
-      </w:r>
-      <w:proofErr w:type="spellStart"/>
-      <w:r>
-        <w:rPr>
-          <w:i/>
-        </w:rPr>
-        <w:t>kroz</w:t>
-      </w:r>
-      <w:proofErr w:type="spellEnd"/>
-      <w:r>
-        <w:rPr>
-          <w:i/>
-        </w:rPr>
-        <w:t xml:space="preserve"> </w:t>
-      </w:r>
-      <w:proofErr w:type="spellStart"/>
-      <w:r>
-        <w:rPr>
-          <w:i/>
-        </w:rPr>
-        <w:t>rezervaciju</w:t>
-      </w:r>
-      <w:bookmarkStart w:id="8" w:name="_GoBack"/>
+        <w:t>Korisnik uspešno kupuje kartu kroz rezervaciju</w:t>
+      </w:r>
       <w:bookmarkEnd w:id="7"/>
-      <w:bookmarkEnd w:id="8"/>
-      <w:proofErr w:type="spellEnd"/>
     </w:p>
     <w:p>
       <w:pPr>
@@ -4932,59 +2782,13 @@
           <w:szCs w:val="20"/>
         </w:rPr>
       </w:pPr>
-      <w:proofErr w:type="spellStart"/>
       <w:r>
         <w:rPr>
           <w:rFonts w:ascii="Times New Roman" w:hAnsi="Times New Roman" w:cs="Times New Roman"/>
           <w:sz w:val="20"/>
           <w:szCs w:val="20"/>
         </w:rPr>
-        <w:t>Akcija</w:t>
-      </w:r>
-      <w:proofErr w:type="spellEnd"/>
-      <w:r>
-        <w:rPr>
-          <w:rFonts w:ascii="Times New Roman" w:hAnsi="Times New Roman" w:cs="Times New Roman"/>
-          <w:sz w:val="20"/>
-          <w:szCs w:val="20"/>
-        </w:rPr>
-        <w:t xml:space="preserve"> 1 </w:t>
-      </w:r>
-      <w:proofErr w:type="spellStart"/>
-      <w:r>
-        <w:rPr>
-          <w:rFonts w:ascii="Times New Roman" w:hAnsi="Times New Roman" w:cs="Times New Roman"/>
-          <w:sz w:val="20"/>
-          <w:szCs w:val="20"/>
-        </w:rPr>
-        <w:t>ista</w:t>
-      </w:r>
-      <w:proofErr w:type="spellEnd"/>
-      <w:r>
-        <w:rPr>
-          <w:rFonts w:ascii="Times New Roman" w:hAnsi="Times New Roman" w:cs="Times New Roman"/>
-          <w:sz w:val="20"/>
-          <w:szCs w:val="20"/>
-        </w:rPr>
-        <w:t xml:space="preserve"> </w:t>
-      </w:r>
-      <w:proofErr w:type="spellStart"/>
-      <w:r>
-        <w:rPr>
-          <w:rFonts w:ascii="Times New Roman" w:hAnsi="Times New Roman" w:cs="Times New Roman"/>
-          <w:sz w:val="20"/>
-          <w:szCs w:val="20"/>
-        </w:rPr>
-        <w:t>kao</w:t>
-      </w:r>
-      <w:proofErr w:type="spellEnd"/>
-      <w:r>
-        <w:rPr>
-          <w:rFonts w:ascii="Times New Roman" w:hAnsi="Times New Roman" w:cs="Times New Roman"/>
-          <w:sz w:val="20"/>
-          <w:szCs w:val="20"/>
-        </w:rPr>
-        <w:t xml:space="preserve"> u 2.2.1</w:t>
+        <w:t>Akcija 1 ista kao u 2.2.1</w:t>
       </w:r>
     </w:p>
     <w:p>
@@ -5000,443 +2804,53 @@
           <w:szCs w:val="20"/>
         </w:rPr>
       </w:pPr>
-      <w:proofErr w:type="spellStart"/>
       <w:r>
         <w:rPr>
           <w:rFonts w:ascii="Times New Roman" w:hAnsi="Times New Roman" w:cs="Times New Roman"/>
           <w:sz w:val="20"/>
           <w:szCs w:val="20"/>
         </w:rPr>
-        <w:t>Korisnik</w:t>
-      </w:r>
-      <w:proofErr w:type="spellEnd"/>
+        <w:t>Korisnik ima mogućnost prom</w:t>
+      </w:r>
       <w:r>
         <w:rPr>
           <w:rFonts w:ascii="Times New Roman" w:hAnsi="Times New Roman" w:cs="Times New Roman"/>
           <w:sz w:val="20"/>
           <w:szCs w:val="20"/>
         </w:rPr>
-        <w:t xml:space="preserve"> </w:t>
-      </w:r>
-      <w:proofErr w:type="spellStart"/>
+        <w:t>ene broja karata,</w:t>
+      </w:r>
       <w:r>
         <w:rPr>
           <w:rFonts w:ascii="Times New Roman" w:hAnsi="Times New Roman" w:cs="Times New Roman"/>
           <w:sz w:val="20"/>
           <w:szCs w:val="20"/>
         </w:rPr>
-        <w:t>ima</w:t>
-      </w:r>
-      <w:proofErr w:type="spellEnd"/>
+        <w:t xml:space="preserve"> rez</w:t>
+      </w:r>
       <w:r>
         <w:rPr>
           <w:rFonts w:ascii="Times New Roman" w:hAnsi="Times New Roman" w:cs="Times New Roman"/>
           <w:sz w:val="20"/>
           <w:szCs w:val="20"/>
         </w:rPr>
-        <w:t xml:space="preserve"> </w:t>
-      </w:r>
-      <w:proofErr w:type="spellStart"/>
+        <w:t>ervacija ce biti uspešna ukoliko je taj broj u sklad</w:t>
+      </w:r>
       <w:r>
         <w:rPr>
           <w:rFonts w:ascii="Times New Roman" w:hAnsi="Times New Roman" w:cs="Times New Roman"/>
           <w:sz w:val="20"/>
           <w:szCs w:val="20"/>
         </w:rPr>
-        <w:t>mogućnost</w:t>
-      </w:r>
-      <w:proofErr w:type="spellEnd"/>
+        <w:t>u sa brojem preostalih mesta vezanih z</w:t>
+      </w:r>
       <w:r>
         <w:rPr>
           <w:rFonts w:ascii="Times New Roman" w:hAnsi="Times New Roman" w:cs="Times New Roman"/>
           <w:sz w:val="20"/>
           <w:szCs w:val="20"/>
         </w:rPr>
-        <w:t xml:space="preserve"> </w:t>
-      </w:r>
-      <w:proofErr w:type="spellStart"/>
-      <w:r>
-        <w:rPr>
-          <w:rFonts w:ascii="Times New Roman" w:hAnsi="Times New Roman" w:cs="Times New Roman"/>
-          <w:sz w:val="20"/>
-          <w:szCs w:val="20"/>
-        </w:rPr>
-        <w:t>prom</w:t>
-      </w:r>
-      <w:r>
-        <w:rPr>
-          <w:rFonts w:ascii="Times New Roman" w:hAnsi="Times New Roman" w:cs="Times New Roman"/>
-          <w:sz w:val="20"/>
-          <w:szCs w:val="20"/>
-        </w:rPr>
-        <w:t>ene</w:t>
-      </w:r>
-      <w:proofErr w:type="spellEnd"/>
-      <w:r>
-        <w:rPr>
-          <w:rFonts w:ascii="Times New Roman" w:hAnsi="Times New Roman" w:cs="Times New Roman"/>
-          <w:sz w:val="20"/>
-          <w:szCs w:val="20"/>
-        </w:rPr>
-        <w:t xml:space="preserve"> </w:t>
-      </w:r>
-      <w:proofErr w:type="spellStart"/>
-      <w:r>
-        <w:rPr>
-          <w:rFonts w:ascii="Times New Roman" w:hAnsi="Times New Roman" w:cs="Times New Roman"/>
-          <w:sz w:val="20"/>
-          <w:szCs w:val="20"/>
-        </w:rPr>
-        <w:t>broja</w:t>
-      </w:r>
-      <w:proofErr w:type="spellEnd"/>
-      <w:r>
-        <w:rPr>
-          <w:rFonts w:ascii="Times New Roman" w:hAnsi="Times New Roman" w:cs="Times New Roman"/>
-          <w:sz w:val="20"/>
-          <w:szCs w:val="20"/>
-        </w:rPr>
-        <w:t xml:space="preserve"> </w:t>
-      </w:r>
-      <w:proofErr w:type="spellStart"/>
-      <w:proofErr w:type="gramStart"/>
-      <w:r>
-        <w:rPr>
-          <w:rFonts w:ascii="Times New Roman" w:hAnsi="Times New Roman" w:cs="Times New Roman"/>
-          <w:sz w:val="20"/>
-          <w:szCs w:val="20"/>
-        </w:rPr>
-        <w:t>karata</w:t>
-      </w:r>
-      <w:proofErr w:type="spellEnd"/>
-      <w:r>
-        <w:rPr>
-          <w:rFonts w:ascii="Times New Roman" w:hAnsi="Times New Roman" w:cs="Times New Roman"/>
-          <w:sz w:val="20"/>
-          <w:szCs w:val="20"/>
-        </w:rPr>
-        <w:t xml:space="preserve">, </w:t>
-      </w:r>
-      <w:r>
-        <w:rPr>
-          <w:rFonts w:ascii="Times New Roman" w:hAnsi="Times New Roman" w:cs="Times New Roman"/>
-          <w:sz w:val="20"/>
-          <w:szCs w:val="20"/>
-        </w:rPr>
-        <w:t xml:space="preserve"> </w:t>
-      </w:r>
-      <w:proofErr w:type="spellStart"/>
-      <w:r>
-        <w:rPr>
-          <w:rFonts w:ascii="Times New Roman" w:hAnsi="Times New Roman" w:cs="Times New Roman"/>
-          <w:sz w:val="20"/>
-          <w:szCs w:val="20"/>
-        </w:rPr>
-        <w:t>rez</w:t>
-      </w:r>
-      <w:r>
-        <w:rPr>
-          <w:rFonts w:ascii="Times New Roman" w:hAnsi="Times New Roman" w:cs="Times New Roman"/>
-          <w:sz w:val="20"/>
-          <w:szCs w:val="20"/>
-        </w:rPr>
-        <w:t>ervacija</w:t>
-      </w:r>
-      <w:proofErr w:type="spellEnd"/>
-      <w:proofErr w:type="gramEnd"/>
-      <w:r>
-        <w:rPr>
-          <w:rFonts w:ascii="Times New Roman" w:hAnsi="Times New Roman" w:cs="Times New Roman"/>
-          <w:sz w:val="20"/>
-          <w:szCs w:val="20"/>
-        </w:rPr>
-        <w:t xml:space="preserve"> </w:t>
-      </w:r>
-      <w:proofErr w:type="spellStart"/>
-      <w:r>
-        <w:rPr>
-          <w:rFonts w:ascii="Times New Roman" w:hAnsi="Times New Roman" w:cs="Times New Roman"/>
-          <w:sz w:val="20"/>
-          <w:szCs w:val="20"/>
-        </w:rPr>
-        <w:t>ce</w:t>
-      </w:r>
-      <w:proofErr w:type="spellEnd"/>
-      <w:r>
-        <w:rPr>
-          <w:rFonts w:ascii="Times New Roman" w:hAnsi="Times New Roman" w:cs="Times New Roman"/>
-          <w:sz w:val="20"/>
-          <w:szCs w:val="20"/>
-        </w:rPr>
-        <w:t xml:space="preserve"> </w:t>
-      </w:r>
-      <w:proofErr w:type="spellStart"/>
-      <w:r>
-        <w:rPr>
-          <w:rFonts w:ascii="Times New Roman" w:hAnsi="Times New Roman" w:cs="Times New Roman"/>
-          <w:sz w:val="20"/>
-          <w:szCs w:val="20"/>
-        </w:rPr>
-        <w:t>biti</w:t>
-      </w:r>
-      <w:proofErr w:type="spellEnd"/>
-      <w:r>
-        <w:rPr>
-          <w:rFonts w:ascii="Times New Roman" w:hAnsi="Times New Roman" w:cs="Times New Roman"/>
-          <w:sz w:val="20"/>
-          <w:szCs w:val="20"/>
-        </w:rPr>
-        <w:t xml:space="preserve"> </w:t>
-      </w:r>
-      <w:proofErr w:type="spellStart"/>
-      <w:r>
-        <w:rPr>
-          <w:rFonts w:ascii="Times New Roman" w:hAnsi="Times New Roman" w:cs="Times New Roman"/>
-          <w:sz w:val="20"/>
-          <w:szCs w:val="20"/>
-        </w:rPr>
-        <w:t>uspešna</w:t>
-      </w:r>
-      <w:proofErr w:type="spellEnd"/>
-      <w:r>
-        <w:rPr>
-          <w:rFonts w:ascii="Times New Roman" w:hAnsi="Times New Roman" w:cs="Times New Roman"/>
-          <w:sz w:val="20"/>
-          <w:szCs w:val="20"/>
-        </w:rPr>
-        <w:t xml:space="preserve"> </w:t>
-      </w:r>
-      <w:proofErr w:type="spellStart"/>
-      <w:r>
-        <w:rPr>
-          <w:rFonts w:ascii="Times New Roman" w:hAnsi="Times New Roman" w:cs="Times New Roman"/>
-          <w:sz w:val="20"/>
-          <w:szCs w:val="20"/>
-        </w:rPr>
-        <w:t>ukoliko</w:t>
-      </w:r>
-      <w:proofErr w:type="spellEnd"/>
-      <w:r>
-        <w:rPr>
-          <w:rFonts w:ascii="Times New Roman" w:hAnsi="Times New Roman" w:cs="Times New Roman"/>
-          <w:sz w:val="20"/>
-          <w:szCs w:val="20"/>
-        </w:rPr>
-        <w:t xml:space="preserve"> je </w:t>
-      </w:r>
-      <w:proofErr w:type="spellStart"/>
-      <w:r>
-        <w:rPr>
-          <w:rFonts w:ascii="Times New Roman" w:hAnsi="Times New Roman" w:cs="Times New Roman"/>
-          <w:sz w:val="20"/>
-          <w:szCs w:val="20"/>
-        </w:rPr>
-        <w:t>taj</w:t>
-      </w:r>
-      <w:proofErr w:type="spellEnd"/>
-      <w:r>
-        <w:rPr>
-          <w:rFonts w:ascii="Times New Roman" w:hAnsi="Times New Roman" w:cs="Times New Roman"/>
-          <w:sz w:val="20"/>
-          <w:szCs w:val="20"/>
-        </w:rPr>
-        <w:t xml:space="preserve"> </w:t>
-      </w:r>
-      <w:proofErr w:type="spellStart"/>
-      <w:r>
-        <w:rPr>
-          <w:rFonts w:ascii="Times New Roman" w:hAnsi="Times New Roman" w:cs="Times New Roman"/>
-          <w:sz w:val="20"/>
-          <w:szCs w:val="20"/>
-        </w:rPr>
-        <w:t>broj</w:t>
-      </w:r>
-      <w:proofErr w:type="spellEnd"/>
-      <w:r>
-        <w:rPr>
-          <w:rFonts w:ascii="Times New Roman" w:hAnsi="Times New Roman" w:cs="Times New Roman"/>
-          <w:sz w:val="20"/>
-          <w:szCs w:val="20"/>
-        </w:rPr>
-        <w:t xml:space="preserve"> u </w:t>
-      </w:r>
-      <w:proofErr w:type="spellStart"/>
-      <w:r>
-        <w:rPr>
-          <w:rFonts w:ascii="Times New Roman" w:hAnsi="Times New Roman" w:cs="Times New Roman"/>
-          <w:sz w:val="20"/>
-          <w:szCs w:val="20"/>
-        </w:rPr>
-        <w:t>sklad</w:t>
-      </w:r>
-      <w:r>
-        <w:rPr>
-          <w:rFonts w:ascii="Times New Roman" w:hAnsi="Times New Roman" w:cs="Times New Roman"/>
-          <w:sz w:val="20"/>
-          <w:szCs w:val="20"/>
-        </w:rPr>
-        <w:t>u</w:t>
-      </w:r>
-      <w:proofErr w:type="spellEnd"/>
-      <w:r>
-        <w:rPr>
-          <w:rFonts w:ascii="Times New Roman" w:hAnsi="Times New Roman" w:cs="Times New Roman"/>
-          <w:sz w:val="20"/>
-          <w:szCs w:val="20"/>
-        </w:rPr>
-        <w:t xml:space="preserve"> </w:t>
-      </w:r>
-      <w:proofErr w:type="spellStart"/>
-      <w:r>
-        <w:rPr>
-          <w:rFonts w:ascii="Times New Roman" w:hAnsi="Times New Roman" w:cs="Times New Roman"/>
-          <w:sz w:val="20"/>
-          <w:szCs w:val="20"/>
-        </w:rPr>
-        <w:t>sa</w:t>
-      </w:r>
-      <w:proofErr w:type="spellEnd"/>
-      <w:r>
-        <w:rPr>
-          <w:rFonts w:ascii="Times New Roman" w:hAnsi="Times New Roman" w:cs="Times New Roman"/>
-          <w:sz w:val="20"/>
-          <w:szCs w:val="20"/>
-        </w:rPr>
-        <w:t xml:space="preserve"> </w:t>
-      </w:r>
-      <w:proofErr w:type="spellStart"/>
-      <w:r>
-        <w:rPr>
-          <w:rFonts w:ascii="Times New Roman" w:hAnsi="Times New Roman" w:cs="Times New Roman"/>
-          <w:sz w:val="20"/>
-          <w:szCs w:val="20"/>
-        </w:rPr>
-        <w:t>brojem</w:t>
-      </w:r>
-      <w:proofErr w:type="spellEnd"/>
-      <w:r>
-        <w:rPr>
-          <w:rFonts w:ascii="Times New Roman" w:hAnsi="Times New Roman" w:cs="Times New Roman"/>
-          <w:sz w:val="20"/>
-          <w:szCs w:val="20"/>
-        </w:rPr>
-        <w:t xml:space="preserve"> </w:t>
-      </w:r>
-      <w:proofErr w:type="spellStart"/>
-      <w:r>
-        <w:rPr>
-          <w:rFonts w:ascii="Times New Roman" w:hAnsi="Times New Roman" w:cs="Times New Roman"/>
-          <w:sz w:val="20"/>
-          <w:szCs w:val="20"/>
-        </w:rPr>
-        <w:t>preostalih</w:t>
-      </w:r>
-      <w:proofErr w:type="spellEnd"/>
-      <w:r>
-        <w:rPr>
-          <w:rFonts w:ascii="Times New Roman" w:hAnsi="Times New Roman" w:cs="Times New Roman"/>
-          <w:sz w:val="20"/>
-          <w:szCs w:val="20"/>
-        </w:rPr>
-        <w:t xml:space="preserve"> </w:t>
-      </w:r>
-      <w:proofErr w:type="spellStart"/>
-      <w:r>
-        <w:rPr>
-          <w:rFonts w:ascii="Times New Roman" w:hAnsi="Times New Roman" w:cs="Times New Roman"/>
-          <w:sz w:val="20"/>
-          <w:szCs w:val="20"/>
-        </w:rPr>
-        <w:t>mesta</w:t>
-      </w:r>
-      <w:proofErr w:type="spellEnd"/>
-      <w:r>
-        <w:rPr>
-          <w:rFonts w:ascii="Times New Roman" w:hAnsi="Times New Roman" w:cs="Times New Roman"/>
-          <w:sz w:val="20"/>
-          <w:szCs w:val="20"/>
-        </w:rPr>
-        <w:t xml:space="preserve"> </w:t>
-      </w:r>
-      <w:proofErr w:type="spellStart"/>
-      <w:r>
-        <w:rPr>
-          <w:rFonts w:ascii="Times New Roman" w:hAnsi="Times New Roman" w:cs="Times New Roman"/>
-          <w:sz w:val="20"/>
-          <w:szCs w:val="20"/>
-        </w:rPr>
-        <w:t>vezanih</w:t>
-      </w:r>
-      <w:proofErr w:type="spellEnd"/>
-      <w:r>
-        <w:rPr>
-          <w:rFonts w:ascii="Times New Roman" w:hAnsi="Times New Roman" w:cs="Times New Roman"/>
-          <w:sz w:val="20"/>
-          <w:szCs w:val="20"/>
-        </w:rPr>
-        <w:t xml:space="preserve"> </w:t>
-      </w:r>
-      <w:proofErr w:type="spellStart"/>
-      <w:r>
-        <w:rPr>
-          <w:rFonts w:ascii="Times New Roman" w:hAnsi="Times New Roman" w:cs="Times New Roman"/>
-          <w:sz w:val="20"/>
-          <w:szCs w:val="20"/>
-        </w:rPr>
-        <w:t>z</w:t>
-      </w:r>
-      <w:r>
-        <w:rPr>
-          <w:rFonts w:ascii="Times New Roman" w:hAnsi="Times New Roman" w:cs="Times New Roman"/>
-          <w:sz w:val="20"/>
-          <w:szCs w:val="20"/>
-        </w:rPr>
-        <w:t>a</w:t>
-      </w:r>
-      <w:proofErr w:type="spellEnd"/>
-      <w:r>
-        <w:rPr>
-          <w:rFonts w:ascii="Times New Roman" w:hAnsi="Times New Roman" w:cs="Times New Roman"/>
-          <w:sz w:val="20"/>
-          <w:szCs w:val="20"/>
-        </w:rPr>
-        <w:t xml:space="preserve"> </w:t>
-      </w:r>
-      <w:proofErr w:type="spellStart"/>
-      <w:r>
-        <w:rPr>
-          <w:rFonts w:ascii="Times New Roman" w:hAnsi="Times New Roman" w:cs="Times New Roman"/>
-          <w:sz w:val="20"/>
-          <w:szCs w:val="20"/>
-        </w:rPr>
-        <w:t>tu</w:t>
-      </w:r>
-      <w:proofErr w:type="spellEnd"/>
-      <w:r>
-        <w:rPr>
-          <w:rFonts w:ascii="Times New Roman" w:hAnsi="Times New Roman" w:cs="Times New Roman"/>
-          <w:sz w:val="20"/>
-          <w:szCs w:val="20"/>
-        </w:rPr>
-        <w:t xml:space="preserve"> </w:t>
-      </w:r>
-      <w:proofErr w:type="spellStart"/>
-      <w:r>
-        <w:rPr>
-          <w:rFonts w:ascii="Times New Roman" w:hAnsi="Times New Roman" w:cs="Times New Roman"/>
-          <w:sz w:val="20"/>
-          <w:szCs w:val="20"/>
-        </w:rPr>
-        <w:t>ponudu</w:t>
-      </w:r>
-      <w:proofErr w:type="spellEnd"/>
-      <w:r>
-        <w:rPr>
-          <w:rFonts w:ascii="Times New Roman" w:hAnsi="Times New Roman" w:cs="Times New Roman"/>
-          <w:sz w:val="20"/>
-          <w:szCs w:val="20"/>
-        </w:rPr>
-        <w:t>.</w:t>
+        <w:t>a tu ponudu.</w:t>
       </w:r>
     </w:p>
     <w:p>
@@ -5452,104 +2866,40 @@
           <w:szCs w:val="20"/>
         </w:rPr>
       </w:pPr>
-      <w:proofErr w:type="spellStart"/>
       <w:r>
         <w:rPr>
           <w:rFonts w:ascii="Times New Roman" w:hAnsi="Times New Roman" w:cs="Times New Roman"/>
           <w:sz w:val="20"/>
           <w:szCs w:val="20"/>
         </w:rPr>
-        <w:t>Naredne</w:t>
-      </w:r>
-      <w:proofErr w:type="spellEnd"/>
+        <w:t xml:space="preserve">Naredne akcije iste kao </w:t>
+      </w:r>
       <w:r>
         <w:rPr>
           <w:rFonts w:ascii="Times New Roman" w:hAnsi="Times New Roman" w:cs="Times New Roman"/>
           <w:sz w:val="20"/>
           <w:szCs w:val="20"/>
         </w:rPr>
-        <w:t xml:space="preserve"> </w:t>
-      </w:r>
-      <w:proofErr w:type="spellStart"/>
+        <w:t xml:space="preserve">4,5, 6 </w:t>
+      </w:r>
       <w:r>
         <w:rPr>
           <w:rFonts w:ascii="Times New Roman" w:hAnsi="Times New Roman" w:cs="Times New Roman"/>
           <w:sz w:val="20"/>
           <w:szCs w:val="20"/>
         </w:rPr>
-        <w:t>akcije</w:t>
-      </w:r>
-      <w:proofErr w:type="spellEnd"/>
-      <w:r>
+        <w:t>u 2.2.1</w:t>
+      </w:r>
+    </w:p>
+    <w:p>
+      <w:pPr>
+        <w:pStyle w:val="ListParagraph"/>
+        <w:ind w:left="1352"/>
         <w:rPr>
           <w:rFonts w:ascii="Times New Roman" w:hAnsi="Times New Roman" w:cs="Times New Roman"/>
           <w:sz w:val="20"/>
           <w:szCs w:val="20"/>
         </w:rPr>
-        <w:t xml:space="preserve"> </w:t>
-      </w:r>
-      <w:proofErr w:type="spellStart"/>
-      <w:r>
-        <w:rPr>
-          <w:rFonts w:ascii="Times New Roman" w:hAnsi="Times New Roman" w:cs="Times New Roman"/>
-          <w:sz w:val="20"/>
-          <w:szCs w:val="20"/>
-        </w:rPr>
-        <w:t>iste</w:t>
-      </w:r>
-      <w:proofErr w:type="spellEnd"/>
-      <w:r>
-        <w:rPr>
-          <w:rFonts w:ascii="Times New Roman" w:hAnsi="Times New Roman" w:cs="Times New Roman"/>
-          <w:sz w:val="20"/>
-          <w:szCs w:val="20"/>
-        </w:rPr>
-        <w:t xml:space="preserve"> </w:t>
-      </w:r>
-      <w:proofErr w:type="spellStart"/>
-      <w:r>
-        <w:rPr>
-          <w:rFonts w:ascii="Times New Roman" w:hAnsi="Times New Roman" w:cs="Times New Roman"/>
-          <w:sz w:val="20"/>
-          <w:szCs w:val="20"/>
-        </w:rPr>
-        <w:t>kao</w:t>
-      </w:r>
-      <w:proofErr w:type="spellEnd"/>
-      <w:r>
-        <w:rPr>
-          <w:rFonts w:ascii="Times New Roman" w:hAnsi="Times New Roman" w:cs="Times New Roman"/>
-          <w:sz w:val="20"/>
-          <w:szCs w:val="20"/>
-        </w:rPr>
-        <w:t xml:space="preserve"> </w:t>
-      </w:r>
-      <w:r>
-        <w:rPr>
-          <w:rFonts w:ascii="Times New Roman" w:hAnsi="Times New Roman" w:cs="Times New Roman"/>
-          <w:sz w:val="20"/>
-          <w:szCs w:val="20"/>
-        </w:rPr>
-        <w:t xml:space="preserve">4,5, 6 </w:t>
-      </w:r>
-      <w:r>
-        <w:rPr>
-          <w:rFonts w:ascii="Times New Roman" w:hAnsi="Times New Roman" w:cs="Times New Roman"/>
-          <w:sz w:val="20"/>
-          <w:szCs w:val="20"/>
-        </w:rPr>
-        <w:t>u 2.2.1</w:t>
-      </w:r>
-    </w:p>
-    <w:p>
-      <w:pPr>
-        <w:pStyle w:val="ListParagraph"/>
-        <w:ind w:left="1352"/>
-        <w:rPr>
-          <w:rFonts w:ascii="Times New Roman" w:hAnsi="Times New Roman" w:cs="Times New Roman"/>
-          <w:sz w:val="20"/>
-          <w:szCs w:val="20"/>
-        </w:rPr>
       </w:pPr>
     </w:p>
     <w:p>
@@ -5563,21 +2913,11 @@
         <w:spacing w:after="220"/>
         <w:ind w:left="705" w:hanging="720"/>
       </w:pPr>
-      <w:bookmarkStart w:id="9" w:name="_Toc130368879"/>
-      <w:proofErr w:type="spellStart"/>
-      <w:r>
-        <w:t>Posebni</w:t>
-      </w:r>
-      <w:proofErr w:type="spellEnd"/>
-      <w:r>
-        <w:t xml:space="preserve"> </w:t>
-      </w:r>
-      <w:proofErr w:type="spellStart"/>
-      <w:r>
-        <w:t>zahtevi</w:t>
-      </w:r>
-      <w:bookmarkEnd w:id="9"/>
-      <w:proofErr w:type="spellEnd"/>
+      <w:bookmarkStart w:id="8" w:name="_Toc130368879"/>
+      <w:r>
+        <w:t>Posebni zahtevi</w:t>
+      </w:r>
+      <w:bookmarkEnd w:id="8"/>
       <w:r>
         <w:t xml:space="preserve"> </w:t>
       </w:r>
@@ -5593,21 +2933,7 @@
         <w:rPr>
           <w:rFonts w:ascii="Times New Roman" w:hAnsi="Times New Roman" w:cs="Times New Roman"/>
         </w:rPr>
-        <w:t xml:space="preserve">Ne </w:t>
-      </w:r>
-      <w:proofErr w:type="spellStart"/>
-      <w:r>
-        <w:rPr>
-          <w:rFonts w:ascii="Times New Roman" w:hAnsi="Times New Roman" w:cs="Times New Roman"/>
-        </w:rPr>
-        <w:t>postoje</w:t>
-      </w:r>
-      <w:proofErr w:type="spellEnd"/>
-      <w:r>
-        <w:rPr>
-          <w:rFonts w:ascii="Times New Roman" w:hAnsi="Times New Roman" w:cs="Times New Roman"/>
-        </w:rPr>
-        <w:t>.</w:t>
+        <w:t>Ne postoje.</w:t>
       </w:r>
     </w:p>
     <w:p>
@@ -5616,13 +2942,11 @@
         <w:spacing w:after="195"/>
         <w:ind w:left="705" w:hanging="720"/>
       </w:pPr>
-      <w:bookmarkStart w:id="10" w:name="_Toc130368880"/>
-      <w:proofErr w:type="spellStart"/>
+      <w:bookmarkStart w:id="9" w:name="_Toc130368880"/>
       <w:r>
         <w:t>Preduslovi</w:t>
       </w:r>
-      <w:bookmarkEnd w:id="10"/>
-      <w:proofErr w:type="spellEnd"/>
+      <w:bookmarkEnd w:id="9"/>
       <w:r>
         <w:t xml:space="preserve">  </w:t>
       </w:r>
@@ -5634,140 +2958,12 @@
           <w:rFonts w:ascii="Times New Roman" w:hAnsi="Times New Roman" w:cs="Times New Roman"/>
         </w:rPr>
       </w:pPr>
-      <w:proofErr w:type="spellStart"/>
       <w:r>
         <w:rPr>
           <w:rFonts w:ascii="Times New Roman" w:hAnsi="Times New Roman" w:cs="Times New Roman"/>
         </w:rPr>
-        <w:t>Korisnik</w:t>
-      </w:r>
-      <w:proofErr w:type="spellEnd"/>
-      <w:r>
-        <w:rPr>
-          <w:rFonts w:ascii="Times New Roman" w:hAnsi="Times New Roman" w:cs="Times New Roman"/>
-        </w:rPr>
-        <w:t xml:space="preserve"> je </w:t>
-      </w:r>
-      <w:proofErr w:type="spellStart"/>
-      <w:r>
-        <w:rPr>
-          <w:rFonts w:ascii="Times New Roman" w:hAnsi="Times New Roman" w:cs="Times New Roman"/>
-        </w:rPr>
-        <w:t>izabrao</w:t>
-      </w:r>
-      <w:proofErr w:type="spellEnd"/>
-      <w:r>
-        <w:rPr>
-          <w:rFonts w:ascii="Times New Roman" w:hAnsi="Times New Roman" w:cs="Times New Roman"/>
-        </w:rPr>
-        <w:t xml:space="preserve"> </w:t>
-      </w:r>
-      <w:proofErr w:type="spellStart"/>
-      <w:r>
-        <w:rPr>
-          <w:rFonts w:ascii="Times New Roman" w:hAnsi="Times New Roman" w:cs="Times New Roman"/>
-        </w:rPr>
-        <w:t>ponudu</w:t>
-      </w:r>
-      <w:proofErr w:type="spellEnd"/>
-      <w:r>
-        <w:rPr>
-          <w:rFonts w:ascii="Times New Roman" w:hAnsi="Times New Roman" w:cs="Times New Roman"/>
-        </w:rPr>
-        <w:t>/</w:t>
-      </w:r>
-      <w:proofErr w:type="spellStart"/>
-      <w:r>
-        <w:rPr>
-          <w:rFonts w:ascii="Times New Roman" w:hAnsi="Times New Roman" w:cs="Times New Roman"/>
-        </w:rPr>
-        <w:t>rezervaciju</w:t>
-      </w:r>
-      <w:proofErr w:type="spellEnd"/>
-      <w:r>
-        <w:rPr>
-          <w:rFonts w:ascii="Times New Roman" w:hAnsi="Times New Roman" w:cs="Times New Roman"/>
-        </w:rPr>
-        <w:t xml:space="preserve"> </w:t>
-      </w:r>
-      <w:proofErr w:type="spellStart"/>
-      <w:r>
-        <w:rPr>
-          <w:rFonts w:ascii="Times New Roman" w:hAnsi="Times New Roman" w:cs="Times New Roman"/>
-        </w:rPr>
-        <w:t>i</w:t>
-      </w:r>
-      <w:proofErr w:type="spellEnd"/>
-      <w:r>
-        <w:rPr>
-          <w:rFonts w:ascii="Times New Roman" w:hAnsi="Times New Roman" w:cs="Times New Roman"/>
-        </w:rPr>
-        <w:t xml:space="preserve"> </w:t>
-      </w:r>
-      <w:proofErr w:type="spellStart"/>
-      <w:r>
-        <w:rPr>
-          <w:rFonts w:ascii="Times New Roman" w:hAnsi="Times New Roman" w:cs="Times New Roman"/>
-        </w:rPr>
-        <w:t>pritisnuo</w:t>
-      </w:r>
-      <w:proofErr w:type="spellEnd"/>
-      <w:r>
-        <w:rPr>
-          <w:rFonts w:ascii="Times New Roman" w:hAnsi="Times New Roman" w:cs="Times New Roman"/>
-        </w:rPr>
-        <w:t xml:space="preserve"> </w:t>
-      </w:r>
-      <w:proofErr w:type="spellStart"/>
-      <w:r>
-        <w:rPr>
-          <w:rFonts w:ascii="Times New Roman" w:hAnsi="Times New Roman" w:cs="Times New Roman"/>
-        </w:rPr>
-        <w:t>dugme</w:t>
-      </w:r>
-      <w:proofErr w:type="spellEnd"/>
-      <w:r>
-        <w:rPr>
-          <w:rFonts w:ascii="Times New Roman" w:hAnsi="Times New Roman" w:cs="Times New Roman"/>
-        </w:rPr>
-        <w:t xml:space="preserve"> </w:t>
-      </w:r>
-      <w:proofErr w:type="spellStart"/>
-      <w:r>
-        <w:rPr>
-          <w:rFonts w:ascii="Times New Roman" w:hAnsi="Times New Roman" w:cs="Times New Roman"/>
-        </w:rPr>
-        <w:t>za</w:t>
-      </w:r>
-      <w:proofErr w:type="spellEnd"/>
-      <w:r>
-        <w:rPr>
-          <w:rFonts w:ascii="Times New Roman" w:hAnsi="Times New Roman" w:cs="Times New Roman"/>
-        </w:rPr>
-        <w:t xml:space="preserve"> </w:t>
-      </w:r>
-      <w:proofErr w:type="spellStart"/>
-      <w:r>
-        <w:rPr>
-          <w:rFonts w:ascii="Times New Roman" w:hAnsi="Times New Roman" w:cs="Times New Roman"/>
-        </w:rPr>
-        <w:t>kupovinu</w:t>
-      </w:r>
-      <w:proofErr w:type="spellEnd"/>
-      <w:r>
-        <w:rPr>
-          <w:rFonts w:ascii="Times New Roman" w:hAnsi="Times New Roman" w:cs="Times New Roman"/>
-        </w:rPr>
-        <w:t xml:space="preserve"> </w:t>
-      </w:r>
-      <w:proofErr w:type="spellStart"/>
-      <w:r>
-        <w:rPr>
-          <w:rFonts w:ascii="Times New Roman" w:hAnsi="Times New Roman" w:cs="Times New Roman"/>
-        </w:rPr>
-        <w:t>karte</w:t>
-      </w:r>
-      <w:proofErr w:type="spellEnd"/>
+        <w:t>Korisnik je izabrao ponudu/rezervaciju i pritisnuo dugme za kupovinu karte</w:t>
+      </w:r>
     </w:p>
     <w:p>
       <w:pPr>
@@ -5775,14 +2971,12 @@
         <w:spacing w:after="90"/>
         <w:ind w:left="705" w:hanging="720"/>
       </w:pPr>
-      <w:bookmarkStart w:id="11" w:name="_Toc130368881"/>
-      <w:proofErr w:type="spellStart"/>
+      <w:bookmarkStart w:id="10" w:name="_Toc130368881"/>
       <w:r>
         <w:lastRenderedPageBreak/>
         <w:t>Posledice</w:t>
       </w:r>
-      <w:bookmarkEnd w:id="11"/>
-      <w:proofErr w:type="spellEnd"/>
+      <w:bookmarkEnd w:id="10"/>
       <w:r>
         <w:t xml:space="preserve"> </w:t>
       </w:r>
@@ -5796,343 +2990,19 @@
         <w:rPr>
           <w:rFonts w:ascii="Times New Roman" w:hAnsi="Times New Roman" w:cs="Times New Roman"/>
         </w:rPr>
-        <w:t xml:space="preserve">U </w:t>
-      </w:r>
-      <w:proofErr w:type="spellStart"/>
+        <w:t xml:space="preserve">U slučajevima uspeha iz 2.2.1, 2.2.2, 2.2.3 </w:t>
+      </w:r>
       <w:r>
         <w:rPr>
           <w:rFonts w:ascii="Times New Roman" w:hAnsi="Times New Roman" w:cs="Times New Roman"/>
         </w:rPr>
-        <w:t>slučajevima</w:t>
-      </w:r>
-      <w:proofErr w:type="spellEnd"/>
+        <w:t>i</w:t>
+      </w:r>
       <w:r>
         <w:rPr>
           <w:rFonts w:ascii="Times New Roman" w:hAnsi="Times New Roman" w:cs="Times New Roman"/>
         </w:rPr>
-        <w:t xml:space="preserve"> </w:t>
-      </w:r>
-      <w:proofErr w:type="spellStart"/>
-      <w:r>
-        <w:rPr>
-          <w:rFonts w:ascii="Times New Roman" w:hAnsi="Times New Roman" w:cs="Times New Roman"/>
-        </w:rPr>
-        <w:t>uspeha</w:t>
-      </w:r>
-      <w:proofErr w:type="spellEnd"/>
-      <w:r>
-        <w:rPr>
-          <w:rFonts w:ascii="Times New Roman" w:hAnsi="Times New Roman" w:cs="Times New Roman"/>
-        </w:rPr>
-        <w:t xml:space="preserve"> </w:t>
-      </w:r>
-      <w:proofErr w:type="spellStart"/>
-      <w:r>
-        <w:rPr>
-          <w:rFonts w:ascii="Times New Roman" w:hAnsi="Times New Roman" w:cs="Times New Roman"/>
-        </w:rPr>
-        <w:t>iz</w:t>
-      </w:r>
-      <w:proofErr w:type="spellEnd"/>
-      <w:r>
-        <w:rPr>
-          <w:rFonts w:ascii="Times New Roman" w:hAnsi="Times New Roman" w:cs="Times New Roman"/>
-        </w:rPr>
-        <w:t xml:space="preserve"> 2.2.1, 2.2.2, 2.2.3 </w:t>
-      </w:r>
-      <w:proofErr w:type="spellStart"/>
-      <w:r>
-        <w:rPr>
-          <w:rFonts w:ascii="Times New Roman" w:hAnsi="Times New Roman" w:cs="Times New Roman"/>
-        </w:rPr>
-        <w:t>i</w:t>
-      </w:r>
-      <w:proofErr w:type="spellEnd"/>
-      <w:r>
-        <w:rPr>
-          <w:rFonts w:ascii="Times New Roman" w:hAnsi="Times New Roman" w:cs="Times New Roman"/>
-        </w:rPr>
-        <w:t xml:space="preserve"> 2.2.4 </w:t>
-      </w:r>
-      <w:proofErr w:type="spellStart"/>
-      <w:r>
-        <w:rPr>
-          <w:rFonts w:ascii="Times New Roman" w:hAnsi="Times New Roman" w:cs="Times New Roman"/>
-        </w:rPr>
-        <w:t>korisnik</w:t>
-      </w:r>
-      <w:proofErr w:type="spellEnd"/>
-      <w:r>
-        <w:rPr>
-          <w:rFonts w:ascii="Times New Roman" w:hAnsi="Times New Roman" w:cs="Times New Roman"/>
-        </w:rPr>
-        <w:t xml:space="preserve"> je </w:t>
-      </w:r>
-      <w:proofErr w:type="spellStart"/>
-      <w:r>
-        <w:rPr>
-          <w:rFonts w:ascii="Times New Roman" w:hAnsi="Times New Roman" w:cs="Times New Roman"/>
-        </w:rPr>
-        <w:t>izvršio</w:t>
-      </w:r>
-      <w:proofErr w:type="spellEnd"/>
-      <w:r>
-        <w:rPr>
-          <w:rFonts w:ascii="Times New Roman" w:hAnsi="Times New Roman" w:cs="Times New Roman"/>
-        </w:rPr>
-        <w:t xml:space="preserve"> </w:t>
-      </w:r>
-      <w:proofErr w:type="spellStart"/>
-      <w:r>
-        <w:rPr>
-          <w:rFonts w:ascii="Times New Roman" w:hAnsi="Times New Roman" w:cs="Times New Roman"/>
-        </w:rPr>
-        <w:t>kupovinu</w:t>
-      </w:r>
-      <w:proofErr w:type="spellEnd"/>
-      <w:r>
-        <w:rPr>
-          <w:rFonts w:ascii="Times New Roman" w:hAnsi="Times New Roman" w:cs="Times New Roman"/>
-        </w:rPr>
-        <w:t xml:space="preserve"> </w:t>
-      </w:r>
-      <w:proofErr w:type="spellStart"/>
-      <w:r>
-        <w:rPr>
-          <w:rFonts w:ascii="Times New Roman" w:hAnsi="Times New Roman" w:cs="Times New Roman"/>
-        </w:rPr>
-        <w:t>karte</w:t>
-      </w:r>
-      <w:proofErr w:type="spellEnd"/>
-      <w:r>
-        <w:rPr>
-          <w:rFonts w:ascii="Times New Roman" w:hAnsi="Times New Roman" w:cs="Times New Roman"/>
-        </w:rPr>
-        <w:t xml:space="preserve"> </w:t>
-      </w:r>
-      <w:proofErr w:type="spellStart"/>
-      <w:r>
-        <w:rPr>
-          <w:rFonts w:ascii="Times New Roman" w:hAnsi="Times New Roman" w:cs="Times New Roman"/>
-        </w:rPr>
-        <w:t>i</w:t>
-      </w:r>
-      <w:proofErr w:type="spellEnd"/>
-      <w:r>
-        <w:rPr>
-          <w:rFonts w:ascii="Times New Roman" w:hAnsi="Times New Roman" w:cs="Times New Roman"/>
-        </w:rPr>
-        <w:t xml:space="preserve"> </w:t>
-      </w:r>
-      <w:proofErr w:type="spellStart"/>
-      <w:r>
-        <w:rPr>
-          <w:rFonts w:ascii="Times New Roman" w:hAnsi="Times New Roman" w:cs="Times New Roman"/>
-        </w:rPr>
-        <w:t>novac</w:t>
-      </w:r>
-      <w:proofErr w:type="spellEnd"/>
-      <w:r>
-        <w:rPr>
-          <w:rFonts w:ascii="Times New Roman" w:hAnsi="Times New Roman" w:cs="Times New Roman"/>
-        </w:rPr>
-        <w:t xml:space="preserve"> mu je </w:t>
-      </w:r>
-      <w:proofErr w:type="spellStart"/>
-      <w:r>
-        <w:rPr>
-          <w:rFonts w:ascii="Times New Roman" w:hAnsi="Times New Roman" w:cs="Times New Roman"/>
-        </w:rPr>
-        <w:t>skinut</w:t>
-      </w:r>
-      <w:proofErr w:type="spellEnd"/>
-      <w:r>
-        <w:rPr>
-          <w:rFonts w:ascii="Times New Roman" w:hAnsi="Times New Roman" w:cs="Times New Roman"/>
-        </w:rPr>
-        <w:t xml:space="preserve"> s </w:t>
-      </w:r>
-      <w:proofErr w:type="spellStart"/>
-      <w:r>
-        <w:rPr>
-          <w:rFonts w:ascii="Times New Roman" w:hAnsi="Times New Roman" w:cs="Times New Roman"/>
-        </w:rPr>
-        <w:t>računa</w:t>
-      </w:r>
-      <w:proofErr w:type="spellEnd"/>
-      <w:r>
-        <w:rPr>
-          <w:rFonts w:ascii="Times New Roman" w:hAnsi="Times New Roman" w:cs="Times New Roman"/>
-        </w:rPr>
-        <w:t xml:space="preserve"> </w:t>
-      </w:r>
-      <w:proofErr w:type="spellStart"/>
-      <w:r>
-        <w:rPr>
-          <w:rFonts w:ascii="Times New Roman" w:hAnsi="Times New Roman" w:cs="Times New Roman"/>
-        </w:rPr>
-        <w:t>ukoliko</w:t>
-      </w:r>
-      <w:proofErr w:type="spellEnd"/>
-      <w:r>
-        <w:rPr>
-          <w:rFonts w:ascii="Times New Roman" w:hAnsi="Times New Roman" w:cs="Times New Roman"/>
-        </w:rPr>
-        <w:t xml:space="preserve"> je </w:t>
-      </w:r>
-      <w:proofErr w:type="spellStart"/>
-      <w:r>
-        <w:rPr>
-          <w:rFonts w:ascii="Times New Roman" w:hAnsi="Times New Roman" w:cs="Times New Roman"/>
-        </w:rPr>
-        <w:t>plaćanje</w:t>
-      </w:r>
-      <w:proofErr w:type="spellEnd"/>
-      <w:r>
-        <w:rPr>
-          <w:rFonts w:ascii="Times New Roman" w:hAnsi="Times New Roman" w:cs="Times New Roman"/>
-        </w:rPr>
-        <w:t xml:space="preserve"> </w:t>
-      </w:r>
-      <w:proofErr w:type="spellStart"/>
-      <w:r>
-        <w:rPr>
-          <w:rFonts w:ascii="Times New Roman" w:hAnsi="Times New Roman" w:cs="Times New Roman"/>
-        </w:rPr>
-        <w:t>izvršeno</w:t>
-      </w:r>
-      <w:proofErr w:type="spellEnd"/>
-      <w:r>
-        <w:rPr>
-          <w:rFonts w:ascii="Times New Roman" w:hAnsi="Times New Roman" w:cs="Times New Roman"/>
-        </w:rPr>
-        <w:t xml:space="preserve"> online, </w:t>
-      </w:r>
-      <w:proofErr w:type="spellStart"/>
-      <w:r>
-        <w:rPr>
-          <w:rFonts w:ascii="Times New Roman" w:hAnsi="Times New Roman" w:cs="Times New Roman"/>
-        </w:rPr>
-        <w:t>dok</w:t>
-      </w:r>
-      <w:proofErr w:type="spellEnd"/>
-      <w:r>
-        <w:rPr>
-          <w:rFonts w:ascii="Times New Roman" w:hAnsi="Times New Roman" w:cs="Times New Roman"/>
-        </w:rPr>
-        <w:t xml:space="preserve"> u 2.2.5 </w:t>
-      </w:r>
-      <w:proofErr w:type="spellStart"/>
-      <w:r>
-        <w:rPr>
-          <w:rFonts w:ascii="Times New Roman" w:hAnsi="Times New Roman" w:cs="Times New Roman"/>
-        </w:rPr>
-        <w:t>kupovina</w:t>
-      </w:r>
-      <w:proofErr w:type="spellEnd"/>
-      <w:r>
-        <w:rPr>
-          <w:rFonts w:ascii="Times New Roman" w:hAnsi="Times New Roman" w:cs="Times New Roman"/>
-        </w:rPr>
-        <w:t xml:space="preserve"> je </w:t>
-      </w:r>
-      <w:proofErr w:type="spellStart"/>
-      <w:r>
-        <w:rPr>
-          <w:rFonts w:ascii="Times New Roman" w:hAnsi="Times New Roman" w:cs="Times New Roman"/>
-        </w:rPr>
-        <w:t>neuspešna</w:t>
-      </w:r>
-      <w:proofErr w:type="spellEnd"/>
-      <w:r>
-        <w:rPr>
-          <w:rFonts w:ascii="Times New Roman" w:hAnsi="Times New Roman" w:cs="Times New Roman"/>
-        </w:rPr>
-        <w:t xml:space="preserve"> </w:t>
-      </w:r>
-      <w:proofErr w:type="spellStart"/>
-      <w:r>
-        <w:rPr>
-          <w:rFonts w:ascii="Times New Roman" w:hAnsi="Times New Roman" w:cs="Times New Roman"/>
-        </w:rPr>
-        <w:t>jer</w:t>
-      </w:r>
-      <w:proofErr w:type="spellEnd"/>
-      <w:r>
-        <w:rPr>
-          <w:rFonts w:ascii="Times New Roman" w:hAnsi="Times New Roman" w:cs="Times New Roman"/>
-        </w:rPr>
-        <w:t xml:space="preserve"> </w:t>
-      </w:r>
-      <w:proofErr w:type="spellStart"/>
-      <w:r>
-        <w:rPr>
-          <w:rFonts w:ascii="Times New Roman" w:hAnsi="Times New Roman" w:cs="Times New Roman"/>
-        </w:rPr>
-        <w:t>određeni</w:t>
-      </w:r>
-      <w:proofErr w:type="spellEnd"/>
-      <w:r>
-        <w:rPr>
-          <w:rFonts w:ascii="Times New Roman" w:hAnsi="Times New Roman" w:cs="Times New Roman"/>
-        </w:rPr>
-        <w:t xml:space="preserve"> </w:t>
-      </w:r>
-      <w:proofErr w:type="spellStart"/>
-      <w:r>
-        <w:rPr>
-          <w:rFonts w:ascii="Times New Roman" w:hAnsi="Times New Roman" w:cs="Times New Roman"/>
-        </w:rPr>
-        <w:t>podatak</w:t>
-      </w:r>
-      <w:proofErr w:type="spellEnd"/>
-      <w:r>
-        <w:rPr>
-          <w:rFonts w:ascii="Times New Roman" w:hAnsi="Times New Roman" w:cs="Times New Roman"/>
-        </w:rPr>
-        <w:t xml:space="preserve"> </w:t>
-      </w:r>
-      <w:proofErr w:type="spellStart"/>
-      <w:r>
-        <w:rPr>
-          <w:rFonts w:ascii="Times New Roman" w:hAnsi="Times New Roman" w:cs="Times New Roman"/>
-        </w:rPr>
-        <w:t>nije</w:t>
-      </w:r>
-      <w:proofErr w:type="spellEnd"/>
-      <w:r>
-        <w:rPr>
-          <w:rFonts w:ascii="Times New Roman" w:hAnsi="Times New Roman" w:cs="Times New Roman"/>
-        </w:rPr>
-        <w:t xml:space="preserve"> </w:t>
-      </w:r>
-      <w:proofErr w:type="spellStart"/>
-      <w:r>
-        <w:rPr>
-          <w:rFonts w:ascii="Times New Roman" w:hAnsi="Times New Roman" w:cs="Times New Roman"/>
-        </w:rPr>
-        <w:t>unet</w:t>
-      </w:r>
-      <w:proofErr w:type="spellEnd"/>
-      <w:r>
-        <w:rPr>
-          <w:rFonts w:ascii="Times New Roman" w:hAnsi="Times New Roman" w:cs="Times New Roman"/>
-        </w:rPr>
-        <w:t xml:space="preserve"> </w:t>
-      </w:r>
-      <w:proofErr w:type="spellStart"/>
-      <w:r>
-        <w:rPr>
-          <w:rFonts w:ascii="Times New Roman" w:hAnsi="Times New Roman" w:cs="Times New Roman"/>
-        </w:rPr>
-        <w:t>ispravno</w:t>
-      </w:r>
-      <w:proofErr w:type="spellEnd"/>
-      <w:r>
-        <w:rPr>
-          <w:rFonts w:ascii="Times New Roman" w:hAnsi="Times New Roman" w:cs="Times New Roman"/>
-        </w:rPr>
-        <w:t>.</w:t>
+        <w:t xml:space="preserve"> 2.2.4 korisnik je izvršio kupovinu karte i novac mu je skinut s računa ukoliko je plaćanje izvršeno online, dok u 2.2.5 kupovina je neuspešna jer određeni podatak nije unet ispravno.</w:t>
       </w:r>
     </w:p>
     <w:p>
@@ -6166,7 +3036,7 @@
 </file>
 
 <file path=word/endnotes.xml><?xml version="1.0" encoding="utf-8"?>
-<w:endnotes xmlns:wpc="http://schemas.microsoft.com/office/word/2010/wordprocessingCanvas" xmlns:cx="http://schemas.microsoft.com/office/drawing/2014/chartex" xmlns:mc="http://schemas.openxmlformats.org/markup-compatibility/2006" xmlns:o="urn:schemas-microsoft-com:office:office" xmlns:r="http://schemas.openxmlformats.org/officeDocument/2006/relationships" xmlns:m="http://schemas.openxmlformats.org/officeDocument/2006/math" xmlns:v="urn:schemas-microsoft-com:vml" xmlns:wp14="http://schemas.microsoft.com/office/word/2010/wordprocessingDrawing" xmlns:wp="http://schemas.openxmlformats.org/drawingml/2006/wordprocessingDrawing" xmlns:w10="urn:schemas-microsoft-com:office:word" xmlns:w="http://schemas.openxmlformats.org/wordprocessingml/2006/main" xmlns:w14="http://schemas.microsoft.com/office/word/2010/wordml" xmlns:w15="http://schemas.microsoft.com/office/word/2012/wordml" xmlns:w16se="http://schemas.microsoft.com/office/word/2015/wordml/symex" xmlns:wpg="http://schemas.microsoft.com/office/word/2010/wordprocessingGroup" xmlns:wpi="http://schemas.microsoft.com/office/word/2010/wordprocessingInk" xmlns:wne="http://schemas.microsoft.com/office/word/2006/wordml" xmlns:wps="http://schemas.microsoft.com/office/word/2010/wordprocessingShape" mc:Ignorable="w14 w15 w16se wp14">
+<w:endnotes xmlns:wpc="http://schemas.microsoft.com/office/word/2010/wordprocessingCanvas" xmlns:cx="http://schemas.microsoft.com/office/drawing/2014/chartex" xmlns:cx1="http://schemas.microsoft.com/office/drawing/2015/9/8/chartex" xmlns:cx2="http://schemas.microsoft.com/office/drawing/2015/10/21/chartex" xmlns:cx3="http://schemas.microsoft.com/office/drawing/2016/5/9/chartex" xmlns:cx4="http://schemas.microsoft.com/office/drawing/2016/5/10/chartex" xmlns:cx5="http://schemas.microsoft.com/office/drawing/2016/5/11/chartex" xmlns:cx6="http://schemas.microsoft.com/office/drawing/2016/5/12/chartex" xmlns:cx7="http://schemas.microsoft.com/office/drawing/2016/5/13/chartex" xmlns:cx8="http://schemas.microsoft.com/office/drawing/2016/5/14/chartex" xmlns:mc="http://schemas.openxmlformats.org/markup-compatibility/2006" xmlns:aink="http://schemas.microsoft.com/office/drawing/2016/ink" xmlns:am3d="http://schemas.microsoft.com/office/drawing/2017/model3d" xmlns:o="urn:schemas-microsoft-com:office:office" xmlns:oel="http://schemas.microsoft.com/office/2019/extlst" xmlns:r="http://schemas.openxmlformats.org/officeDocument/2006/relationships" xmlns:m="http://schemas.openxmlformats.org/officeDocument/2006/math" xmlns:v="urn:schemas-microsoft-com:vml" xmlns:wp14="http://schemas.microsoft.com/office/word/2010/wordprocessingDrawing" xmlns:wp="http://schemas.openxmlformats.org/drawingml/2006/wordprocessingDrawing" xmlns:w10="urn:schemas-microsoft-com:office:word" xmlns:w="http://schemas.openxmlformats.org/wordprocessingml/2006/main" xmlns:w14="http://schemas.microsoft.com/office/word/2010/wordml" xmlns:w15="http://schemas.microsoft.com/office/word/2012/wordml" xmlns:w16cex="http://schemas.microsoft.com/office/word/2018/wordml/cex" xmlns:w16cid="http://schemas.microsoft.com/office/word/2016/wordml/cid" xmlns:w16="http://schemas.microsoft.com/office/word/2018/wordml" xmlns:w16du="http://schemas.microsoft.com/office/word/2023/wordml/word16du" xmlns:w16sdtdh="http://schemas.microsoft.com/office/word/2020/wordml/sdtdatahash" xmlns:w16se="http://schemas.microsoft.com/office/word/2015/wordml/symex" xmlns:wpg="http://schemas.microsoft.com/office/word/2010/wordprocessingGroup" xmlns:wpi="http://schemas.microsoft.com/office/word/2010/wordprocessingInk" xmlns:wne="http://schemas.microsoft.com/office/word/2006/wordml" xmlns:wps="http://schemas.microsoft.com/office/word/2010/wordprocessingShape" mc:Ignorable="w14 w15 w16se w16cid w16 w16cex w16sdtdh wp14">
   <w:endnote w:type="separator" w:id="-1">
     <w:p>
       <w:pPr>
@@ -6191,7 +3061,7 @@
 </file>
 
 <file path=word/footer1.xml><?xml version="1.0" encoding="utf-8"?>
-<w:ftr xmlns:wpc="http://schemas.microsoft.com/office/word/2010/wordprocessingCanvas" xmlns:cx="http://schemas.microsoft.com/office/drawing/2014/chartex" xmlns:mc="http://schemas.openxmlformats.org/markup-compatibility/2006" xmlns:o="urn:schemas-microsoft-com:office:office" xmlns:r="http://schemas.openxmlformats.org/officeDocument/2006/relationships" xmlns:m="http://schemas.openxmlformats.org/officeDocument/2006/math" xmlns:v="urn:schemas-microsoft-com:vml" xmlns:wp14="http://schemas.microsoft.com/office/word/2010/wordprocessingDrawing" xmlns:wp="http://schemas.openxmlformats.org/drawingml/2006/wordprocessingDrawing" xmlns:w10="urn:schemas-microsoft-com:office:word" xmlns:w="http://schemas.openxmlformats.org/wordprocessingml/2006/main" xmlns:w14="http://schemas.microsoft.com/office/word/2010/wordml" xmlns:w15="http://schemas.microsoft.com/office/word/2012/wordml" xmlns:w16se="http://schemas.microsoft.com/office/word/2015/wordml/symex" xmlns:wpg="http://schemas.microsoft.com/office/word/2010/wordprocessingGroup" xmlns:wpi="http://schemas.microsoft.com/office/word/2010/wordprocessingInk" xmlns:wne="http://schemas.microsoft.com/office/word/2006/wordml" xmlns:wps="http://schemas.microsoft.com/office/word/2010/wordprocessingShape" mc:Ignorable="w14 w15 w16se wp14">
+<w:ftr xmlns:wpc="http://schemas.microsoft.com/office/word/2010/wordprocessingCanvas" xmlns:cx="http://schemas.microsoft.com/office/drawing/2014/chartex" xmlns:cx1="http://schemas.microsoft.com/office/drawing/2015/9/8/chartex" xmlns:cx2="http://schemas.microsoft.com/office/drawing/2015/10/21/chartex" xmlns:cx3="http://schemas.microsoft.com/office/drawing/2016/5/9/chartex" xmlns:cx4="http://schemas.microsoft.com/office/drawing/2016/5/10/chartex" xmlns:cx5="http://schemas.microsoft.com/office/drawing/2016/5/11/chartex" xmlns:cx6="http://schemas.microsoft.com/office/drawing/2016/5/12/chartex" xmlns:cx7="http://schemas.microsoft.com/office/drawing/2016/5/13/chartex" xmlns:cx8="http://schemas.microsoft.com/office/drawing/2016/5/14/chartex" xmlns:mc="http://schemas.openxmlformats.org/markup-compatibility/2006" xmlns:aink="http://schemas.microsoft.com/office/drawing/2016/ink" xmlns:am3d="http://schemas.microsoft.com/office/drawing/2017/model3d" xmlns:o="urn:schemas-microsoft-com:office:office" xmlns:oel="http://schemas.microsoft.com/office/2019/extlst" xmlns:r="http://schemas.openxmlformats.org/officeDocument/2006/relationships" xmlns:m="http://schemas.openxmlformats.org/officeDocument/2006/math" xmlns:v="urn:schemas-microsoft-com:vml" xmlns:wp14="http://schemas.microsoft.com/office/word/2010/wordprocessingDrawing" xmlns:wp="http://schemas.openxmlformats.org/drawingml/2006/wordprocessingDrawing" xmlns:w10="urn:schemas-microsoft-com:office:word" xmlns:w="http://schemas.openxmlformats.org/wordprocessingml/2006/main" xmlns:w14="http://schemas.microsoft.com/office/word/2010/wordml" xmlns:w15="http://schemas.microsoft.com/office/word/2012/wordml" xmlns:w16cex="http://schemas.microsoft.com/office/word/2018/wordml/cex" xmlns:w16cid="http://schemas.microsoft.com/office/word/2016/wordml/cid" xmlns:w16="http://schemas.microsoft.com/office/word/2018/wordml" xmlns:w16du="http://schemas.microsoft.com/office/word/2023/wordml/word16du" xmlns:w16sdtdh="http://schemas.microsoft.com/office/word/2020/wordml/sdtdatahash" xmlns:w16se="http://schemas.microsoft.com/office/word/2015/wordml/symex" xmlns:wpg="http://schemas.microsoft.com/office/word/2010/wordprocessingGroup" xmlns:wpi="http://schemas.microsoft.com/office/word/2010/wordprocessingInk" xmlns:wne="http://schemas.microsoft.com/office/word/2006/wordml" xmlns:wps="http://schemas.microsoft.com/office/word/2010/wordprocessingShape" mc:Ignorable="w14 w15 w16se w16cid w16 w16cex w16sdtdh wp14">
   <w:p>
     <w:pPr>
       <w:tabs>
@@ -6257,7 +3127,7 @@
 </file>
 
 <file path=word/footer2.xml><?xml version="1.0" encoding="utf-8"?>
-<w:ftr xmlns:wpc="http://schemas.microsoft.com/office/word/2010/wordprocessingCanvas" xmlns:cx="http://schemas.microsoft.com/office/drawing/2014/chartex" xmlns:mc="http://schemas.openxmlformats.org/markup-compatibility/2006" xmlns:o="urn:schemas-microsoft-com:office:office" xmlns:r="http://schemas.openxmlformats.org/officeDocument/2006/relationships" xmlns:m="http://schemas.openxmlformats.org/officeDocument/2006/math" xmlns:v="urn:schemas-microsoft-com:vml" xmlns:wp14="http://schemas.microsoft.com/office/word/2010/wordprocessingDrawing" xmlns:wp="http://schemas.openxmlformats.org/drawingml/2006/wordprocessingDrawing" xmlns:w10="urn:schemas-microsoft-com:office:word" xmlns:w="http://schemas.openxmlformats.org/wordprocessingml/2006/main" xmlns:w14="http://schemas.microsoft.com/office/word/2010/wordml" xmlns:w15="http://schemas.microsoft.com/office/word/2012/wordml" xmlns:w16se="http://schemas.microsoft.com/office/word/2015/wordml/symex" xmlns:wpg="http://schemas.microsoft.com/office/word/2010/wordprocessingGroup" xmlns:wpi="http://schemas.microsoft.com/office/word/2010/wordprocessingInk" xmlns:wne="http://schemas.microsoft.com/office/word/2006/wordml" xmlns:wps="http://schemas.microsoft.com/office/word/2010/wordprocessingShape" mc:Ignorable="w14 w15 w16se wp14">
+<w:ftr xmlns:wpc="http://schemas.microsoft.com/office/word/2010/wordprocessingCanvas" xmlns:cx="http://schemas.microsoft.com/office/drawing/2014/chartex" xmlns:cx1="http://schemas.microsoft.com/office/drawing/2015/9/8/chartex" xmlns:cx2="http://schemas.microsoft.com/office/drawing/2015/10/21/chartex" xmlns:cx3="http://schemas.microsoft.com/office/drawing/2016/5/9/chartex" xmlns:cx4="http://schemas.microsoft.com/office/drawing/2016/5/10/chartex" xmlns:cx5="http://schemas.microsoft.com/office/drawing/2016/5/11/chartex" xmlns:cx6="http://schemas.microsoft.com/office/drawing/2016/5/12/chartex" xmlns:cx7="http://schemas.microsoft.com/office/drawing/2016/5/13/chartex" xmlns:cx8="http://schemas.microsoft.com/office/drawing/2016/5/14/chartex" xmlns:mc="http://schemas.openxmlformats.org/markup-compatibility/2006" xmlns:aink="http://schemas.microsoft.com/office/drawing/2016/ink" xmlns:am3d="http://schemas.microsoft.com/office/drawing/2017/model3d" xmlns:o="urn:schemas-microsoft-com:office:office" xmlns:oel="http://schemas.microsoft.com/office/2019/extlst" xmlns:r="http://schemas.openxmlformats.org/officeDocument/2006/relationships" xmlns:m="http://schemas.openxmlformats.org/officeDocument/2006/math" xmlns:v="urn:schemas-microsoft-com:vml" xmlns:wp14="http://schemas.microsoft.com/office/word/2010/wordprocessingDrawing" xmlns:wp="http://schemas.openxmlformats.org/drawingml/2006/wordprocessingDrawing" xmlns:w10="urn:schemas-microsoft-com:office:word" xmlns:w="http://schemas.openxmlformats.org/wordprocessingml/2006/main" xmlns:w14="http://schemas.microsoft.com/office/word/2010/wordml" xmlns:w15="http://schemas.microsoft.com/office/word/2012/wordml" xmlns:w16cex="http://schemas.microsoft.com/office/word/2018/wordml/cex" xmlns:w16cid="http://schemas.microsoft.com/office/word/2016/wordml/cid" xmlns:w16="http://schemas.microsoft.com/office/word/2018/wordml" xmlns:w16du="http://schemas.microsoft.com/office/word/2023/wordml/word16du" xmlns:w16sdtdh="http://schemas.microsoft.com/office/word/2020/wordml/sdtdatahash" xmlns:w16se="http://schemas.microsoft.com/office/word/2015/wordml/symex" xmlns:wpg="http://schemas.microsoft.com/office/word/2010/wordprocessingGroup" xmlns:wpi="http://schemas.microsoft.com/office/word/2010/wordprocessingInk" xmlns:wne="http://schemas.microsoft.com/office/word/2006/wordml" xmlns:wps="http://schemas.microsoft.com/office/word/2010/wordprocessingShape" mc:Ignorable="w14 w15 w16se w16cid w16 w16cex w16sdtdh wp14">
   <w:p>
     <w:pPr>
       <w:tabs>
@@ -6324,13 +3194,13 @@
 </file>
 
 <file path=word/footer3.xml><?xml version="1.0" encoding="utf-8"?>
-<w:ftr xmlns:wpc="http://schemas.microsoft.com/office/word/2010/wordprocessingCanvas" xmlns:cx="http://schemas.microsoft.com/office/drawing/2014/chartex" xmlns:mc="http://schemas.openxmlformats.org/markup-compatibility/2006" xmlns:o="urn:schemas-microsoft-com:office:office" xmlns:r="http://schemas.openxmlformats.org/officeDocument/2006/relationships" xmlns:m="http://schemas.openxmlformats.org/officeDocument/2006/math" xmlns:v="urn:schemas-microsoft-com:vml" xmlns:wp14="http://schemas.microsoft.com/office/word/2010/wordprocessingDrawing" xmlns:wp="http://schemas.openxmlformats.org/drawingml/2006/wordprocessingDrawing" xmlns:w10="urn:schemas-microsoft-com:office:word" xmlns:w="http://schemas.openxmlformats.org/wordprocessingml/2006/main" xmlns:w14="http://schemas.microsoft.com/office/word/2010/wordml" xmlns:w15="http://schemas.microsoft.com/office/word/2012/wordml" xmlns:w16se="http://schemas.microsoft.com/office/word/2015/wordml/symex" xmlns:wpg="http://schemas.microsoft.com/office/word/2010/wordprocessingGroup" xmlns:wpi="http://schemas.microsoft.com/office/word/2010/wordprocessingInk" xmlns:wne="http://schemas.microsoft.com/office/word/2006/wordml" xmlns:wps="http://schemas.microsoft.com/office/word/2010/wordprocessingShape" mc:Ignorable="w14 w15 w16se wp14">
+<w:ftr xmlns:wpc="http://schemas.microsoft.com/office/word/2010/wordprocessingCanvas" xmlns:cx="http://schemas.microsoft.com/office/drawing/2014/chartex" xmlns:cx1="http://schemas.microsoft.com/office/drawing/2015/9/8/chartex" xmlns:cx2="http://schemas.microsoft.com/office/drawing/2015/10/21/chartex" xmlns:cx3="http://schemas.microsoft.com/office/drawing/2016/5/9/chartex" xmlns:cx4="http://schemas.microsoft.com/office/drawing/2016/5/10/chartex" xmlns:cx5="http://schemas.microsoft.com/office/drawing/2016/5/11/chartex" xmlns:cx6="http://schemas.microsoft.com/office/drawing/2016/5/12/chartex" xmlns:cx7="http://schemas.microsoft.com/office/drawing/2016/5/13/chartex" xmlns:cx8="http://schemas.microsoft.com/office/drawing/2016/5/14/chartex" xmlns:mc="http://schemas.openxmlformats.org/markup-compatibility/2006" xmlns:aink="http://schemas.microsoft.com/office/drawing/2016/ink" xmlns:am3d="http://schemas.microsoft.com/office/drawing/2017/model3d" xmlns:o="urn:schemas-microsoft-com:office:office" xmlns:oel="http://schemas.microsoft.com/office/2019/extlst" xmlns:r="http://schemas.openxmlformats.org/officeDocument/2006/relationships" xmlns:m="http://schemas.openxmlformats.org/officeDocument/2006/math" xmlns:v="urn:schemas-microsoft-com:vml" xmlns:wp14="http://schemas.microsoft.com/office/word/2010/wordprocessingDrawing" xmlns:wp="http://schemas.openxmlformats.org/drawingml/2006/wordprocessingDrawing" xmlns:w10="urn:schemas-microsoft-com:office:word" xmlns:w="http://schemas.openxmlformats.org/wordprocessingml/2006/main" xmlns:w14="http://schemas.microsoft.com/office/word/2010/wordml" xmlns:w15="http://schemas.microsoft.com/office/word/2012/wordml" xmlns:w16cex="http://schemas.microsoft.com/office/word/2018/wordml/cex" xmlns:w16cid="http://schemas.microsoft.com/office/word/2016/wordml/cid" xmlns:w16="http://schemas.microsoft.com/office/word/2018/wordml" xmlns:w16du="http://schemas.microsoft.com/office/word/2023/wordml/word16du" xmlns:w16sdtdh="http://schemas.microsoft.com/office/word/2020/wordml/sdtdatahash" xmlns:w16se="http://schemas.microsoft.com/office/word/2015/wordml/symex" xmlns:wpg="http://schemas.microsoft.com/office/word/2010/wordprocessingGroup" xmlns:wpi="http://schemas.microsoft.com/office/word/2010/wordprocessingInk" xmlns:wne="http://schemas.microsoft.com/office/word/2006/wordml" xmlns:wps="http://schemas.microsoft.com/office/word/2010/wordprocessingShape" mc:Ignorable="w14 w15 w16se w16cid w16 w16cex w16sdtdh wp14">
   <w:p/>
 </w:ftr>
 </file>
 
 <file path=word/footnotes.xml><?xml version="1.0" encoding="utf-8"?>
-<w:footnotes xmlns:wpc="http://schemas.microsoft.com/office/word/2010/wordprocessingCanvas" xmlns:cx="http://schemas.microsoft.com/office/drawing/2014/chartex" xmlns:mc="http://schemas.openxmlformats.org/markup-compatibility/2006" xmlns:o="urn:schemas-microsoft-com:office:office" xmlns:r="http://schemas.openxmlformats.org/officeDocument/2006/relationships" xmlns:m="http://schemas.openxmlformats.org/officeDocument/2006/math" xmlns:v="urn:schemas-microsoft-com:vml" xmlns:wp14="http://schemas.microsoft.com/office/word/2010/wordprocessingDrawing" xmlns:wp="http://schemas.openxmlformats.org/drawingml/2006/wordprocessingDrawing" xmlns:w10="urn:schemas-microsoft-com:office:word" xmlns:w="http://schemas.openxmlformats.org/wordprocessingml/2006/main" xmlns:w14="http://schemas.microsoft.com/office/word/2010/wordml" xmlns:w15="http://schemas.microsoft.com/office/word/2012/wordml" xmlns:w16se="http://schemas.microsoft.com/office/word/2015/wordml/symex" xmlns:wpg="http://schemas.microsoft.com/office/word/2010/wordprocessingGroup" xmlns:wpi="http://schemas.microsoft.com/office/word/2010/wordprocessingInk" xmlns:wne="http://schemas.microsoft.com/office/word/2006/wordml" xmlns:wps="http://schemas.microsoft.com/office/word/2010/wordprocessingShape" mc:Ignorable="w14 w15 w16se wp14">
+<w:footnotes xmlns:wpc="http://schemas.microsoft.com/office/word/2010/wordprocessingCanvas" xmlns:cx="http://schemas.microsoft.com/office/drawing/2014/chartex" xmlns:cx1="http://schemas.microsoft.com/office/drawing/2015/9/8/chartex" xmlns:cx2="http://schemas.microsoft.com/office/drawing/2015/10/21/chartex" xmlns:cx3="http://schemas.microsoft.com/office/drawing/2016/5/9/chartex" xmlns:cx4="http://schemas.microsoft.com/office/drawing/2016/5/10/chartex" xmlns:cx5="http://schemas.microsoft.com/office/drawing/2016/5/11/chartex" xmlns:cx6="http://schemas.microsoft.com/office/drawing/2016/5/12/chartex" xmlns:cx7="http://schemas.microsoft.com/office/drawing/2016/5/13/chartex" xmlns:cx8="http://schemas.microsoft.com/office/drawing/2016/5/14/chartex" xmlns:mc="http://schemas.openxmlformats.org/markup-compatibility/2006" xmlns:aink="http://schemas.microsoft.com/office/drawing/2016/ink" xmlns:am3d="http://schemas.microsoft.com/office/drawing/2017/model3d" xmlns:o="urn:schemas-microsoft-com:office:office" xmlns:oel="http://schemas.microsoft.com/office/2019/extlst" xmlns:r="http://schemas.openxmlformats.org/officeDocument/2006/relationships" xmlns:m="http://schemas.openxmlformats.org/officeDocument/2006/math" xmlns:v="urn:schemas-microsoft-com:vml" xmlns:wp14="http://schemas.microsoft.com/office/word/2010/wordprocessingDrawing" xmlns:wp="http://schemas.openxmlformats.org/drawingml/2006/wordprocessingDrawing" xmlns:w10="urn:schemas-microsoft-com:office:word" xmlns:w="http://schemas.openxmlformats.org/wordprocessingml/2006/main" xmlns:w14="http://schemas.microsoft.com/office/word/2010/wordml" xmlns:w15="http://schemas.microsoft.com/office/word/2012/wordml" xmlns:w16cex="http://schemas.microsoft.com/office/word/2018/wordml/cex" xmlns:w16cid="http://schemas.microsoft.com/office/word/2016/wordml/cid" xmlns:w16="http://schemas.microsoft.com/office/word/2018/wordml" xmlns:w16du="http://schemas.microsoft.com/office/word/2023/wordml/word16du" xmlns:w16sdtdh="http://schemas.microsoft.com/office/word/2020/wordml/sdtdatahash" xmlns:w16se="http://schemas.microsoft.com/office/word/2015/wordml/symex" xmlns:wpg="http://schemas.microsoft.com/office/word/2010/wordprocessingGroup" xmlns:wpi="http://schemas.microsoft.com/office/word/2010/wordprocessingInk" xmlns:wne="http://schemas.microsoft.com/office/word/2006/wordml" xmlns:wps="http://schemas.microsoft.com/office/word/2010/wordprocessingShape" mc:Ignorable="w14 w15 w16se w16cid w16 w16cex w16sdtdh wp14">
   <w:footnote w:type="separator" w:id="-1">
     <w:p>
       <w:pPr>
@@ -6355,7 +3225,7 @@
 </file>
 
 <file path=word/header1.xml><?xml version="1.0" encoding="utf-8"?>
-<w:hdr xmlns:wpc="http://schemas.microsoft.com/office/word/2010/wordprocessingCanvas" xmlns:cx="http://schemas.microsoft.com/office/drawing/2014/chartex" xmlns:mc="http://schemas.openxmlformats.org/markup-compatibility/2006" xmlns:o="urn:schemas-microsoft-com:office:office" xmlns:r="http://schemas.openxmlformats.org/officeDocument/2006/relationships" xmlns:m="http://schemas.openxmlformats.org/officeDocument/2006/math" xmlns:v="urn:schemas-microsoft-com:vml" xmlns:wp14="http://schemas.microsoft.com/office/word/2010/wordprocessingDrawing" xmlns:wp="http://schemas.openxmlformats.org/drawingml/2006/wordprocessingDrawing" xmlns:w10="urn:schemas-microsoft-com:office:word" xmlns:w="http://schemas.openxmlformats.org/wordprocessingml/2006/main" xmlns:w14="http://schemas.microsoft.com/office/word/2010/wordml" xmlns:w15="http://schemas.microsoft.com/office/word/2012/wordml" xmlns:w16se="http://schemas.microsoft.com/office/word/2015/wordml/symex" xmlns:wpg="http://schemas.microsoft.com/office/word/2010/wordprocessingGroup" xmlns:wpi="http://schemas.microsoft.com/office/word/2010/wordprocessingInk" xmlns:wne="http://schemas.microsoft.com/office/word/2006/wordml" xmlns:wps="http://schemas.microsoft.com/office/word/2010/wordprocessingShape" mc:Ignorable="w14 w15 w16se wp14">
+<w:hdr xmlns:wpc="http://schemas.microsoft.com/office/word/2010/wordprocessingCanvas" xmlns:cx="http://schemas.microsoft.com/office/drawing/2014/chartex" xmlns:cx1="http://schemas.microsoft.com/office/drawing/2015/9/8/chartex" xmlns:cx2="http://schemas.microsoft.com/office/drawing/2015/10/21/chartex" xmlns:cx3="http://schemas.microsoft.com/office/drawing/2016/5/9/chartex" xmlns:cx4="http://schemas.microsoft.com/office/drawing/2016/5/10/chartex" xmlns:cx5="http://schemas.microsoft.com/office/drawing/2016/5/11/chartex" xmlns:cx6="http://schemas.microsoft.com/office/drawing/2016/5/12/chartex" xmlns:cx7="http://schemas.microsoft.com/office/drawing/2016/5/13/chartex" xmlns:cx8="http://schemas.microsoft.com/office/drawing/2016/5/14/chartex" xmlns:mc="http://schemas.openxmlformats.org/markup-compatibility/2006" xmlns:aink="http://schemas.microsoft.com/office/drawing/2016/ink" xmlns:am3d="http://schemas.microsoft.com/office/drawing/2017/model3d" xmlns:o="urn:schemas-microsoft-com:office:office" xmlns:oel="http://schemas.microsoft.com/office/2019/extlst" xmlns:r="http://schemas.openxmlformats.org/officeDocument/2006/relationships" xmlns:m="http://schemas.openxmlformats.org/officeDocument/2006/math" xmlns:v="urn:schemas-microsoft-com:vml" xmlns:wp14="http://schemas.microsoft.com/office/word/2010/wordprocessingDrawing" xmlns:wp="http://schemas.openxmlformats.org/drawingml/2006/wordprocessingDrawing" xmlns:w10="urn:schemas-microsoft-com:office:word" xmlns:w="http://schemas.openxmlformats.org/wordprocessingml/2006/main" xmlns:w14="http://schemas.microsoft.com/office/word/2010/wordml" xmlns:w15="http://schemas.microsoft.com/office/word/2012/wordml" xmlns:w16cex="http://schemas.microsoft.com/office/word/2018/wordml/cex" xmlns:w16cid="http://schemas.microsoft.com/office/word/2016/wordml/cid" xmlns:w16="http://schemas.microsoft.com/office/word/2018/wordml" xmlns:w16du="http://schemas.microsoft.com/office/word/2023/wordml/word16du" xmlns:w16sdtdh="http://schemas.microsoft.com/office/word/2020/wordml/sdtdatahash" xmlns:w16se="http://schemas.microsoft.com/office/word/2015/wordml/symex" xmlns:wpg="http://schemas.microsoft.com/office/word/2010/wordprocessingGroup" xmlns:wpi="http://schemas.microsoft.com/office/word/2010/wordprocessingInk" xmlns:wne="http://schemas.microsoft.com/office/word/2006/wordml" xmlns:wps="http://schemas.microsoft.com/office/word/2010/wordprocessingShape" mc:Ignorable="w14 w15 w16se w16cid w16 w16cex w16sdtdh wp14">
   <w:p>
     <w:pPr>
       <w:tabs>
@@ -6435,7 +3305,7 @@
 </file>
 
 <file path=word/header2.xml><?xml version="1.0" encoding="utf-8"?>
-<w:hdr xmlns:wpc="http://schemas.microsoft.com/office/word/2010/wordprocessingCanvas" xmlns:cx="http://schemas.microsoft.com/office/drawing/2014/chartex" xmlns:mc="http://schemas.openxmlformats.org/markup-compatibility/2006" xmlns:o="urn:schemas-microsoft-com:office:office" xmlns:r="http://schemas.openxmlformats.org/officeDocument/2006/relationships" xmlns:m="http://schemas.openxmlformats.org/officeDocument/2006/math" xmlns:v="urn:schemas-microsoft-com:vml" xmlns:wp14="http://schemas.microsoft.com/office/word/2010/wordprocessingDrawing" xmlns:wp="http://schemas.openxmlformats.org/drawingml/2006/wordprocessingDrawing" xmlns:w10="urn:schemas-microsoft-com:office:word" xmlns:w="http://schemas.openxmlformats.org/wordprocessingml/2006/main" xmlns:w14="http://schemas.microsoft.com/office/word/2010/wordml" xmlns:w15="http://schemas.microsoft.com/office/word/2012/wordml" xmlns:w16se="http://schemas.microsoft.com/office/word/2015/wordml/symex" xmlns:wpg="http://schemas.microsoft.com/office/word/2010/wordprocessingGroup" xmlns:wpi="http://schemas.microsoft.com/office/word/2010/wordprocessingInk" xmlns:wne="http://schemas.microsoft.com/office/word/2006/wordml" xmlns:wps="http://schemas.microsoft.com/office/word/2010/wordprocessingShape" mc:Ignorable="w14 w15 w16se wp14">
+<w:hdr xmlns:wpc="http://schemas.microsoft.com/office/word/2010/wordprocessingCanvas" xmlns:cx="http://schemas.microsoft.com/office/drawing/2014/chartex" xmlns:cx1="http://schemas.microsoft.com/office/drawing/2015/9/8/chartex" xmlns:cx2="http://schemas.microsoft.com/office/drawing/2015/10/21/chartex" xmlns:cx3="http://schemas.microsoft.com/office/drawing/2016/5/9/chartex" xmlns:cx4="http://schemas.microsoft.com/office/drawing/2016/5/10/chartex" xmlns:cx5="http://schemas.microsoft.com/office/drawing/2016/5/11/chartex" xmlns:cx6="http://schemas.microsoft.com/office/drawing/2016/5/12/chartex" xmlns:cx7="http://schemas.microsoft.com/office/drawing/2016/5/13/chartex" xmlns:cx8="http://schemas.microsoft.com/office/drawing/2016/5/14/chartex" xmlns:mc="http://schemas.openxmlformats.org/markup-compatibility/2006" xmlns:aink="http://schemas.microsoft.com/office/drawing/2016/ink" xmlns:am3d="http://schemas.microsoft.com/office/drawing/2017/model3d" xmlns:o="urn:schemas-microsoft-com:office:office" xmlns:oel="http://schemas.microsoft.com/office/2019/extlst" xmlns:r="http://schemas.openxmlformats.org/officeDocument/2006/relationships" xmlns:m="http://schemas.openxmlformats.org/officeDocument/2006/math" xmlns:v="urn:schemas-microsoft-com:vml" xmlns:wp14="http://schemas.microsoft.com/office/word/2010/wordprocessingDrawing" xmlns:wp="http://schemas.openxmlformats.org/drawingml/2006/wordprocessingDrawing" xmlns:w10="urn:schemas-microsoft-com:office:word" xmlns:w="http://schemas.openxmlformats.org/wordprocessingml/2006/main" xmlns:w14="http://schemas.microsoft.com/office/word/2010/wordml" xmlns:w15="http://schemas.microsoft.com/office/word/2012/wordml" xmlns:w16cex="http://schemas.microsoft.com/office/word/2018/wordml/cex" xmlns:w16cid="http://schemas.microsoft.com/office/word/2016/wordml/cid" xmlns:w16="http://schemas.microsoft.com/office/word/2018/wordml" xmlns:w16du="http://schemas.microsoft.com/office/word/2023/wordml/word16du" xmlns:w16sdtdh="http://schemas.microsoft.com/office/word/2020/wordml/sdtdatahash" xmlns:w16se="http://schemas.microsoft.com/office/word/2015/wordml/symex" xmlns:wpg="http://schemas.microsoft.com/office/word/2010/wordprocessingGroup" xmlns:wpi="http://schemas.microsoft.com/office/word/2010/wordprocessingInk" xmlns:wne="http://schemas.microsoft.com/office/word/2006/wordml" xmlns:wps="http://schemas.microsoft.com/office/word/2010/wordprocessingShape" mc:Ignorable="w14 w15 w16se w16cid w16 w16cex w16sdtdh wp14">
   <w:p>
     <w:pPr>
       <w:tabs>
@@ -6450,7 +3320,6 @@
         <w:u w:val="single" w:color="000000"/>
       </w:rPr>
     </w:pPr>
-    <w:proofErr w:type="spellStart"/>
     <w:r>
       <w:rPr>
         <w:rFonts w:ascii="Times New Roman" w:eastAsia="Times New Roman" w:hAnsi="Times New Roman" w:cs="Times New Roman"/>
@@ -6460,7 +3329,6 @@
       </w:rPr>
       <w:t>ePutuj</w:t>
     </w:r>
-    <w:proofErr w:type="spellEnd"/>
     <w:r>
       <w:rPr>
         <w:rFonts w:ascii="Times New Roman" w:eastAsia="Times New Roman" w:hAnsi="Times New Roman" w:cs="Times New Roman"/>
@@ -6533,13 +3401,13 @@
 </file>
 
 <file path=word/header3.xml><?xml version="1.0" encoding="utf-8"?>
-<w:hdr xmlns:wpc="http://schemas.microsoft.com/office/word/2010/wordprocessingCanvas" xmlns:cx="http://schemas.microsoft.com/office/drawing/2014/chartex" xmlns:mc="http://schemas.openxmlformats.org/markup-compatibility/2006" xmlns:o="urn:schemas-microsoft-com:office:office" xmlns:r="http://schemas.openxmlformats.org/officeDocument/2006/relationships" xmlns:m="http://schemas.openxmlformats.org/officeDocument/2006/math" xmlns:v="urn:schemas-microsoft-com:vml" xmlns:wp14="http://schemas.microsoft.com/office/word/2010/wordprocessingDrawing" xmlns:wp="http://schemas.openxmlformats.org/drawingml/2006/wordprocessingDrawing" xmlns:w10="urn:schemas-microsoft-com:office:word" xmlns:w="http://schemas.openxmlformats.org/wordprocessingml/2006/main" xmlns:w14="http://schemas.microsoft.com/office/word/2010/wordml" xmlns:w15="http://schemas.microsoft.com/office/word/2012/wordml" xmlns:w16se="http://schemas.microsoft.com/office/word/2015/wordml/symex" xmlns:wpg="http://schemas.microsoft.com/office/word/2010/wordprocessingGroup" xmlns:wpi="http://schemas.microsoft.com/office/word/2010/wordprocessingInk" xmlns:wne="http://schemas.microsoft.com/office/word/2006/wordml" xmlns:wps="http://schemas.microsoft.com/office/word/2010/wordprocessingShape" mc:Ignorable="w14 w15 w16se wp14">
+<w:hdr xmlns:wpc="http://schemas.microsoft.com/office/word/2010/wordprocessingCanvas" xmlns:cx="http://schemas.microsoft.com/office/drawing/2014/chartex" xmlns:cx1="http://schemas.microsoft.com/office/drawing/2015/9/8/chartex" xmlns:cx2="http://schemas.microsoft.com/office/drawing/2015/10/21/chartex" xmlns:cx3="http://schemas.microsoft.com/office/drawing/2016/5/9/chartex" xmlns:cx4="http://schemas.microsoft.com/office/drawing/2016/5/10/chartex" xmlns:cx5="http://schemas.microsoft.com/office/drawing/2016/5/11/chartex" xmlns:cx6="http://schemas.microsoft.com/office/drawing/2016/5/12/chartex" xmlns:cx7="http://schemas.microsoft.com/office/drawing/2016/5/13/chartex" xmlns:cx8="http://schemas.microsoft.com/office/drawing/2016/5/14/chartex" xmlns:mc="http://schemas.openxmlformats.org/markup-compatibility/2006" xmlns:aink="http://schemas.microsoft.com/office/drawing/2016/ink" xmlns:am3d="http://schemas.microsoft.com/office/drawing/2017/model3d" xmlns:o="urn:schemas-microsoft-com:office:office" xmlns:oel="http://schemas.microsoft.com/office/2019/extlst" xmlns:r="http://schemas.openxmlformats.org/officeDocument/2006/relationships" xmlns:m="http://schemas.openxmlformats.org/officeDocument/2006/math" xmlns:v="urn:schemas-microsoft-com:vml" xmlns:wp14="http://schemas.microsoft.com/office/word/2010/wordprocessingDrawing" xmlns:wp="http://schemas.openxmlformats.org/drawingml/2006/wordprocessingDrawing" xmlns:w10="urn:schemas-microsoft-com:office:word" xmlns:w="http://schemas.openxmlformats.org/wordprocessingml/2006/main" xmlns:w14="http://schemas.microsoft.com/office/word/2010/wordml" xmlns:w15="http://schemas.microsoft.com/office/word/2012/wordml" xmlns:w16cex="http://schemas.microsoft.com/office/word/2018/wordml/cex" xmlns:w16cid="http://schemas.microsoft.com/office/word/2016/wordml/cid" xmlns:w16="http://schemas.microsoft.com/office/word/2018/wordml" xmlns:w16du="http://schemas.microsoft.com/office/word/2023/wordml/word16du" xmlns:w16sdtdh="http://schemas.microsoft.com/office/word/2020/wordml/sdtdatahash" xmlns:w16se="http://schemas.microsoft.com/office/word/2015/wordml/symex" xmlns:wpg="http://schemas.microsoft.com/office/word/2010/wordprocessingGroup" xmlns:wpi="http://schemas.microsoft.com/office/word/2010/wordprocessingInk" xmlns:wne="http://schemas.microsoft.com/office/word/2006/wordml" xmlns:wps="http://schemas.microsoft.com/office/word/2010/wordprocessingShape" mc:Ignorable="w14 w15 w16se w16cid w16 w16cex w16sdtdh wp14">
   <w:p/>
 </w:hdr>
 </file>
 
 <file path=word/numbering.xml><?xml version="1.0" encoding="utf-8"?>
-<w:numbering xmlns:wpc="http://schemas.microsoft.com/office/word/2010/wordprocessingCanvas" xmlns:cx="http://schemas.microsoft.com/office/drawing/2014/chartex" xmlns:mc="http://schemas.openxmlformats.org/markup-compatibility/2006" xmlns:o="urn:schemas-microsoft-com:office:office" xmlns:r="http://schemas.openxmlformats.org/officeDocument/2006/relationships" xmlns:m="http://schemas.openxmlformats.org/officeDocument/2006/math" xmlns:v="urn:schemas-microsoft-com:vml" xmlns:wp14="http://schemas.microsoft.com/office/word/2010/wordprocessingDrawing" xmlns:wp="http://schemas.openxmlformats.org/drawingml/2006/wordprocessingDrawing" xmlns:w10="urn:schemas-microsoft-com:office:word" xmlns:w="http://schemas.openxmlformats.org/wordprocessingml/2006/main" xmlns:w14="http://schemas.microsoft.com/office/word/2010/wordml" xmlns:w15="http://schemas.microsoft.com/office/word/2012/wordml" xmlns:w16se="http://schemas.microsoft.com/office/word/2015/wordml/symex" xmlns:wpg="http://schemas.microsoft.com/office/word/2010/wordprocessingGroup" xmlns:wpi="http://schemas.microsoft.com/office/word/2010/wordprocessingInk" xmlns:wne="http://schemas.microsoft.com/office/word/2006/wordml" xmlns:wps="http://schemas.microsoft.com/office/word/2010/wordprocessingShape" mc:Ignorable="w14 w15 w16se wp14">
+<w:numbering xmlns:wpc="http://schemas.microsoft.com/office/word/2010/wordprocessingCanvas" xmlns:cx="http://schemas.microsoft.com/office/drawing/2014/chartex" xmlns:cx1="http://schemas.microsoft.com/office/drawing/2015/9/8/chartex" xmlns:cx2="http://schemas.microsoft.com/office/drawing/2015/10/21/chartex" xmlns:cx3="http://schemas.microsoft.com/office/drawing/2016/5/9/chartex" xmlns:cx4="http://schemas.microsoft.com/office/drawing/2016/5/10/chartex" xmlns:cx5="http://schemas.microsoft.com/office/drawing/2016/5/11/chartex" xmlns:cx6="http://schemas.microsoft.com/office/drawing/2016/5/12/chartex" xmlns:cx7="http://schemas.microsoft.com/office/drawing/2016/5/13/chartex" xmlns:cx8="http://schemas.microsoft.com/office/drawing/2016/5/14/chartex" xmlns:mc="http://schemas.openxmlformats.org/markup-compatibility/2006" xmlns:aink="http://schemas.microsoft.com/office/drawing/2016/ink" xmlns:am3d="http://schemas.microsoft.com/office/drawing/2017/model3d" xmlns:o="urn:schemas-microsoft-com:office:office" xmlns:oel="http://schemas.microsoft.com/office/2019/extlst" xmlns:r="http://schemas.openxmlformats.org/officeDocument/2006/relationships" xmlns:m="http://schemas.openxmlformats.org/officeDocument/2006/math" xmlns:v="urn:schemas-microsoft-com:vml" xmlns:wp14="http://schemas.microsoft.com/office/word/2010/wordprocessingDrawing" xmlns:wp="http://schemas.openxmlformats.org/drawingml/2006/wordprocessingDrawing" xmlns:w10="urn:schemas-microsoft-com:office:word" xmlns:w="http://schemas.openxmlformats.org/wordprocessingml/2006/main" xmlns:w14="http://schemas.microsoft.com/office/word/2010/wordml" xmlns:w15="http://schemas.microsoft.com/office/word/2012/wordml" xmlns:w16cex="http://schemas.microsoft.com/office/word/2018/wordml/cex" xmlns:w16cid="http://schemas.microsoft.com/office/word/2016/wordml/cid" xmlns:w16="http://schemas.microsoft.com/office/word/2018/wordml" xmlns:w16du="http://schemas.microsoft.com/office/word/2023/wordml/word16du" xmlns:w16sdtdh="http://schemas.microsoft.com/office/word/2020/wordml/sdtdatahash" xmlns:w16se="http://schemas.microsoft.com/office/word/2015/wordml/symex" xmlns:wpg="http://schemas.microsoft.com/office/word/2010/wordprocessingGroup" xmlns:wpi="http://schemas.microsoft.com/office/word/2010/wordprocessingInk" xmlns:wne="http://schemas.microsoft.com/office/word/2006/wordml" xmlns:wps="http://schemas.microsoft.com/office/word/2010/wordprocessingShape" mc:Ignorable="w14 w15 w16se w16cid w16 w16cex w16sdtdh wp14">
   <w:abstractNum w:abstractNumId="0" w15:restartNumberingAfterBreak="0">
     <w:nsid w:val="00B55F8C"/>
     <w:multiLevelType w:val="multilevel"/>
@@ -9269,77 +6137,77 @@
       </w:pPr>
     </w:lvl>
   </w:abstractNum>
-  <w:num w:numId="1">
+  <w:num w:numId="1" w16cid:durableId="596791106">
     <w:abstractNumId w:val="7"/>
   </w:num>
-  <w:num w:numId="2">
+  <w:num w:numId="2" w16cid:durableId="901401853">
     <w:abstractNumId w:val="18"/>
   </w:num>
-  <w:num w:numId="3">
+  <w:num w:numId="3" w16cid:durableId="596838846">
     <w:abstractNumId w:val="4"/>
   </w:num>
-  <w:num w:numId="4">
+  <w:num w:numId="4" w16cid:durableId="314070998">
     <w:abstractNumId w:val="6"/>
   </w:num>
-  <w:num w:numId="5">
+  <w:num w:numId="5" w16cid:durableId="784231163">
     <w:abstractNumId w:val="17"/>
   </w:num>
-  <w:num w:numId="6">
+  <w:num w:numId="6" w16cid:durableId="468133391">
     <w:abstractNumId w:val="0"/>
   </w:num>
-  <w:num w:numId="7">
+  <w:num w:numId="7" w16cid:durableId="1093090362">
     <w:abstractNumId w:val="9"/>
   </w:num>
-  <w:num w:numId="8">
+  <w:num w:numId="8" w16cid:durableId="61294142">
     <w:abstractNumId w:val="21"/>
   </w:num>
-  <w:num w:numId="9">
+  <w:num w:numId="9" w16cid:durableId="768505072">
     <w:abstractNumId w:val="16"/>
   </w:num>
-  <w:num w:numId="10">
+  <w:num w:numId="10" w16cid:durableId="1484270238">
     <w:abstractNumId w:val="13"/>
   </w:num>
-  <w:num w:numId="11">
+  <w:num w:numId="11" w16cid:durableId="1963799760">
     <w:abstractNumId w:val="15"/>
   </w:num>
-  <w:num w:numId="12">
+  <w:num w:numId="12" w16cid:durableId="2140757649">
     <w:abstractNumId w:val="3"/>
   </w:num>
-  <w:num w:numId="13">
+  <w:num w:numId="13" w16cid:durableId="400059672">
     <w:abstractNumId w:val="14"/>
   </w:num>
-  <w:num w:numId="14">
+  <w:num w:numId="14" w16cid:durableId="2109960600">
     <w:abstractNumId w:val="2"/>
   </w:num>
-  <w:num w:numId="15">
+  <w:num w:numId="15" w16cid:durableId="1564221120">
     <w:abstractNumId w:val="20"/>
   </w:num>
-  <w:num w:numId="16">
+  <w:num w:numId="16" w16cid:durableId="1005549896">
     <w:abstractNumId w:val="8"/>
   </w:num>
-  <w:num w:numId="17">
+  <w:num w:numId="17" w16cid:durableId="1988510523">
     <w:abstractNumId w:val="12"/>
   </w:num>
-  <w:num w:numId="18">
+  <w:num w:numId="18" w16cid:durableId="456490386">
     <w:abstractNumId w:val="19"/>
   </w:num>
-  <w:num w:numId="19">
+  <w:num w:numId="19" w16cid:durableId="373162792">
     <w:abstractNumId w:val="5"/>
   </w:num>
-  <w:num w:numId="20">
+  <w:num w:numId="20" w16cid:durableId="782191113">
     <w:abstractNumId w:val="11"/>
   </w:num>
-  <w:num w:numId="21">
+  <w:num w:numId="21" w16cid:durableId="1973634214">
     <w:abstractNumId w:val="1"/>
   </w:num>
-  <w:num w:numId="22">
+  <w:num w:numId="22" w16cid:durableId="2131320750">
     <w:abstractNumId w:val="10"/>
   </w:num>
 </w:numbering>
 </file>
 
 <file path=word/styles.xml><?xml version="1.0" encoding="utf-8"?>
-<w:styles xmlns:mc="http://schemas.openxmlformats.org/markup-compatibility/2006" xmlns:r="http://schemas.openxmlformats.org/officeDocument/2006/relationships" xmlns:w="http://schemas.openxmlformats.org/wordprocessingml/2006/main" xmlns:w14="http://schemas.microsoft.com/office/word/2010/wordml" xmlns:w15="http://schemas.microsoft.com/office/word/2012/wordml" xmlns:w16se="http://schemas.microsoft.com/office/word/2015/wordml/symex" mc:Ignorable="w14 w15 w16se">
+<w:styles xmlns:mc="http://schemas.openxmlformats.org/markup-compatibility/2006" xmlns:r="http://schemas.openxmlformats.org/officeDocument/2006/relationships" xmlns:w="http://schemas.openxmlformats.org/wordprocessingml/2006/main" xmlns:w14="http://schemas.microsoft.com/office/word/2010/wordml" xmlns:w15="http://schemas.microsoft.com/office/word/2012/wordml" xmlns:w16cex="http://schemas.microsoft.com/office/word/2018/wordml/cex" xmlns:w16cid="http://schemas.microsoft.com/office/word/2016/wordml/cid" xmlns:w16="http://schemas.microsoft.com/office/word/2018/wordml" xmlns:w16sdtdh="http://schemas.microsoft.com/office/word/2020/wordml/sdtdatahash" xmlns:w16se="http://schemas.microsoft.com/office/word/2015/wordml/symex" mc:Ignorable="w14 w15 w16se w16cid w16 w16cex w16sdtdh">
   <w:docDefaults>
     <w:rPrDefault>
       <w:rPr>
@@ -9355,7 +6223,7 @@
       </w:pPr>
     </w:pPrDefault>
   </w:docDefaults>
-  <w:latentStyles w:defLockedState="0" w:defUIPriority="99" w:defSemiHidden="0" w:defUnhideWhenUsed="0" w:defQFormat="0" w:count="371">
+  <w:latentStyles w:defLockedState="0" w:defUIPriority="99" w:defSemiHidden="0" w:defUnhideWhenUsed="0" w:defQFormat="0" w:count="376">
     <w:lsdException w:name="Normal" w:uiPriority="0" w:qFormat="1"/>
     <w:lsdException w:name="heading 1" w:uiPriority="9" w:qFormat="1"/>
     <w:lsdException w:name="heading 2" w:semiHidden="1" w:uiPriority="9" w:unhideWhenUsed="1" w:qFormat="1"/>
@@ -9461,7 +6329,6 @@
     <w:lsdException w:name="HTML Sample" w:semiHidden="1" w:unhideWhenUsed="1"/>
     <w:lsdException w:name="HTML Typewriter" w:semiHidden="1" w:unhideWhenUsed="1"/>
     <w:lsdException w:name="HTML Variable" w:semiHidden="1" w:unhideWhenUsed="1"/>
-    <w:lsdException w:name="Normal Table" w:semiHidden="1" w:unhideWhenUsed="1"/>
     <w:lsdException w:name="annotation subject" w:semiHidden="1" w:unhideWhenUsed="1"/>
     <w:lsdException w:name="No List" w:semiHidden="1" w:unhideWhenUsed="1"/>
     <w:lsdException w:name="Outline List 1" w:semiHidden="1" w:unhideWhenUsed="1"/>
@@ -9504,11 +6371,8 @@
     <w:lsdException w:name="Table Contemporary" w:semiHidden="1" w:unhideWhenUsed="1"/>
     <w:lsdException w:name="Table Elegant" w:semiHidden="1" w:unhideWhenUsed="1"/>
     <w:lsdException w:name="Table Professional" w:semiHidden="1" w:unhideWhenUsed="1"/>
-    <w:lsdException w:name="Table Subtle 1" w:semiHidden="1" w:unhideWhenUsed="1"/>
     <w:lsdException w:name="Table Subtle 2" w:semiHidden="1" w:unhideWhenUsed="1"/>
     <w:lsdException w:name="Table Web 1" w:semiHidden="1" w:unhideWhenUsed="1"/>
-    <w:lsdException w:name="Table Web 2" w:semiHidden="1" w:unhideWhenUsed="1"/>
-    <w:lsdException w:name="Table Web 3" w:semiHidden="1" w:unhideWhenUsed="1"/>
     <w:lsdException w:name="Balloon Text" w:semiHidden="1" w:unhideWhenUsed="1"/>
     <w:lsdException w:name="Table Grid" w:uiPriority="39"/>
     <w:lsdException w:name="Table Theme" w:semiHidden="1" w:unhideWhenUsed="1"/>
@@ -9727,6 +6591,11 @@
     <w:lsdException w:name="List Table 5 Dark Accent 6" w:uiPriority="50"/>
     <w:lsdException w:name="List Table 6 Colorful Accent 6" w:uiPriority="51"/>
     <w:lsdException w:name="List Table 7 Colorful Accent 6" w:uiPriority="52"/>
+    <w:lsdException w:name="Mention" w:semiHidden="1" w:unhideWhenUsed="1"/>
+    <w:lsdException w:name="Smart Hyperlink" w:semiHidden="1" w:unhideWhenUsed="1"/>
+    <w:lsdException w:name="Hashtag" w:semiHidden="1" w:unhideWhenUsed="1"/>
+    <w:lsdException w:name="Unresolved Mention" w:semiHidden="1" w:unhideWhenUsed="1"/>
+    <w:lsdException w:name="Smart Link" w:semiHidden="1" w:unhideWhenUsed="1"/>
   </w:latentStyles>
   <w:style w:type="paragraph" w:default="1" w:styleId="Normal">
     <w:name w:val="Normal"/>
@@ -9831,6 +6700,7 @@
   <w:style w:type="character" w:default="1" w:styleId="DefaultParagraphFont">
     <w:name w:val="Default Paragraph Font"/>
     <w:uiPriority w:val="1"/>
+    <w:semiHidden/>
     <w:unhideWhenUsed/>
   </w:style>
   <w:style w:type="table" w:default="1" w:styleId="TableNormal">
